--- a/Docs/UIUXATemplate_PrototypeReport_Arvid-van-den-Hoogen_494474.docx
+++ b/Docs/UIUXATemplate_PrototypeReport_Arvid-van-den-Hoogen_494474.docx
@@ -2137,21 +2137,36 @@
       </w:pPr>
       <w:bookmarkStart w:id="1" w:name="_Toc121129314"/>
       <w:r>
+        <w:t>Prototype</w:t>
+      </w:r>
+      <w:r>
+        <w:t xml:space="preserve">’s </w:t>
+      </w:r>
+      <w:r>
+        <w:t>S</w:t>
+      </w:r>
+      <w:r>
+        <w:t>tylesheet</w:t>
+      </w:r>
+      <w:bookmarkEnd w:id="1"/>
+    </w:p>
+    <w:p>
+      <w:r>
         <w:rPr>
           <w:noProof/>
         </w:rPr>
         <w:drawing>
-          <wp:anchor distT="0" distB="0" distL="114300" distR="114300" simplePos="0" relativeHeight="251658240" behindDoc="1" locked="0" layoutInCell="1" allowOverlap="1" wp14:anchorId="2E3EB93F" wp14:editId="45297D94">
+          <wp:anchor distT="0" distB="0" distL="114300" distR="114300" simplePos="0" relativeHeight="251658240" behindDoc="1" locked="0" layoutInCell="1" allowOverlap="1" wp14:anchorId="2E3EB93F" wp14:editId="399B5AF5">
             <wp:simplePos x="0" y="0"/>
-            <wp:positionH relativeFrom="page">
-              <wp:align>left</wp:align>
+            <wp:positionH relativeFrom="margin">
+              <wp:posOffset>342900</wp:posOffset>
             </wp:positionH>
             <wp:positionV relativeFrom="paragraph">
-              <wp:posOffset>516890</wp:posOffset>
+              <wp:posOffset>211455</wp:posOffset>
             </wp:positionV>
-            <wp:extent cx="7807992" cy="5829300"/>
-            <wp:effectExtent l="0" t="0" r="2540" b="0"/>
-            <wp:wrapSquare wrapText="bothSides"/>
+            <wp:extent cx="3825240" cy="2856230"/>
+            <wp:effectExtent l="0" t="0" r="3810" b="1270"/>
+            <wp:wrapTopAndBottom/>
             <wp:docPr id="2" name="Picture 2" descr="Graphical user interface, text&#10;&#10;Description automatically generated"/>
             <wp:cNvGraphicFramePr>
               <a:graphicFrameLocks xmlns:a="http://schemas.openxmlformats.org/drawingml/2006/main" noChangeAspect="1"/>
@@ -2164,7 +2179,7 @@
                     <pic:cNvPicPr/>
                   </pic:nvPicPr>
                   <pic:blipFill>
-                    <a:blip r:embed="rId9">
+                    <a:blip r:embed="rId9" cstate="print">
                       <a:extLst>
                         <a:ext uri="{28A0092B-C50C-407E-A947-70E740481C1C}">
                           <a14:useLocalDpi xmlns:a14="http://schemas.microsoft.com/office/drawing/2010/main" val="0"/>
@@ -2178,7 +2193,7 @@
                   <pic:spPr>
                     <a:xfrm>
                       <a:off x="0" y="0"/>
-                      <a:ext cx="7807992" cy="5829300"/>
+                      <a:ext cx="3825240" cy="2856230"/>
                     </a:xfrm>
                     <a:prstGeom prst="rect">
                       <a:avLst/>
@@ -2197,20 +2212,74 @@
         </w:drawing>
       </w:r>
       <w:r>
-        <w:t>Prototype</w:t>
-      </w:r>
-      <w:r>
-        <w:t xml:space="preserve">’s </w:t>
-      </w:r>
-      <w:r>
-        <w:t>S</w:t>
-      </w:r>
-      <w:r>
-        <w:t>tylesheet</w:t>
-      </w:r>
-      <w:bookmarkEnd w:id="1"/>
+        <w:t>This is the Stylesheet I originally created:</w:t>
+      </w:r>
     </w:p>
-    <w:p/>
+    <w:p>
+      <w:r>
+        <w:rPr>
+          <w:noProof/>
+        </w:rPr>
+        <w:drawing>
+          <wp:anchor distT="0" distB="0" distL="114300" distR="114300" simplePos="0" relativeHeight="251659264" behindDoc="0" locked="0" layoutInCell="1" allowOverlap="1" wp14:anchorId="7EB5C3E5" wp14:editId="2C31F31D">
+            <wp:simplePos x="0" y="0"/>
+            <wp:positionH relativeFrom="column">
+              <wp:posOffset>350520</wp:posOffset>
+            </wp:positionH>
+            <wp:positionV relativeFrom="paragraph">
+              <wp:posOffset>2985770</wp:posOffset>
+            </wp:positionV>
+            <wp:extent cx="5236210" cy="4107180"/>
+            <wp:effectExtent l="0" t="0" r="2540" b="7620"/>
+            <wp:wrapSquare wrapText="bothSides"/>
+            <wp:docPr id="1" name="Picture 1" descr="Graphical user interface, application&#10;&#10;Description automatically generated"/>
+            <wp:cNvGraphicFramePr>
+              <a:graphicFrameLocks xmlns:a="http://schemas.openxmlformats.org/drawingml/2006/main" noChangeAspect="1"/>
+            </wp:cNvGraphicFramePr>
+            <a:graphic xmlns:a="http://schemas.openxmlformats.org/drawingml/2006/main">
+              <a:graphicData uri="http://schemas.openxmlformats.org/drawingml/2006/picture">
+                <pic:pic xmlns:pic="http://schemas.openxmlformats.org/drawingml/2006/picture">
+                  <pic:nvPicPr>
+                    <pic:cNvPr id="1" name="Picture 1" descr="Graphical user interface, application&#10;&#10;Description automatically generated"/>
+                    <pic:cNvPicPr/>
+                  </pic:nvPicPr>
+                  <pic:blipFill>
+                    <a:blip r:embed="rId10" cstate="print">
+                      <a:extLst>
+                        <a:ext uri="{28A0092B-C50C-407E-A947-70E740481C1C}">
+                          <a14:useLocalDpi xmlns:a14="http://schemas.microsoft.com/office/drawing/2010/main" val="0"/>
+                        </a:ext>
+                      </a:extLst>
+                    </a:blip>
+                    <a:stretch>
+                      <a:fillRect/>
+                    </a:stretch>
+                  </pic:blipFill>
+                  <pic:spPr>
+                    <a:xfrm>
+                      <a:off x="0" y="0"/>
+                      <a:ext cx="5236210" cy="4107180"/>
+                    </a:xfrm>
+                    <a:prstGeom prst="rect">
+                      <a:avLst/>
+                    </a:prstGeom>
+                  </pic:spPr>
+                </pic:pic>
+              </a:graphicData>
+            </a:graphic>
+            <wp14:sizeRelH relativeFrom="margin">
+              <wp14:pctWidth>0</wp14:pctWidth>
+            </wp14:sizeRelH>
+            <wp14:sizeRelV relativeFrom="margin">
+              <wp14:pctHeight>0</wp14:pctHeight>
+            </wp14:sizeRelV>
+          </wp:anchor>
+        </w:drawing>
+      </w:r>
+      <w:r>
+        <w:t>After asking for feedback, and some help this Stylesheet was created:</w:t>
+      </w:r>
+    </w:p>
     <w:p/>
     <w:p>
       <w:r>
@@ -3843,9 +3912,9 @@
         <w:tblLook w:val="04A0" w:firstRow="1" w:lastRow="0" w:firstColumn="1" w:lastColumn="0" w:noHBand="0" w:noVBand="1"/>
       </w:tblPr>
       <w:tblGrid>
-        <w:gridCol w:w="3238"/>
-        <w:gridCol w:w="2936"/>
-        <w:gridCol w:w="3176"/>
+        <w:gridCol w:w="2994"/>
+        <w:gridCol w:w="2737"/>
+        <w:gridCol w:w="3619"/>
       </w:tblGrid>
       <w:tr>
         <w:tc>
@@ -3915,8 +3984,13 @@
             <w:pPr>
               <w:jc w:val="both"/>
             </w:pPr>
-            <w:r>
-              <w:t>…</w:t>
+            <w:proofErr w:type="spellStart"/>
+            <w:r>
+              <w:t>Proxon</w:t>
+            </w:r>
+            <w:proofErr w:type="spellEnd"/>
+            <w:r>
+              <w:t xml:space="preserve"> Font</w:t>
             </w:r>
           </w:p>
         </w:tc>
@@ -3929,7 +4003,7 @@
               <w:jc w:val="both"/>
             </w:pPr>
             <w:r>
-              <w:t>…</w:t>
+              <w:t>Used for titles</w:t>
             </w:r>
           </w:p>
         </w:tc>
@@ -3941,8 +4015,62 @@
             <w:pPr>
               <w:jc w:val="both"/>
             </w:pPr>
-            <w:r>
-              <w:t>…</w:t>
+            <w:hyperlink r:id="rId11" w:history="1">
+              <w:r>
+                <w:rPr>
+                  <w:rStyle w:val="Hyperlink"/>
+                </w:rPr>
+                <w:t>https://www.dafont.com/proxon.font</w:t>
+              </w:r>
+            </w:hyperlink>
+          </w:p>
+        </w:tc>
+      </w:tr>
+      <w:tr>
+        <w:tc>
+          <w:tcPr>
+            <w:tcW w:w="3238" w:type="dxa"/>
+          </w:tcPr>
+          <w:p>
+            <w:pPr>
+              <w:jc w:val="both"/>
+            </w:pPr>
+            <w:r>
+              <w:t>Share Tech Mono</w:t>
+            </w:r>
+          </w:p>
+        </w:tc>
+        <w:tc>
+          <w:tcPr>
+            <w:tcW w:w="2936" w:type="dxa"/>
+          </w:tcPr>
+          <w:p>
+            <w:pPr>
+              <w:jc w:val="both"/>
+            </w:pPr>
+            <w:r>
+              <w:t>Used for texts</w:t>
+            </w:r>
+          </w:p>
+        </w:tc>
+        <w:tc>
+          <w:tcPr>
+            <w:tcW w:w="3176" w:type="dxa"/>
+          </w:tcPr>
+          <w:p>
+            <w:pPr>
+              <w:jc w:val="both"/>
+            </w:pPr>
+            <w:hyperlink r:id="rId12" w:history="1">
+              <w:r>
+                <w:rPr>
+                  <w:rStyle w:val="Hyperlink"/>
+                </w:rPr>
+                <w:t>https://www.dafont.com/share-techmono.font</w:t>
+              </w:r>
+            </w:hyperlink>
+            <w:r>
+              <w:t xml:space="preserve"> </w:t>
             </w:r>
           </w:p>
         </w:tc>
@@ -9492,16 +9620,19 @@
 </file>
 
 <file path=customXml/item1.xml><?xml version="1.0" encoding="utf-8"?>
-<p:properties xmlns:p="http://schemas.microsoft.com/office/2006/metadata/properties" xmlns:xsi="http://www.w3.org/2001/XMLSchema-instance" xmlns:pc="http://schemas.microsoft.com/office/infopath/2007/PartnerControls">
-  <documentManagement>
-    <c6664f9864b54a78bdf9e6230de1c78b xmlns="6c73e52c-07d4-4617-ab67-464747257e8d">
-      <Terms xmlns="http://schemas.microsoft.com/office/infopath/2007/PartnerControls"/>
-    </c6664f9864b54a78bdf9e6230de1c78b>
-  </documentManagement>
-</p:properties>
+<b:Sources xmlns:b="http://schemas.openxmlformats.org/officeDocument/2006/bibliography" xmlns="http://schemas.openxmlformats.org/officeDocument/2006/bibliography" SelectedStyle="\APASixthEditionOfficeOnline.xsl" StyleName="APA" Version="6"/>
 </file>
 
 <file path=customXml/item2.xml><?xml version="1.0" encoding="utf-8"?>
+<?mso-contentType ?>
+<FormTemplates xmlns="http://schemas.microsoft.com/sharepoint/v3/contenttype/forms">
+  <Display>DocumentLibraryForm</Display>
+  <Edit>DocumentLibraryForm</Edit>
+  <New>DocumentLibraryForm</New>
+</FormTemplates>
+</file>
+
+<file path=customXml/item3.xml><?xml version="1.0" encoding="utf-8"?>
 <ct:contentTypeSchema xmlns:ct="http://schemas.microsoft.com/office/2006/metadata/contentType" xmlns:ma="http://schemas.microsoft.com/office/2006/metadata/properties/metaAttributes" ct:_="" ma:_="" ma:contentTypeName="Document" ma:contentTypeID="0x010100294690D6A57C3C4B8650464765815F1C" ma:contentTypeVersion="14" ma:contentTypeDescription="Een nieuw document maken." ma:contentTypeScope="" ma:versionID="1dab55f492164642e919e8d0426df901">
   <xsd:schema xmlns:xsd="http://www.w3.org/2001/XMLSchema" xmlns:xs="http://www.w3.org/2001/XMLSchema" xmlns:p="http://schemas.microsoft.com/office/2006/metadata/properties" xmlns:ns2="45f6ce90-ba85-4ef2-b43f-c64448cd95eb" xmlns:ns3="c7549584-aa9c-449c-abfe-2ca02f3a7188" xmlns:ns4="6c73e52c-07d4-4617-ab67-464747257e8d" xmlns:ns5="ab37b2fe-4f81-426e-b942-40459dbac68c" targetNamespace="http://schemas.microsoft.com/office/2006/metadata/properties" ma:root="true" ma:fieldsID="988149002735a06456bc28dcd6108c07" ns2:_="" ns3:_="" ns4:_="" ns5:_="">
     <xsd:import namespace="45f6ce90-ba85-4ef2-b43f-c64448cd95eb"/>
@@ -9736,30 +9867,33 @@
 </ct:contentTypeSchema>
 </file>
 
-<file path=customXml/item3.xml><?xml version="1.0" encoding="utf-8"?>
-<?mso-contentType ?>
-<FormTemplates xmlns="http://schemas.microsoft.com/sharepoint/v3/contenttype/forms">
-  <Display>DocumentLibraryForm</Display>
-  <Edit>DocumentLibraryForm</Edit>
-  <New>DocumentLibraryForm</New>
-</FormTemplates>
-</file>
-
 <file path=customXml/item4.xml><?xml version="1.0" encoding="utf-8"?>
-<b:Sources xmlns:b="http://schemas.openxmlformats.org/officeDocument/2006/bibliography" xmlns="http://schemas.openxmlformats.org/officeDocument/2006/bibliography" SelectedStyle="\APASixthEditionOfficeOnline.xsl" StyleName="APA" Version="6"/>
+<p:properties xmlns:p="http://schemas.microsoft.com/office/2006/metadata/properties" xmlns:xsi="http://www.w3.org/2001/XMLSchema-instance" xmlns:pc="http://schemas.microsoft.com/office/infopath/2007/PartnerControls">
+  <documentManagement>
+    <c6664f9864b54a78bdf9e6230de1c78b xmlns="6c73e52c-07d4-4617-ab67-464747257e8d">
+      <Terms xmlns="http://schemas.microsoft.com/office/infopath/2007/PartnerControls"/>
+    </c6664f9864b54a78bdf9e6230de1c78b>
+  </documentManagement>
+</p:properties>
 </file>
 
 <file path=customXml/itemProps1.xml><?xml version="1.0" encoding="utf-8"?>
-<ds:datastoreItem xmlns:ds="http://schemas.openxmlformats.org/officeDocument/2006/customXml" ds:itemID="{3A5FD474-3C2F-4FC6-AB4F-1AE4ED2581D8}">
+<ds:datastoreItem xmlns:ds="http://schemas.openxmlformats.org/officeDocument/2006/customXml" ds:itemID="{B4F1C5BA-9E7D-4462-A7F2-E4E041E93E6E}">
   <ds:schemaRefs>
-    <ds:schemaRef ds:uri="http://schemas.microsoft.com/office/2006/metadata/properties"/>
-    <ds:schemaRef ds:uri="http://schemas.microsoft.com/office/infopath/2007/PartnerControls"/>
-    <ds:schemaRef ds:uri="6c73e52c-07d4-4617-ab67-464747257e8d"/>
+    <ds:schemaRef ds:uri="http://schemas.openxmlformats.org/officeDocument/2006/bibliography"/>
   </ds:schemaRefs>
 </ds:datastoreItem>
 </file>
 
 <file path=customXml/itemProps2.xml><?xml version="1.0" encoding="utf-8"?>
+<ds:datastoreItem xmlns:ds="http://schemas.openxmlformats.org/officeDocument/2006/customXml" ds:itemID="{B542C8E6-C97A-4977-8711-6EDAB461F865}">
+  <ds:schemaRefs>
+    <ds:schemaRef ds:uri="http://schemas.microsoft.com/sharepoint/v3/contenttype/forms"/>
+  </ds:schemaRefs>
+</ds:datastoreItem>
+</file>
+
+<file path=customXml/itemProps3.xml><?xml version="1.0" encoding="utf-8"?>
 <ds:datastoreItem xmlns:ds="http://schemas.openxmlformats.org/officeDocument/2006/customXml" ds:itemID="{64E063E2-29FD-4E82-A461-8FA72AB3503D}">
   <ds:schemaRefs>
     <ds:schemaRef ds:uri="http://schemas.microsoft.com/office/2006/metadata/contentType"/>
@@ -9780,18 +9914,12 @@
 </ds:datastoreItem>
 </file>
 
-<file path=customXml/itemProps3.xml><?xml version="1.0" encoding="utf-8"?>
-<ds:datastoreItem xmlns:ds="http://schemas.openxmlformats.org/officeDocument/2006/customXml" ds:itemID="{B542C8E6-C97A-4977-8711-6EDAB461F865}">
+<file path=customXml/itemProps4.xml><?xml version="1.0" encoding="utf-8"?>
+<ds:datastoreItem xmlns:ds="http://schemas.openxmlformats.org/officeDocument/2006/customXml" ds:itemID="{3A5FD474-3C2F-4FC6-AB4F-1AE4ED2581D8}">
   <ds:schemaRefs>
-    <ds:schemaRef ds:uri="http://schemas.microsoft.com/sharepoint/v3/contenttype/forms"/>
-  </ds:schemaRefs>
-</ds:datastoreItem>
-</file>
-
-<file path=customXml/itemProps4.xml><?xml version="1.0" encoding="utf-8"?>
-<ds:datastoreItem xmlns:ds="http://schemas.openxmlformats.org/officeDocument/2006/customXml" ds:itemID="{B4F1C5BA-9E7D-4462-A7F2-E4E041E93E6E}">
-  <ds:schemaRefs>
-    <ds:schemaRef ds:uri="http://schemas.openxmlformats.org/officeDocument/2006/bibliography"/>
+    <ds:schemaRef ds:uri="http://schemas.microsoft.com/office/2006/metadata/properties"/>
+    <ds:schemaRef ds:uri="http://schemas.microsoft.com/office/infopath/2007/PartnerControls"/>
+    <ds:schemaRef ds:uri="6c73e52c-07d4-4617-ab67-464747257e8d"/>
   </ds:schemaRefs>
 </ds:datastoreItem>
 </file>
--- a/Docs/UIUXATemplate_PrototypeReport_Arvid-van-den-Hoogen_494474.docx
+++ b/Docs/UIUXATemplate_PrototypeReport_Arvid-van-den-Hoogen_494474.docx
@@ -2362,67 +2362,9 @@
           <w:numId w:val="5"/>
         </w:numPr>
         <w:jc w:val="both"/>
-        <w:rPr>
-          <w:b/>
-          <w:color w:val="FF0000"/>
-        </w:rPr>
-      </w:pPr>
-      <w:r>
-        <w:rPr>
-          <w:color w:val="FF0000"/>
-        </w:rPr>
-        <w:t>The user can</w:t>
-      </w:r>
-      <w:r>
-        <w:rPr>
-          <w:color w:val="FF0000"/>
-        </w:rPr>
-        <w:t xml:space="preserve"> see a list of the past lectures they have attende</w:t>
-      </w:r>
-      <w:r>
-        <w:rPr>
-          <w:color w:val="FF0000"/>
-        </w:rPr>
-        <w:t xml:space="preserve">d </w:t>
-      </w:r>
-      <w:r>
-        <w:rPr>
-          <w:color w:val="FF0000"/>
-        </w:rPr>
-        <w:t>and choose to watch one of them</w:t>
-      </w:r>
-      <w:r>
-        <w:rPr>
-          <w:color w:val="FF0000"/>
-        </w:rPr>
-        <w:t>.</w:t>
-      </w:r>
-      <w:r>
-        <w:rPr>
-          <w:color w:val="FF0000"/>
-        </w:rPr>
-        <w:t xml:space="preserve"> </w:t>
-      </w:r>
-      <w:r>
-        <w:rPr>
-          <w:b/>
-          <w:color w:val="FF0000"/>
-        </w:rPr>
-        <w:t>(</w:t>
-      </w:r>
-      <w:r>
-        <w:rPr>
-          <w:b/>
-          <w:color w:val="FF0000"/>
-        </w:rPr>
-        <w:t xml:space="preserve">EXAMPLE - </w:t>
-      </w:r>
-      <w:r>
-        <w:rPr>
-          <w:b/>
-          <w:color w:val="FF0000"/>
-        </w:rPr>
-        <w:t>DELETE WHEN SUBMITTING)</w:t>
+      </w:pPr>
+      <w:r>
+        <w:t>The user can open a card pack using a key from their inventory.</w:t>
       </w:r>
     </w:p>
     <w:p>
@@ -2435,7 +2377,7 @@
         <w:jc w:val="both"/>
       </w:pPr>
       <w:r>
-        <w:t>…</w:t>
+        <w:t>The user can view all cards they own and inspect them.</w:t>
       </w:r>
     </w:p>
     <w:p>
@@ -2448,20 +2390,7 @@
         <w:jc w:val="both"/>
       </w:pPr>
       <w:r>
-        <w:t>…</w:t>
-      </w:r>
-    </w:p>
-    <w:p>
-      <w:pPr>
-        <w:pStyle w:val="ListParagraph"/>
-        <w:numPr>
-          <w:ilvl w:val="0"/>
-          <w:numId w:val="5"/>
-        </w:numPr>
-        <w:jc w:val="both"/>
-      </w:pPr>
-      <w:r>
-        <w:t>…</w:t>
+        <w:t>The user can set up a custom lobby and play a match.</w:t>
       </w:r>
     </w:p>
     <w:p/>
@@ -3685,33 +3614,69 @@
       <w:tblPr>
         <w:tblStyle w:val="TableGrid"/>
         <w:tblW w:w="0" w:type="auto"/>
+        <w:tblLayout w:type="fixed"/>
         <w:tblLook w:val="04A0" w:firstRow="1" w:lastRow="0" w:firstColumn="1" w:lastColumn="0" w:noHBand="0" w:noVBand="1"/>
       </w:tblPr>
       <w:tblGrid>
-        <w:gridCol w:w="3196"/>
-        <w:gridCol w:w="2940"/>
-        <w:gridCol w:w="3214"/>
+        <w:gridCol w:w="1885"/>
+        <w:gridCol w:w="3780"/>
+        <w:gridCol w:w="3685"/>
       </w:tblGrid>
       <w:tr>
         <w:tc>
           <w:tcPr>
-            <w:tcW w:w="9350" w:type="dxa"/>
-            <w:gridSpan w:val="3"/>
-          </w:tcPr>
-          <w:p>
-            <w:pPr>
-              <w:jc w:val="center"/>
-              <w:rPr>
-                <w:b/>
-                <w:color w:val="FF0000"/>
-              </w:rPr>
-            </w:pPr>
-            <w:r>
-              <w:rPr>
-                <w:b/>
-                <w:color w:val="FF0000"/>
-              </w:rPr>
-              <w:t>EXAMPLE TABLE - DELETE WHEN SUBMITTING</w:t>
+            <w:tcW w:w="1885" w:type="dxa"/>
+          </w:tcPr>
+          <w:p>
+            <w:pPr>
+              <w:jc w:val="both"/>
+              <w:rPr>
+                <w:b/>
+              </w:rPr>
+            </w:pPr>
+            <w:r>
+              <w:rPr>
+                <w:b/>
+              </w:rPr>
+              <w:t>Asset</w:t>
+            </w:r>
+          </w:p>
+        </w:tc>
+        <w:tc>
+          <w:tcPr>
+            <w:tcW w:w="3780" w:type="dxa"/>
+          </w:tcPr>
+          <w:p>
+            <w:pPr>
+              <w:jc w:val="both"/>
+              <w:rPr>
+                <w:b/>
+              </w:rPr>
+            </w:pPr>
+            <w:r>
+              <w:rPr>
+                <w:b/>
+              </w:rPr>
+              <w:t>Location</w:t>
+            </w:r>
+          </w:p>
+        </w:tc>
+        <w:tc>
+          <w:tcPr>
+            <w:tcW w:w="3685" w:type="dxa"/>
+          </w:tcPr>
+          <w:p>
+            <w:pPr>
+              <w:jc w:val="both"/>
+              <w:rPr>
+                <w:b/>
+              </w:rPr>
+            </w:pPr>
+            <w:r>
+              <w:rPr>
+                <w:b/>
+              </w:rPr>
+              <w:t>Source</w:t>
             </w:r>
           </w:p>
         </w:tc>
@@ -3719,266 +3684,7 @@
       <w:tr>
         <w:tc>
           <w:tcPr>
-            <w:tcW w:w="3196" w:type="dxa"/>
-          </w:tcPr>
-          <w:p>
-            <w:pPr>
-              <w:jc w:val="both"/>
-              <w:rPr>
-                <w:b/>
-                <w:color w:val="FF0000"/>
-              </w:rPr>
-            </w:pPr>
-            <w:r>
-              <w:rPr>
-                <w:b/>
-                <w:color w:val="FF0000"/>
-              </w:rPr>
-              <w:t>Asset</w:t>
-            </w:r>
-          </w:p>
-        </w:tc>
-        <w:tc>
-          <w:tcPr>
-            <w:tcW w:w="2940" w:type="dxa"/>
-          </w:tcPr>
-          <w:p>
-            <w:pPr>
-              <w:jc w:val="both"/>
-              <w:rPr>
-                <w:b/>
-                <w:color w:val="FF0000"/>
-              </w:rPr>
-            </w:pPr>
-            <w:r>
-              <w:rPr>
-                <w:b/>
-                <w:color w:val="FF0000"/>
-              </w:rPr>
-              <w:t>Location</w:t>
-            </w:r>
-          </w:p>
-        </w:tc>
-        <w:tc>
-          <w:tcPr>
-            <w:tcW w:w="3214" w:type="dxa"/>
-          </w:tcPr>
-          <w:p>
-            <w:pPr>
-              <w:jc w:val="both"/>
-              <w:rPr>
-                <w:b/>
-                <w:color w:val="FF0000"/>
-              </w:rPr>
-            </w:pPr>
-            <w:r>
-              <w:rPr>
-                <w:b/>
-                <w:color w:val="FF0000"/>
-              </w:rPr>
-              <w:t>Source</w:t>
-            </w:r>
-          </w:p>
-        </w:tc>
-      </w:tr>
-      <w:tr>
-        <w:tc>
-          <w:tcPr>
-            <w:tcW w:w="3196" w:type="dxa"/>
-          </w:tcPr>
-          <w:p>
-            <w:pPr>
-              <w:jc w:val="both"/>
-              <w:rPr>
-                <w:color w:val="FF0000"/>
-              </w:rPr>
-            </w:pPr>
-            <w:r>
-              <w:rPr>
-                <w:color w:val="FF0000"/>
-              </w:rPr>
-              <w:t>All i</w:t>
-            </w:r>
-            <w:r>
-              <w:rPr>
-                <w:color w:val="FF0000"/>
-              </w:rPr>
-              <w:t>cons</w:t>
-            </w:r>
-          </w:p>
-        </w:tc>
-        <w:tc>
-          <w:tcPr>
-            <w:tcW w:w="2940" w:type="dxa"/>
-          </w:tcPr>
-          <w:p>
-            <w:pPr>
-              <w:jc w:val="both"/>
-              <w:rPr>
-                <w:color w:val="FF0000"/>
-              </w:rPr>
-            </w:pPr>
-          </w:p>
-        </w:tc>
-        <w:tc>
-          <w:tcPr>
-            <w:tcW w:w="3214" w:type="dxa"/>
-          </w:tcPr>
-          <w:p>
-            <w:pPr>
-              <w:jc w:val="both"/>
-              <w:rPr>
-                <w:color w:val="FF0000"/>
-              </w:rPr>
-            </w:pPr>
-            <w:r>
-              <w:rPr>
-                <w:color w:val="FF0000"/>
-              </w:rPr>
-              <w:t>Web Icon pack (link to asset)</w:t>
-            </w:r>
-          </w:p>
-        </w:tc>
-      </w:tr>
-      <w:tr>
-        <w:tc>
-          <w:tcPr>
-            <w:tcW w:w="3196" w:type="dxa"/>
-          </w:tcPr>
-          <w:p>
-            <w:pPr>
-              <w:jc w:val="both"/>
-              <w:rPr>
-                <w:color w:val="FF0000"/>
-              </w:rPr>
-            </w:pPr>
-            <w:r>
-              <w:rPr>
-                <w:color w:val="FF0000"/>
-              </w:rPr>
-              <w:t>Search function code</w:t>
-            </w:r>
-          </w:p>
-        </w:tc>
-        <w:tc>
-          <w:tcPr>
-            <w:tcW w:w="2940" w:type="dxa"/>
-          </w:tcPr>
-          <w:p>
-            <w:pPr>
-              <w:jc w:val="both"/>
-              <w:rPr>
-                <w:color w:val="FF0000"/>
-              </w:rPr>
-            </w:pPr>
-            <w:r>
-              <w:rPr>
-                <w:color w:val="FF0000"/>
-              </w:rPr>
-              <w:t>Home screen</w:t>
-            </w:r>
-          </w:p>
-        </w:tc>
-        <w:tc>
-          <w:tcPr>
-            <w:tcW w:w="3214" w:type="dxa"/>
-          </w:tcPr>
-          <w:p>
-            <w:pPr>
-              <w:jc w:val="both"/>
-              <w:rPr>
-                <w:color w:val="FF0000"/>
-              </w:rPr>
-            </w:pPr>
-            <w:r>
-              <w:rPr>
-                <w:color w:val="FF0000"/>
-              </w:rPr>
-              <w:t>Unity tutorial (link to tutorial)</w:t>
-            </w:r>
-          </w:p>
-        </w:tc>
-      </w:tr>
-    </w:tbl>
-    <w:p>
-      <w:pPr>
-        <w:jc w:val="both"/>
-      </w:pPr>
-    </w:p>
-    <w:tbl>
-      <w:tblPr>
-        <w:tblStyle w:val="TableGrid"/>
-        <w:tblW w:w="0" w:type="auto"/>
-        <w:tblLook w:val="04A0" w:firstRow="1" w:lastRow="0" w:firstColumn="1" w:lastColumn="0" w:noHBand="0" w:noVBand="1"/>
-      </w:tblPr>
-      <w:tblGrid>
-        <w:gridCol w:w="2994"/>
-        <w:gridCol w:w="2737"/>
-        <w:gridCol w:w="3619"/>
-      </w:tblGrid>
-      <w:tr>
-        <w:tc>
-          <w:tcPr>
-            <w:tcW w:w="3238" w:type="dxa"/>
-          </w:tcPr>
-          <w:p>
-            <w:pPr>
-              <w:jc w:val="both"/>
-              <w:rPr>
-                <w:b/>
-              </w:rPr>
-            </w:pPr>
-            <w:r>
-              <w:rPr>
-                <w:b/>
-              </w:rPr>
-              <w:t>Asset</w:t>
-            </w:r>
-          </w:p>
-        </w:tc>
-        <w:tc>
-          <w:tcPr>
-            <w:tcW w:w="2936" w:type="dxa"/>
-          </w:tcPr>
-          <w:p>
-            <w:pPr>
-              <w:jc w:val="both"/>
-              <w:rPr>
-                <w:b/>
-              </w:rPr>
-            </w:pPr>
-            <w:r>
-              <w:rPr>
-                <w:b/>
-              </w:rPr>
-              <w:t>Location</w:t>
-            </w:r>
-          </w:p>
-        </w:tc>
-        <w:tc>
-          <w:tcPr>
-            <w:tcW w:w="3176" w:type="dxa"/>
-          </w:tcPr>
-          <w:p>
-            <w:pPr>
-              <w:jc w:val="both"/>
-              <w:rPr>
-                <w:b/>
-              </w:rPr>
-            </w:pPr>
-            <w:r>
-              <w:rPr>
-                <w:b/>
-              </w:rPr>
-              <w:t>Source</w:t>
-            </w:r>
-          </w:p>
-        </w:tc>
-      </w:tr>
-      <w:tr>
-        <w:tc>
-          <w:tcPr>
-            <w:tcW w:w="3238" w:type="dxa"/>
+            <w:tcW w:w="1885" w:type="dxa"/>
           </w:tcPr>
           <w:p>
             <w:pPr>
@@ -3996,7 +3702,7 @@
         </w:tc>
         <w:tc>
           <w:tcPr>
-            <w:tcW w:w="2936" w:type="dxa"/>
+            <w:tcW w:w="3780" w:type="dxa"/>
           </w:tcPr>
           <w:p>
             <w:pPr>
@@ -4009,7 +3715,7 @@
         </w:tc>
         <w:tc>
           <w:tcPr>
-            <w:tcW w:w="3176" w:type="dxa"/>
+            <w:tcW w:w="3685" w:type="dxa"/>
           </w:tcPr>
           <w:p>
             <w:pPr>
@@ -4029,7 +3735,7 @@
       <w:tr>
         <w:tc>
           <w:tcPr>
-            <w:tcW w:w="3238" w:type="dxa"/>
+            <w:tcW w:w="1885" w:type="dxa"/>
           </w:tcPr>
           <w:p>
             <w:pPr>
@@ -4042,7 +3748,7 @@
         </w:tc>
         <w:tc>
           <w:tcPr>
-            <w:tcW w:w="2936" w:type="dxa"/>
+            <w:tcW w:w="3780" w:type="dxa"/>
           </w:tcPr>
           <w:p>
             <w:pPr>
@@ -4055,7 +3761,7 @@
         </w:tc>
         <w:tc>
           <w:tcPr>
-            <w:tcW w:w="3176" w:type="dxa"/>
+            <w:tcW w:w="3685" w:type="dxa"/>
           </w:tcPr>
           <w:p>
             <w:pPr>
@@ -4075,14 +3781,262 @@
           </w:p>
         </w:tc>
       </w:tr>
+      <w:tr>
+        <w:tc>
+          <w:tcPr>
+            <w:tcW w:w="1885" w:type="dxa"/>
+          </w:tcPr>
+          <w:p>
+            <w:pPr>
+              <w:jc w:val="both"/>
+            </w:pPr>
+            <w:r>
+              <w:t>Search Icon</w:t>
+            </w:r>
+          </w:p>
+        </w:tc>
+        <w:tc>
+          <w:tcPr>
+            <w:tcW w:w="3780" w:type="dxa"/>
+          </w:tcPr>
+          <w:p>
+            <w:pPr>
+              <w:jc w:val="both"/>
+            </w:pPr>
+            <w:r>
+              <w:t>Used in library page for search bar</w:t>
+            </w:r>
+          </w:p>
+        </w:tc>
+        <w:tc>
+          <w:tcPr>
+            <w:tcW w:w="3685" w:type="dxa"/>
+          </w:tcPr>
+          <w:p>
+            <w:pPr>
+              <w:jc w:val="both"/>
+            </w:pPr>
+            <w:hyperlink r:id="rId13" w:history="1">
+              <w:r>
+                <w:rPr>
+                  <w:rStyle w:val="Hyperlink"/>
+                </w:rPr>
+                <w:t>https://www.flaticon.com/free-icon-font/search_3917061</w:t>
+              </w:r>
+            </w:hyperlink>
+            <w:r>
+              <w:t xml:space="preserve"> </w:t>
+            </w:r>
+          </w:p>
+        </w:tc>
+      </w:tr>
+      <w:tr>
+        <w:tc>
+          <w:tcPr>
+            <w:tcW w:w="1885" w:type="dxa"/>
+          </w:tcPr>
+          <w:p>
+            <w:pPr>
+              <w:jc w:val="both"/>
+            </w:pPr>
+            <w:r>
+              <w:t>Checkmark Icon</w:t>
+            </w:r>
+          </w:p>
+        </w:tc>
+        <w:tc>
+          <w:tcPr>
+            <w:tcW w:w="3780" w:type="dxa"/>
+          </w:tcPr>
+          <w:p>
+            <w:pPr>
+              <w:jc w:val="both"/>
+            </w:pPr>
+            <w:r>
+              <w:t>Used mostly in library page</w:t>
+            </w:r>
+          </w:p>
+        </w:tc>
+        <w:tc>
+          <w:tcPr>
+            <w:tcW w:w="3685" w:type="dxa"/>
+          </w:tcPr>
+          <w:p>
+            <w:pPr>
+              <w:jc w:val="both"/>
+            </w:pPr>
+            <w:hyperlink r:id="rId14" w:history="1">
+              <w:r>
+                <w:rPr>
+                  <w:rStyle w:val="Hyperlink"/>
+                </w:rPr>
+                <w:t>https://www.flaticon.com/free-icon/check_1055183?term=checkmark&amp;page=1&amp;position=11&amp;origin=search&amp;related_id=1055183</w:t>
+              </w:r>
+            </w:hyperlink>
+            <w:r>
+              <w:t xml:space="preserve"> </w:t>
+            </w:r>
+          </w:p>
+        </w:tc>
+      </w:tr>
+      <w:tr>
+        <w:tc>
+          <w:tcPr>
+            <w:tcW w:w="1885" w:type="dxa"/>
+          </w:tcPr>
+          <w:p>
+            <w:pPr>
+              <w:jc w:val="both"/>
+            </w:pPr>
+            <w:r>
+              <w:t>Arrow down Icon</w:t>
+            </w:r>
+          </w:p>
+        </w:tc>
+        <w:tc>
+          <w:tcPr>
+            <w:tcW w:w="3780" w:type="dxa"/>
+          </w:tcPr>
+          <w:p>
+            <w:pPr>
+              <w:jc w:val="both"/>
+            </w:pPr>
+            <w:r>
+              <w:t>Used in dropdown in library page</w:t>
+            </w:r>
+          </w:p>
+        </w:tc>
+        <w:tc>
+          <w:tcPr>
+            <w:tcW w:w="3685" w:type="dxa"/>
+          </w:tcPr>
+          <w:p>
+            <w:pPr>
+              <w:jc w:val="both"/>
+            </w:pPr>
+            <w:hyperlink r:id="rId15" w:history="1">
+              <w:r>
+                <w:rPr>
+                  <w:rStyle w:val="Hyperlink"/>
+                </w:rPr>
+                <w:t>https://www.flaticon.com/free-icon/arrow-down-sign-to-navigate_32195?term=arrow+down&amp;page=1&amp;position=2&amp;origin=search&amp;related_id=32195</w:t>
+              </w:r>
+            </w:hyperlink>
+          </w:p>
+        </w:tc>
+      </w:tr>
+      <w:tr>
+        <w:tc>
+          <w:tcPr>
+            <w:tcW w:w="1885" w:type="dxa"/>
+          </w:tcPr>
+          <w:p>
+            <w:pPr>
+              <w:jc w:val="both"/>
+            </w:pPr>
+            <w:r>
+              <w:t>Key Icon</w:t>
+            </w:r>
+          </w:p>
+        </w:tc>
+        <w:tc>
+          <w:tcPr>
+            <w:tcW w:w="3780" w:type="dxa"/>
+          </w:tcPr>
+          <w:p>
+            <w:pPr>
+              <w:jc w:val="both"/>
+            </w:pPr>
+            <w:r>
+              <w:t>Used in open packs page</w:t>
+            </w:r>
+          </w:p>
+        </w:tc>
+        <w:tc>
+          <w:tcPr>
+            <w:tcW w:w="3685" w:type="dxa"/>
+          </w:tcPr>
+          <w:p>
+            <w:pPr>
+              <w:jc w:val="both"/>
+            </w:pPr>
+            <w:hyperlink r:id="rId16" w:history="1">
+              <w:r>
+                <w:rPr>
+                  <w:rStyle w:val="Hyperlink"/>
+                </w:rPr>
+                <w:t>https://www.flaticon.com/free-icon/door-key_63432?term=key&amp;page=1&amp;position=5&amp;</w:t>
+              </w:r>
+              <w:r>
+                <w:rPr>
+                  <w:rStyle w:val="Hyperlink"/>
+                </w:rPr>
+                <w:t>o</w:t>
+              </w:r>
+              <w:r>
+                <w:rPr>
+                  <w:rStyle w:val="Hyperlink"/>
+                </w:rPr>
+                <w:t>rigin=search&amp;related_id=63432</w:t>
+              </w:r>
+            </w:hyperlink>
+            <w:r>
+              <w:t xml:space="preserve"> </w:t>
+            </w:r>
+          </w:p>
+        </w:tc>
+      </w:tr>
+      <w:tr>
+        <w:tc>
+          <w:tcPr>
+            <w:tcW w:w="1885" w:type="dxa"/>
+          </w:tcPr>
+          <w:p>
+            <w:pPr>
+              <w:jc w:val="both"/>
+            </w:pPr>
+            <w:r>
+              <w:t>Card / Pack art</w:t>
+            </w:r>
+          </w:p>
+        </w:tc>
+        <w:tc>
+          <w:tcPr>
+            <w:tcW w:w="3780" w:type="dxa"/>
+          </w:tcPr>
+          <w:p>
+            <w:pPr>
+              <w:jc w:val="both"/>
+            </w:pPr>
+            <w:r>
+              <w:t>The art on all cards and packs</w:t>
+            </w:r>
+          </w:p>
+        </w:tc>
+        <w:tc>
+          <w:tcPr>
+            <w:tcW w:w="3685" w:type="dxa"/>
+          </w:tcPr>
+          <w:p>
+            <w:pPr>
+              <w:jc w:val="both"/>
+            </w:pPr>
+            <w:hyperlink r:id="rId17" w:history="1">
+              <w:r>
+                <w:rPr>
+                  <w:rStyle w:val="Hyperlink"/>
+                </w:rPr>
+                <w:t>https://pixabay.com/</w:t>
+              </w:r>
+            </w:hyperlink>
+            <w:r>
+              <w:t xml:space="preserve"> </w:t>
+            </w:r>
+          </w:p>
+        </w:tc>
+      </w:tr>
     </w:tbl>
     <w:p/>
-    <w:p/>
-    <w:p>
-      <w:r>
-        <w:br w:type="page"/>
-      </w:r>
-    </w:p>
     <w:p>
       <w:pPr>
         <w:pStyle w:val="Heading1"/>
@@ -4093,7 +4047,6 @@
       </w:pPr>
       <w:bookmarkStart w:id="7" w:name="_Toc121129320"/>
       <w:r>
-        <w:lastRenderedPageBreak/>
         <w:t>Student-generated content (O</w:t>
       </w:r>
       <w:r>
@@ -4134,28 +4087,47 @@
       <w:tr>
         <w:tc>
           <w:tcPr>
-            <w:tcW w:w="9350" w:type="dxa"/>
-            <w:gridSpan w:val="2"/>
-          </w:tcPr>
-          <w:p>
-            <w:pPr>
-              <w:jc w:val="center"/>
-              <w:rPr>
-                <w:b/>
-                <w:color w:val="FF0000"/>
-              </w:rPr>
-            </w:pPr>
-            <w:r>
-              <w:rPr>
-                <w:b/>
-                <w:color w:val="FF0000"/>
-              </w:rPr>
-              <w:t>EXAMPLE TABLE - DELETE WHEN SUBMITTING</w:t>
+            <w:tcW w:w="4675" w:type="dxa"/>
+          </w:tcPr>
+          <w:p>
+            <w:pPr>
+              <w:jc w:val="both"/>
+              <w:rPr>
+                <w:b/>
+              </w:rPr>
+            </w:pPr>
+            <w:r>
+              <w:rPr>
+                <w:b/>
+              </w:rPr>
+              <w:t>Asset</w:t>
+            </w:r>
+          </w:p>
+        </w:tc>
+        <w:tc>
+          <w:tcPr>
+            <w:tcW w:w="4675" w:type="dxa"/>
+          </w:tcPr>
+          <w:p>
+            <w:pPr>
+              <w:jc w:val="both"/>
+              <w:rPr>
+                <w:b/>
+              </w:rPr>
+            </w:pPr>
+            <w:r>
+              <w:rPr>
+                <w:b/>
+              </w:rPr>
+              <w:t>Location</w:t>
             </w:r>
           </w:p>
         </w:tc>
       </w:tr>
       <w:tr>
+        <w:trPr>
+          <w:trHeight w:val="593"/>
+        </w:trPr>
         <w:tc>
           <w:tcPr>
             <w:tcW w:w="4675" w:type="dxa"/>
@@ -4163,17 +4135,9 @@
           <w:p>
             <w:pPr>
               <w:jc w:val="both"/>
-              <w:rPr>
-                <w:b/>
-                <w:color w:val="FF0000"/>
-              </w:rPr>
-            </w:pPr>
-            <w:r>
-              <w:rPr>
-                <w:b/>
-                <w:color w:val="FF0000"/>
-              </w:rPr>
-              <w:t>Asset</w:t>
+            </w:pPr>
+            <w:r>
+              <w:t>All code (following are examples)</w:t>
             </w:r>
           </w:p>
         </w:tc>
@@ -4184,17 +4148,9 @@
           <w:p>
             <w:pPr>
               <w:jc w:val="both"/>
-              <w:rPr>
-                <w:b/>
-                <w:color w:val="FF0000"/>
-              </w:rPr>
-            </w:pPr>
-            <w:r>
-              <w:rPr>
-                <w:b/>
-                <w:color w:val="FF0000"/>
-              </w:rPr>
-              <w:t>Location</w:t>
+            </w:pPr>
+            <w:r>
+              <w:t>The entire project</w:t>
             </w:r>
           </w:p>
         </w:tc>
@@ -4207,15 +4163,9 @@
           <w:p>
             <w:pPr>
               <w:jc w:val="both"/>
-              <w:rPr>
-                <w:color w:val="FF0000"/>
-              </w:rPr>
-            </w:pPr>
-            <w:r>
-              <w:rPr>
-                <w:color w:val="FF0000"/>
-              </w:rPr>
-              <w:t>GPS location estimation code</w:t>
+            </w:pPr>
+            <w:r>
+              <w:t>Window Navigation Framework code</w:t>
             </w:r>
           </w:p>
         </w:tc>
@@ -4226,21 +4176,9 @@
           <w:p>
             <w:pPr>
               <w:jc w:val="both"/>
-              <w:rPr>
-                <w:color w:val="FF0000"/>
-              </w:rPr>
-            </w:pPr>
-            <w:r>
-              <w:rPr>
-                <w:color w:val="FF0000"/>
-              </w:rPr>
-              <w:t>Searching for nearby events</w:t>
-            </w:r>
-            <w:r>
-              <w:rPr>
-                <w:color w:val="FF0000"/>
-              </w:rPr>
-              <w:t xml:space="preserve"> page</w:t>
+            </w:pPr>
+            <w:r>
+              <w:t>The entire project</w:t>
             </w:r>
           </w:p>
         </w:tc>
@@ -4253,15 +4191,9 @@
           <w:p>
             <w:pPr>
               <w:jc w:val="both"/>
-              <w:rPr>
-                <w:color w:val="FF0000"/>
-              </w:rPr>
-            </w:pPr>
-            <w:r>
-              <w:rPr>
-                <w:color w:val="FF0000"/>
-              </w:rPr>
-              <w:t>Logo</w:t>
+            </w:pPr>
+            <w:r>
+              <w:t>Card Generators code</w:t>
             </w:r>
           </w:p>
         </w:tc>
@@ -4272,71 +4204,9 @@
           <w:p>
             <w:pPr>
               <w:jc w:val="both"/>
-              <w:rPr>
-                <w:color w:val="FF0000"/>
-              </w:rPr>
-            </w:pPr>
-            <w:r>
-              <w:rPr>
-                <w:color w:val="FF0000"/>
-              </w:rPr>
-              <w:t>Splash screen</w:t>
-            </w:r>
-          </w:p>
-        </w:tc>
-      </w:tr>
-    </w:tbl>
-    <w:p>
-      <w:pPr>
-        <w:jc w:val="both"/>
-      </w:pPr>
-    </w:p>
-    <w:tbl>
-      <w:tblPr>
-        <w:tblStyle w:val="TableGrid"/>
-        <w:tblW w:w="0" w:type="auto"/>
-        <w:tblLook w:val="04A0" w:firstRow="1" w:lastRow="0" w:firstColumn="1" w:lastColumn="0" w:noHBand="0" w:noVBand="1"/>
-      </w:tblPr>
-      <w:tblGrid>
-        <w:gridCol w:w="4675"/>
-        <w:gridCol w:w="4675"/>
-      </w:tblGrid>
-      <w:tr>
-        <w:tc>
-          <w:tcPr>
-            <w:tcW w:w="4675" w:type="dxa"/>
-          </w:tcPr>
-          <w:p>
-            <w:pPr>
-              <w:jc w:val="both"/>
-              <w:rPr>
-                <w:b/>
-              </w:rPr>
-            </w:pPr>
-            <w:r>
-              <w:rPr>
-                <w:b/>
-              </w:rPr>
-              <w:t>Asset</w:t>
-            </w:r>
-          </w:p>
-        </w:tc>
-        <w:tc>
-          <w:tcPr>
-            <w:tcW w:w="4675" w:type="dxa"/>
-          </w:tcPr>
-          <w:p>
-            <w:pPr>
-              <w:jc w:val="both"/>
-              <w:rPr>
-                <w:b/>
-              </w:rPr>
-            </w:pPr>
-            <w:r>
-              <w:rPr>
-                <w:b/>
-              </w:rPr>
-              <w:t>Location</w:t>
+            </w:pPr>
+            <w:r>
+              <w:t>Library screen / Pack info popup</w:t>
             </w:r>
           </w:p>
         </w:tc>
@@ -4351,7 +4221,7 @@
               <w:jc w:val="both"/>
             </w:pPr>
             <w:r>
-              <w:t>…</w:t>
+              <w:t>Pointer Reactions code</w:t>
             </w:r>
           </w:p>
         </w:tc>
@@ -4364,7 +4234,37 @@
               <w:jc w:val="both"/>
             </w:pPr>
             <w:r>
-              <w:t>…</w:t>
+              <w:t>Buttons</w:t>
+            </w:r>
+          </w:p>
+        </w:tc>
+      </w:tr>
+      <w:tr>
+        <w:tc>
+          <w:tcPr>
+            <w:tcW w:w="4675" w:type="dxa"/>
+          </w:tcPr>
+          <w:p>
+            <w:pPr>
+              <w:jc w:val="both"/>
+            </w:pPr>
+            <w:proofErr w:type="spellStart"/>
+            <w:r>
+              <w:t>UIPathFollower</w:t>
+            </w:r>
+            <w:proofErr w:type="spellEnd"/>
+          </w:p>
+        </w:tc>
+        <w:tc>
+          <w:tcPr>
+            <w:tcW w:w="4675" w:type="dxa"/>
+          </w:tcPr>
+          <w:p>
+            <w:pPr>
+              <w:jc w:val="both"/>
+            </w:pPr>
+            <w:r>
+              <w:t>Open pack screen</w:t>
             </w:r>
           </w:p>
         </w:tc>
@@ -4501,28 +4401,17 @@
     <w:p>
       <w:pPr>
         <w:ind w:left="360"/>
-        <w:jc w:val="both"/>
-      </w:pPr>
-      <w:r>
-        <w:rPr>
-          <w:color w:val="FF0000"/>
-        </w:rPr>
-        <w:t xml:space="preserve">In version A, the user gets an overview of all the outside events in one page and can choose one to see the details. In version B, a recommended event is shown in detail from the very beginning, and afterwards the user can swipe left/right to navigate through the other events. </w:t>
-      </w:r>
-      <w:r>
-        <w:rPr>
-          <w:b/>
-          <w:color w:val="FF0000"/>
-        </w:rPr>
-        <w:t>(EXAMPLE - DELETE WHEN SUBMITTING)</w:t>
-      </w:r>
-    </w:p>
-    <w:p>
-      <w:pPr>
-        <w:ind w:left="360"/>
-      </w:pPr>
-      <w:r>
-        <w:t>…</w:t>
+      </w:pPr>
+      <w:r>
+        <w:t>All differences take place on the ‘Open Cards’ page.</w:t>
+      </w:r>
+      <w:r>
+        <w:br/>
+        <w:t>In version A, the user selects a pack, then selects whether to see more info or purchase the pack.</w:t>
+      </w:r>
+      <w:r>
+        <w:br/>
+        <w:t>In version B, the user selects a pack by simple clicking on it. This will show a popup with both additional information and purchase information. To make space for the purchase information, the median results panel has been removed.</w:t>
       </w:r>
     </w:p>
     <w:p>
@@ -4576,28 +4465,13 @@
     <w:p>
       <w:pPr>
         <w:ind w:left="360"/>
-        <w:jc w:val="both"/>
-      </w:pPr>
-      <w:r>
-        <w:rPr>
-          <w:color w:val="FF0000"/>
-        </w:rPr>
-        <w:t xml:space="preserve">Because of the provided overview window, it will be easier and faster for the user to find an event that they like using version A. </w:t>
-      </w:r>
-      <w:r>
-        <w:rPr>
-          <w:b/>
-          <w:color w:val="FF0000"/>
-        </w:rPr>
-        <w:t>(EXAMPLE - DELETE WHEN SUBMITTING)</w:t>
-      </w:r>
-    </w:p>
-    <w:p>
-      <w:pPr>
-        <w:ind w:firstLine="360"/>
-      </w:pPr>
-      <w:r>
-        <w:t>…</w:t>
+      </w:pPr>
+      <w:r>
+        <w:t>I believe that in version B, users will have an easier time selecting their desired pack. I also believe that the ‘Median Results’ panel from version A may have been somewhat deterring.</w:t>
+      </w:r>
+      <w:r>
+        <w:br/>
+        <w:t>In version B, the window no longer shows which key is used for each pack which may be frustrating.</w:t>
       </w:r>
     </w:p>
     <w:p>
@@ -4659,19 +4533,40 @@
         </w:trPr>
         <w:tc>
           <w:tcPr>
-            <w:tcW w:w="8990" w:type="dxa"/>
-            <w:gridSpan w:val="2"/>
-          </w:tcPr>
-          <w:p>
-            <w:pPr>
-              <w:jc w:val="center"/>
-            </w:pPr>
-            <w:r>
-              <w:rPr>
-                <w:b/>
-                <w:color w:val="FF0000"/>
-              </w:rPr>
-              <w:t>(EXAMPLE TABLE - DELETE WHEN SUBMITTING)</w:t>
+            <w:tcW w:w="2515" w:type="dxa"/>
+          </w:tcPr>
+          <w:p>
+            <w:pPr>
+              <w:rPr>
+                <w:b/>
+              </w:rPr>
+            </w:pPr>
+            <w:r>
+              <w:rPr>
+                <w:b/>
+              </w:rPr>
+              <w:t>Independent variable</w:t>
+            </w:r>
+          </w:p>
+        </w:tc>
+        <w:tc>
+          <w:tcPr>
+            <w:tcW w:w="6475" w:type="dxa"/>
+          </w:tcPr>
+          <w:p>
+            <w:pPr>
+              <w:jc w:val="both"/>
+            </w:pPr>
+            <w:r>
+              <w:t>Layout of the “Open Pack” page (</w:t>
+            </w:r>
+            <w:proofErr w:type="gramStart"/>
+            <w:r>
+              <w:t>and also</w:t>
+            </w:r>
+            <w:proofErr w:type="gramEnd"/>
+            <w:r>
+              <w:t xml:space="preserve"> the pack info popup screen)</w:t>
             </w:r>
           </w:p>
         </w:tc>
@@ -4688,15 +4583,13 @@
             <w:pPr>
               <w:rPr>
                 <w:b/>
-                <w:color w:val="FF0000"/>
-              </w:rPr>
-            </w:pPr>
-            <w:r>
-              <w:rPr>
-                <w:b/>
-                <w:color w:val="FF0000"/>
-              </w:rPr>
-              <w:t>Independent variable</w:t>
+              </w:rPr>
+            </w:pPr>
+            <w:r>
+              <w:rPr>
+                <w:b/>
+              </w:rPr>
+              <w:t>Dependent variable(s)</w:t>
             </w:r>
           </w:p>
         </w:tc>
@@ -4706,17 +4599,47 @@
           </w:tcPr>
           <w:p>
             <w:pPr>
-              <w:jc w:val="both"/>
-              <w:rPr>
-                <w:color w:val="FF0000"/>
-              </w:rPr>
-            </w:pPr>
-            <w:r>
-              <w:rPr>
-                <w:color w:val="FF0000"/>
-              </w:rPr>
-              <w:t xml:space="preserve">Layout of the “outside events” list </w:t>
-            </w:r>
+              <w:pStyle w:val="ListParagraph"/>
+              <w:numPr>
+                <w:ilvl w:val="0"/>
+                <w:numId w:val="8"/>
+              </w:numPr>
+              <w:jc w:val="both"/>
+            </w:pPr>
+            <w:r>
+              <w:t>Ease of selecting desired pack</w:t>
+            </w:r>
+          </w:p>
+          <w:p>
+            <w:pPr>
+              <w:pStyle w:val="ListParagraph"/>
+              <w:numPr>
+                <w:ilvl w:val="0"/>
+                <w:numId w:val="8"/>
+              </w:numPr>
+              <w:jc w:val="both"/>
+            </w:pPr>
+            <w:r>
+              <w:t>Search time of finding information</w:t>
+            </w:r>
+          </w:p>
+          <w:p>
+            <w:pPr>
+              <w:pStyle w:val="ListParagraph"/>
+              <w:numPr>
+                <w:ilvl w:val="0"/>
+                <w:numId w:val="8"/>
+              </w:numPr>
+              <w:jc w:val="both"/>
+            </w:pPr>
+            <w:r>
+              <w:t xml:space="preserve">User purchase </w:t>
+            </w:r>
+            <w:proofErr w:type="spellStart"/>
+            <w:r>
+              <w:t>behaviour</w:t>
+            </w:r>
+            <w:proofErr w:type="spellEnd"/>
           </w:p>
         </w:tc>
       </w:tr>
@@ -4732,15 +4655,13 @@
             <w:pPr>
               <w:rPr>
                 <w:b/>
-                <w:color w:val="FF0000"/>
-              </w:rPr>
-            </w:pPr>
-            <w:r>
-              <w:rPr>
-                <w:b/>
-                <w:color w:val="FF0000"/>
-              </w:rPr>
-              <w:t>Dependent variable(s)</w:t>
+              </w:rPr>
+            </w:pPr>
+            <w:r>
+              <w:rPr>
+                <w:b/>
+              </w:rPr>
+              <w:t>Confounding variable(s)</w:t>
             </w:r>
           </w:p>
         </w:tc>
@@ -4756,15 +4677,9 @@
                 <w:numId w:val="8"/>
               </w:numPr>
               <w:jc w:val="both"/>
-              <w:rPr>
-                <w:color w:val="FF0000"/>
-              </w:rPr>
-            </w:pPr>
-            <w:r>
-              <w:rPr>
-                <w:color w:val="FF0000"/>
-              </w:rPr>
-              <w:t>Search time for an event</w:t>
+            </w:pPr>
+            <w:r>
+              <w:t>User purchase habits</w:t>
             </w:r>
           </w:p>
           <w:p>
@@ -4775,82 +4690,8 @@
                 <w:numId w:val="8"/>
               </w:numPr>
               <w:jc w:val="both"/>
-              <w:rPr>
-                <w:color w:val="FF0000"/>
-              </w:rPr>
-            </w:pPr>
-            <w:r>
-              <w:rPr>
-                <w:color w:val="FF0000"/>
-              </w:rPr>
-              <w:t>Ease of use</w:t>
-            </w:r>
-          </w:p>
-          <w:p>
-            <w:pPr>
-              <w:pStyle w:val="ListParagraph"/>
-              <w:numPr>
-                <w:ilvl w:val="0"/>
-                <w:numId w:val="8"/>
-              </w:numPr>
-              <w:jc w:val="both"/>
-              <w:rPr>
-                <w:color w:val="FF0000"/>
-              </w:rPr>
-            </w:pPr>
-            <w:r>
-              <w:rPr>
-                <w:color w:val="FF0000"/>
-              </w:rPr>
-              <w:t>User engagement</w:t>
-            </w:r>
-          </w:p>
-        </w:tc>
-      </w:tr>
-      <w:tr>
-        <w:trPr>
-          <w:jc w:val="center"/>
-        </w:trPr>
-        <w:tc>
-          <w:tcPr>
-            <w:tcW w:w="2515" w:type="dxa"/>
-          </w:tcPr>
-          <w:p>
-            <w:pPr>
-              <w:rPr>
-                <w:b/>
-                <w:color w:val="FF0000"/>
-              </w:rPr>
-            </w:pPr>
-            <w:r>
-              <w:rPr>
-                <w:b/>
-                <w:color w:val="FF0000"/>
-              </w:rPr>
-              <w:t>Confounding variable(s)</w:t>
-            </w:r>
-          </w:p>
-        </w:tc>
-        <w:tc>
-          <w:tcPr>
-            <w:tcW w:w="6475" w:type="dxa"/>
-          </w:tcPr>
-          <w:p>
-            <w:pPr>
-              <w:pStyle w:val="ListParagraph"/>
-              <w:numPr>
-                <w:ilvl w:val="0"/>
-                <w:numId w:val="8"/>
-              </w:numPr>
-              <w:jc w:val="both"/>
-              <w:rPr>
-                <w:color w:val="FF0000"/>
-              </w:rPr>
-            </w:pPr>
-            <w:r>
-              <w:rPr>
-                <w:color w:val="FF0000"/>
-              </w:rPr>
+            </w:pPr>
+            <w:r>
               <w:t>Screen resolution/size</w:t>
             </w:r>
           </w:p>
@@ -4863,193 +4704,10 @@
         <w:jc w:val="both"/>
       </w:pPr>
     </w:p>
-    <w:tbl>
-      <w:tblPr>
-        <w:tblStyle w:val="TableGrid"/>
-        <w:tblW w:w="0" w:type="auto"/>
-        <w:jc w:val="center"/>
-        <w:tblLook w:val="04A0" w:firstRow="1" w:lastRow="0" w:firstColumn="1" w:lastColumn="0" w:noHBand="0" w:noVBand="1"/>
-      </w:tblPr>
-      <w:tblGrid>
-        <w:gridCol w:w="2515"/>
-        <w:gridCol w:w="6475"/>
-      </w:tblGrid>
-      <w:tr>
-        <w:trPr>
-          <w:jc w:val="center"/>
-        </w:trPr>
-        <w:tc>
-          <w:tcPr>
-            <w:tcW w:w="2515" w:type="dxa"/>
-          </w:tcPr>
-          <w:p>
-            <w:pPr>
-              <w:rPr>
-                <w:b/>
-              </w:rPr>
-            </w:pPr>
-            <w:r>
-              <w:rPr>
-                <w:b/>
-              </w:rPr>
-              <w:t>Independent variable</w:t>
-            </w:r>
-          </w:p>
-        </w:tc>
-        <w:tc>
-          <w:tcPr>
-            <w:tcW w:w="6475" w:type="dxa"/>
-          </w:tcPr>
-          <w:p>
-            <w:pPr>
-              <w:jc w:val="both"/>
-            </w:pPr>
-            <w:r>
-              <w:t>…</w:t>
-            </w:r>
-          </w:p>
-        </w:tc>
-      </w:tr>
-      <w:tr>
-        <w:trPr>
-          <w:jc w:val="center"/>
-        </w:trPr>
-        <w:tc>
-          <w:tcPr>
-            <w:tcW w:w="2515" w:type="dxa"/>
-          </w:tcPr>
-          <w:p>
-            <w:pPr>
-              <w:rPr>
-                <w:b/>
-              </w:rPr>
-            </w:pPr>
-            <w:r>
-              <w:rPr>
-                <w:b/>
-              </w:rPr>
-              <w:t>Dependent variable(s)</w:t>
-            </w:r>
-          </w:p>
-        </w:tc>
-        <w:tc>
-          <w:tcPr>
-            <w:tcW w:w="6475" w:type="dxa"/>
-          </w:tcPr>
-          <w:p>
-            <w:pPr>
-              <w:pStyle w:val="ListParagraph"/>
-              <w:numPr>
-                <w:ilvl w:val="0"/>
-                <w:numId w:val="8"/>
-              </w:numPr>
-              <w:jc w:val="both"/>
-            </w:pPr>
-            <w:r>
-              <w:t>…</w:t>
-            </w:r>
-          </w:p>
-          <w:p>
-            <w:pPr>
-              <w:pStyle w:val="ListParagraph"/>
-              <w:numPr>
-                <w:ilvl w:val="0"/>
-                <w:numId w:val="8"/>
-              </w:numPr>
-              <w:jc w:val="both"/>
-            </w:pPr>
-            <w:r>
-              <w:t>…</w:t>
-            </w:r>
-          </w:p>
-          <w:p>
-            <w:pPr>
-              <w:pStyle w:val="ListParagraph"/>
-              <w:numPr>
-                <w:ilvl w:val="0"/>
-                <w:numId w:val="8"/>
-              </w:numPr>
-              <w:jc w:val="both"/>
-            </w:pPr>
-            <w:r>
-              <w:t>…</w:t>
-            </w:r>
-          </w:p>
-        </w:tc>
-      </w:tr>
-      <w:tr>
-        <w:trPr>
-          <w:jc w:val="center"/>
-        </w:trPr>
-        <w:tc>
-          <w:tcPr>
-            <w:tcW w:w="2515" w:type="dxa"/>
-          </w:tcPr>
-          <w:p>
-            <w:pPr>
-              <w:rPr>
-                <w:b/>
-              </w:rPr>
-            </w:pPr>
-            <w:r>
-              <w:rPr>
-                <w:b/>
-              </w:rPr>
-              <w:t>Confounding variable(s)</w:t>
-            </w:r>
-          </w:p>
-        </w:tc>
-        <w:tc>
-          <w:tcPr>
-            <w:tcW w:w="6475" w:type="dxa"/>
-          </w:tcPr>
-          <w:p>
-            <w:pPr>
-              <w:pStyle w:val="ListParagraph"/>
-              <w:numPr>
-                <w:ilvl w:val="0"/>
-                <w:numId w:val="8"/>
-              </w:numPr>
-              <w:jc w:val="both"/>
-            </w:pPr>
-            <w:r>
-              <w:t>…</w:t>
-            </w:r>
-          </w:p>
-          <w:p>
-            <w:pPr>
-              <w:pStyle w:val="ListParagraph"/>
-              <w:numPr>
-                <w:ilvl w:val="0"/>
-                <w:numId w:val="8"/>
-              </w:numPr>
-              <w:jc w:val="both"/>
-            </w:pPr>
-            <w:r>
-              <w:t>…</w:t>
-            </w:r>
-          </w:p>
-          <w:p>
-            <w:pPr>
-              <w:pStyle w:val="ListParagraph"/>
-              <w:numPr>
-                <w:ilvl w:val="0"/>
-                <w:numId w:val="8"/>
-              </w:numPr>
-              <w:jc w:val="both"/>
-            </w:pPr>
-            <w:r>
-              <w:t>…</w:t>
-            </w:r>
-          </w:p>
-        </w:tc>
-      </w:tr>
-    </w:tbl>
     <w:p>
-      <w:pPr>
-        <w:ind w:left="360"/>
-        <w:jc w:val="both"/>
-      </w:pPr>
+      <w:r>
+        <w:br w:type="page"/>
+      </w:r>
     </w:p>
     <w:p>
       <w:pPr>
@@ -5156,7 +4814,7 @@
               <w:jc w:val="both"/>
             </w:pPr>
             <w:r>
-              <w:t>…</w:t>
+              <w:t>Set up a custom match and start a match.</w:t>
             </w:r>
           </w:p>
         </w:tc>
@@ -5193,7 +4851,272 @@
               <w:jc w:val="both"/>
             </w:pPr>
             <w:r>
-              <w:t>…</w:t>
+              <w:t>User has navigated to the ‘Create Match’ page and started a match.</w:t>
+            </w:r>
+          </w:p>
+        </w:tc>
+      </w:tr>
+    </w:tbl>
+    <w:p>
+      <w:pPr>
+        <w:ind w:left="360"/>
+        <w:jc w:val="both"/>
+      </w:pPr>
+    </w:p>
+    <w:tbl>
+      <w:tblPr>
+        <w:tblStyle w:val="TableGrid"/>
+        <w:tblW w:w="0" w:type="auto"/>
+        <w:jc w:val="center"/>
+        <w:tblLook w:val="04A0" w:firstRow="1" w:lastRow="0" w:firstColumn="1" w:lastColumn="0" w:noHBand="0" w:noVBand="1"/>
+      </w:tblPr>
+      <w:tblGrid>
+        <w:gridCol w:w="2263"/>
+        <w:gridCol w:w="6747"/>
+      </w:tblGrid>
+      <w:tr>
+        <w:trPr>
+          <w:jc w:val="center"/>
+        </w:trPr>
+        <w:tc>
+          <w:tcPr>
+            <w:tcW w:w="2263" w:type="dxa"/>
+          </w:tcPr>
+          <w:p>
+            <w:pPr>
+              <w:jc w:val="both"/>
+              <w:rPr>
+                <w:b/>
+              </w:rPr>
+            </w:pPr>
+            <w:r>
+              <w:rPr>
+                <w:b/>
+              </w:rPr>
+              <w:t>Task</w:t>
+            </w:r>
+            <w:r>
+              <w:rPr>
+                <w:b/>
+              </w:rPr>
+              <w:t xml:space="preserve"> </w:t>
+            </w:r>
+            <w:r>
+              <w:rPr>
+                <w:b/>
+              </w:rPr>
+              <w:t>2</w:t>
+            </w:r>
+          </w:p>
+        </w:tc>
+        <w:tc>
+          <w:tcPr>
+            <w:tcW w:w="6747" w:type="dxa"/>
+          </w:tcPr>
+          <w:p>
+            <w:pPr>
+              <w:jc w:val="both"/>
+            </w:pPr>
+            <w:r>
+              <w:t>Purchase a pack of cards after reviewing the pack details.</w:t>
+            </w:r>
+          </w:p>
+        </w:tc>
+      </w:tr>
+      <w:tr>
+        <w:trPr>
+          <w:jc w:val="center"/>
+        </w:trPr>
+        <w:tc>
+          <w:tcPr>
+            <w:tcW w:w="2263" w:type="dxa"/>
+          </w:tcPr>
+          <w:p>
+            <w:pPr>
+              <w:jc w:val="both"/>
+              <w:rPr>
+                <w:b/>
+              </w:rPr>
+            </w:pPr>
+            <w:r>
+              <w:rPr>
+                <w:b/>
+              </w:rPr>
+              <w:t>Success criteria</w:t>
+            </w:r>
+          </w:p>
+        </w:tc>
+        <w:tc>
+          <w:tcPr>
+            <w:tcW w:w="6747" w:type="dxa"/>
+          </w:tcPr>
+          <w:p>
+            <w:pPr>
+              <w:jc w:val="both"/>
+            </w:pPr>
+            <w:r>
+              <w:t>User has completed the following steps:</w:t>
+            </w:r>
+          </w:p>
+          <w:p>
+            <w:pPr>
+              <w:pStyle w:val="ListParagraph"/>
+              <w:numPr>
+                <w:ilvl w:val="0"/>
+                <w:numId w:val="10"/>
+              </w:numPr>
+              <w:jc w:val="both"/>
+            </w:pPr>
+            <w:r>
+              <w:t>The user navigated to the ‘Open Packs’ page.</w:t>
+            </w:r>
+          </w:p>
+          <w:p>
+            <w:pPr>
+              <w:pStyle w:val="ListParagraph"/>
+              <w:numPr>
+                <w:ilvl w:val="0"/>
+                <w:numId w:val="10"/>
+              </w:numPr>
+              <w:jc w:val="both"/>
+            </w:pPr>
+            <w:r>
+              <w:t>The user read the pack information.</w:t>
+            </w:r>
+          </w:p>
+          <w:p>
+            <w:pPr>
+              <w:pStyle w:val="ListParagraph"/>
+              <w:numPr>
+                <w:ilvl w:val="0"/>
+                <w:numId w:val="10"/>
+              </w:numPr>
+              <w:jc w:val="both"/>
+            </w:pPr>
+            <w:r>
+              <w:t>The user attempted to purchase a pack of cards.</w:t>
+            </w:r>
+          </w:p>
+        </w:tc>
+      </w:tr>
+    </w:tbl>
+    <w:p>
+      <w:pPr>
+        <w:ind w:left="360"/>
+        <w:jc w:val="both"/>
+      </w:pPr>
+    </w:p>
+    <w:tbl>
+      <w:tblPr>
+        <w:tblStyle w:val="TableGrid"/>
+        <w:tblW w:w="0" w:type="auto"/>
+        <w:jc w:val="center"/>
+        <w:tblLook w:val="04A0" w:firstRow="1" w:lastRow="0" w:firstColumn="1" w:lastColumn="0" w:noHBand="0" w:noVBand="1"/>
+      </w:tblPr>
+      <w:tblGrid>
+        <w:gridCol w:w="2263"/>
+        <w:gridCol w:w="6747"/>
+      </w:tblGrid>
+      <w:tr>
+        <w:trPr>
+          <w:jc w:val="center"/>
+        </w:trPr>
+        <w:tc>
+          <w:tcPr>
+            <w:tcW w:w="2263" w:type="dxa"/>
+          </w:tcPr>
+          <w:p>
+            <w:pPr>
+              <w:jc w:val="both"/>
+              <w:rPr>
+                <w:b/>
+              </w:rPr>
+            </w:pPr>
+            <w:r>
+              <w:rPr>
+                <w:b/>
+              </w:rPr>
+              <w:t>Task</w:t>
+            </w:r>
+            <w:r>
+              <w:rPr>
+                <w:b/>
+              </w:rPr>
+              <w:t xml:space="preserve"> </w:t>
+            </w:r>
+            <w:r>
+              <w:rPr>
+                <w:b/>
+              </w:rPr>
+              <w:t>3</w:t>
+            </w:r>
+          </w:p>
+        </w:tc>
+        <w:tc>
+          <w:tcPr>
+            <w:tcW w:w="6747" w:type="dxa"/>
+          </w:tcPr>
+          <w:p>
+            <w:pPr>
+              <w:jc w:val="both"/>
+            </w:pPr>
+            <w:r>
+              <w:t xml:space="preserve">View all cards and inspect </w:t>
+            </w:r>
+            <w:r>
+              <w:t>a</w:t>
+            </w:r>
+            <w:r>
+              <w:t xml:space="preserve"> card.</w:t>
+            </w:r>
+          </w:p>
+        </w:tc>
+      </w:tr>
+      <w:tr>
+        <w:trPr>
+          <w:jc w:val="center"/>
+        </w:trPr>
+        <w:tc>
+          <w:tcPr>
+            <w:tcW w:w="2263" w:type="dxa"/>
+          </w:tcPr>
+          <w:p>
+            <w:pPr>
+              <w:jc w:val="both"/>
+              <w:rPr>
+                <w:b/>
+              </w:rPr>
+            </w:pPr>
+            <w:r>
+              <w:rPr>
+                <w:b/>
+              </w:rPr>
+              <w:t>Success criteria</w:t>
+            </w:r>
+          </w:p>
+        </w:tc>
+        <w:tc>
+          <w:tcPr>
+            <w:tcW w:w="6747" w:type="dxa"/>
+          </w:tcPr>
+          <w:p>
+            <w:pPr>
+              <w:jc w:val="both"/>
+            </w:pPr>
+            <w:r>
+              <w:t>User has navigated to the ‘</w:t>
+            </w:r>
+            <w:r>
+              <w:t>Library</w:t>
+            </w:r>
+            <w:r>
+              <w:t xml:space="preserve">’ page and </w:t>
+            </w:r>
+            <w:r>
+              <w:t>clicked on a card to inspect it</w:t>
+            </w:r>
+            <w:r>
+              <w:t>.</w:t>
             </w:r>
           </w:p>
         </w:tc>
@@ -5294,40 +5217,17 @@
       <w:pPr>
         <w:ind w:left="360"/>
         <w:jc w:val="both"/>
-        <w:rPr>
-          <w:color w:val="FF0000"/>
-        </w:rPr>
-      </w:pPr>
-      <w:r>
-        <w:rPr>
-          <w:color w:val="FF0000"/>
-        </w:rPr>
-        <w:t>www.example</w:t>
-      </w:r>
-      <w:r>
-        <w:rPr>
-          <w:color w:val="FF0000"/>
-        </w:rPr>
-        <w:t>survey</w:t>
-      </w:r>
-      <w:r>
-        <w:rPr>
-          <w:color w:val="FF0000"/>
-        </w:rPr>
-        <w:t>.com</w:t>
-      </w:r>
-      <w:r>
-        <w:rPr>
-          <w:color w:val="FF0000"/>
-        </w:rPr>
-        <w:t xml:space="preserve"> </w:t>
-      </w:r>
-      <w:r>
-        <w:rPr>
-          <w:b/>
-          <w:color w:val="FF0000"/>
-        </w:rPr>
-        <w:t>(EXAMPLE - DELETE WHEN SUBMITTING)</w:t>
+      </w:pPr>
+      <w:r>
+        <w:t xml:space="preserve">I’m sure you may be wondering why there are 2 links. Let me </w:t>
+      </w:r>
+      <w:proofErr w:type="gramStart"/>
+      <w:r>
+        <w:t>explain:</w:t>
+      </w:r>
+      <w:proofErr w:type="gramEnd"/>
+      <w:r>
+        <w:t xml:space="preserve"> I used google forms, and I wanted an easy way to see how people with version A answered vs. people with version B. While Google forms does allow you to see individual responses, it does not allow for filtering based on a question, so I decided to give up and make two forms.</w:t>
       </w:r>
     </w:p>
     <w:p>
@@ -5336,13 +5236,52 @@
         <w:jc w:val="both"/>
       </w:pPr>
       <w:r>
-        <w:t>…</w:t>
+        <w:t>(Both versions are identical)</w:t>
       </w:r>
     </w:p>
     <w:p>
       <w:pPr>
+        <w:ind w:left="360"/>
         <w:jc w:val="both"/>
       </w:pPr>
+      <w:r>
+        <w:t xml:space="preserve">Version A: </w:t>
+      </w:r>
+      <w:r>
+        <w:tab/>
+      </w:r>
+      <w:hyperlink r:id="rId18" w:history="1">
+        <w:r>
+          <w:rPr>
+            <w:rStyle w:val="Hyperlink"/>
+          </w:rPr>
+          <w:t>https://forms.gle/ZgPAehzKRodWFkLD9</w:t>
+        </w:r>
+      </w:hyperlink>
+      <w:r>
+        <w:t xml:space="preserve"> </w:t>
+      </w:r>
+      <w:r>
+        <w:br/>
+        <w:t xml:space="preserve">Version B: </w:t>
+      </w:r>
+      <w:r>
+        <w:tab/>
+      </w:r>
+      <w:hyperlink r:id="rId19" w:history="1">
+        <w:r>
+          <w:rPr>
+            <w:rStyle w:val="Hyperlink"/>
+          </w:rPr>
+          <w:t>https://forms.gle/oV9jNZeLmHtCCAEd9</w:t>
+        </w:r>
+      </w:hyperlink>
+      <w:r>
+        <w:t xml:space="preserve"> </w:t>
+      </w:r>
+      <w:r>
+        <w:br/>
+      </w:r>
     </w:p>
     <w:p>
       <w:pPr>
@@ -5486,6 +5425,7 @@
       <w:bookmarkStart w:id="25" w:name="_Toc120538445"/>
       <w:bookmarkStart w:id="26" w:name="_Toc121129330"/>
       <w:r>
+        <w:lastRenderedPageBreak/>
         <w:t>Statistical processing of the results</w:t>
       </w:r>
       <w:bookmarkEnd w:id="25"/>
@@ -6078,7 +6018,6 @@
               <w:rPr>
                 <w:b/>
               </w:rPr>
-              <w:lastRenderedPageBreak/>
               <w:t xml:space="preserve">Question </w:t>
             </w:r>
             <w:r>
@@ -7227,6 +7166,7 @@
               <w:rPr>
                 <w:b/>
               </w:rPr>
+              <w:lastRenderedPageBreak/>
               <w:t>Median</w:t>
             </w:r>
           </w:p>
@@ -7512,7 +7452,6 @@
       <w:bookmarkStart w:id="33" w:name="_Toc120538449"/>
       <w:bookmarkStart w:id="34" w:name="_Toc121129334"/>
       <w:r>
-        <w:lastRenderedPageBreak/>
         <w:t>Future work (Max. 3 points)</w:t>
       </w:r>
       <w:bookmarkEnd w:id="33"/>
@@ -8604,6 +8543,95 @@
       <w:rPr>
         <w:rFonts w:ascii="Wingdings" w:hAnsi="Wingdings" w:hint="default"/>
       </w:rPr>
+    </w:lvl>
+  </w:abstractNum>
+  <w:abstractNum w:abstractNumId="9" w15:restartNumberingAfterBreak="0">
+    <w:nsid w:val="7DCF4BFB"/>
+    <w:multiLevelType w:val="hybridMultilevel"/>
+    <w:tmpl w:val="864C72FE"/>
+    <w:lvl w:ilvl="0" w:tplc="1000000F">
+      <w:start w:val="1"/>
+      <w:numFmt w:val="decimal"/>
+      <w:lvlText w:val="%1."/>
+      <w:lvlJc w:val="left"/>
+      <w:pPr>
+        <w:ind w:left="720" w:hanging="360"/>
+      </w:pPr>
+      <w:rPr>
+        <w:rFonts w:hint="default"/>
+      </w:rPr>
+    </w:lvl>
+    <w:lvl w:ilvl="1" w:tplc="10000019" w:tentative="1">
+      <w:start w:val="1"/>
+      <w:numFmt w:val="lowerLetter"/>
+      <w:lvlText w:val="%2."/>
+      <w:lvlJc w:val="left"/>
+      <w:pPr>
+        <w:ind w:left="1440" w:hanging="360"/>
+      </w:pPr>
+    </w:lvl>
+    <w:lvl w:ilvl="2" w:tplc="1000001B" w:tentative="1">
+      <w:start w:val="1"/>
+      <w:numFmt w:val="lowerRoman"/>
+      <w:lvlText w:val="%3."/>
+      <w:lvlJc w:val="right"/>
+      <w:pPr>
+        <w:ind w:left="2160" w:hanging="180"/>
+      </w:pPr>
+    </w:lvl>
+    <w:lvl w:ilvl="3" w:tplc="1000000F" w:tentative="1">
+      <w:start w:val="1"/>
+      <w:numFmt w:val="decimal"/>
+      <w:lvlText w:val="%4."/>
+      <w:lvlJc w:val="left"/>
+      <w:pPr>
+        <w:ind w:left="2880" w:hanging="360"/>
+      </w:pPr>
+    </w:lvl>
+    <w:lvl w:ilvl="4" w:tplc="10000019" w:tentative="1">
+      <w:start w:val="1"/>
+      <w:numFmt w:val="lowerLetter"/>
+      <w:lvlText w:val="%5."/>
+      <w:lvlJc w:val="left"/>
+      <w:pPr>
+        <w:ind w:left="3600" w:hanging="360"/>
+      </w:pPr>
+    </w:lvl>
+    <w:lvl w:ilvl="5" w:tplc="1000001B" w:tentative="1">
+      <w:start w:val="1"/>
+      <w:numFmt w:val="lowerRoman"/>
+      <w:lvlText w:val="%6."/>
+      <w:lvlJc w:val="right"/>
+      <w:pPr>
+        <w:ind w:left="4320" w:hanging="180"/>
+      </w:pPr>
+    </w:lvl>
+    <w:lvl w:ilvl="6" w:tplc="1000000F" w:tentative="1">
+      <w:start w:val="1"/>
+      <w:numFmt w:val="decimal"/>
+      <w:lvlText w:val="%7."/>
+      <w:lvlJc w:val="left"/>
+      <w:pPr>
+        <w:ind w:left="5040" w:hanging="360"/>
+      </w:pPr>
+    </w:lvl>
+    <w:lvl w:ilvl="7" w:tplc="10000019" w:tentative="1">
+      <w:start w:val="1"/>
+      <w:numFmt w:val="lowerLetter"/>
+      <w:lvlText w:val="%8."/>
+      <w:lvlJc w:val="left"/>
+      <w:pPr>
+        <w:ind w:left="5760" w:hanging="360"/>
+      </w:pPr>
+    </w:lvl>
+    <w:lvl w:ilvl="8" w:tplc="1000001B" w:tentative="1">
+      <w:start w:val="1"/>
+      <w:numFmt w:val="lowerRoman"/>
+      <w:lvlText w:val="%9."/>
+      <w:lvlJc w:val="right"/>
+      <w:pPr>
+        <w:ind w:left="6480" w:hanging="180"/>
+      </w:pPr>
     </w:lvl>
   </w:abstractNum>
   <w:num w:numId="1" w16cid:durableId="532885028">
@@ -8632,6 +8660,9 @@
   </w:num>
   <w:num w:numId="9" w16cid:durableId="1018771152">
     <w:abstractNumId w:val="7"/>
+  </w:num>
+  <w:num w:numId="10" w16cid:durableId="1770812535">
+    <w:abstractNumId w:val="9"/>
   </w:num>
 </w:numbering>
 </file>
@@ -9620,10 +9651,6 @@
 </file>
 
 <file path=customXml/item1.xml><?xml version="1.0" encoding="utf-8"?>
-<b:Sources xmlns:b="http://schemas.openxmlformats.org/officeDocument/2006/bibliography" xmlns="http://schemas.openxmlformats.org/officeDocument/2006/bibliography" SelectedStyle="\APASixthEditionOfficeOnline.xsl" StyleName="APA" Version="6"/>
-</file>
-
-<file path=customXml/item2.xml><?xml version="1.0" encoding="utf-8"?>
 <?mso-contentType ?>
 <FormTemplates xmlns="http://schemas.microsoft.com/sharepoint/v3/contenttype/forms">
   <Display>DocumentLibraryForm</Display>
@@ -9632,7 +9659,21 @@
 </FormTemplates>
 </file>
 
+<file path=customXml/item2.xml><?xml version="1.0" encoding="utf-8"?>
+<b:Sources xmlns:b="http://schemas.openxmlformats.org/officeDocument/2006/bibliography" xmlns="http://schemas.openxmlformats.org/officeDocument/2006/bibliography" SelectedStyle="\APASixthEditionOfficeOnline.xsl" StyleName="APA" Version="6"/>
+</file>
+
 <file path=customXml/item3.xml><?xml version="1.0" encoding="utf-8"?>
+<p:properties xmlns:p="http://schemas.microsoft.com/office/2006/metadata/properties" xmlns:xsi="http://www.w3.org/2001/XMLSchema-instance" xmlns:pc="http://schemas.microsoft.com/office/infopath/2007/PartnerControls">
+  <documentManagement>
+    <c6664f9864b54a78bdf9e6230de1c78b xmlns="6c73e52c-07d4-4617-ab67-464747257e8d">
+      <Terms xmlns="http://schemas.microsoft.com/office/infopath/2007/PartnerControls"/>
+    </c6664f9864b54a78bdf9e6230de1c78b>
+  </documentManagement>
+</p:properties>
+</file>
+
+<file path=customXml/item4.xml><?xml version="1.0" encoding="utf-8"?>
 <ct:contentTypeSchema xmlns:ct="http://schemas.microsoft.com/office/2006/metadata/contentType" xmlns:ma="http://schemas.microsoft.com/office/2006/metadata/properties/metaAttributes" ct:_="" ma:_="" ma:contentTypeName="Document" ma:contentTypeID="0x010100294690D6A57C3C4B8650464765815F1C" ma:contentTypeVersion="14" ma:contentTypeDescription="Een nieuw document maken." ma:contentTypeScope="" ma:versionID="1dab55f492164642e919e8d0426df901">
   <xsd:schema xmlns:xsd="http://www.w3.org/2001/XMLSchema" xmlns:xs="http://www.w3.org/2001/XMLSchema" xmlns:p="http://schemas.microsoft.com/office/2006/metadata/properties" xmlns:ns2="45f6ce90-ba85-4ef2-b43f-c64448cd95eb" xmlns:ns3="c7549584-aa9c-449c-abfe-2ca02f3a7188" xmlns:ns4="6c73e52c-07d4-4617-ab67-464747257e8d" xmlns:ns5="ab37b2fe-4f81-426e-b942-40459dbac68c" targetNamespace="http://schemas.microsoft.com/office/2006/metadata/properties" ma:root="true" ma:fieldsID="988149002735a06456bc28dcd6108c07" ns2:_="" ns3:_="" ns4:_="" ns5:_="">
     <xsd:import namespace="45f6ce90-ba85-4ef2-b43f-c64448cd95eb"/>
@@ -9867,17 +9908,15 @@
 </ct:contentTypeSchema>
 </file>
 
-<file path=customXml/item4.xml><?xml version="1.0" encoding="utf-8"?>
-<p:properties xmlns:p="http://schemas.microsoft.com/office/2006/metadata/properties" xmlns:xsi="http://www.w3.org/2001/XMLSchema-instance" xmlns:pc="http://schemas.microsoft.com/office/infopath/2007/PartnerControls">
-  <documentManagement>
-    <c6664f9864b54a78bdf9e6230de1c78b xmlns="6c73e52c-07d4-4617-ab67-464747257e8d">
-      <Terms xmlns="http://schemas.microsoft.com/office/infopath/2007/PartnerControls"/>
-    </c6664f9864b54a78bdf9e6230de1c78b>
-  </documentManagement>
-</p:properties>
+<file path=customXml/itemProps1.xml><?xml version="1.0" encoding="utf-8"?>
+<ds:datastoreItem xmlns:ds="http://schemas.openxmlformats.org/officeDocument/2006/customXml" ds:itemID="{B542C8E6-C97A-4977-8711-6EDAB461F865}">
+  <ds:schemaRefs>
+    <ds:schemaRef ds:uri="http://schemas.microsoft.com/sharepoint/v3/contenttype/forms"/>
+  </ds:schemaRefs>
+</ds:datastoreItem>
 </file>
 
-<file path=customXml/itemProps1.xml><?xml version="1.0" encoding="utf-8"?>
+<file path=customXml/itemProps2.xml><?xml version="1.0" encoding="utf-8"?>
 <ds:datastoreItem xmlns:ds="http://schemas.openxmlformats.org/officeDocument/2006/customXml" ds:itemID="{B4F1C5BA-9E7D-4462-A7F2-E4E041E93E6E}">
   <ds:schemaRefs>
     <ds:schemaRef ds:uri="http://schemas.openxmlformats.org/officeDocument/2006/bibliography"/>
@@ -9885,15 +9924,17 @@
 </ds:datastoreItem>
 </file>
 
-<file path=customXml/itemProps2.xml><?xml version="1.0" encoding="utf-8"?>
-<ds:datastoreItem xmlns:ds="http://schemas.openxmlformats.org/officeDocument/2006/customXml" ds:itemID="{B542C8E6-C97A-4977-8711-6EDAB461F865}">
+<file path=customXml/itemProps3.xml><?xml version="1.0" encoding="utf-8"?>
+<ds:datastoreItem xmlns:ds="http://schemas.openxmlformats.org/officeDocument/2006/customXml" ds:itemID="{3A5FD474-3C2F-4FC6-AB4F-1AE4ED2581D8}">
   <ds:schemaRefs>
-    <ds:schemaRef ds:uri="http://schemas.microsoft.com/sharepoint/v3/contenttype/forms"/>
+    <ds:schemaRef ds:uri="http://schemas.microsoft.com/office/2006/metadata/properties"/>
+    <ds:schemaRef ds:uri="http://schemas.microsoft.com/office/infopath/2007/PartnerControls"/>
+    <ds:schemaRef ds:uri="6c73e52c-07d4-4617-ab67-464747257e8d"/>
   </ds:schemaRefs>
 </ds:datastoreItem>
 </file>
 
-<file path=customXml/itemProps3.xml><?xml version="1.0" encoding="utf-8"?>
+<file path=customXml/itemProps4.xml><?xml version="1.0" encoding="utf-8"?>
 <ds:datastoreItem xmlns:ds="http://schemas.openxmlformats.org/officeDocument/2006/customXml" ds:itemID="{64E063E2-29FD-4E82-A461-8FA72AB3503D}">
   <ds:schemaRefs>
     <ds:schemaRef ds:uri="http://schemas.microsoft.com/office/2006/metadata/contentType"/>
@@ -9912,14 +9953,4 @@
     <ds:schemaRef ds:uri="http://schemas.microsoft.com/internal/obd"/>
   </ds:schemaRefs>
 </ds:datastoreItem>
-</file>
-
-<file path=customXml/itemProps4.xml><?xml version="1.0" encoding="utf-8"?>
-<ds:datastoreItem xmlns:ds="http://schemas.openxmlformats.org/officeDocument/2006/customXml" ds:itemID="{3A5FD474-3C2F-4FC6-AB4F-1AE4ED2581D8}">
-  <ds:schemaRefs>
-    <ds:schemaRef ds:uri="http://schemas.microsoft.com/office/2006/metadata/properties"/>
-    <ds:schemaRef ds:uri="http://schemas.microsoft.com/office/infopath/2007/PartnerControls"/>
-    <ds:schemaRef ds:uri="6c73e52c-07d4-4617-ab67-464747257e8d"/>
-  </ds:schemaRefs>
-</ds:datastoreItem>
 </file>
--- a/Docs/UIUXATemplate_PrototypeReport_Arvid-van-den-Hoogen_494474.docx
+++ b/Docs/UIUXATemplate_PrototypeReport_Arvid-van-den-Hoogen_494474.docx
@@ -69,19 +69,11 @@
         </w:rPr>
         <w:t>-</w:t>
       </w:r>
-      <w:proofErr w:type="spellStart"/>
       <w:r>
         <w:rPr>
           <w:sz w:val="44"/>
         </w:rPr>
-        <w:t>Cardbreaker</w:t>
-      </w:r>
-      <w:proofErr w:type="spellEnd"/>
-      <w:r>
-        <w:rPr>
-          <w:sz w:val="44"/>
-        </w:rPr>
-        <w:t>: the impact</w:t>
+        <w:t>Cardbreaker: the impact</w:t>
       </w:r>
       <w:r>
         <w:rPr>
@@ -2504,8 +2496,16 @@
         </w:numPr>
         <w:jc w:val="both"/>
       </w:pPr>
-      <w:r>
-        <w:t>…</w:t>
+      <w:hyperlink r:id="rId11" w:history="1">
+        <w:r>
+          <w:rPr>
+            <w:rStyle w:val="Hyperlink"/>
+          </w:rPr>
+          <w:t>https://sad-ai.itch.io/uiuxa-version-a</w:t>
+        </w:r>
+      </w:hyperlink>
+      <w:r>
+        <w:t xml:space="preserve"> </w:t>
       </w:r>
     </w:p>
     <w:p>
@@ -2532,8 +2532,16 @@
         </w:numPr>
         <w:jc w:val="both"/>
       </w:pPr>
-      <w:r>
-        <w:t>…</w:t>
+      <w:hyperlink r:id="rId12" w:history="1">
+        <w:r>
+          <w:rPr>
+            <w:rStyle w:val="Hyperlink"/>
+          </w:rPr>
+          <w:t>https://sad-ai.itch.io/uiuxa-version-b</w:t>
+        </w:r>
+      </w:hyperlink>
+      <w:r>
+        <w:t xml:space="preserve"> </w:t>
       </w:r>
     </w:p>
     <w:p>
@@ -3690,13 +3698,8 @@
             <w:pPr>
               <w:jc w:val="both"/>
             </w:pPr>
-            <w:proofErr w:type="spellStart"/>
-            <w:r>
-              <w:t>Proxon</w:t>
-            </w:r>
-            <w:proofErr w:type="spellEnd"/>
-            <w:r>
-              <w:t xml:space="preserve"> Font</w:t>
+            <w:r>
+              <w:t>Proxon Font</w:t>
             </w:r>
           </w:p>
         </w:tc>
@@ -3721,7 +3724,7 @@
             <w:pPr>
               <w:jc w:val="both"/>
             </w:pPr>
-            <w:hyperlink r:id="rId11" w:history="1">
+            <w:hyperlink r:id="rId13" w:history="1">
               <w:r>
                 <w:rPr>
                   <w:rStyle w:val="Hyperlink"/>
@@ -3767,7 +3770,7 @@
             <w:pPr>
               <w:jc w:val="both"/>
             </w:pPr>
-            <w:hyperlink r:id="rId12" w:history="1">
+            <w:hyperlink r:id="rId14" w:history="1">
               <w:r>
                 <w:rPr>
                   <w:rStyle w:val="Hyperlink"/>
@@ -3816,7 +3819,7 @@
             <w:pPr>
               <w:jc w:val="both"/>
             </w:pPr>
-            <w:hyperlink r:id="rId13" w:history="1">
+            <w:hyperlink r:id="rId15" w:history="1">
               <w:r>
                 <w:rPr>
                   <w:rStyle w:val="Hyperlink"/>
@@ -3865,7 +3868,7 @@
             <w:pPr>
               <w:jc w:val="both"/>
             </w:pPr>
-            <w:hyperlink r:id="rId14" w:history="1">
+            <w:hyperlink r:id="rId16" w:history="1">
               <w:r>
                 <w:rPr>
                   <w:rStyle w:val="Hyperlink"/>
@@ -3914,7 +3917,7 @@
             <w:pPr>
               <w:jc w:val="both"/>
             </w:pPr>
-            <w:hyperlink r:id="rId15" w:history="1">
+            <w:hyperlink r:id="rId17" w:history="1">
               <w:r>
                 <w:rPr>
                   <w:rStyle w:val="Hyperlink"/>
@@ -3960,24 +3963,12 @@
             <w:pPr>
               <w:jc w:val="both"/>
             </w:pPr>
-            <w:hyperlink r:id="rId16" w:history="1">
+            <w:hyperlink r:id="rId18" w:history="1">
               <w:r>
                 <w:rPr>
                   <w:rStyle w:val="Hyperlink"/>
                 </w:rPr>
-                <w:t>https://www.flaticon.com/free-icon/door-key_63432?term=key&amp;page=1&amp;position=5&amp;</w:t>
-              </w:r>
-              <w:r>
-                <w:rPr>
-                  <w:rStyle w:val="Hyperlink"/>
-                </w:rPr>
-                <w:t>o</w:t>
-              </w:r>
-              <w:r>
-                <w:rPr>
-                  <w:rStyle w:val="Hyperlink"/>
-                </w:rPr>
-                <w:t>rigin=search&amp;related_id=63432</w:t>
+                <w:t>https://www.flaticon.com/free-icon/door-key_63432?term=key&amp;page=1&amp;position=5&amp;origin=search&amp;related_id=63432</w:t>
               </w:r>
             </w:hyperlink>
             <w:r>
@@ -4021,7 +4012,7 @@
             <w:pPr>
               <w:jc w:val="both"/>
             </w:pPr>
-            <w:hyperlink r:id="rId17" w:history="1">
+            <w:hyperlink r:id="rId19" w:history="1">
               <w:r>
                 <w:rPr>
                   <w:rStyle w:val="Hyperlink"/>
@@ -4248,11 +4239,9 @@
             <w:pPr>
               <w:jc w:val="both"/>
             </w:pPr>
-            <w:proofErr w:type="spellStart"/>
             <w:r>
               <w:t>UIPathFollower</w:t>
             </w:r>
-            <w:proofErr w:type="spellEnd"/>
           </w:p>
         </w:tc>
         <w:tc>
@@ -4558,15 +4547,7 @@
               <w:jc w:val="both"/>
             </w:pPr>
             <w:r>
-              <w:t>Layout of the “Open Pack” page (</w:t>
-            </w:r>
-            <w:proofErr w:type="gramStart"/>
-            <w:r>
-              <w:t>and also</w:t>
-            </w:r>
-            <w:proofErr w:type="gramEnd"/>
-            <w:r>
-              <w:t xml:space="preserve"> the pack info popup screen)</w:t>
+              <w:t>Layout of the “Open Pack” page (and also the pack info popup screen)</w:t>
             </w:r>
           </w:p>
         </w:tc>
@@ -4633,13 +4614,8 @@
               <w:jc w:val="both"/>
             </w:pPr>
             <w:r>
-              <w:t xml:space="preserve">User purchase </w:t>
-            </w:r>
-            <w:proofErr w:type="spellStart"/>
-            <w:r>
-              <w:t>behaviour</w:t>
-            </w:r>
-            <w:proofErr w:type="spellEnd"/>
+              <w:t>User purchase behaviour</w:t>
+            </w:r>
           </w:p>
         </w:tc>
       </w:tr>
@@ -4693,6 +4669,19 @@
             </w:pPr>
             <w:r>
               <w:t>Screen resolution/size</w:t>
+            </w:r>
+          </w:p>
+          <w:p>
+            <w:pPr>
+              <w:pStyle w:val="ListParagraph"/>
+              <w:numPr>
+                <w:ilvl w:val="0"/>
+                <w:numId w:val="8"/>
+              </w:numPr>
+              <w:jc w:val="both"/>
+            </w:pPr>
+            <w:r>
+              <w:t>Technical issues</w:t>
             </w:r>
           </w:p>
         </w:tc>
@@ -4899,13 +4888,7 @@
               <w:rPr>
                 <w:b/>
               </w:rPr>
-              <w:t xml:space="preserve"> </w:t>
-            </w:r>
-            <w:r>
-              <w:rPr>
-                <w:b/>
-              </w:rPr>
-              <w:t>2</w:t>
+              <w:t xml:space="preserve"> 2</w:t>
             </w:r>
           </w:p>
         </w:tc>
@@ -5042,13 +5025,7 @@
               <w:rPr>
                 <w:b/>
               </w:rPr>
-              <w:t xml:space="preserve"> </w:t>
-            </w:r>
-            <w:r>
-              <w:rPr>
-                <w:b/>
-              </w:rPr>
-              <w:t>3</w:t>
+              <w:t xml:space="preserve"> 3</w:t>
             </w:r>
           </w:p>
         </w:tc>
@@ -5104,19 +5081,7 @@
               <w:jc w:val="both"/>
             </w:pPr>
             <w:r>
-              <w:t>User has navigated to the ‘</w:t>
-            </w:r>
-            <w:r>
-              <w:t>Library</w:t>
-            </w:r>
-            <w:r>
-              <w:t xml:space="preserve">’ page and </w:t>
-            </w:r>
-            <w:r>
-              <w:t>clicked on a card to inspect it</w:t>
-            </w:r>
-            <w:r>
-              <w:t>.</w:t>
+              <w:t>User has navigated to the ‘Library’ page and clicked on a card to inspect it.</w:t>
             </w:r>
           </w:p>
         </w:tc>
@@ -5219,15 +5184,7 @@
         <w:jc w:val="both"/>
       </w:pPr>
       <w:r>
-        <w:t xml:space="preserve">I’m sure you may be wondering why there are 2 links. Let me </w:t>
-      </w:r>
-      <w:proofErr w:type="gramStart"/>
-      <w:r>
-        <w:t>explain:</w:t>
-      </w:r>
-      <w:proofErr w:type="gramEnd"/>
-      <w:r>
-        <w:t xml:space="preserve"> I used google forms, and I wanted an easy way to see how people with version A answered vs. people with version B. While Google forms does allow you to see individual responses, it does not allow for filtering based on a question, so I decided to give up and make two forms.</w:t>
+        <w:t>I’m sure you may be wondering why there are 2 links. Let me explain: I used google forms, and I wanted an easy way to see how people with version A answered vs. people with version B. While Google forms does allow you to see individual responses, it does not allow for filtering based on a question, so I decided to give up and make two forms.</w:t>
       </w:r>
     </w:p>
     <w:p>
@@ -5250,7 +5207,7 @@
       <w:r>
         <w:tab/>
       </w:r>
-      <w:hyperlink r:id="rId18" w:history="1">
+      <w:hyperlink r:id="rId20" w:history="1">
         <w:r>
           <w:rPr>
             <w:rStyle w:val="Hyperlink"/>
@@ -5268,7 +5225,7 @@
       <w:r>
         <w:tab/>
       </w:r>
-      <w:hyperlink r:id="rId19" w:history="1">
+      <w:hyperlink r:id="rId21" w:history="1">
         <w:r>
           <w:rPr>
             <w:rStyle w:val="Hyperlink"/>
@@ -5364,9 +5321,6 @@
       <w:pPr>
         <w:ind w:left="360"/>
         <w:jc w:val="both"/>
-        <w:rPr>
-          <w:b/>
-        </w:rPr>
       </w:pPr>
       <w:r>
         <w:rPr>
@@ -5380,9 +5334,6 @@
         <w:ind w:left="360"/>
         <w:jc w:val="both"/>
       </w:pPr>
-      <w:r>
-        <w:t>…</w:t>
-      </w:r>
     </w:p>
     <w:p>
       <w:pPr>
@@ -5404,9 +5355,6 @@
         <w:ind w:left="360"/>
         <w:jc w:val="both"/>
       </w:pPr>
-      <w:r>
-        <w:t>…</w:t>
-      </w:r>
     </w:p>
     <w:p>
       <w:pPr>
@@ -5451,514 +5399,6 @@
         </w:rPr>
         <w:t>information. -</w:t>
       </w:r>
-    </w:p>
-    <w:tbl>
-      <w:tblPr>
-        <w:tblStyle w:val="TableGrid"/>
-        <w:tblW w:w="0" w:type="auto"/>
-        <w:jc w:val="right"/>
-        <w:tblLook w:val="04A0" w:firstRow="1" w:lastRow="0" w:firstColumn="1" w:lastColumn="0" w:noHBand="0" w:noVBand="1"/>
-      </w:tblPr>
-      <w:tblGrid>
-        <w:gridCol w:w="2270"/>
-        <w:gridCol w:w="2224"/>
-        <w:gridCol w:w="2271"/>
-        <w:gridCol w:w="2225"/>
-      </w:tblGrid>
-      <w:tr>
-        <w:trPr>
-          <w:jc w:val="right"/>
-        </w:trPr>
-        <w:tc>
-          <w:tcPr>
-            <w:tcW w:w="8990" w:type="dxa"/>
-            <w:gridSpan w:val="4"/>
-          </w:tcPr>
-          <w:p>
-            <w:pPr>
-              <w:jc w:val="center"/>
-              <w:rPr>
-                <w:color w:val="FF0000"/>
-              </w:rPr>
-            </w:pPr>
-            <w:r>
-              <w:rPr>
-                <w:b/>
-                <w:color w:val="FF0000"/>
-              </w:rPr>
-              <w:t>(EXAMPLE TABLE - DELETE WHEN SUBMITTING)</w:t>
-            </w:r>
-          </w:p>
-        </w:tc>
-      </w:tr>
-      <w:tr>
-        <w:trPr>
-          <w:jc w:val="right"/>
-        </w:trPr>
-        <w:tc>
-          <w:tcPr>
-            <w:tcW w:w="8990" w:type="dxa"/>
-            <w:gridSpan w:val="4"/>
-          </w:tcPr>
-          <w:p>
-            <w:pPr>
-              <w:jc w:val="center"/>
-              <w:rPr>
-                <w:b/>
-                <w:color w:val="FF0000"/>
-              </w:rPr>
-            </w:pPr>
-            <w:r>
-              <w:rPr>
-                <w:b/>
-                <w:color w:val="FF0000"/>
-              </w:rPr>
-              <w:t xml:space="preserve">Question 1 – </w:t>
-            </w:r>
-            <w:r>
-              <w:rPr>
-                <w:b/>
-                <w:color w:val="FF0000"/>
-              </w:rPr>
-              <w:t>How cute is my cat?</w:t>
-            </w:r>
-          </w:p>
-        </w:tc>
-      </w:tr>
-      <w:tr>
-        <w:trPr>
-          <w:jc w:val="right"/>
-        </w:trPr>
-        <w:tc>
-          <w:tcPr>
-            <w:tcW w:w="8990" w:type="dxa"/>
-            <w:gridSpan w:val="4"/>
-          </w:tcPr>
-          <w:p>
-            <w:pPr>
-              <w:jc w:val="center"/>
-              <w:rPr>
-                <w:b/>
-                <w:color w:val="FF0000"/>
-              </w:rPr>
-            </w:pPr>
-            <w:r>
-              <w:rPr>
-                <w:b/>
-                <w:color w:val="FF0000"/>
-              </w:rPr>
-              <w:t xml:space="preserve">Question </w:t>
-            </w:r>
-            <w:r>
-              <w:rPr>
-                <w:b/>
-                <w:color w:val="FF0000"/>
-              </w:rPr>
-              <w:t>Type</w:t>
-            </w:r>
-            <w:r>
-              <w:rPr>
-                <w:b/>
-                <w:color w:val="FF0000"/>
-              </w:rPr>
-              <w:t xml:space="preserve"> – </w:t>
-            </w:r>
-            <w:r>
-              <w:rPr>
-                <w:b/>
-                <w:color w:val="FF0000"/>
-              </w:rPr>
-              <w:t>5-point LIKERT scale</w:t>
-            </w:r>
-          </w:p>
-        </w:tc>
-      </w:tr>
-      <w:tr>
-        <w:trPr>
-          <w:jc w:val="right"/>
-        </w:trPr>
-        <w:tc>
-          <w:tcPr>
-            <w:tcW w:w="4494" w:type="dxa"/>
-            <w:gridSpan w:val="2"/>
-          </w:tcPr>
-          <w:p>
-            <w:pPr>
-              <w:jc w:val="center"/>
-              <w:rPr>
-                <w:b/>
-                <w:color w:val="FF0000"/>
-              </w:rPr>
-            </w:pPr>
-            <w:r>
-              <w:rPr>
-                <w:b/>
-                <w:color w:val="FF0000"/>
-              </w:rPr>
-              <w:t>Condition A</w:t>
-            </w:r>
-          </w:p>
-        </w:tc>
-        <w:tc>
-          <w:tcPr>
-            <w:tcW w:w="4496" w:type="dxa"/>
-            <w:gridSpan w:val="2"/>
-          </w:tcPr>
-          <w:p>
-            <w:pPr>
-              <w:jc w:val="center"/>
-              <w:rPr>
-                <w:b/>
-                <w:color w:val="FF0000"/>
-              </w:rPr>
-            </w:pPr>
-            <w:r>
-              <w:rPr>
-                <w:b/>
-                <w:color w:val="FF0000"/>
-              </w:rPr>
-              <w:t>Condition B</w:t>
-            </w:r>
-          </w:p>
-        </w:tc>
-      </w:tr>
-      <w:tr>
-        <w:trPr>
-          <w:jc w:val="right"/>
-        </w:trPr>
-        <w:tc>
-          <w:tcPr>
-            <w:tcW w:w="2270" w:type="dxa"/>
-          </w:tcPr>
-          <w:p>
-            <w:pPr>
-              <w:jc w:val="right"/>
-              <w:rPr>
-                <w:b/>
-                <w:color w:val="FF0000"/>
-              </w:rPr>
-            </w:pPr>
-            <w:r>
-              <w:rPr>
-                <w:b/>
-                <w:color w:val="FF0000"/>
-              </w:rPr>
-              <w:t>Number of testers</w:t>
-            </w:r>
-          </w:p>
-        </w:tc>
-        <w:tc>
-          <w:tcPr>
-            <w:tcW w:w="2224" w:type="dxa"/>
-          </w:tcPr>
-          <w:p>
-            <w:pPr>
-              <w:rPr>
-                <w:color w:val="FF0000"/>
-              </w:rPr>
-            </w:pPr>
-            <w:r>
-              <w:rPr>
-                <w:color w:val="FF0000"/>
-              </w:rPr>
-              <w:t>6</w:t>
-            </w:r>
-          </w:p>
-        </w:tc>
-        <w:tc>
-          <w:tcPr>
-            <w:tcW w:w="2271" w:type="dxa"/>
-          </w:tcPr>
-          <w:p>
-            <w:pPr>
-              <w:jc w:val="right"/>
-              <w:rPr>
-                <w:b/>
-                <w:color w:val="FF0000"/>
-              </w:rPr>
-            </w:pPr>
-            <w:r>
-              <w:rPr>
-                <w:b/>
-                <w:color w:val="FF0000"/>
-              </w:rPr>
-              <w:t>Number of testers</w:t>
-            </w:r>
-          </w:p>
-        </w:tc>
-        <w:tc>
-          <w:tcPr>
-            <w:tcW w:w="2225" w:type="dxa"/>
-          </w:tcPr>
-          <w:p>
-            <w:pPr>
-              <w:rPr>
-                <w:color w:val="FF0000"/>
-              </w:rPr>
-            </w:pPr>
-            <w:r>
-              <w:rPr>
-                <w:color w:val="FF0000"/>
-              </w:rPr>
-              <w:t>6</w:t>
-            </w:r>
-          </w:p>
-        </w:tc>
-      </w:tr>
-      <w:tr>
-        <w:trPr>
-          <w:jc w:val="right"/>
-        </w:trPr>
-        <w:tc>
-          <w:tcPr>
-            <w:tcW w:w="2270" w:type="dxa"/>
-          </w:tcPr>
-          <w:p>
-            <w:pPr>
-              <w:jc w:val="right"/>
-              <w:rPr>
-                <w:b/>
-                <w:color w:val="FF0000"/>
-              </w:rPr>
-            </w:pPr>
-            <w:r>
-              <w:rPr>
-                <w:b/>
-                <w:color w:val="FF0000"/>
-              </w:rPr>
-              <w:t>Mean</w:t>
-            </w:r>
-          </w:p>
-        </w:tc>
-        <w:tc>
-          <w:tcPr>
-            <w:tcW w:w="2224" w:type="dxa"/>
-          </w:tcPr>
-          <w:p>
-            <w:pPr>
-              <w:rPr>
-                <w:color w:val="FF0000"/>
-              </w:rPr>
-            </w:pPr>
-            <w:r>
-              <w:rPr>
-                <w:color w:val="FF0000"/>
-              </w:rPr>
-              <w:t>3.4</w:t>
-            </w:r>
-          </w:p>
-        </w:tc>
-        <w:tc>
-          <w:tcPr>
-            <w:tcW w:w="2271" w:type="dxa"/>
-          </w:tcPr>
-          <w:p>
-            <w:pPr>
-              <w:jc w:val="right"/>
-              <w:rPr>
-                <w:b/>
-                <w:color w:val="FF0000"/>
-              </w:rPr>
-            </w:pPr>
-            <w:r>
-              <w:rPr>
-                <w:b/>
-                <w:color w:val="FF0000"/>
-              </w:rPr>
-              <w:t>Mean</w:t>
-            </w:r>
-          </w:p>
-        </w:tc>
-        <w:tc>
-          <w:tcPr>
-            <w:tcW w:w="2225" w:type="dxa"/>
-          </w:tcPr>
-          <w:p>
-            <w:pPr>
-              <w:rPr>
-                <w:color w:val="FF0000"/>
-              </w:rPr>
-            </w:pPr>
-            <w:r>
-              <w:rPr>
-                <w:color w:val="FF0000"/>
-              </w:rPr>
-              <w:t>4</w:t>
-            </w:r>
-          </w:p>
-        </w:tc>
-      </w:tr>
-      <w:tr>
-        <w:trPr>
-          <w:jc w:val="right"/>
-        </w:trPr>
-        <w:tc>
-          <w:tcPr>
-            <w:tcW w:w="2270" w:type="dxa"/>
-          </w:tcPr>
-          <w:p>
-            <w:pPr>
-              <w:jc w:val="right"/>
-              <w:rPr>
-                <w:b/>
-                <w:color w:val="FF0000"/>
-              </w:rPr>
-            </w:pPr>
-            <w:r>
-              <w:rPr>
-                <w:b/>
-                <w:color w:val="FF0000"/>
-              </w:rPr>
-              <w:t>Median</w:t>
-            </w:r>
-          </w:p>
-        </w:tc>
-        <w:tc>
-          <w:tcPr>
-            <w:tcW w:w="2224" w:type="dxa"/>
-          </w:tcPr>
-          <w:p>
-            <w:pPr>
-              <w:rPr>
-                <w:color w:val="FF0000"/>
-              </w:rPr>
-            </w:pPr>
-            <w:r>
-              <w:rPr>
-                <w:color w:val="FF0000"/>
-              </w:rPr>
-              <w:t>3.5</w:t>
-            </w:r>
-          </w:p>
-        </w:tc>
-        <w:tc>
-          <w:tcPr>
-            <w:tcW w:w="2271" w:type="dxa"/>
-          </w:tcPr>
-          <w:p>
-            <w:pPr>
-              <w:jc w:val="right"/>
-              <w:rPr>
-                <w:b/>
-                <w:color w:val="FF0000"/>
-              </w:rPr>
-            </w:pPr>
-            <w:r>
-              <w:rPr>
-                <w:b/>
-                <w:color w:val="FF0000"/>
-              </w:rPr>
-              <w:t>Median</w:t>
-            </w:r>
-          </w:p>
-        </w:tc>
-        <w:tc>
-          <w:tcPr>
-            <w:tcW w:w="2225" w:type="dxa"/>
-          </w:tcPr>
-          <w:p>
-            <w:pPr>
-              <w:rPr>
-                <w:color w:val="FF0000"/>
-              </w:rPr>
-            </w:pPr>
-            <w:r>
-              <w:rPr>
-                <w:color w:val="FF0000"/>
-              </w:rPr>
-              <w:t>4</w:t>
-            </w:r>
-          </w:p>
-        </w:tc>
-      </w:tr>
-      <w:tr>
-        <w:trPr>
-          <w:jc w:val="right"/>
-        </w:trPr>
-        <w:tc>
-          <w:tcPr>
-            <w:tcW w:w="2270" w:type="dxa"/>
-          </w:tcPr>
-          <w:p>
-            <w:pPr>
-              <w:jc w:val="right"/>
-              <w:rPr>
-                <w:b/>
-                <w:color w:val="FF0000"/>
-              </w:rPr>
-            </w:pPr>
-            <w:r>
-              <w:rPr>
-                <w:b/>
-                <w:color w:val="FF0000"/>
-              </w:rPr>
-              <w:t>Standard deviation</w:t>
-            </w:r>
-          </w:p>
-        </w:tc>
-        <w:tc>
-          <w:tcPr>
-            <w:tcW w:w="2224" w:type="dxa"/>
-          </w:tcPr>
-          <w:p>
-            <w:pPr>
-              <w:rPr>
-                <w:color w:val="FF0000"/>
-              </w:rPr>
-            </w:pPr>
-            <w:r>
-              <w:rPr>
-                <w:color w:val="FF0000"/>
-              </w:rPr>
-              <w:t>1.1</w:t>
-            </w:r>
-          </w:p>
-        </w:tc>
-        <w:tc>
-          <w:tcPr>
-            <w:tcW w:w="2271" w:type="dxa"/>
-          </w:tcPr>
-          <w:p>
-            <w:pPr>
-              <w:jc w:val="right"/>
-              <w:rPr>
-                <w:b/>
-                <w:color w:val="FF0000"/>
-              </w:rPr>
-            </w:pPr>
-            <w:r>
-              <w:rPr>
-                <w:b/>
-                <w:color w:val="FF0000"/>
-              </w:rPr>
-              <w:t>Standard deviation</w:t>
-            </w:r>
-          </w:p>
-        </w:tc>
-        <w:tc>
-          <w:tcPr>
-            <w:tcW w:w="2225" w:type="dxa"/>
-          </w:tcPr>
-          <w:p>
-            <w:pPr>
-              <w:rPr>
-                <w:color w:val="FF0000"/>
-              </w:rPr>
-            </w:pPr>
-            <w:r>
-              <w:rPr>
-                <w:color w:val="FF0000"/>
-              </w:rPr>
-              <w:t>0.7</w:t>
-            </w:r>
-          </w:p>
-        </w:tc>
-      </w:tr>
-    </w:tbl>
-    <w:p>
-      <w:pPr>
-        <w:jc w:val="both"/>
-      </w:pPr>
     </w:p>
     <w:tbl>
       <w:tblPr>
@@ -5996,7 +5436,10 @@
               <w:rPr>
                 <w:b/>
               </w:rPr>
-              <w:t xml:space="preserve"> – The question</w:t>
+              <w:t xml:space="preserve"> – </w:t>
+            </w:r>
+            <w:r>
+              <w:t>On a scale of 1 - 5, how easy was it to find the custom match page?</w:t>
             </w:r>
           </w:p>
         </w:tc>
@@ -6024,7 +5467,13 @@
               <w:rPr>
                 <w:b/>
               </w:rPr>
-              <w:t>Type – Type</w:t>
+              <w:t xml:space="preserve">Type – </w:t>
+            </w:r>
+            <w:r>
+              <w:rPr>
+                <w:b/>
+              </w:rPr>
+              <w:t>Linear Scale</w:t>
             </w:r>
           </w:p>
         </w:tc>
@@ -6321,7 +5770,10 @@
               <w:rPr>
                 <w:b/>
               </w:rPr>
-              <w:t>2 – The question</w:t>
+              <w:t xml:space="preserve">2 – </w:t>
+            </w:r>
+            <w:r>
+              <w:t>Can you elaborate on why you felt this way?</w:t>
             </w:r>
           </w:p>
         </w:tc>
@@ -6349,7 +5801,13 @@
               <w:rPr>
                 <w:b/>
               </w:rPr>
-              <w:t>Type – Type</w:t>
+              <w:t xml:space="preserve">Type – </w:t>
+            </w:r>
+            <w:r>
+              <w:rPr>
+                <w:b/>
+              </w:rPr>
+              <w:t>Open</w:t>
             </w:r>
           </w:p>
         </w:tc>
@@ -6464,7 +5922,7 @@
               <w:rPr>
                 <w:b/>
               </w:rPr>
-              <w:t>Mean</w:t>
+              <w:t>Consensus</w:t>
             </w:r>
           </w:p>
         </w:tc>
@@ -6489,111 +5947,7 @@
               <w:rPr>
                 <w:b/>
               </w:rPr>
-              <w:t>Mean</w:t>
-            </w:r>
-          </w:p>
-        </w:tc>
-        <w:tc>
-          <w:tcPr>
-            <w:tcW w:w="2225" w:type="dxa"/>
-          </w:tcPr>
-          <w:p/>
-        </w:tc>
-      </w:tr>
-      <w:tr>
-        <w:tc>
-          <w:tcPr>
-            <w:tcW w:w="2270" w:type="dxa"/>
-          </w:tcPr>
-          <w:p>
-            <w:pPr>
-              <w:jc w:val="right"/>
-              <w:rPr>
-                <w:b/>
-              </w:rPr>
-            </w:pPr>
-            <w:r>
-              <w:rPr>
-                <w:b/>
-              </w:rPr>
-              <w:t>Median</w:t>
-            </w:r>
-          </w:p>
-        </w:tc>
-        <w:tc>
-          <w:tcPr>
-            <w:tcW w:w="2224" w:type="dxa"/>
-          </w:tcPr>
-          <w:p/>
-        </w:tc>
-        <w:tc>
-          <w:tcPr>
-            <w:tcW w:w="2271" w:type="dxa"/>
-          </w:tcPr>
-          <w:p>
-            <w:pPr>
-              <w:jc w:val="right"/>
-              <w:rPr>
-                <w:b/>
-              </w:rPr>
-            </w:pPr>
-            <w:r>
-              <w:rPr>
-                <w:b/>
-              </w:rPr>
-              <w:t>Median</w:t>
-            </w:r>
-          </w:p>
-        </w:tc>
-        <w:tc>
-          <w:tcPr>
-            <w:tcW w:w="2225" w:type="dxa"/>
-          </w:tcPr>
-          <w:p/>
-        </w:tc>
-      </w:tr>
-      <w:tr>
-        <w:tc>
-          <w:tcPr>
-            <w:tcW w:w="2270" w:type="dxa"/>
-          </w:tcPr>
-          <w:p>
-            <w:pPr>
-              <w:jc w:val="right"/>
-              <w:rPr>
-                <w:b/>
-              </w:rPr>
-            </w:pPr>
-            <w:r>
-              <w:rPr>
-                <w:b/>
-              </w:rPr>
-              <w:t>Standard deviation</w:t>
-            </w:r>
-          </w:p>
-        </w:tc>
-        <w:tc>
-          <w:tcPr>
-            <w:tcW w:w="2224" w:type="dxa"/>
-          </w:tcPr>
-          <w:p/>
-        </w:tc>
-        <w:tc>
-          <w:tcPr>
-            <w:tcW w:w="2271" w:type="dxa"/>
-          </w:tcPr>
-          <w:p>
-            <w:pPr>
-              <w:jc w:val="right"/>
-              <w:rPr>
-                <w:b/>
-              </w:rPr>
-            </w:pPr>
-            <w:r>
-              <w:rPr>
-                <w:b/>
-              </w:rPr>
-              <w:t>Standard deviation</w:t>
+              <w:t>Consensus</w:t>
             </w:r>
           </w:p>
         </w:tc>
@@ -6646,7 +6000,10 @@
               <w:rPr>
                 <w:b/>
               </w:rPr>
-              <w:t>3 – The question</w:t>
+              <w:t xml:space="preserve">3 – </w:t>
+            </w:r>
+            <w:r>
+              <w:t>On a scale of 1 - 5, how easy was it to select your desired pack?</w:t>
             </w:r>
           </w:p>
         </w:tc>
@@ -6674,7 +6031,13 @@
               <w:rPr>
                 <w:b/>
               </w:rPr>
-              <w:t>Type – Type</w:t>
+              <w:t xml:space="preserve">Type – </w:t>
+            </w:r>
+            <w:r>
+              <w:rPr>
+                <w:b/>
+              </w:rPr>
+              <w:t>Linear Scale</w:t>
             </w:r>
           </w:p>
         </w:tc>
@@ -6971,7 +6334,10 @@
               <w:rPr>
                 <w:b/>
               </w:rPr>
-              <w:t>4 – The question</w:t>
+              <w:t xml:space="preserve">4 – </w:t>
+            </w:r>
+            <w:r>
+              <w:t>Did you feel like the pack details allowed you to make an informed choice?</w:t>
             </w:r>
           </w:p>
         </w:tc>
@@ -6999,7 +6365,13 @@
               <w:rPr>
                 <w:b/>
               </w:rPr>
-              <w:t>Type – Type</w:t>
+              <w:t xml:space="preserve">Type – </w:t>
+            </w:r>
+            <w:r>
+              <w:rPr>
+                <w:b/>
+              </w:rPr>
+              <w:t>Open</w:t>
             </w:r>
           </w:p>
         </w:tc>
@@ -7114,7 +6486,7 @@
               <w:rPr>
                 <w:b/>
               </w:rPr>
-              <w:t>Mean</w:t>
+              <w:t>Positive / Negative</w:t>
             </w:r>
           </w:p>
         </w:tc>
@@ -7139,7 +6511,7 @@
               <w:rPr>
                 <w:b/>
               </w:rPr>
-              <w:t>Mean</w:t>
+              <w:t>Positive / Negative</w:t>
             </w:r>
           </w:p>
         </w:tc>
@@ -7166,8 +6538,7 @@
               <w:rPr>
                 <w:b/>
               </w:rPr>
-              <w:lastRenderedPageBreak/>
-              <w:t>Median</w:t>
+              <w:t>Consensus</w:t>
             </w:r>
           </w:p>
         </w:tc>
@@ -7192,7 +6563,7 @@
               <w:rPr>
                 <w:b/>
               </w:rPr>
-              <w:t>Median</w:t>
+              <w:t>Consensus</w:t>
             </w:r>
           </w:p>
         </w:tc>
@@ -7201,11 +6572,143 @@
             <w:tcW w:w="2225" w:type="dxa"/>
           </w:tcPr>
           <w:p/>
+        </w:tc>
+      </w:tr>
+    </w:tbl>
+    <w:p>
+      <w:pPr>
+        <w:ind w:left="360"/>
+      </w:pPr>
+    </w:p>
+    <w:tbl>
+      <w:tblPr>
+        <w:tblStyle w:val="TableGrid"/>
+        <w:tblW w:w="0" w:type="auto"/>
+        <w:tblInd w:w="360" w:type="dxa"/>
+        <w:tblLook w:val="04A0" w:firstRow="1" w:lastRow="0" w:firstColumn="1" w:lastColumn="0" w:noHBand="0" w:noVBand="1"/>
+      </w:tblPr>
+      <w:tblGrid>
+        <w:gridCol w:w="2270"/>
+        <w:gridCol w:w="2224"/>
+        <w:gridCol w:w="2271"/>
+        <w:gridCol w:w="2225"/>
+      </w:tblGrid>
+      <w:tr>
+        <w:tc>
+          <w:tcPr>
+            <w:tcW w:w="8990" w:type="dxa"/>
+            <w:gridSpan w:val="4"/>
+          </w:tcPr>
+          <w:p>
+            <w:pPr>
+              <w:jc w:val="center"/>
+              <w:rPr>
+                <w:b/>
+              </w:rPr>
+            </w:pPr>
+            <w:r>
+              <w:rPr>
+                <w:b/>
+              </w:rPr>
+              <w:t xml:space="preserve">Question </w:t>
+            </w:r>
+            <w:r>
+              <w:rPr>
+                <w:b/>
+              </w:rPr>
+              <w:t>5</w:t>
+            </w:r>
+            <w:r>
+              <w:rPr>
+                <w:b/>
+              </w:rPr>
+              <w:t xml:space="preserve"> – </w:t>
+            </w:r>
+            <w:r>
+              <w:t>Did you feel like the pack details made purchasing a pack appealing? Why, or why not?</w:t>
+            </w:r>
+          </w:p>
         </w:tc>
       </w:tr>
       <w:tr>
         <w:tc>
           <w:tcPr>
+            <w:tcW w:w="8990" w:type="dxa"/>
+            <w:gridSpan w:val="4"/>
+          </w:tcPr>
+          <w:p>
+            <w:pPr>
+              <w:jc w:val="center"/>
+              <w:rPr>
+                <w:b/>
+              </w:rPr>
+            </w:pPr>
+            <w:r>
+              <w:rPr>
+                <w:b/>
+              </w:rPr>
+              <w:t xml:space="preserve">Question </w:t>
+            </w:r>
+            <w:r>
+              <w:rPr>
+                <w:b/>
+              </w:rPr>
+              <w:t xml:space="preserve">Type – </w:t>
+            </w:r>
+            <w:r>
+              <w:rPr>
+                <w:b/>
+              </w:rPr>
+              <w:t>Open</w:t>
+            </w:r>
+          </w:p>
+        </w:tc>
+      </w:tr>
+      <w:tr>
+        <w:tc>
+          <w:tcPr>
+            <w:tcW w:w="4494" w:type="dxa"/>
+            <w:gridSpan w:val="2"/>
+          </w:tcPr>
+          <w:p>
+            <w:pPr>
+              <w:jc w:val="center"/>
+              <w:rPr>
+                <w:b/>
+              </w:rPr>
+            </w:pPr>
+            <w:r>
+              <w:rPr>
+                <w:b/>
+              </w:rPr>
+              <w:t>Condition A</w:t>
+            </w:r>
+          </w:p>
+        </w:tc>
+        <w:tc>
+          <w:tcPr>
+            <w:tcW w:w="4496" w:type="dxa"/>
+            <w:gridSpan w:val="2"/>
+          </w:tcPr>
+          <w:p>
+            <w:pPr>
+              <w:jc w:val="center"/>
+              <w:rPr>
+                <w:b/>
+              </w:rPr>
+            </w:pPr>
+            <w:r>
+              <w:rPr>
+                <w:b/>
+              </w:rPr>
+              <w:t>Condition B</w:t>
+            </w:r>
+          </w:p>
+        </w:tc>
+      </w:tr>
+      <w:tr>
+        <w:tc>
+          <w:tcPr>
             <w:tcW w:w="2270" w:type="dxa"/>
           </w:tcPr>
           <w:p>
@@ -7219,6 +6722,987 @@
               <w:rPr>
                 <w:b/>
               </w:rPr>
+              <w:t>Number of testers</w:t>
+            </w:r>
+          </w:p>
+        </w:tc>
+        <w:tc>
+          <w:tcPr>
+            <w:tcW w:w="2224" w:type="dxa"/>
+          </w:tcPr>
+          <w:p/>
+        </w:tc>
+        <w:tc>
+          <w:tcPr>
+            <w:tcW w:w="2271" w:type="dxa"/>
+          </w:tcPr>
+          <w:p>
+            <w:pPr>
+              <w:jc w:val="right"/>
+              <w:rPr>
+                <w:b/>
+              </w:rPr>
+            </w:pPr>
+            <w:r>
+              <w:rPr>
+                <w:b/>
+              </w:rPr>
+              <w:t>Number of testers</w:t>
+            </w:r>
+          </w:p>
+        </w:tc>
+        <w:tc>
+          <w:tcPr>
+            <w:tcW w:w="2225" w:type="dxa"/>
+          </w:tcPr>
+          <w:p/>
+        </w:tc>
+      </w:tr>
+      <w:tr>
+        <w:tc>
+          <w:tcPr>
+            <w:tcW w:w="2270" w:type="dxa"/>
+          </w:tcPr>
+          <w:p>
+            <w:pPr>
+              <w:jc w:val="right"/>
+              <w:rPr>
+                <w:b/>
+              </w:rPr>
+            </w:pPr>
+            <w:r>
+              <w:rPr>
+                <w:b/>
+              </w:rPr>
+              <w:t>Positive / Negative</w:t>
+            </w:r>
+          </w:p>
+        </w:tc>
+        <w:tc>
+          <w:tcPr>
+            <w:tcW w:w="2224" w:type="dxa"/>
+          </w:tcPr>
+          <w:p/>
+        </w:tc>
+        <w:tc>
+          <w:tcPr>
+            <w:tcW w:w="2271" w:type="dxa"/>
+          </w:tcPr>
+          <w:p>
+            <w:pPr>
+              <w:jc w:val="right"/>
+              <w:rPr>
+                <w:b/>
+              </w:rPr>
+            </w:pPr>
+            <w:r>
+              <w:rPr>
+                <w:b/>
+              </w:rPr>
+              <w:t>Positive / Negative</w:t>
+            </w:r>
+          </w:p>
+        </w:tc>
+        <w:tc>
+          <w:tcPr>
+            <w:tcW w:w="2225" w:type="dxa"/>
+          </w:tcPr>
+          <w:p/>
+        </w:tc>
+      </w:tr>
+      <w:tr>
+        <w:tc>
+          <w:tcPr>
+            <w:tcW w:w="2270" w:type="dxa"/>
+          </w:tcPr>
+          <w:p>
+            <w:pPr>
+              <w:jc w:val="right"/>
+              <w:rPr>
+                <w:b/>
+              </w:rPr>
+            </w:pPr>
+            <w:r>
+              <w:rPr>
+                <w:b/>
+              </w:rPr>
+              <w:t>Consensus</w:t>
+            </w:r>
+          </w:p>
+        </w:tc>
+        <w:tc>
+          <w:tcPr>
+            <w:tcW w:w="2224" w:type="dxa"/>
+          </w:tcPr>
+          <w:p/>
+        </w:tc>
+        <w:tc>
+          <w:tcPr>
+            <w:tcW w:w="2271" w:type="dxa"/>
+          </w:tcPr>
+          <w:p>
+            <w:pPr>
+              <w:jc w:val="right"/>
+              <w:rPr>
+                <w:b/>
+              </w:rPr>
+            </w:pPr>
+            <w:r>
+              <w:rPr>
+                <w:b/>
+              </w:rPr>
+              <w:t>Consensus</w:t>
+            </w:r>
+          </w:p>
+        </w:tc>
+        <w:tc>
+          <w:tcPr>
+            <w:tcW w:w="2225" w:type="dxa"/>
+          </w:tcPr>
+          <w:p/>
+        </w:tc>
+      </w:tr>
+    </w:tbl>
+    <w:p/>
+    <w:p>
+      <w:r>
+        <w:br w:type="page"/>
+      </w:r>
+    </w:p>
+    <w:tbl>
+      <w:tblPr>
+        <w:tblStyle w:val="TableGrid"/>
+        <w:tblW w:w="0" w:type="auto"/>
+        <w:tblInd w:w="360" w:type="dxa"/>
+        <w:tblLook w:val="04A0" w:firstRow="1" w:lastRow="0" w:firstColumn="1" w:lastColumn="0" w:noHBand="0" w:noVBand="1"/>
+      </w:tblPr>
+      <w:tblGrid>
+        <w:gridCol w:w="2270"/>
+        <w:gridCol w:w="2224"/>
+        <w:gridCol w:w="2271"/>
+        <w:gridCol w:w="2225"/>
+      </w:tblGrid>
+      <w:tr>
+        <w:tc>
+          <w:tcPr>
+            <w:tcW w:w="8990" w:type="dxa"/>
+            <w:gridSpan w:val="4"/>
+          </w:tcPr>
+          <w:p>
+            <w:pPr>
+              <w:jc w:val="center"/>
+              <w:rPr>
+                <w:b/>
+              </w:rPr>
+            </w:pPr>
+            <w:r>
+              <w:rPr>
+                <w:b/>
+              </w:rPr>
+              <w:lastRenderedPageBreak/>
+              <w:t xml:space="preserve">Question </w:t>
+            </w:r>
+            <w:r>
+              <w:rPr>
+                <w:b/>
+              </w:rPr>
+              <w:t>6</w:t>
+            </w:r>
+            <w:r>
+              <w:rPr>
+                <w:b/>
+              </w:rPr>
+              <w:t xml:space="preserve"> – </w:t>
+            </w:r>
+            <w:r>
+              <w:t>Did you understand the different options for purchasing a pack?</w:t>
+            </w:r>
+          </w:p>
+        </w:tc>
+      </w:tr>
+      <w:tr>
+        <w:tc>
+          <w:tcPr>
+            <w:tcW w:w="8990" w:type="dxa"/>
+            <w:gridSpan w:val="4"/>
+          </w:tcPr>
+          <w:p>
+            <w:pPr>
+              <w:jc w:val="center"/>
+              <w:rPr>
+                <w:b/>
+              </w:rPr>
+            </w:pPr>
+            <w:r>
+              <w:rPr>
+                <w:b/>
+              </w:rPr>
+              <w:t xml:space="preserve">Question </w:t>
+            </w:r>
+            <w:r>
+              <w:rPr>
+                <w:b/>
+              </w:rPr>
+              <w:t xml:space="preserve">Type – </w:t>
+            </w:r>
+            <w:r>
+              <w:rPr>
+                <w:b/>
+              </w:rPr>
+              <w:t>Open</w:t>
+            </w:r>
+          </w:p>
+        </w:tc>
+      </w:tr>
+      <w:tr>
+        <w:tc>
+          <w:tcPr>
+            <w:tcW w:w="4494" w:type="dxa"/>
+            <w:gridSpan w:val="2"/>
+          </w:tcPr>
+          <w:p>
+            <w:pPr>
+              <w:jc w:val="center"/>
+              <w:rPr>
+                <w:b/>
+              </w:rPr>
+            </w:pPr>
+            <w:r>
+              <w:rPr>
+                <w:b/>
+              </w:rPr>
+              <w:t>Condition A</w:t>
+            </w:r>
+          </w:p>
+        </w:tc>
+        <w:tc>
+          <w:tcPr>
+            <w:tcW w:w="4496" w:type="dxa"/>
+            <w:gridSpan w:val="2"/>
+          </w:tcPr>
+          <w:p>
+            <w:pPr>
+              <w:jc w:val="center"/>
+              <w:rPr>
+                <w:b/>
+              </w:rPr>
+            </w:pPr>
+            <w:r>
+              <w:rPr>
+                <w:b/>
+              </w:rPr>
+              <w:t>Condition B</w:t>
+            </w:r>
+          </w:p>
+        </w:tc>
+      </w:tr>
+      <w:tr>
+        <w:tc>
+          <w:tcPr>
+            <w:tcW w:w="2270" w:type="dxa"/>
+          </w:tcPr>
+          <w:p>
+            <w:pPr>
+              <w:jc w:val="right"/>
+              <w:rPr>
+                <w:b/>
+              </w:rPr>
+            </w:pPr>
+            <w:r>
+              <w:rPr>
+                <w:b/>
+              </w:rPr>
+              <w:t>Number of testers</w:t>
+            </w:r>
+          </w:p>
+        </w:tc>
+        <w:tc>
+          <w:tcPr>
+            <w:tcW w:w="2224" w:type="dxa"/>
+          </w:tcPr>
+          <w:p/>
+        </w:tc>
+        <w:tc>
+          <w:tcPr>
+            <w:tcW w:w="2271" w:type="dxa"/>
+          </w:tcPr>
+          <w:p>
+            <w:pPr>
+              <w:jc w:val="right"/>
+              <w:rPr>
+                <w:b/>
+              </w:rPr>
+            </w:pPr>
+            <w:r>
+              <w:rPr>
+                <w:b/>
+              </w:rPr>
+              <w:t>Number of testers</w:t>
+            </w:r>
+          </w:p>
+        </w:tc>
+        <w:tc>
+          <w:tcPr>
+            <w:tcW w:w="2225" w:type="dxa"/>
+          </w:tcPr>
+          <w:p/>
+        </w:tc>
+      </w:tr>
+      <w:tr>
+        <w:tc>
+          <w:tcPr>
+            <w:tcW w:w="2270" w:type="dxa"/>
+          </w:tcPr>
+          <w:p>
+            <w:pPr>
+              <w:jc w:val="right"/>
+              <w:rPr>
+                <w:b/>
+              </w:rPr>
+            </w:pPr>
+            <w:r>
+              <w:rPr>
+                <w:b/>
+              </w:rPr>
+              <w:t>Positive / Negative</w:t>
+            </w:r>
+          </w:p>
+        </w:tc>
+        <w:tc>
+          <w:tcPr>
+            <w:tcW w:w="2224" w:type="dxa"/>
+          </w:tcPr>
+          <w:p/>
+        </w:tc>
+        <w:tc>
+          <w:tcPr>
+            <w:tcW w:w="2271" w:type="dxa"/>
+          </w:tcPr>
+          <w:p>
+            <w:pPr>
+              <w:jc w:val="right"/>
+              <w:rPr>
+                <w:b/>
+              </w:rPr>
+            </w:pPr>
+            <w:r>
+              <w:rPr>
+                <w:b/>
+              </w:rPr>
+              <w:t>Positive / Negative</w:t>
+            </w:r>
+          </w:p>
+        </w:tc>
+        <w:tc>
+          <w:tcPr>
+            <w:tcW w:w="2225" w:type="dxa"/>
+          </w:tcPr>
+          <w:p/>
+        </w:tc>
+      </w:tr>
+      <w:tr>
+        <w:tc>
+          <w:tcPr>
+            <w:tcW w:w="2270" w:type="dxa"/>
+          </w:tcPr>
+          <w:p>
+            <w:pPr>
+              <w:jc w:val="right"/>
+              <w:rPr>
+                <w:b/>
+              </w:rPr>
+            </w:pPr>
+            <w:r>
+              <w:rPr>
+                <w:b/>
+              </w:rPr>
+              <w:t>Consensus</w:t>
+            </w:r>
+          </w:p>
+        </w:tc>
+        <w:tc>
+          <w:tcPr>
+            <w:tcW w:w="2224" w:type="dxa"/>
+          </w:tcPr>
+          <w:p/>
+        </w:tc>
+        <w:tc>
+          <w:tcPr>
+            <w:tcW w:w="2271" w:type="dxa"/>
+          </w:tcPr>
+          <w:p>
+            <w:pPr>
+              <w:jc w:val="right"/>
+              <w:rPr>
+                <w:b/>
+              </w:rPr>
+            </w:pPr>
+            <w:r>
+              <w:rPr>
+                <w:b/>
+              </w:rPr>
+              <w:t>Consensus</w:t>
+            </w:r>
+          </w:p>
+        </w:tc>
+        <w:tc>
+          <w:tcPr>
+            <w:tcW w:w="2225" w:type="dxa"/>
+          </w:tcPr>
+          <w:p/>
+        </w:tc>
+      </w:tr>
+    </w:tbl>
+    <w:p>
+      <w:pPr>
+        <w:ind w:left="360"/>
+      </w:pPr>
+    </w:p>
+    <w:tbl>
+      <w:tblPr>
+        <w:tblStyle w:val="TableGrid"/>
+        <w:tblW w:w="0" w:type="auto"/>
+        <w:tblInd w:w="360" w:type="dxa"/>
+        <w:tblLook w:val="04A0" w:firstRow="1" w:lastRow="0" w:firstColumn="1" w:lastColumn="0" w:noHBand="0" w:noVBand="1"/>
+      </w:tblPr>
+      <w:tblGrid>
+        <w:gridCol w:w="2270"/>
+        <w:gridCol w:w="2224"/>
+        <w:gridCol w:w="2271"/>
+        <w:gridCol w:w="2225"/>
+      </w:tblGrid>
+      <w:tr>
+        <w:tc>
+          <w:tcPr>
+            <w:tcW w:w="8990" w:type="dxa"/>
+            <w:gridSpan w:val="4"/>
+          </w:tcPr>
+          <w:p>
+            <w:pPr>
+              <w:rPr>
+                <w:rFonts w:ascii="Times New Roman" w:eastAsia="Times New Roman" w:hAnsi="Times New Roman" w:cs="Times New Roman"/>
+                <w:sz w:val="24"/>
+                <w:szCs w:val="24"/>
+                <w:lang/>
+              </w:rPr>
+            </w:pPr>
+            <w:r>
+              <w:rPr>
+                <w:b/>
+              </w:rPr>
+              <w:t xml:space="preserve">Question </w:t>
+            </w:r>
+            <w:r>
+              <w:rPr>
+                <w:b/>
+              </w:rPr>
+              <w:t>7</w:t>
+            </w:r>
+            <w:r>
+              <w:rPr>
+                <w:b/>
+              </w:rPr>
+              <w:t xml:space="preserve"> – </w:t>
+            </w:r>
+            <w:r>
+              <w:rPr>
+                <w:rFonts w:ascii="Times New Roman" w:eastAsia="Times New Roman" w:hAnsi="Times New Roman" w:cs="Times New Roman"/>
+                <w:sz w:val="24"/>
+                <w:szCs w:val="24"/>
+                <w:lang/>
+              </w:rPr>
+              <w:t>Please elaborate on any additional findings during this quest</w:t>
+            </w:r>
+          </w:p>
+          <w:p>
+            <w:pPr>
+              <w:jc w:val="center"/>
+              <w:rPr>
+                <w:b/>
+                <w:lang/>
+              </w:rPr>
+            </w:pPr>
+          </w:p>
+        </w:tc>
+      </w:tr>
+      <w:tr>
+        <w:tc>
+          <w:tcPr>
+            <w:tcW w:w="8990" w:type="dxa"/>
+            <w:gridSpan w:val="4"/>
+          </w:tcPr>
+          <w:p>
+            <w:pPr>
+              <w:jc w:val="center"/>
+              <w:rPr>
+                <w:b/>
+              </w:rPr>
+            </w:pPr>
+            <w:r>
+              <w:rPr>
+                <w:b/>
+              </w:rPr>
+              <w:t xml:space="preserve">Question </w:t>
+            </w:r>
+            <w:r>
+              <w:rPr>
+                <w:b/>
+              </w:rPr>
+              <w:t>Type – Type</w:t>
+            </w:r>
+          </w:p>
+        </w:tc>
+      </w:tr>
+      <w:tr>
+        <w:tc>
+          <w:tcPr>
+            <w:tcW w:w="4494" w:type="dxa"/>
+            <w:gridSpan w:val="2"/>
+          </w:tcPr>
+          <w:p>
+            <w:pPr>
+              <w:jc w:val="center"/>
+              <w:rPr>
+                <w:b/>
+              </w:rPr>
+            </w:pPr>
+            <w:r>
+              <w:rPr>
+                <w:b/>
+              </w:rPr>
+              <w:t>Condition A</w:t>
+            </w:r>
+          </w:p>
+        </w:tc>
+        <w:tc>
+          <w:tcPr>
+            <w:tcW w:w="4496" w:type="dxa"/>
+            <w:gridSpan w:val="2"/>
+          </w:tcPr>
+          <w:p>
+            <w:pPr>
+              <w:jc w:val="center"/>
+              <w:rPr>
+                <w:b/>
+              </w:rPr>
+            </w:pPr>
+            <w:r>
+              <w:rPr>
+                <w:b/>
+              </w:rPr>
+              <w:t>Condition B</w:t>
+            </w:r>
+          </w:p>
+        </w:tc>
+      </w:tr>
+      <w:tr>
+        <w:tc>
+          <w:tcPr>
+            <w:tcW w:w="2270" w:type="dxa"/>
+          </w:tcPr>
+          <w:p>
+            <w:pPr>
+              <w:jc w:val="right"/>
+              <w:rPr>
+                <w:b/>
+              </w:rPr>
+            </w:pPr>
+            <w:r>
+              <w:rPr>
+                <w:b/>
+              </w:rPr>
+              <w:t>Number of testers</w:t>
+            </w:r>
+          </w:p>
+        </w:tc>
+        <w:tc>
+          <w:tcPr>
+            <w:tcW w:w="2224" w:type="dxa"/>
+          </w:tcPr>
+          <w:p/>
+        </w:tc>
+        <w:tc>
+          <w:tcPr>
+            <w:tcW w:w="2271" w:type="dxa"/>
+          </w:tcPr>
+          <w:p>
+            <w:pPr>
+              <w:jc w:val="right"/>
+              <w:rPr>
+                <w:b/>
+              </w:rPr>
+            </w:pPr>
+            <w:r>
+              <w:rPr>
+                <w:b/>
+              </w:rPr>
+              <w:t>Number of testers</w:t>
+            </w:r>
+          </w:p>
+        </w:tc>
+        <w:tc>
+          <w:tcPr>
+            <w:tcW w:w="2225" w:type="dxa"/>
+          </w:tcPr>
+          <w:p/>
+        </w:tc>
+      </w:tr>
+      <w:tr>
+        <w:tc>
+          <w:tcPr>
+            <w:tcW w:w="2270" w:type="dxa"/>
+          </w:tcPr>
+          <w:p>
+            <w:pPr>
+              <w:jc w:val="right"/>
+              <w:rPr>
+                <w:b/>
+              </w:rPr>
+            </w:pPr>
+            <w:r>
+              <w:rPr>
+                <w:b/>
+              </w:rPr>
+              <w:t>Findings</w:t>
+            </w:r>
+          </w:p>
+        </w:tc>
+        <w:tc>
+          <w:tcPr>
+            <w:tcW w:w="2224" w:type="dxa"/>
+          </w:tcPr>
+          <w:p/>
+        </w:tc>
+        <w:tc>
+          <w:tcPr>
+            <w:tcW w:w="2271" w:type="dxa"/>
+          </w:tcPr>
+          <w:p>
+            <w:pPr>
+              <w:jc w:val="right"/>
+              <w:rPr>
+                <w:b/>
+              </w:rPr>
+            </w:pPr>
+            <w:r>
+              <w:rPr>
+                <w:b/>
+              </w:rPr>
+              <w:t>Findings</w:t>
+            </w:r>
+          </w:p>
+        </w:tc>
+        <w:tc>
+          <w:tcPr>
+            <w:tcW w:w="2225" w:type="dxa"/>
+          </w:tcPr>
+          <w:p/>
+        </w:tc>
+      </w:tr>
+    </w:tbl>
+    <w:p>
+      <w:pPr>
+        <w:ind w:left="360"/>
+      </w:pPr>
+    </w:p>
+    <w:tbl>
+      <w:tblPr>
+        <w:tblStyle w:val="TableGrid"/>
+        <w:tblW w:w="0" w:type="auto"/>
+        <w:tblInd w:w="360" w:type="dxa"/>
+        <w:tblLook w:val="04A0" w:firstRow="1" w:lastRow="0" w:firstColumn="1" w:lastColumn="0" w:noHBand="0" w:noVBand="1"/>
+      </w:tblPr>
+      <w:tblGrid>
+        <w:gridCol w:w="2270"/>
+        <w:gridCol w:w="2224"/>
+        <w:gridCol w:w="2271"/>
+        <w:gridCol w:w="2225"/>
+      </w:tblGrid>
+      <w:tr>
+        <w:tc>
+          <w:tcPr>
+            <w:tcW w:w="8990" w:type="dxa"/>
+            <w:gridSpan w:val="4"/>
+          </w:tcPr>
+          <w:p>
+            <w:pPr>
+              <w:jc w:val="center"/>
+              <w:rPr>
+                <w:b/>
+              </w:rPr>
+            </w:pPr>
+            <w:r>
+              <w:rPr>
+                <w:b/>
+              </w:rPr>
+              <w:t xml:space="preserve">Question </w:t>
+            </w:r>
+            <w:r>
+              <w:rPr>
+                <w:b/>
+              </w:rPr>
+              <w:t>8</w:t>
+            </w:r>
+            <w:r>
+              <w:rPr>
+                <w:b/>
+              </w:rPr>
+              <w:t xml:space="preserve"> – </w:t>
+            </w:r>
+            <w:r>
+              <w:t>On a scale of 1- 5, how Intuitive was it to inspect a card?</w:t>
+            </w:r>
+          </w:p>
+        </w:tc>
+      </w:tr>
+      <w:tr>
+        <w:tc>
+          <w:tcPr>
+            <w:tcW w:w="8990" w:type="dxa"/>
+            <w:gridSpan w:val="4"/>
+          </w:tcPr>
+          <w:p>
+            <w:pPr>
+              <w:jc w:val="center"/>
+              <w:rPr>
+                <w:b/>
+              </w:rPr>
+            </w:pPr>
+            <w:r>
+              <w:rPr>
+                <w:b/>
+              </w:rPr>
+              <w:t xml:space="preserve">Question </w:t>
+            </w:r>
+            <w:r>
+              <w:rPr>
+                <w:b/>
+              </w:rPr>
+              <w:t xml:space="preserve">Type – </w:t>
+            </w:r>
+            <w:r>
+              <w:rPr>
+                <w:b/>
+              </w:rPr>
+              <w:t>Linear Scale</w:t>
+            </w:r>
+          </w:p>
+        </w:tc>
+      </w:tr>
+      <w:tr>
+        <w:tc>
+          <w:tcPr>
+            <w:tcW w:w="4494" w:type="dxa"/>
+            <w:gridSpan w:val="2"/>
+          </w:tcPr>
+          <w:p>
+            <w:pPr>
+              <w:jc w:val="center"/>
+              <w:rPr>
+                <w:b/>
+              </w:rPr>
+            </w:pPr>
+            <w:r>
+              <w:rPr>
+                <w:b/>
+              </w:rPr>
+              <w:t>Condition A</w:t>
+            </w:r>
+          </w:p>
+        </w:tc>
+        <w:tc>
+          <w:tcPr>
+            <w:tcW w:w="4496" w:type="dxa"/>
+            <w:gridSpan w:val="2"/>
+          </w:tcPr>
+          <w:p>
+            <w:pPr>
+              <w:jc w:val="center"/>
+              <w:rPr>
+                <w:b/>
+              </w:rPr>
+            </w:pPr>
+            <w:r>
+              <w:rPr>
+                <w:b/>
+              </w:rPr>
+              <w:t>Condition B</w:t>
+            </w:r>
+          </w:p>
+        </w:tc>
+      </w:tr>
+      <w:tr>
+        <w:tc>
+          <w:tcPr>
+            <w:tcW w:w="2270" w:type="dxa"/>
+          </w:tcPr>
+          <w:p>
+            <w:pPr>
+              <w:jc w:val="right"/>
+              <w:rPr>
+                <w:b/>
+              </w:rPr>
+            </w:pPr>
+            <w:r>
+              <w:rPr>
+                <w:b/>
+              </w:rPr>
+              <w:t>Number of testers</w:t>
+            </w:r>
+          </w:p>
+        </w:tc>
+        <w:tc>
+          <w:tcPr>
+            <w:tcW w:w="2224" w:type="dxa"/>
+          </w:tcPr>
+          <w:p/>
+        </w:tc>
+        <w:tc>
+          <w:tcPr>
+            <w:tcW w:w="2271" w:type="dxa"/>
+          </w:tcPr>
+          <w:p>
+            <w:pPr>
+              <w:jc w:val="right"/>
+              <w:rPr>
+                <w:b/>
+              </w:rPr>
+            </w:pPr>
+            <w:r>
+              <w:rPr>
+                <w:b/>
+              </w:rPr>
+              <w:t>Number of testers</w:t>
+            </w:r>
+          </w:p>
+        </w:tc>
+        <w:tc>
+          <w:tcPr>
+            <w:tcW w:w="2225" w:type="dxa"/>
+          </w:tcPr>
+          <w:p/>
+        </w:tc>
+      </w:tr>
+      <w:tr>
+        <w:tc>
+          <w:tcPr>
+            <w:tcW w:w="2270" w:type="dxa"/>
+          </w:tcPr>
+          <w:p>
+            <w:pPr>
+              <w:jc w:val="right"/>
+              <w:rPr>
+                <w:b/>
+              </w:rPr>
+            </w:pPr>
+            <w:r>
+              <w:rPr>
+                <w:b/>
+              </w:rPr>
+              <w:t>Mean</w:t>
+            </w:r>
+          </w:p>
+        </w:tc>
+        <w:tc>
+          <w:tcPr>
+            <w:tcW w:w="2224" w:type="dxa"/>
+          </w:tcPr>
+          <w:p/>
+        </w:tc>
+        <w:tc>
+          <w:tcPr>
+            <w:tcW w:w="2271" w:type="dxa"/>
+          </w:tcPr>
+          <w:p>
+            <w:pPr>
+              <w:jc w:val="right"/>
+              <w:rPr>
+                <w:b/>
+              </w:rPr>
+            </w:pPr>
+            <w:r>
+              <w:rPr>
+                <w:b/>
+              </w:rPr>
+              <w:t>Mean</w:t>
+            </w:r>
+          </w:p>
+        </w:tc>
+        <w:tc>
+          <w:tcPr>
+            <w:tcW w:w="2225" w:type="dxa"/>
+          </w:tcPr>
+          <w:p/>
+        </w:tc>
+      </w:tr>
+      <w:tr>
+        <w:tc>
+          <w:tcPr>
+            <w:tcW w:w="2270" w:type="dxa"/>
+          </w:tcPr>
+          <w:p>
+            <w:pPr>
+              <w:jc w:val="right"/>
+              <w:rPr>
+                <w:b/>
+              </w:rPr>
+            </w:pPr>
+            <w:r>
+              <w:rPr>
+                <w:b/>
+              </w:rPr>
+              <w:t>Median</w:t>
+            </w:r>
+          </w:p>
+        </w:tc>
+        <w:tc>
+          <w:tcPr>
+            <w:tcW w:w="2224" w:type="dxa"/>
+          </w:tcPr>
+          <w:p/>
+        </w:tc>
+        <w:tc>
+          <w:tcPr>
+            <w:tcW w:w="2271" w:type="dxa"/>
+          </w:tcPr>
+          <w:p>
+            <w:pPr>
+              <w:jc w:val="right"/>
+              <w:rPr>
+                <w:b/>
+              </w:rPr>
+            </w:pPr>
+            <w:r>
+              <w:rPr>
+                <w:b/>
+              </w:rPr>
+              <w:t>Median</w:t>
+            </w:r>
+          </w:p>
+        </w:tc>
+        <w:tc>
+          <w:tcPr>
+            <w:tcW w:w="2225" w:type="dxa"/>
+          </w:tcPr>
+          <w:p/>
+        </w:tc>
+      </w:tr>
+      <w:tr>
+        <w:tc>
+          <w:tcPr>
+            <w:tcW w:w="2270" w:type="dxa"/>
+          </w:tcPr>
+          <w:p>
+            <w:pPr>
+              <w:jc w:val="right"/>
+              <w:rPr>
+                <w:b/>
+              </w:rPr>
+            </w:pPr>
+            <w:r>
+              <w:rPr>
+                <w:b/>
+              </w:rPr>
               <w:t>Standard deviation</w:t>
             </w:r>
           </w:p>
@@ -7245,6 +7729,1122 @@
                 <w:b/>
               </w:rPr>
               <w:t>Standard deviation</w:t>
+            </w:r>
+          </w:p>
+        </w:tc>
+        <w:tc>
+          <w:tcPr>
+            <w:tcW w:w="2225" w:type="dxa"/>
+          </w:tcPr>
+          <w:p/>
+        </w:tc>
+      </w:tr>
+    </w:tbl>
+    <w:p>
+      <w:pPr>
+        <w:ind w:left="360"/>
+      </w:pPr>
+    </w:p>
+    <w:tbl>
+      <w:tblPr>
+        <w:tblStyle w:val="TableGrid"/>
+        <w:tblW w:w="0" w:type="auto"/>
+        <w:tblInd w:w="360" w:type="dxa"/>
+        <w:tblLook w:val="04A0" w:firstRow="1" w:lastRow="0" w:firstColumn="1" w:lastColumn="0" w:noHBand="0" w:noVBand="1"/>
+      </w:tblPr>
+      <w:tblGrid>
+        <w:gridCol w:w="2270"/>
+        <w:gridCol w:w="2224"/>
+        <w:gridCol w:w="2271"/>
+        <w:gridCol w:w="2225"/>
+      </w:tblGrid>
+      <w:tr>
+        <w:tc>
+          <w:tcPr>
+            <w:tcW w:w="8990" w:type="dxa"/>
+            <w:gridSpan w:val="4"/>
+          </w:tcPr>
+          <w:p>
+            <w:pPr>
+              <w:jc w:val="center"/>
+              <w:rPr>
+                <w:b/>
+              </w:rPr>
+            </w:pPr>
+            <w:r>
+              <w:rPr>
+                <w:b/>
+              </w:rPr>
+              <w:t xml:space="preserve">Question </w:t>
+            </w:r>
+            <w:r>
+              <w:rPr>
+                <w:b/>
+              </w:rPr>
+              <w:t>9</w:t>
+            </w:r>
+            <w:r>
+              <w:rPr>
+                <w:b/>
+              </w:rPr>
+              <w:t xml:space="preserve"> – </w:t>
+            </w:r>
+            <w:r>
+              <w:t>Was there anything missing for you in terms of searching tools?</w:t>
+            </w:r>
+          </w:p>
+        </w:tc>
+      </w:tr>
+      <w:tr>
+        <w:tc>
+          <w:tcPr>
+            <w:tcW w:w="8990" w:type="dxa"/>
+            <w:gridSpan w:val="4"/>
+          </w:tcPr>
+          <w:p>
+            <w:pPr>
+              <w:jc w:val="center"/>
+              <w:rPr>
+                <w:b/>
+              </w:rPr>
+            </w:pPr>
+            <w:r>
+              <w:rPr>
+                <w:b/>
+              </w:rPr>
+              <w:t xml:space="preserve">Question </w:t>
+            </w:r>
+            <w:r>
+              <w:rPr>
+                <w:b/>
+              </w:rPr>
+              <w:t xml:space="preserve">Type – </w:t>
+            </w:r>
+            <w:r>
+              <w:rPr>
+                <w:b/>
+              </w:rPr>
+              <w:t>Open</w:t>
+            </w:r>
+          </w:p>
+        </w:tc>
+      </w:tr>
+      <w:tr>
+        <w:tc>
+          <w:tcPr>
+            <w:tcW w:w="4494" w:type="dxa"/>
+            <w:gridSpan w:val="2"/>
+          </w:tcPr>
+          <w:p>
+            <w:pPr>
+              <w:jc w:val="center"/>
+              <w:rPr>
+                <w:b/>
+              </w:rPr>
+            </w:pPr>
+            <w:r>
+              <w:rPr>
+                <w:b/>
+              </w:rPr>
+              <w:t>Condition A</w:t>
+            </w:r>
+          </w:p>
+        </w:tc>
+        <w:tc>
+          <w:tcPr>
+            <w:tcW w:w="4496" w:type="dxa"/>
+            <w:gridSpan w:val="2"/>
+          </w:tcPr>
+          <w:p>
+            <w:pPr>
+              <w:jc w:val="center"/>
+              <w:rPr>
+                <w:b/>
+              </w:rPr>
+            </w:pPr>
+            <w:r>
+              <w:rPr>
+                <w:b/>
+              </w:rPr>
+              <w:t>Condition B</w:t>
+            </w:r>
+          </w:p>
+        </w:tc>
+      </w:tr>
+      <w:tr>
+        <w:tc>
+          <w:tcPr>
+            <w:tcW w:w="2270" w:type="dxa"/>
+          </w:tcPr>
+          <w:p>
+            <w:pPr>
+              <w:jc w:val="right"/>
+              <w:rPr>
+                <w:b/>
+              </w:rPr>
+            </w:pPr>
+            <w:r>
+              <w:rPr>
+                <w:b/>
+              </w:rPr>
+              <w:t>Number of testers</w:t>
+            </w:r>
+          </w:p>
+        </w:tc>
+        <w:tc>
+          <w:tcPr>
+            <w:tcW w:w="2224" w:type="dxa"/>
+          </w:tcPr>
+          <w:p/>
+        </w:tc>
+        <w:tc>
+          <w:tcPr>
+            <w:tcW w:w="2271" w:type="dxa"/>
+          </w:tcPr>
+          <w:p>
+            <w:pPr>
+              <w:jc w:val="right"/>
+              <w:rPr>
+                <w:b/>
+              </w:rPr>
+            </w:pPr>
+            <w:r>
+              <w:rPr>
+                <w:b/>
+              </w:rPr>
+              <w:t>Number of testers</w:t>
+            </w:r>
+          </w:p>
+        </w:tc>
+        <w:tc>
+          <w:tcPr>
+            <w:tcW w:w="2225" w:type="dxa"/>
+          </w:tcPr>
+          <w:p/>
+        </w:tc>
+      </w:tr>
+      <w:tr>
+        <w:tc>
+          <w:tcPr>
+            <w:tcW w:w="2270" w:type="dxa"/>
+          </w:tcPr>
+          <w:p>
+            <w:pPr>
+              <w:jc w:val="right"/>
+              <w:rPr>
+                <w:b/>
+              </w:rPr>
+            </w:pPr>
+            <w:r>
+              <w:rPr>
+                <w:b/>
+              </w:rPr>
+              <w:t>Positive / Negative</w:t>
+            </w:r>
+          </w:p>
+        </w:tc>
+        <w:tc>
+          <w:tcPr>
+            <w:tcW w:w="2224" w:type="dxa"/>
+          </w:tcPr>
+          <w:p/>
+        </w:tc>
+        <w:tc>
+          <w:tcPr>
+            <w:tcW w:w="2271" w:type="dxa"/>
+          </w:tcPr>
+          <w:p>
+            <w:pPr>
+              <w:jc w:val="right"/>
+              <w:rPr>
+                <w:b/>
+              </w:rPr>
+            </w:pPr>
+            <w:r>
+              <w:rPr>
+                <w:b/>
+              </w:rPr>
+              <w:t>Positive / Negative</w:t>
+            </w:r>
+          </w:p>
+        </w:tc>
+        <w:tc>
+          <w:tcPr>
+            <w:tcW w:w="2225" w:type="dxa"/>
+          </w:tcPr>
+          <w:p/>
+        </w:tc>
+      </w:tr>
+      <w:tr>
+        <w:tc>
+          <w:tcPr>
+            <w:tcW w:w="2270" w:type="dxa"/>
+          </w:tcPr>
+          <w:p>
+            <w:pPr>
+              <w:jc w:val="right"/>
+              <w:rPr>
+                <w:b/>
+              </w:rPr>
+            </w:pPr>
+            <w:r>
+              <w:rPr>
+                <w:b/>
+              </w:rPr>
+              <w:t>Findings</w:t>
+            </w:r>
+          </w:p>
+        </w:tc>
+        <w:tc>
+          <w:tcPr>
+            <w:tcW w:w="2224" w:type="dxa"/>
+          </w:tcPr>
+          <w:p/>
+        </w:tc>
+        <w:tc>
+          <w:tcPr>
+            <w:tcW w:w="2271" w:type="dxa"/>
+          </w:tcPr>
+          <w:p>
+            <w:pPr>
+              <w:jc w:val="right"/>
+              <w:rPr>
+                <w:b/>
+              </w:rPr>
+            </w:pPr>
+            <w:r>
+              <w:rPr>
+                <w:b/>
+              </w:rPr>
+              <w:t>Findings</w:t>
+            </w:r>
+          </w:p>
+        </w:tc>
+        <w:tc>
+          <w:tcPr>
+            <w:tcW w:w="2225" w:type="dxa"/>
+          </w:tcPr>
+          <w:p/>
+        </w:tc>
+      </w:tr>
+    </w:tbl>
+    <w:p>
+      <w:pPr>
+        <w:ind w:left="360"/>
+      </w:pPr>
+    </w:p>
+    <w:tbl>
+      <w:tblPr>
+        <w:tblStyle w:val="TableGrid"/>
+        <w:tblW w:w="0" w:type="auto"/>
+        <w:tblInd w:w="360" w:type="dxa"/>
+        <w:tblLook w:val="04A0" w:firstRow="1" w:lastRow="0" w:firstColumn="1" w:lastColumn="0" w:noHBand="0" w:noVBand="1"/>
+      </w:tblPr>
+      <w:tblGrid>
+        <w:gridCol w:w="2270"/>
+        <w:gridCol w:w="2224"/>
+        <w:gridCol w:w="2271"/>
+        <w:gridCol w:w="2225"/>
+      </w:tblGrid>
+      <w:tr>
+        <w:tc>
+          <w:tcPr>
+            <w:tcW w:w="8990" w:type="dxa"/>
+            <w:gridSpan w:val="4"/>
+          </w:tcPr>
+          <w:p>
+            <w:pPr>
+              <w:jc w:val="center"/>
+              <w:rPr>
+                <w:b/>
+              </w:rPr>
+            </w:pPr>
+            <w:r>
+              <w:rPr>
+                <w:b/>
+              </w:rPr>
+              <w:t xml:space="preserve">Question </w:t>
+            </w:r>
+            <w:r>
+              <w:rPr>
+                <w:b/>
+              </w:rPr>
+              <w:t>10</w:t>
+            </w:r>
+            <w:r>
+              <w:rPr>
+                <w:b/>
+              </w:rPr>
+              <w:t xml:space="preserve"> – </w:t>
+            </w:r>
+            <w:r>
+              <w:t>How easy was it to navigate back to the Main Menu?</w:t>
+            </w:r>
+          </w:p>
+        </w:tc>
+      </w:tr>
+      <w:tr>
+        <w:tc>
+          <w:tcPr>
+            <w:tcW w:w="8990" w:type="dxa"/>
+            <w:gridSpan w:val="4"/>
+          </w:tcPr>
+          <w:p>
+            <w:pPr>
+              <w:jc w:val="center"/>
+              <w:rPr>
+                <w:b/>
+              </w:rPr>
+            </w:pPr>
+            <w:r>
+              <w:rPr>
+                <w:b/>
+              </w:rPr>
+              <w:t xml:space="preserve">Question </w:t>
+            </w:r>
+            <w:r>
+              <w:rPr>
+                <w:b/>
+              </w:rPr>
+              <w:t xml:space="preserve">Type – </w:t>
+            </w:r>
+            <w:r>
+              <w:rPr>
+                <w:b/>
+              </w:rPr>
+              <w:t>Linear Scale</w:t>
+            </w:r>
+          </w:p>
+        </w:tc>
+      </w:tr>
+      <w:tr>
+        <w:tc>
+          <w:tcPr>
+            <w:tcW w:w="4494" w:type="dxa"/>
+            <w:gridSpan w:val="2"/>
+          </w:tcPr>
+          <w:p>
+            <w:pPr>
+              <w:jc w:val="center"/>
+              <w:rPr>
+                <w:b/>
+              </w:rPr>
+            </w:pPr>
+            <w:r>
+              <w:rPr>
+                <w:b/>
+              </w:rPr>
+              <w:t>Condition A</w:t>
+            </w:r>
+          </w:p>
+        </w:tc>
+        <w:tc>
+          <w:tcPr>
+            <w:tcW w:w="4496" w:type="dxa"/>
+            <w:gridSpan w:val="2"/>
+          </w:tcPr>
+          <w:p>
+            <w:pPr>
+              <w:jc w:val="center"/>
+              <w:rPr>
+                <w:b/>
+              </w:rPr>
+            </w:pPr>
+            <w:r>
+              <w:rPr>
+                <w:b/>
+              </w:rPr>
+              <w:t>Condition B</w:t>
+            </w:r>
+          </w:p>
+        </w:tc>
+      </w:tr>
+      <w:tr>
+        <w:tc>
+          <w:tcPr>
+            <w:tcW w:w="2270" w:type="dxa"/>
+          </w:tcPr>
+          <w:p>
+            <w:pPr>
+              <w:jc w:val="right"/>
+              <w:rPr>
+                <w:b/>
+              </w:rPr>
+            </w:pPr>
+            <w:r>
+              <w:rPr>
+                <w:b/>
+              </w:rPr>
+              <w:t>Number of testers</w:t>
+            </w:r>
+          </w:p>
+        </w:tc>
+        <w:tc>
+          <w:tcPr>
+            <w:tcW w:w="2224" w:type="dxa"/>
+          </w:tcPr>
+          <w:p/>
+        </w:tc>
+        <w:tc>
+          <w:tcPr>
+            <w:tcW w:w="2271" w:type="dxa"/>
+          </w:tcPr>
+          <w:p>
+            <w:pPr>
+              <w:jc w:val="right"/>
+              <w:rPr>
+                <w:b/>
+              </w:rPr>
+            </w:pPr>
+            <w:r>
+              <w:rPr>
+                <w:b/>
+              </w:rPr>
+              <w:t>Number of testers</w:t>
+            </w:r>
+          </w:p>
+        </w:tc>
+        <w:tc>
+          <w:tcPr>
+            <w:tcW w:w="2225" w:type="dxa"/>
+          </w:tcPr>
+          <w:p/>
+        </w:tc>
+      </w:tr>
+      <w:tr>
+        <w:tc>
+          <w:tcPr>
+            <w:tcW w:w="2270" w:type="dxa"/>
+          </w:tcPr>
+          <w:p>
+            <w:pPr>
+              <w:jc w:val="right"/>
+              <w:rPr>
+                <w:b/>
+              </w:rPr>
+            </w:pPr>
+            <w:r>
+              <w:rPr>
+                <w:b/>
+              </w:rPr>
+              <w:t>Mean</w:t>
+            </w:r>
+          </w:p>
+        </w:tc>
+        <w:tc>
+          <w:tcPr>
+            <w:tcW w:w="2224" w:type="dxa"/>
+          </w:tcPr>
+          <w:p/>
+        </w:tc>
+        <w:tc>
+          <w:tcPr>
+            <w:tcW w:w="2271" w:type="dxa"/>
+          </w:tcPr>
+          <w:p>
+            <w:pPr>
+              <w:jc w:val="right"/>
+              <w:rPr>
+                <w:b/>
+              </w:rPr>
+            </w:pPr>
+            <w:r>
+              <w:rPr>
+                <w:b/>
+              </w:rPr>
+              <w:t>Mean</w:t>
+            </w:r>
+          </w:p>
+        </w:tc>
+        <w:tc>
+          <w:tcPr>
+            <w:tcW w:w="2225" w:type="dxa"/>
+          </w:tcPr>
+          <w:p/>
+        </w:tc>
+      </w:tr>
+      <w:tr>
+        <w:tc>
+          <w:tcPr>
+            <w:tcW w:w="2270" w:type="dxa"/>
+          </w:tcPr>
+          <w:p>
+            <w:pPr>
+              <w:jc w:val="right"/>
+              <w:rPr>
+                <w:b/>
+              </w:rPr>
+            </w:pPr>
+            <w:r>
+              <w:rPr>
+                <w:b/>
+              </w:rPr>
+              <w:t>Median</w:t>
+            </w:r>
+          </w:p>
+        </w:tc>
+        <w:tc>
+          <w:tcPr>
+            <w:tcW w:w="2224" w:type="dxa"/>
+          </w:tcPr>
+          <w:p/>
+        </w:tc>
+        <w:tc>
+          <w:tcPr>
+            <w:tcW w:w="2271" w:type="dxa"/>
+          </w:tcPr>
+          <w:p>
+            <w:pPr>
+              <w:jc w:val="right"/>
+              <w:rPr>
+                <w:b/>
+              </w:rPr>
+            </w:pPr>
+            <w:r>
+              <w:rPr>
+                <w:b/>
+              </w:rPr>
+              <w:t>Median</w:t>
+            </w:r>
+          </w:p>
+        </w:tc>
+        <w:tc>
+          <w:tcPr>
+            <w:tcW w:w="2225" w:type="dxa"/>
+          </w:tcPr>
+          <w:p/>
+        </w:tc>
+      </w:tr>
+      <w:tr>
+        <w:tc>
+          <w:tcPr>
+            <w:tcW w:w="2270" w:type="dxa"/>
+          </w:tcPr>
+          <w:p>
+            <w:pPr>
+              <w:jc w:val="right"/>
+              <w:rPr>
+                <w:b/>
+              </w:rPr>
+            </w:pPr>
+            <w:r>
+              <w:rPr>
+                <w:b/>
+              </w:rPr>
+              <w:t>Standard deviation</w:t>
+            </w:r>
+          </w:p>
+        </w:tc>
+        <w:tc>
+          <w:tcPr>
+            <w:tcW w:w="2224" w:type="dxa"/>
+          </w:tcPr>
+          <w:p/>
+        </w:tc>
+        <w:tc>
+          <w:tcPr>
+            <w:tcW w:w="2271" w:type="dxa"/>
+          </w:tcPr>
+          <w:p>
+            <w:pPr>
+              <w:jc w:val="right"/>
+              <w:rPr>
+                <w:b/>
+              </w:rPr>
+            </w:pPr>
+            <w:r>
+              <w:rPr>
+                <w:b/>
+              </w:rPr>
+              <w:t>Standard deviation</w:t>
+            </w:r>
+          </w:p>
+        </w:tc>
+        <w:tc>
+          <w:tcPr>
+            <w:tcW w:w="2225" w:type="dxa"/>
+          </w:tcPr>
+          <w:p/>
+        </w:tc>
+      </w:tr>
+    </w:tbl>
+    <w:p>
+      <w:pPr>
+        <w:ind w:left="360"/>
+      </w:pPr>
+    </w:p>
+    <w:p>
+      <w:r>
+        <w:br w:type="page"/>
+      </w:r>
+    </w:p>
+    <w:tbl>
+      <w:tblPr>
+        <w:tblStyle w:val="TableGrid"/>
+        <w:tblW w:w="0" w:type="auto"/>
+        <w:tblInd w:w="360" w:type="dxa"/>
+        <w:tblLook w:val="04A0" w:firstRow="1" w:lastRow="0" w:firstColumn="1" w:lastColumn="0" w:noHBand="0" w:noVBand="1"/>
+      </w:tblPr>
+      <w:tblGrid>
+        <w:gridCol w:w="2270"/>
+        <w:gridCol w:w="2224"/>
+        <w:gridCol w:w="2271"/>
+        <w:gridCol w:w="2225"/>
+      </w:tblGrid>
+      <w:tr>
+        <w:tc>
+          <w:tcPr>
+            <w:tcW w:w="8990" w:type="dxa"/>
+            <w:gridSpan w:val="4"/>
+          </w:tcPr>
+          <w:p>
+            <w:pPr>
+              <w:jc w:val="center"/>
+              <w:rPr>
+                <w:b/>
+              </w:rPr>
+            </w:pPr>
+            <w:r>
+              <w:rPr>
+                <w:b/>
+              </w:rPr>
+              <w:lastRenderedPageBreak/>
+              <w:t xml:space="preserve">Question </w:t>
+            </w:r>
+            <w:r>
+              <w:rPr>
+                <w:b/>
+              </w:rPr>
+              <w:t>11</w:t>
+            </w:r>
+            <w:r>
+              <w:rPr>
+                <w:b/>
+              </w:rPr>
+              <w:t xml:space="preserve"> – </w:t>
+            </w:r>
+            <w:r>
+              <w:t xml:space="preserve">Is there anything you want to comment on regarding </w:t>
+            </w:r>
+            <w:r>
+              <w:rPr>
+                <w:b/>
+                <w:bCs/>
+              </w:rPr>
+              <w:t>the layout</w:t>
+            </w:r>
+            <w:r>
+              <w:t xml:space="preserve"> of the project?</w:t>
+            </w:r>
+          </w:p>
+        </w:tc>
+      </w:tr>
+      <w:tr>
+        <w:tc>
+          <w:tcPr>
+            <w:tcW w:w="8990" w:type="dxa"/>
+            <w:gridSpan w:val="4"/>
+          </w:tcPr>
+          <w:p>
+            <w:pPr>
+              <w:jc w:val="center"/>
+              <w:rPr>
+                <w:b/>
+              </w:rPr>
+            </w:pPr>
+            <w:r>
+              <w:rPr>
+                <w:b/>
+              </w:rPr>
+              <w:t xml:space="preserve">Question </w:t>
+            </w:r>
+            <w:r>
+              <w:rPr>
+                <w:b/>
+              </w:rPr>
+              <w:t xml:space="preserve">Type – </w:t>
+            </w:r>
+            <w:r>
+              <w:rPr>
+                <w:b/>
+              </w:rPr>
+              <w:t>Open</w:t>
+            </w:r>
+          </w:p>
+        </w:tc>
+      </w:tr>
+      <w:tr>
+        <w:tc>
+          <w:tcPr>
+            <w:tcW w:w="4494" w:type="dxa"/>
+            <w:gridSpan w:val="2"/>
+          </w:tcPr>
+          <w:p>
+            <w:pPr>
+              <w:jc w:val="center"/>
+              <w:rPr>
+                <w:b/>
+              </w:rPr>
+            </w:pPr>
+            <w:r>
+              <w:rPr>
+                <w:b/>
+              </w:rPr>
+              <w:t>Condition A</w:t>
+            </w:r>
+          </w:p>
+        </w:tc>
+        <w:tc>
+          <w:tcPr>
+            <w:tcW w:w="4496" w:type="dxa"/>
+            <w:gridSpan w:val="2"/>
+          </w:tcPr>
+          <w:p>
+            <w:pPr>
+              <w:jc w:val="center"/>
+              <w:rPr>
+                <w:b/>
+              </w:rPr>
+            </w:pPr>
+            <w:r>
+              <w:rPr>
+                <w:b/>
+              </w:rPr>
+              <w:t>Condition B</w:t>
+            </w:r>
+          </w:p>
+        </w:tc>
+      </w:tr>
+      <w:tr>
+        <w:tc>
+          <w:tcPr>
+            <w:tcW w:w="2270" w:type="dxa"/>
+          </w:tcPr>
+          <w:p>
+            <w:pPr>
+              <w:jc w:val="right"/>
+              <w:rPr>
+                <w:b/>
+              </w:rPr>
+            </w:pPr>
+            <w:r>
+              <w:rPr>
+                <w:b/>
+              </w:rPr>
+              <w:t>Number of testers</w:t>
+            </w:r>
+          </w:p>
+        </w:tc>
+        <w:tc>
+          <w:tcPr>
+            <w:tcW w:w="2224" w:type="dxa"/>
+          </w:tcPr>
+          <w:p/>
+        </w:tc>
+        <w:tc>
+          <w:tcPr>
+            <w:tcW w:w="2271" w:type="dxa"/>
+          </w:tcPr>
+          <w:p>
+            <w:pPr>
+              <w:jc w:val="right"/>
+              <w:rPr>
+                <w:b/>
+              </w:rPr>
+            </w:pPr>
+            <w:r>
+              <w:rPr>
+                <w:b/>
+              </w:rPr>
+              <w:t>Number of testers</w:t>
+            </w:r>
+          </w:p>
+        </w:tc>
+        <w:tc>
+          <w:tcPr>
+            <w:tcW w:w="2225" w:type="dxa"/>
+          </w:tcPr>
+          <w:p/>
+        </w:tc>
+      </w:tr>
+      <w:tr>
+        <w:tc>
+          <w:tcPr>
+            <w:tcW w:w="2270" w:type="dxa"/>
+          </w:tcPr>
+          <w:p>
+            <w:pPr>
+              <w:jc w:val="right"/>
+              <w:rPr>
+                <w:b/>
+              </w:rPr>
+            </w:pPr>
+            <w:r>
+              <w:rPr>
+                <w:b/>
+              </w:rPr>
+              <w:t>Findings</w:t>
+            </w:r>
+          </w:p>
+        </w:tc>
+        <w:tc>
+          <w:tcPr>
+            <w:tcW w:w="2224" w:type="dxa"/>
+          </w:tcPr>
+          <w:p/>
+        </w:tc>
+        <w:tc>
+          <w:tcPr>
+            <w:tcW w:w="2271" w:type="dxa"/>
+          </w:tcPr>
+          <w:p>
+            <w:pPr>
+              <w:jc w:val="right"/>
+              <w:rPr>
+                <w:b/>
+              </w:rPr>
+            </w:pPr>
+            <w:r>
+              <w:rPr>
+                <w:b/>
+              </w:rPr>
+              <w:t>Findings</w:t>
+            </w:r>
+          </w:p>
+        </w:tc>
+        <w:tc>
+          <w:tcPr>
+            <w:tcW w:w="2225" w:type="dxa"/>
+          </w:tcPr>
+          <w:p/>
+        </w:tc>
+      </w:tr>
+    </w:tbl>
+    <w:p>
+      <w:pPr>
+        <w:ind w:left="360"/>
+      </w:pPr>
+    </w:p>
+    <w:tbl>
+      <w:tblPr>
+        <w:tblStyle w:val="TableGrid"/>
+        <w:tblW w:w="0" w:type="auto"/>
+        <w:tblInd w:w="360" w:type="dxa"/>
+        <w:tblLook w:val="04A0" w:firstRow="1" w:lastRow="0" w:firstColumn="1" w:lastColumn="0" w:noHBand="0" w:noVBand="1"/>
+      </w:tblPr>
+      <w:tblGrid>
+        <w:gridCol w:w="2270"/>
+        <w:gridCol w:w="2224"/>
+        <w:gridCol w:w="2271"/>
+        <w:gridCol w:w="2225"/>
+      </w:tblGrid>
+      <w:tr>
+        <w:tc>
+          <w:tcPr>
+            <w:tcW w:w="8990" w:type="dxa"/>
+            <w:gridSpan w:val="4"/>
+          </w:tcPr>
+          <w:p>
+            <w:pPr>
+              <w:jc w:val="center"/>
+              <w:rPr>
+                <w:b/>
+              </w:rPr>
+            </w:pPr>
+            <w:r>
+              <w:rPr>
+                <w:b/>
+              </w:rPr>
+              <w:t xml:space="preserve">Question </w:t>
+            </w:r>
+            <w:r>
+              <w:rPr>
+                <w:b/>
+              </w:rPr>
+              <w:t>12</w:t>
+            </w:r>
+            <w:r>
+              <w:rPr>
+                <w:b/>
+              </w:rPr>
+              <w:t xml:space="preserve"> – </w:t>
+            </w:r>
+            <w:r>
+              <w:t>Is there anything else you want to comment on?</w:t>
+            </w:r>
+          </w:p>
+        </w:tc>
+      </w:tr>
+      <w:tr>
+        <w:tc>
+          <w:tcPr>
+            <w:tcW w:w="8990" w:type="dxa"/>
+            <w:gridSpan w:val="4"/>
+          </w:tcPr>
+          <w:p>
+            <w:pPr>
+              <w:jc w:val="center"/>
+              <w:rPr>
+                <w:b/>
+              </w:rPr>
+            </w:pPr>
+            <w:r>
+              <w:rPr>
+                <w:b/>
+              </w:rPr>
+              <w:t xml:space="preserve">Question </w:t>
+            </w:r>
+            <w:r>
+              <w:rPr>
+                <w:b/>
+              </w:rPr>
+              <w:t xml:space="preserve">Type – </w:t>
+            </w:r>
+            <w:r>
+              <w:rPr>
+                <w:b/>
+              </w:rPr>
+              <w:t>Open</w:t>
+            </w:r>
+          </w:p>
+        </w:tc>
+      </w:tr>
+      <w:tr>
+        <w:tc>
+          <w:tcPr>
+            <w:tcW w:w="4494" w:type="dxa"/>
+            <w:gridSpan w:val="2"/>
+          </w:tcPr>
+          <w:p>
+            <w:pPr>
+              <w:jc w:val="center"/>
+              <w:rPr>
+                <w:b/>
+              </w:rPr>
+            </w:pPr>
+            <w:r>
+              <w:rPr>
+                <w:b/>
+              </w:rPr>
+              <w:t>Condition A</w:t>
+            </w:r>
+          </w:p>
+        </w:tc>
+        <w:tc>
+          <w:tcPr>
+            <w:tcW w:w="4496" w:type="dxa"/>
+            <w:gridSpan w:val="2"/>
+          </w:tcPr>
+          <w:p>
+            <w:pPr>
+              <w:jc w:val="center"/>
+              <w:rPr>
+                <w:b/>
+              </w:rPr>
+            </w:pPr>
+            <w:r>
+              <w:rPr>
+                <w:b/>
+              </w:rPr>
+              <w:t>Condition B</w:t>
+            </w:r>
+          </w:p>
+        </w:tc>
+      </w:tr>
+      <w:tr>
+        <w:tc>
+          <w:tcPr>
+            <w:tcW w:w="2270" w:type="dxa"/>
+          </w:tcPr>
+          <w:p>
+            <w:pPr>
+              <w:jc w:val="right"/>
+              <w:rPr>
+                <w:b/>
+              </w:rPr>
+            </w:pPr>
+            <w:r>
+              <w:rPr>
+                <w:b/>
+              </w:rPr>
+              <w:t>Number of testers</w:t>
+            </w:r>
+          </w:p>
+        </w:tc>
+        <w:tc>
+          <w:tcPr>
+            <w:tcW w:w="2224" w:type="dxa"/>
+          </w:tcPr>
+          <w:p/>
+        </w:tc>
+        <w:tc>
+          <w:tcPr>
+            <w:tcW w:w="2271" w:type="dxa"/>
+          </w:tcPr>
+          <w:p>
+            <w:pPr>
+              <w:jc w:val="right"/>
+              <w:rPr>
+                <w:b/>
+              </w:rPr>
+            </w:pPr>
+            <w:r>
+              <w:rPr>
+                <w:b/>
+              </w:rPr>
+              <w:t>Number of testers</w:t>
+            </w:r>
+          </w:p>
+        </w:tc>
+        <w:tc>
+          <w:tcPr>
+            <w:tcW w:w="2225" w:type="dxa"/>
+          </w:tcPr>
+          <w:p/>
+        </w:tc>
+      </w:tr>
+      <w:tr>
+        <w:tc>
+          <w:tcPr>
+            <w:tcW w:w="2270" w:type="dxa"/>
+          </w:tcPr>
+          <w:p>
+            <w:pPr>
+              <w:jc w:val="right"/>
+              <w:rPr>
+                <w:b/>
+              </w:rPr>
+            </w:pPr>
+            <w:r>
+              <w:rPr>
+                <w:b/>
+              </w:rPr>
+              <w:t>Findings</w:t>
+            </w:r>
+          </w:p>
+        </w:tc>
+        <w:tc>
+          <w:tcPr>
+            <w:tcW w:w="2224" w:type="dxa"/>
+          </w:tcPr>
+          <w:p/>
+        </w:tc>
+        <w:tc>
+          <w:tcPr>
+            <w:tcW w:w="2271" w:type="dxa"/>
+          </w:tcPr>
+          <w:p>
+            <w:pPr>
+              <w:jc w:val="right"/>
+              <w:rPr>
+                <w:b/>
+              </w:rPr>
+            </w:pPr>
+            <w:r>
+              <w:rPr>
+                <w:b/>
+              </w:rPr>
+              <w:t>Findings</w:t>
             </w:r>
           </w:p>
         </w:tc>
@@ -9651,29 +11251,6 @@
 </file>
 
 <file path=customXml/item1.xml><?xml version="1.0" encoding="utf-8"?>
-<?mso-contentType ?>
-<FormTemplates xmlns="http://schemas.microsoft.com/sharepoint/v3/contenttype/forms">
-  <Display>DocumentLibraryForm</Display>
-  <Edit>DocumentLibraryForm</Edit>
-  <New>DocumentLibraryForm</New>
-</FormTemplates>
-</file>
-
-<file path=customXml/item2.xml><?xml version="1.0" encoding="utf-8"?>
-<b:Sources xmlns:b="http://schemas.openxmlformats.org/officeDocument/2006/bibliography" xmlns="http://schemas.openxmlformats.org/officeDocument/2006/bibliography" SelectedStyle="\APASixthEditionOfficeOnline.xsl" StyleName="APA" Version="6"/>
-</file>
-
-<file path=customXml/item3.xml><?xml version="1.0" encoding="utf-8"?>
-<p:properties xmlns:p="http://schemas.microsoft.com/office/2006/metadata/properties" xmlns:xsi="http://www.w3.org/2001/XMLSchema-instance" xmlns:pc="http://schemas.microsoft.com/office/infopath/2007/PartnerControls">
-  <documentManagement>
-    <c6664f9864b54a78bdf9e6230de1c78b xmlns="6c73e52c-07d4-4617-ab67-464747257e8d">
-      <Terms xmlns="http://schemas.microsoft.com/office/infopath/2007/PartnerControls"/>
-    </c6664f9864b54a78bdf9e6230de1c78b>
-  </documentManagement>
-</p:properties>
-</file>
-
-<file path=customXml/item4.xml><?xml version="1.0" encoding="utf-8"?>
 <ct:contentTypeSchema xmlns:ct="http://schemas.microsoft.com/office/2006/metadata/contentType" xmlns:ma="http://schemas.microsoft.com/office/2006/metadata/properties/metaAttributes" ct:_="" ma:_="" ma:contentTypeName="Document" ma:contentTypeID="0x010100294690D6A57C3C4B8650464765815F1C" ma:contentTypeVersion="14" ma:contentTypeDescription="Een nieuw document maken." ma:contentTypeScope="" ma:versionID="1dab55f492164642e919e8d0426df901">
   <xsd:schema xmlns:xsd="http://www.w3.org/2001/XMLSchema" xmlns:xs="http://www.w3.org/2001/XMLSchema" xmlns:p="http://schemas.microsoft.com/office/2006/metadata/properties" xmlns:ns2="45f6ce90-ba85-4ef2-b43f-c64448cd95eb" xmlns:ns3="c7549584-aa9c-449c-abfe-2ca02f3a7188" xmlns:ns4="6c73e52c-07d4-4617-ab67-464747257e8d" xmlns:ns5="ab37b2fe-4f81-426e-b942-40459dbac68c" targetNamespace="http://schemas.microsoft.com/office/2006/metadata/properties" ma:root="true" ma:fieldsID="988149002735a06456bc28dcd6108c07" ns2:_="" ns3:_="" ns4:_="" ns5:_="">
     <xsd:import namespace="45f6ce90-ba85-4ef2-b43f-c64448cd95eb"/>
@@ -9908,33 +11485,30 @@
 </ct:contentTypeSchema>
 </file>
 
-<file path=customXml/itemProps1.xml><?xml version="1.0" encoding="utf-8"?>
-<ds:datastoreItem xmlns:ds="http://schemas.openxmlformats.org/officeDocument/2006/customXml" ds:itemID="{B542C8E6-C97A-4977-8711-6EDAB461F865}">
-  <ds:schemaRefs>
-    <ds:schemaRef ds:uri="http://schemas.microsoft.com/sharepoint/v3/contenttype/forms"/>
-  </ds:schemaRefs>
-</ds:datastoreItem>
+<file path=customXml/item2.xml><?xml version="1.0" encoding="utf-8"?>
+<p:properties xmlns:p="http://schemas.microsoft.com/office/2006/metadata/properties" xmlns:xsi="http://www.w3.org/2001/XMLSchema-instance" xmlns:pc="http://schemas.microsoft.com/office/infopath/2007/PartnerControls">
+  <documentManagement>
+    <c6664f9864b54a78bdf9e6230de1c78b xmlns="6c73e52c-07d4-4617-ab67-464747257e8d">
+      <Terms xmlns="http://schemas.microsoft.com/office/infopath/2007/PartnerControls"/>
+    </c6664f9864b54a78bdf9e6230de1c78b>
+  </documentManagement>
+</p:properties>
 </file>
 
-<file path=customXml/itemProps2.xml><?xml version="1.0" encoding="utf-8"?>
-<ds:datastoreItem xmlns:ds="http://schemas.openxmlformats.org/officeDocument/2006/customXml" ds:itemID="{B4F1C5BA-9E7D-4462-A7F2-E4E041E93E6E}">
-  <ds:schemaRefs>
-    <ds:schemaRef ds:uri="http://schemas.openxmlformats.org/officeDocument/2006/bibliography"/>
-  </ds:schemaRefs>
-</ds:datastoreItem>
+<file path=customXml/item3.xml><?xml version="1.0" encoding="utf-8"?>
+<b:Sources xmlns:b="http://schemas.openxmlformats.org/officeDocument/2006/bibliography" xmlns="http://schemas.openxmlformats.org/officeDocument/2006/bibliography" SelectedStyle="\APASixthEditionOfficeOnline.xsl" StyleName="APA" Version="6"/>
 </file>
 
-<file path=customXml/itemProps3.xml><?xml version="1.0" encoding="utf-8"?>
-<ds:datastoreItem xmlns:ds="http://schemas.openxmlformats.org/officeDocument/2006/customXml" ds:itemID="{3A5FD474-3C2F-4FC6-AB4F-1AE4ED2581D8}">
-  <ds:schemaRefs>
-    <ds:schemaRef ds:uri="http://schemas.microsoft.com/office/2006/metadata/properties"/>
-    <ds:schemaRef ds:uri="http://schemas.microsoft.com/office/infopath/2007/PartnerControls"/>
-    <ds:schemaRef ds:uri="6c73e52c-07d4-4617-ab67-464747257e8d"/>
-  </ds:schemaRefs>
-</ds:datastoreItem>
+<file path=customXml/item4.xml><?xml version="1.0" encoding="utf-8"?>
+<?mso-contentType ?>
+<FormTemplates xmlns="http://schemas.microsoft.com/sharepoint/v3/contenttype/forms">
+  <Display>DocumentLibraryForm</Display>
+  <Edit>DocumentLibraryForm</Edit>
+  <New>DocumentLibraryForm</New>
+</FormTemplates>
 </file>
 
-<file path=customXml/itemProps4.xml><?xml version="1.0" encoding="utf-8"?>
+<file path=customXml/itemProps1.xml><?xml version="1.0" encoding="utf-8"?>
 <ds:datastoreItem xmlns:ds="http://schemas.openxmlformats.org/officeDocument/2006/customXml" ds:itemID="{64E063E2-29FD-4E82-A461-8FA72AB3503D}">
   <ds:schemaRefs>
     <ds:schemaRef ds:uri="http://schemas.microsoft.com/office/2006/metadata/contentType"/>
@@ -9953,4 +11527,30 @@
     <ds:schemaRef ds:uri="http://schemas.microsoft.com/internal/obd"/>
   </ds:schemaRefs>
 </ds:datastoreItem>
+</file>
+
+<file path=customXml/itemProps2.xml><?xml version="1.0" encoding="utf-8"?>
+<ds:datastoreItem xmlns:ds="http://schemas.openxmlformats.org/officeDocument/2006/customXml" ds:itemID="{3A5FD474-3C2F-4FC6-AB4F-1AE4ED2581D8}">
+  <ds:schemaRefs>
+    <ds:schemaRef ds:uri="http://schemas.microsoft.com/office/2006/metadata/properties"/>
+    <ds:schemaRef ds:uri="http://schemas.microsoft.com/office/infopath/2007/PartnerControls"/>
+    <ds:schemaRef ds:uri="6c73e52c-07d4-4617-ab67-464747257e8d"/>
+  </ds:schemaRefs>
+</ds:datastoreItem>
+</file>
+
+<file path=customXml/itemProps3.xml><?xml version="1.0" encoding="utf-8"?>
+<ds:datastoreItem xmlns:ds="http://schemas.openxmlformats.org/officeDocument/2006/customXml" ds:itemID="{B4F1C5BA-9E7D-4462-A7F2-E4E041E93E6E}">
+  <ds:schemaRefs>
+    <ds:schemaRef ds:uri="http://schemas.openxmlformats.org/officeDocument/2006/bibliography"/>
+  </ds:schemaRefs>
+</ds:datastoreItem>
+</file>
+
+<file path=customXml/itemProps4.xml><?xml version="1.0" encoding="utf-8"?>
+<ds:datastoreItem xmlns:ds="http://schemas.openxmlformats.org/officeDocument/2006/customXml" ds:itemID="{B542C8E6-C97A-4977-8711-6EDAB461F865}">
+  <ds:schemaRefs>
+    <ds:schemaRef ds:uri="http://schemas.microsoft.com/sharepoint/v3/contenttype/forms"/>
+  </ds:schemaRefs>
+</ds:datastoreItem>
 </file>
--- a/Docs/UIUXATemplate_PrototypeReport_Arvid-van-den-Hoogen_494474.docx
+++ b/Docs/UIUXATemplate_PrototypeReport_Arvid-van-den-Hoogen_494474.docx
@@ -5241,6 +5241,11 @@
       </w:r>
     </w:p>
     <w:p>
+      <w:r>
+        <w:br w:type="page"/>
+      </w:r>
+    </w:p>
+    <w:p>
       <w:pPr>
         <w:pStyle w:val="Heading1"/>
         <w:numPr>
@@ -5251,6 +5256,7 @@
       <w:bookmarkStart w:id="21" w:name="_Toc120538443"/>
       <w:bookmarkStart w:id="22" w:name="_Toc121129328"/>
       <w:r>
+        <w:lastRenderedPageBreak/>
         <w:t>Unmoderated A/B test results</w:t>
       </w:r>
       <w:bookmarkEnd w:id="21"/>
@@ -5320,47 +5326,1079 @@
     <w:p>
       <w:pPr>
         <w:ind w:left="360"/>
-        <w:jc w:val="both"/>
       </w:pPr>
       <w:r>
         <w:rPr>
           <w:b/>
-        </w:rPr>
-        <w:t>Condition A</w:t>
-      </w:r>
+          <w:sz w:val="36"/>
+          <w:szCs w:val="36"/>
+        </w:rPr>
+        <w:t>Condition</w:t>
+      </w:r>
+      <w:r>
+        <w:rPr>
+          <w:b/>
+          <w:sz w:val="36"/>
+          <w:szCs w:val="36"/>
+        </w:rPr>
+        <w:t xml:space="preserve"> </w:t>
+      </w:r>
+      <w:r>
+        <w:rPr>
+          <w:b/>
+          <w:sz w:val="36"/>
+          <w:szCs w:val="36"/>
+        </w:rPr>
+        <w:t>A</w:t>
+      </w:r>
+      <w:r>
+        <w:drawing>
+          <wp:inline distT="0" distB="0" distL="0" distR="0" wp14:anchorId="62BB8579" wp14:editId="6503B3EA">
+            <wp:extent cx="5943600" cy="2339975"/>
+            <wp:effectExtent l="0" t="0" r="0" b="3175"/>
+            <wp:docPr id="3" name="Picture 3" descr="Chart&#10;&#10;Description automatically generated"/>
+            <wp:cNvGraphicFramePr>
+              <a:graphicFrameLocks xmlns:a="http://schemas.openxmlformats.org/drawingml/2006/main" noChangeAspect="1"/>
+            </wp:cNvGraphicFramePr>
+            <a:graphic xmlns:a="http://schemas.openxmlformats.org/drawingml/2006/main">
+              <a:graphicData uri="http://schemas.openxmlformats.org/drawingml/2006/picture">
+                <pic:pic xmlns:pic="http://schemas.openxmlformats.org/drawingml/2006/picture">
+                  <pic:nvPicPr>
+                    <pic:cNvPr id="3" name="Picture 3" descr="Chart&#10;&#10;Description automatically generated"/>
+                    <pic:cNvPicPr/>
+                  </pic:nvPicPr>
+                  <pic:blipFill>
+                    <a:blip r:embed="rId22"/>
+                    <a:stretch>
+                      <a:fillRect/>
+                    </a:stretch>
+                  </pic:blipFill>
+                  <pic:spPr>
+                    <a:xfrm>
+                      <a:off x="0" y="0"/>
+                      <a:ext cx="5943600" cy="2339975"/>
+                    </a:xfrm>
+                    <a:prstGeom prst="rect">
+                      <a:avLst/>
+                    </a:prstGeom>
+                  </pic:spPr>
+                </pic:pic>
+              </a:graphicData>
+            </a:graphic>
+          </wp:inline>
+        </w:drawing>
+      </w:r>
+    </w:p>
+    <w:p>
+      <w:pPr>
+        <w:ind w:left="360"/>
+      </w:pPr>
+      <w:r>
+        <w:drawing>
+          <wp:inline distT="0" distB="0" distL="0" distR="0" wp14:anchorId="2DC33277" wp14:editId="7AF4DECF">
+            <wp:extent cx="5943600" cy="3161665"/>
+            <wp:effectExtent l="0" t="0" r="0" b="635"/>
+            <wp:docPr id="6" name="Picture 6" descr="Graphical user interface, text, application, email&#10;&#10;Description automatically generated"/>
+            <wp:cNvGraphicFramePr>
+              <a:graphicFrameLocks xmlns:a="http://schemas.openxmlformats.org/drawingml/2006/main" noChangeAspect="1"/>
+            </wp:cNvGraphicFramePr>
+            <a:graphic xmlns:a="http://schemas.openxmlformats.org/drawingml/2006/main">
+              <a:graphicData uri="http://schemas.openxmlformats.org/drawingml/2006/picture">
+                <pic:pic xmlns:pic="http://schemas.openxmlformats.org/drawingml/2006/picture">
+                  <pic:nvPicPr>
+                    <pic:cNvPr id="6" name="Picture 6" descr="Graphical user interface, text, application, email&#10;&#10;Description automatically generated"/>
+                    <pic:cNvPicPr/>
+                  </pic:nvPicPr>
+                  <pic:blipFill>
+                    <a:blip r:embed="rId23"/>
+                    <a:stretch>
+                      <a:fillRect/>
+                    </a:stretch>
+                  </pic:blipFill>
+                  <pic:spPr>
+                    <a:xfrm>
+                      <a:off x="0" y="0"/>
+                      <a:ext cx="5943600" cy="3161665"/>
+                    </a:xfrm>
+                    <a:prstGeom prst="rect">
+                      <a:avLst/>
+                    </a:prstGeom>
+                  </pic:spPr>
+                </pic:pic>
+              </a:graphicData>
+            </a:graphic>
+          </wp:inline>
+        </w:drawing>
+      </w:r>
+    </w:p>
+    <w:p>
+      <w:pPr>
+        <w:ind w:left="360"/>
+      </w:pPr>
+      <w:r>
+        <w:lastRenderedPageBreak/>
+        <w:drawing>
+          <wp:inline distT="0" distB="0" distL="0" distR="0" wp14:anchorId="34C68C6A" wp14:editId="49EB276C">
+            <wp:extent cx="5943600" cy="2382520"/>
+            <wp:effectExtent l="0" t="0" r="0" b="0"/>
+            <wp:docPr id="7" name="Picture 7" descr="Chart, bar chart&#10;&#10;Description automatically generated"/>
+            <wp:cNvGraphicFramePr>
+              <a:graphicFrameLocks xmlns:a="http://schemas.openxmlformats.org/drawingml/2006/main" noChangeAspect="1"/>
+            </wp:cNvGraphicFramePr>
+            <a:graphic xmlns:a="http://schemas.openxmlformats.org/drawingml/2006/main">
+              <a:graphicData uri="http://schemas.openxmlformats.org/drawingml/2006/picture">
+                <pic:pic xmlns:pic="http://schemas.openxmlformats.org/drawingml/2006/picture">
+                  <pic:nvPicPr>
+                    <pic:cNvPr id="7" name="Picture 7" descr="Chart, bar chart&#10;&#10;Description automatically generated"/>
+                    <pic:cNvPicPr/>
+                  </pic:nvPicPr>
+                  <pic:blipFill>
+                    <a:blip r:embed="rId24"/>
+                    <a:stretch>
+                      <a:fillRect/>
+                    </a:stretch>
+                  </pic:blipFill>
+                  <pic:spPr>
+                    <a:xfrm>
+                      <a:off x="0" y="0"/>
+                      <a:ext cx="5943600" cy="2382520"/>
+                    </a:xfrm>
+                    <a:prstGeom prst="rect">
+                      <a:avLst/>
+                    </a:prstGeom>
+                  </pic:spPr>
+                </pic:pic>
+              </a:graphicData>
+            </a:graphic>
+          </wp:inline>
+        </w:drawing>
+      </w:r>
+    </w:p>
+    <w:p>
+      <w:pPr>
+        <w:ind w:left="360"/>
+      </w:pPr>
+      <w:r>
+        <w:drawing>
+          <wp:inline distT="0" distB="0" distL="0" distR="0" wp14:anchorId="661006DB" wp14:editId="427B2B7F">
+            <wp:extent cx="5943600" cy="3006725"/>
+            <wp:effectExtent l="0" t="0" r="0" b="3175"/>
+            <wp:docPr id="8" name="Picture 8" descr="Graphical user interface, text, application&#10;&#10;Description automatically generated"/>
+            <wp:cNvGraphicFramePr>
+              <a:graphicFrameLocks xmlns:a="http://schemas.openxmlformats.org/drawingml/2006/main" noChangeAspect="1"/>
+            </wp:cNvGraphicFramePr>
+            <a:graphic xmlns:a="http://schemas.openxmlformats.org/drawingml/2006/main">
+              <a:graphicData uri="http://schemas.openxmlformats.org/drawingml/2006/picture">
+                <pic:pic xmlns:pic="http://schemas.openxmlformats.org/drawingml/2006/picture">
+                  <pic:nvPicPr>
+                    <pic:cNvPr id="8" name="Picture 8" descr="Graphical user interface, text, application&#10;&#10;Description automatically generated"/>
+                    <pic:cNvPicPr/>
+                  </pic:nvPicPr>
+                  <pic:blipFill>
+                    <a:blip r:embed="rId25"/>
+                    <a:stretch>
+                      <a:fillRect/>
+                    </a:stretch>
+                  </pic:blipFill>
+                  <pic:spPr>
+                    <a:xfrm>
+                      <a:off x="0" y="0"/>
+                      <a:ext cx="5943600" cy="3006725"/>
+                    </a:xfrm>
+                    <a:prstGeom prst="rect">
+                      <a:avLst/>
+                    </a:prstGeom>
+                  </pic:spPr>
+                </pic:pic>
+              </a:graphicData>
+            </a:graphic>
+          </wp:inline>
+        </w:drawing>
+      </w:r>
+    </w:p>
+    <w:p>
+      <w:pPr>
+        <w:ind w:left="360"/>
+      </w:pPr>
+      <w:r>
+        <w:lastRenderedPageBreak/>
+        <w:drawing>
+          <wp:inline distT="0" distB="0" distL="0" distR="0" wp14:anchorId="12E699BF" wp14:editId="0EB070A7">
+            <wp:extent cx="5943600" cy="3195320"/>
+            <wp:effectExtent l="0" t="0" r="0" b="5080"/>
+            <wp:docPr id="9" name="Picture 9" descr="Graphical user interface, text, application&#10;&#10;Description automatically generated"/>
+            <wp:cNvGraphicFramePr>
+              <a:graphicFrameLocks xmlns:a="http://schemas.openxmlformats.org/drawingml/2006/main" noChangeAspect="1"/>
+            </wp:cNvGraphicFramePr>
+            <a:graphic xmlns:a="http://schemas.openxmlformats.org/drawingml/2006/main">
+              <a:graphicData uri="http://schemas.openxmlformats.org/drawingml/2006/picture">
+                <pic:pic xmlns:pic="http://schemas.openxmlformats.org/drawingml/2006/picture">
+                  <pic:nvPicPr>
+                    <pic:cNvPr id="9" name="Picture 9" descr="Graphical user interface, text, application&#10;&#10;Description automatically generated"/>
+                    <pic:cNvPicPr/>
+                  </pic:nvPicPr>
+                  <pic:blipFill>
+                    <a:blip r:embed="rId26"/>
+                    <a:stretch>
+                      <a:fillRect/>
+                    </a:stretch>
+                  </pic:blipFill>
+                  <pic:spPr>
+                    <a:xfrm>
+                      <a:off x="0" y="0"/>
+                      <a:ext cx="5943600" cy="3195320"/>
+                    </a:xfrm>
+                    <a:prstGeom prst="rect">
+                      <a:avLst/>
+                    </a:prstGeom>
+                  </pic:spPr>
+                </pic:pic>
+              </a:graphicData>
+            </a:graphic>
+          </wp:inline>
+        </w:drawing>
+      </w:r>
+    </w:p>
+    <w:p>
+      <w:pPr>
+        <w:ind w:left="360"/>
+      </w:pPr>
+      <w:r>
+        <w:drawing>
+          <wp:inline distT="0" distB="0" distL="0" distR="0" wp14:anchorId="16353690" wp14:editId="3C6BBACC">
+            <wp:extent cx="5943600" cy="2472690"/>
+            <wp:effectExtent l="0" t="0" r="0" b="3810"/>
+            <wp:docPr id="10" name="Picture 10" descr="Graphical user interface, text, application, email&#10;&#10;Description automatically generated"/>
+            <wp:cNvGraphicFramePr>
+              <a:graphicFrameLocks xmlns:a="http://schemas.openxmlformats.org/drawingml/2006/main" noChangeAspect="1"/>
+            </wp:cNvGraphicFramePr>
+            <a:graphic xmlns:a="http://schemas.openxmlformats.org/drawingml/2006/main">
+              <a:graphicData uri="http://schemas.openxmlformats.org/drawingml/2006/picture">
+                <pic:pic xmlns:pic="http://schemas.openxmlformats.org/drawingml/2006/picture">
+                  <pic:nvPicPr>
+                    <pic:cNvPr id="10" name="Picture 10" descr="Graphical user interface, text, application, email&#10;&#10;Description automatically generated"/>
+                    <pic:cNvPicPr/>
+                  </pic:nvPicPr>
+                  <pic:blipFill>
+                    <a:blip r:embed="rId27"/>
+                    <a:stretch>
+                      <a:fillRect/>
+                    </a:stretch>
+                  </pic:blipFill>
+                  <pic:spPr>
+                    <a:xfrm>
+                      <a:off x="0" y="0"/>
+                      <a:ext cx="5943600" cy="2472690"/>
+                    </a:xfrm>
+                    <a:prstGeom prst="rect">
+                      <a:avLst/>
+                    </a:prstGeom>
+                  </pic:spPr>
+                </pic:pic>
+              </a:graphicData>
+            </a:graphic>
+          </wp:inline>
+        </w:drawing>
+      </w:r>
+    </w:p>
+    <w:p>
+      <w:pPr>
+        <w:ind w:left="360"/>
+      </w:pPr>
+      <w:r>
+        <w:drawing>
+          <wp:inline distT="0" distB="0" distL="0" distR="0" wp14:anchorId="079114B5" wp14:editId="03930A27">
+            <wp:extent cx="5943600" cy="2131695"/>
+            <wp:effectExtent l="0" t="0" r="0" b="1905"/>
+            <wp:docPr id="11" name="Picture 11" descr="Graphical user interface, text, application, email&#10;&#10;Description automatically generated"/>
+            <wp:cNvGraphicFramePr>
+              <a:graphicFrameLocks xmlns:a="http://schemas.openxmlformats.org/drawingml/2006/main" noChangeAspect="1"/>
+            </wp:cNvGraphicFramePr>
+            <a:graphic xmlns:a="http://schemas.openxmlformats.org/drawingml/2006/main">
+              <a:graphicData uri="http://schemas.openxmlformats.org/drawingml/2006/picture">
+                <pic:pic xmlns:pic="http://schemas.openxmlformats.org/drawingml/2006/picture">
+                  <pic:nvPicPr>
+                    <pic:cNvPr id="11" name="Picture 11" descr="Graphical user interface, text, application, email&#10;&#10;Description automatically generated"/>
+                    <pic:cNvPicPr/>
+                  </pic:nvPicPr>
+                  <pic:blipFill>
+                    <a:blip r:embed="rId28"/>
+                    <a:stretch>
+                      <a:fillRect/>
+                    </a:stretch>
+                  </pic:blipFill>
+                  <pic:spPr>
+                    <a:xfrm>
+                      <a:off x="0" y="0"/>
+                      <a:ext cx="5943600" cy="2131695"/>
+                    </a:xfrm>
+                    <a:prstGeom prst="rect">
+                      <a:avLst/>
+                    </a:prstGeom>
+                  </pic:spPr>
+                </pic:pic>
+              </a:graphicData>
+            </a:graphic>
+          </wp:inline>
+        </w:drawing>
+      </w:r>
+    </w:p>
+    <w:p>
+      <w:pPr>
+        <w:ind w:left="360"/>
+      </w:pPr>
+      <w:r>
+        <w:lastRenderedPageBreak/>
+        <w:drawing>
+          <wp:inline distT="0" distB="0" distL="0" distR="0" wp14:anchorId="650B34D3" wp14:editId="32F8DF30">
+            <wp:extent cx="5943600" cy="2482215"/>
+            <wp:effectExtent l="0" t="0" r="0" b="0"/>
+            <wp:docPr id="12" name="Picture 12" descr="A picture containing chart&#10;&#10;Description automatically generated"/>
+            <wp:cNvGraphicFramePr>
+              <a:graphicFrameLocks xmlns:a="http://schemas.openxmlformats.org/drawingml/2006/main" noChangeAspect="1"/>
+            </wp:cNvGraphicFramePr>
+            <a:graphic xmlns:a="http://schemas.openxmlformats.org/drawingml/2006/main">
+              <a:graphicData uri="http://schemas.openxmlformats.org/drawingml/2006/picture">
+                <pic:pic xmlns:pic="http://schemas.openxmlformats.org/drawingml/2006/picture">
+                  <pic:nvPicPr>
+                    <pic:cNvPr id="12" name="Picture 12" descr="A picture containing chart&#10;&#10;Description automatically generated"/>
+                    <pic:cNvPicPr/>
+                  </pic:nvPicPr>
+                  <pic:blipFill>
+                    <a:blip r:embed="rId29"/>
+                    <a:stretch>
+                      <a:fillRect/>
+                    </a:stretch>
+                  </pic:blipFill>
+                  <pic:spPr>
+                    <a:xfrm>
+                      <a:off x="0" y="0"/>
+                      <a:ext cx="5943600" cy="2482215"/>
+                    </a:xfrm>
+                    <a:prstGeom prst="rect">
+                      <a:avLst/>
+                    </a:prstGeom>
+                  </pic:spPr>
+                </pic:pic>
+              </a:graphicData>
+            </a:graphic>
+          </wp:inline>
+        </w:drawing>
+      </w:r>
+    </w:p>
+    <w:p>
+      <w:pPr>
+        <w:ind w:left="360"/>
+      </w:pPr>
+      <w:r>
+        <w:drawing>
+          <wp:inline distT="0" distB="0" distL="0" distR="0" wp14:anchorId="54E32457" wp14:editId="5E90958C">
+            <wp:extent cx="5943600" cy="3003550"/>
+            <wp:effectExtent l="0" t="0" r="0" b="6350"/>
+            <wp:docPr id="13" name="Picture 13" descr="Graphical user interface, text, application, Teams&#10;&#10;Description automatically generated"/>
+            <wp:cNvGraphicFramePr>
+              <a:graphicFrameLocks xmlns:a="http://schemas.openxmlformats.org/drawingml/2006/main" noChangeAspect="1"/>
+            </wp:cNvGraphicFramePr>
+            <a:graphic xmlns:a="http://schemas.openxmlformats.org/drawingml/2006/main">
+              <a:graphicData uri="http://schemas.openxmlformats.org/drawingml/2006/picture">
+                <pic:pic xmlns:pic="http://schemas.openxmlformats.org/drawingml/2006/picture">
+                  <pic:nvPicPr>
+                    <pic:cNvPr id="13" name="Picture 13" descr="Graphical user interface, text, application, Teams&#10;&#10;Description automatically generated"/>
+                    <pic:cNvPicPr/>
+                  </pic:nvPicPr>
+                  <pic:blipFill>
+                    <a:blip r:embed="rId30"/>
+                    <a:stretch>
+                      <a:fillRect/>
+                    </a:stretch>
+                  </pic:blipFill>
+                  <pic:spPr>
+                    <a:xfrm>
+                      <a:off x="0" y="0"/>
+                      <a:ext cx="5943600" cy="3003550"/>
+                    </a:xfrm>
+                    <a:prstGeom prst="rect">
+                      <a:avLst/>
+                    </a:prstGeom>
+                  </pic:spPr>
+                </pic:pic>
+              </a:graphicData>
+            </a:graphic>
+          </wp:inline>
+        </w:drawing>
+      </w:r>
+    </w:p>
+    <w:p>
+      <w:pPr>
+        <w:ind w:left="360"/>
+      </w:pPr>
+      <w:r>
+        <w:lastRenderedPageBreak/>
+        <w:drawing>
+          <wp:inline distT="0" distB="0" distL="0" distR="0" wp14:anchorId="3FA544C3" wp14:editId="0819615B">
+            <wp:extent cx="5943600" cy="2635885"/>
+            <wp:effectExtent l="0" t="0" r="0" b="0"/>
+            <wp:docPr id="14" name="Picture 14" descr="Chart&#10;&#10;Description automatically generated"/>
+            <wp:cNvGraphicFramePr>
+              <a:graphicFrameLocks xmlns:a="http://schemas.openxmlformats.org/drawingml/2006/main" noChangeAspect="1"/>
+            </wp:cNvGraphicFramePr>
+            <a:graphic xmlns:a="http://schemas.openxmlformats.org/drawingml/2006/main">
+              <a:graphicData uri="http://schemas.openxmlformats.org/drawingml/2006/picture">
+                <pic:pic xmlns:pic="http://schemas.openxmlformats.org/drawingml/2006/picture">
+                  <pic:nvPicPr>
+                    <pic:cNvPr id="14" name="Picture 14" descr="Chart&#10;&#10;Description automatically generated"/>
+                    <pic:cNvPicPr/>
+                  </pic:nvPicPr>
+                  <pic:blipFill>
+                    <a:blip r:embed="rId31"/>
+                    <a:stretch>
+                      <a:fillRect/>
+                    </a:stretch>
+                  </pic:blipFill>
+                  <pic:spPr>
+                    <a:xfrm>
+                      <a:off x="0" y="0"/>
+                      <a:ext cx="5943600" cy="2635885"/>
+                    </a:xfrm>
+                    <a:prstGeom prst="rect">
+                      <a:avLst/>
+                    </a:prstGeom>
+                  </pic:spPr>
+                </pic:pic>
+              </a:graphicData>
+            </a:graphic>
+          </wp:inline>
+        </w:drawing>
+      </w:r>
+    </w:p>
+    <w:p>
+      <w:pPr>
+        <w:ind w:left="360"/>
+      </w:pPr>
+      <w:r>
+        <w:drawing>
+          <wp:inline distT="0" distB="0" distL="0" distR="0" wp14:anchorId="2604F2B0" wp14:editId="12578D46">
+            <wp:extent cx="5943600" cy="3135630"/>
+            <wp:effectExtent l="0" t="0" r="0" b="7620"/>
+            <wp:docPr id="15" name="Picture 15" descr="Graphical user interface, text, application, email&#10;&#10;Description automatically generated"/>
+            <wp:cNvGraphicFramePr>
+              <a:graphicFrameLocks xmlns:a="http://schemas.openxmlformats.org/drawingml/2006/main" noChangeAspect="1"/>
+            </wp:cNvGraphicFramePr>
+            <a:graphic xmlns:a="http://schemas.openxmlformats.org/drawingml/2006/main">
+              <a:graphicData uri="http://schemas.openxmlformats.org/drawingml/2006/picture">
+                <pic:pic xmlns:pic="http://schemas.openxmlformats.org/drawingml/2006/picture">
+                  <pic:nvPicPr>
+                    <pic:cNvPr id="15" name="Picture 15" descr="Graphical user interface, text, application, email&#10;&#10;Description automatically generated"/>
+                    <pic:cNvPicPr/>
+                  </pic:nvPicPr>
+                  <pic:blipFill>
+                    <a:blip r:embed="rId32"/>
+                    <a:stretch>
+                      <a:fillRect/>
+                    </a:stretch>
+                  </pic:blipFill>
+                  <pic:spPr>
+                    <a:xfrm>
+                      <a:off x="0" y="0"/>
+                      <a:ext cx="5943600" cy="3135630"/>
+                    </a:xfrm>
+                    <a:prstGeom prst="rect">
+                      <a:avLst/>
+                    </a:prstGeom>
+                  </pic:spPr>
+                </pic:pic>
+              </a:graphicData>
+            </a:graphic>
+          </wp:inline>
+        </w:drawing>
+      </w:r>
+    </w:p>
+    <w:p>
+      <w:pPr>
+        <w:ind w:left="360"/>
+      </w:pPr>
+      <w:r>
+        <w:lastRenderedPageBreak/>
+        <w:drawing>
+          <wp:inline distT="0" distB="0" distL="0" distR="0" wp14:anchorId="34F9A9B1" wp14:editId="114F794A">
+            <wp:extent cx="5943600" cy="3270885"/>
+            <wp:effectExtent l="0" t="0" r="0" b="5715"/>
+            <wp:docPr id="16" name="Picture 16" descr="Graphical user interface, text, application, email&#10;&#10;Description automatically generated"/>
+            <wp:cNvGraphicFramePr>
+              <a:graphicFrameLocks xmlns:a="http://schemas.openxmlformats.org/drawingml/2006/main" noChangeAspect="1"/>
+            </wp:cNvGraphicFramePr>
+            <a:graphic xmlns:a="http://schemas.openxmlformats.org/drawingml/2006/main">
+              <a:graphicData uri="http://schemas.openxmlformats.org/drawingml/2006/picture">
+                <pic:pic xmlns:pic="http://schemas.openxmlformats.org/drawingml/2006/picture">
+                  <pic:nvPicPr>
+                    <pic:cNvPr id="16" name="Picture 16" descr="Graphical user interface, text, application, email&#10;&#10;Description automatically generated"/>
+                    <pic:cNvPicPr/>
+                  </pic:nvPicPr>
+                  <pic:blipFill>
+                    <a:blip r:embed="rId33"/>
+                    <a:stretch>
+                      <a:fillRect/>
+                    </a:stretch>
+                  </pic:blipFill>
+                  <pic:spPr>
+                    <a:xfrm>
+                      <a:off x="0" y="0"/>
+                      <a:ext cx="5943600" cy="3270885"/>
+                    </a:xfrm>
+                    <a:prstGeom prst="rect">
+                      <a:avLst/>
+                    </a:prstGeom>
+                  </pic:spPr>
+                </pic:pic>
+              </a:graphicData>
+            </a:graphic>
+          </wp:inline>
+        </w:drawing>
+      </w:r>
+    </w:p>
+    <w:p>
+      <w:pPr>
+        <w:ind w:left="360"/>
+      </w:pPr>
     </w:p>
     <w:p>
       <w:pPr>
         <w:ind w:left="360"/>
         <w:jc w:val="both"/>
-      </w:pPr>
-    </w:p>
-    <w:p>
-      <w:pPr>
-        <w:ind w:left="360"/>
+        <w:rPr>
+          <w:b/>
+          <w:sz w:val="36"/>
+          <w:szCs w:val="36"/>
+        </w:rPr>
+      </w:pPr>
+      <w:r>
+        <w:rPr>
+          <w:b/>
+          <w:sz w:val="36"/>
+          <w:szCs w:val="36"/>
+        </w:rPr>
+        <w:t>Condition B</w:t>
+      </w:r>
+    </w:p>
+    <w:p>
+      <w:pPr>
         <w:jc w:val="both"/>
-        <w:rPr>
-          <w:b/>
-        </w:rPr>
-      </w:pPr>
-      <w:r>
-        <w:rPr>
-          <w:b/>
-        </w:rPr>
-        <w:t>Condition B</w:t>
-      </w:r>
-    </w:p>
-    <w:p>
-      <w:pPr>
-        <w:ind w:left="360"/>
+      </w:pPr>
+      <w:r>
+        <w:drawing>
+          <wp:inline distT="0" distB="0" distL="0" distR="0" wp14:anchorId="7FB5D946" wp14:editId="33466501">
+            <wp:extent cx="5943600" cy="2515235"/>
+            <wp:effectExtent l="0" t="0" r="0" b="0"/>
+            <wp:docPr id="17" name="Picture 17" descr="Chart&#10;&#10;Description automatically generated"/>
+            <wp:cNvGraphicFramePr>
+              <a:graphicFrameLocks xmlns:a="http://schemas.openxmlformats.org/drawingml/2006/main" noChangeAspect="1"/>
+            </wp:cNvGraphicFramePr>
+            <a:graphic xmlns:a="http://schemas.openxmlformats.org/drawingml/2006/main">
+              <a:graphicData uri="http://schemas.openxmlformats.org/drawingml/2006/picture">
+                <pic:pic xmlns:pic="http://schemas.openxmlformats.org/drawingml/2006/picture">
+                  <pic:nvPicPr>
+                    <pic:cNvPr id="17" name="Picture 17" descr="Chart&#10;&#10;Description automatically generated"/>
+                    <pic:cNvPicPr/>
+                  </pic:nvPicPr>
+                  <pic:blipFill>
+                    <a:blip r:embed="rId34"/>
+                    <a:stretch>
+                      <a:fillRect/>
+                    </a:stretch>
+                  </pic:blipFill>
+                  <pic:spPr>
+                    <a:xfrm>
+                      <a:off x="0" y="0"/>
+                      <a:ext cx="5943600" cy="2515235"/>
+                    </a:xfrm>
+                    <a:prstGeom prst="rect">
+                      <a:avLst/>
+                    </a:prstGeom>
+                  </pic:spPr>
+                </pic:pic>
+              </a:graphicData>
+            </a:graphic>
+          </wp:inline>
+        </w:drawing>
+      </w:r>
+    </w:p>
+    <w:p>
+      <w:pPr>
         <w:jc w:val="both"/>
       </w:pPr>
-    </w:p>
-    <w:p>
-      <w:pPr>
-        <w:ind w:left="360"/>
+      <w:r>
+        <w:lastRenderedPageBreak/>
+        <w:drawing>
+          <wp:inline distT="0" distB="0" distL="0" distR="0" wp14:anchorId="17A251AC" wp14:editId="7F0D7B58">
+            <wp:extent cx="5943600" cy="3681730"/>
+            <wp:effectExtent l="0" t="0" r="0" b="0"/>
+            <wp:docPr id="18" name="Picture 18" descr="Graphical user interface, text, application, email&#10;&#10;Description automatically generated"/>
+            <wp:cNvGraphicFramePr>
+              <a:graphicFrameLocks xmlns:a="http://schemas.openxmlformats.org/drawingml/2006/main" noChangeAspect="1"/>
+            </wp:cNvGraphicFramePr>
+            <a:graphic xmlns:a="http://schemas.openxmlformats.org/drawingml/2006/main">
+              <a:graphicData uri="http://schemas.openxmlformats.org/drawingml/2006/picture">
+                <pic:pic xmlns:pic="http://schemas.openxmlformats.org/drawingml/2006/picture">
+                  <pic:nvPicPr>
+                    <pic:cNvPr id="18" name="Picture 18" descr="Graphical user interface, text, application, email&#10;&#10;Description automatically generated"/>
+                    <pic:cNvPicPr/>
+                  </pic:nvPicPr>
+                  <pic:blipFill>
+                    <a:blip r:embed="rId35"/>
+                    <a:stretch>
+                      <a:fillRect/>
+                    </a:stretch>
+                  </pic:blipFill>
+                  <pic:spPr>
+                    <a:xfrm>
+                      <a:off x="0" y="0"/>
+                      <a:ext cx="5943600" cy="3681730"/>
+                    </a:xfrm>
+                    <a:prstGeom prst="rect">
+                      <a:avLst/>
+                    </a:prstGeom>
+                  </pic:spPr>
+                </pic:pic>
+              </a:graphicData>
+            </a:graphic>
+          </wp:inline>
+        </w:drawing>
+      </w:r>
+    </w:p>
+    <w:p>
+      <w:pPr>
         <w:jc w:val="both"/>
       </w:pPr>
+      <w:r>
+        <w:drawing>
+          <wp:inline distT="0" distB="0" distL="0" distR="0" wp14:anchorId="606D5CB4" wp14:editId="03EADE60">
+            <wp:extent cx="5943600" cy="2359660"/>
+            <wp:effectExtent l="0" t="0" r="0" b="2540"/>
+            <wp:docPr id="19" name="Picture 19" descr="Chart, bar chart&#10;&#10;Description automatically generated"/>
+            <wp:cNvGraphicFramePr>
+              <a:graphicFrameLocks xmlns:a="http://schemas.openxmlformats.org/drawingml/2006/main" noChangeAspect="1"/>
+            </wp:cNvGraphicFramePr>
+            <a:graphic xmlns:a="http://schemas.openxmlformats.org/drawingml/2006/main">
+              <a:graphicData uri="http://schemas.openxmlformats.org/drawingml/2006/picture">
+                <pic:pic xmlns:pic="http://schemas.openxmlformats.org/drawingml/2006/picture">
+                  <pic:nvPicPr>
+                    <pic:cNvPr id="19" name="Picture 19" descr="Chart, bar chart&#10;&#10;Description automatically generated"/>
+                    <pic:cNvPicPr/>
+                  </pic:nvPicPr>
+                  <pic:blipFill>
+                    <a:blip r:embed="rId36"/>
+                    <a:stretch>
+                      <a:fillRect/>
+                    </a:stretch>
+                  </pic:blipFill>
+                  <pic:spPr>
+                    <a:xfrm>
+                      <a:off x="0" y="0"/>
+                      <a:ext cx="5943600" cy="2359660"/>
+                    </a:xfrm>
+                    <a:prstGeom prst="rect">
+                      <a:avLst/>
+                    </a:prstGeom>
+                  </pic:spPr>
+                </pic:pic>
+              </a:graphicData>
+            </a:graphic>
+          </wp:inline>
+        </w:drawing>
+      </w:r>
+    </w:p>
+    <w:p>
+      <w:pPr>
+        <w:jc w:val="both"/>
+      </w:pPr>
+      <w:r>
+        <w:lastRenderedPageBreak/>
+        <w:drawing>
+          <wp:inline distT="0" distB="0" distL="0" distR="0" wp14:anchorId="22924BED" wp14:editId="0C3B81AC">
+            <wp:extent cx="5943600" cy="4527550"/>
+            <wp:effectExtent l="0" t="0" r="0" b="6350"/>
+            <wp:docPr id="20" name="Picture 20" descr="Graphical user interface, text, application, letter, email&#10;&#10;Description automatically generated"/>
+            <wp:cNvGraphicFramePr>
+              <a:graphicFrameLocks xmlns:a="http://schemas.openxmlformats.org/drawingml/2006/main" noChangeAspect="1"/>
+            </wp:cNvGraphicFramePr>
+            <a:graphic xmlns:a="http://schemas.openxmlformats.org/drawingml/2006/main">
+              <a:graphicData uri="http://schemas.openxmlformats.org/drawingml/2006/picture">
+                <pic:pic xmlns:pic="http://schemas.openxmlformats.org/drawingml/2006/picture">
+                  <pic:nvPicPr>
+                    <pic:cNvPr id="20" name="Picture 20" descr="Graphical user interface, text, application, letter, email&#10;&#10;Description automatically generated"/>
+                    <pic:cNvPicPr/>
+                  </pic:nvPicPr>
+                  <pic:blipFill>
+                    <a:blip r:embed="rId37"/>
+                    <a:stretch>
+                      <a:fillRect/>
+                    </a:stretch>
+                  </pic:blipFill>
+                  <pic:spPr>
+                    <a:xfrm>
+                      <a:off x="0" y="0"/>
+                      <a:ext cx="5943600" cy="4527550"/>
+                    </a:xfrm>
+                    <a:prstGeom prst="rect">
+                      <a:avLst/>
+                    </a:prstGeom>
+                  </pic:spPr>
+                </pic:pic>
+              </a:graphicData>
+            </a:graphic>
+          </wp:inline>
+        </w:drawing>
+      </w:r>
+    </w:p>
+    <w:p>
+      <w:pPr>
+        <w:jc w:val="both"/>
+      </w:pPr>
+      <w:r>
+        <w:lastRenderedPageBreak/>
+        <w:drawing>
+          <wp:inline distT="0" distB="0" distL="0" distR="0" wp14:anchorId="33F1D9F6" wp14:editId="1DECEA55">
+            <wp:extent cx="5943600" cy="3646170"/>
+            <wp:effectExtent l="0" t="0" r="0" b="0"/>
+            <wp:docPr id="21" name="Picture 21" descr="Graphical user interface, text, application, email&#10;&#10;Description automatically generated"/>
+            <wp:cNvGraphicFramePr>
+              <a:graphicFrameLocks xmlns:a="http://schemas.openxmlformats.org/drawingml/2006/main" noChangeAspect="1"/>
+            </wp:cNvGraphicFramePr>
+            <a:graphic xmlns:a="http://schemas.openxmlformats.org/drawingml/2006/main">
+              <a:graphicData uri="http://schemas.openxmlformats.org/drawingml/2006/picture">
+                <pic:pic xmlns:pic="http://schemas.openxmlformats.org/drawingml/2006/picture">
+                  <pic:nvPicPr>
+                    <pic:cNvPr id="21" name="Picture 21" descr="Graphical user interface, text, application, email&#10;&#10;Description automatically generated"/>
+                    <pic:cNvPicPr/>
+                  </pic:nvPicPr>
+                  <pic:blipFill>
+                    <a:blip r:embed="rId38"/>
+                    <a:stretch>
+                      <a:fillRect/>
+                    </a:stretch>
+                  </pic:blipFill>
+                  <pic:spPr>
+                    <a:xfrm>
+                      <a:off x="0" y="0"/>
+                      <a:ext cx="5943600" cy="3646170"/>
+                    </a:xfrm>
+                    <a:prstGeom prst="rect">
+                      <a:avLst/>
+                    </a:prstGeom>
+                  </pic:spPr>
+                </pic:pic>
+              </a:graphicData>
+            </a:graphic>
+          </wp:inline>
+        </w:drawing>
+      </w:r>
+    </w:p>
+    <w:p>
+      <w:pPr>
+        <w:jc w:val="both"/>
+      </w:pPr>
+      <w:r>
+        <w:drawing>
+          <wp:inline distT="0" distB="0" distL="0" distR="0" wp14:anchorId="7430582F" wp14:editId="3CE6F3DF">
+            <wp:extent cx="5943600" cy="3656965"/>
+            <wp:effectExtent l="0" t="0" r="0" b="635"/>
+            <wp:docPr id="22" name="Picture 22" descr="Graphical user interface, text, application, email&#10;&#10;Description automatically generated"/>
+            <wp:cNvGraphicFramePr>
+              <a:graphicFrameLocks xmlns:a="http://schemas.openxmlformats.org/drawingml/2006/main" noChangeAspect="1"/>
+            </wp:cNvGraphicFramePr>
+            <a:graphic xmlns:a="http://schemas.openxmlformats.org/drawingml/2006/main">
+              <a:graphicData uri="http://schemas.openxmlformats.org/drawingml/2006/picture">
+                <pic:pic xmlns:pic="http://schemas.openxmlformats.org/drawingml/2006/picture">
+                  <pic:nvPicPr>
+                    <pic:cNvPr id="22" name="Picture 22" descr="Graphical user interface, text, application, email&#10;&#10;Description automatically generated"/>
+                    <pic:cNvPicPr/>
+                  </pic:nvPicPr>
+                  <pic:blipFill>
+                    <a:blip r:embed="rId39"/>
+                    <a:stretch>
+                      <a:fillRect/>
+                    </a:stretch>
+                  </pic:blipFill>
+                  <pic:spPr>
+                    <a:xfrm>
+                      <a:off x="0" y="0"/>
+                      <a:ext cx="5943600" cy="3656965"/>
+                    </a:xfrm>
+                    <a:prstGeom prst="rect">
+                      <a:avLst/>
+                    </a:prstGeom>
+                  </pic:spPr>
+                </pic:pic>
+              </a:graphicData>
+            </a:graphic>
+          </wp:inline>
+        </w:drawing>
+      </w:r>
+    </w:p>
+    <w:p>
+      <w:pPr>
+        <w:jc w:val="both"/>
+      </w:pPr>
+      <w:r>
+        <w:lastRenderedPageBreak/>
+        <w:drawing>
+          <wp:inline distT="0" distB="0" distL="0" distR="0" wp14:anchorId="39766446" wp14:editId="68895517">
+            <wp:extent cx="5943600" cy="3300730"/>
+            <wp:effectExtent l="0" t="0" r="0" b="0"/>
+            <wp:docPr id="23" name="Picture 23" descr="Graphical user interface, text, application, email&#10;&#10;Description automatically generated"/>
+            <wp:cNvGraphicFramePr>
+              <a:graphicFrameLocks xmlns:a="http://schemas.openxmlformats.org/drawingml/2006/main" noChangeAspect="1"/>
+            </wp:cNvGraphicFramePr>
+            <a:graphic xmlns:a="http://schemas.openxmlformats.org/drawingml/2006/main">
+              <a:graphicData uri="http://schemas.openxmlformats.org/drawingml/2006/picture">
+                <pic:pic xmlns:pic="http://schemas.openxmlformats.org/drawingml/2006/picture">
+                  <pic:nvPicPr>
+                    <pic:cNvPr id="23" name="Picture 23" descr="Graphical user interface, text, application, email&#10;&#10;Description automatically generated"/>
+                    <pic:cNvPicPr/>
+                  </pic:nvPicPr>
+                  <pic:blipFill>
+                    <a:blip r:embed="rId40"/>
+                    <a:stretch>
+                      <a:fillRect/>
+                    </a:stretch>
+                  </pic:blipFill>
+                  <pic:spPr>
+                    <a:xfrm>
+                      <a:off x="0" y="0"/>
+                      <a:ext cx="5943600" cy="3300730"/>
+                    </a:xfrm>
+                    <a:prstGeom prst="rect">
+                      <a:avLst/>
+                    </a:prstGeom>
+                  </pic:spPr>
+                </pic:pic>
+              </a:graphicData>
+            </a:graphic>
+          </wp:inline>
+        </w:drawing>
+      </w:r>
+    </w:p>
+    <w:p>
+      <w:pPr>
+        <w:jc w:val="both"/>
+      </w:pPr>
+      <w:r>
+        <w:drawing>
+          <wp:inline distT="0" distB="0" distL="0" distR="0" wp14:anchorId="60941F9A" wp14:editId="1B1A4E3D">
+            <wp:extent cx="5943600" cy="2571115"/>
+            <wp:effectExtent l="0" t="0" r="0" b="635"/>
+            <wp:docPr id="24" name="Picture 24" descr="Chart&#10;&#10;Description automatically generated"/>
+            <wp:cNvGraphicFramePr>
+              <a:graphicFrameLocks xmlns:a="http://schemas.openxmlformats.org/drawingml/2006/main" noChangeAspect="1"/>
+            </wp:cNvGraphicFramePr>
+            <a:graphic xmlns:a="http://schemas.openxmlformats.org/drawingml/2006/main">
+              <a:graphicData uri="http://schemas.openxmlformats.org/drawingml/2006/picture">
+                <pic:pic xmlns:pic="http://schemas.openxmlformats.org/drawingml/2006/picture">
+                  <pic:nvPicPr>
+                    <pic:cNvPr id="24" name="Picture 24" descr="Chart&#10;&#10;Description automatically generated"/>
+                    <pic:cNvPicPr/>
+                  </pic:nvPicPr>
+                  <pic:blipFill>
+                    <a:blip r:embed="rId41"/>
+                    <a:stretch>
+                      <a:fillRect/>
+                    </a:stretch>
+                  </pic:blipFill>
+                  <pic:spPr>
+                    <a:xfrm>
+                      <a:off x="0" y="0"/>
+                      <a:ext cx="5943600" cy="2571115"/>
+                    </a:xfrm>
+                    <a:prstGeom prst="rect">
+                      <a:avLst/>
+                    </a:prstGeom>
+                  </pic:spPr>
+                </pic:pic>
+              </a:graphicData>
+            </a:graphic>
+          </wp:inline>
+        </w:drawing>
+      </w:r>
+    </w:p>
+    <w:p>
+      <w:pPr>
+        <w:jc w:val="both"/>
+      </w:pPr>
+      <w:r>
+        <w:lastRenderedPageBreak/>
+        <w:drawing>
+          <wp:inline distT="0" distB="0" distL="0" distR="0" wp14:anchorId="504841C2" wp14:editId="500AEFC9">
+            <wp:extent cx="5943600" cy="3522345"/>
+            <wp:effectExtent l="0" t="0" r="0" b="1905"/>
+            <wp:docPr id="25" name="Picture 25" descr="Graphical user interface, text, application, email, Teams&#10;&#10;Description automatically generated"/>
+            <wp:cNvGraphicFramePr>
+              <a:graphicFrameLocks xmlns:a="http://schemas.openxmlformats.org/drawingml/2006/main" noChangeAspect="1"/>
+            </wp:cNvGraphicFramePr>
+            <a:graphic xmlns:a="http://schemas.openxmlformats.org/drawingml/2006/main">
+              <a:graphicData uri="http://schemas.openxmlformats.org/drawingml/2006/picture">
+                <pic:pic xmlns:pic="http://schemas.openxmlformats.org/drawingml/2006/picture">
+                  <pic:nvPicPr>
+                    <pic:cNvPr id="25" name="Picture 25" descr="Graphical user interface, text, application, email, Teams&#10;&#10;Description automatically generated"/>
+                    <pic:cNvPicPr/>
+                  </pic:nvPicPr>
+                  <pic:blipFill>
+                    <a:blip r:embed="rId42"/>
+                    <a:stretch>
+                      <a:fillRect/>
+                    </a:stretch>
+                  </pic:blipFill>
+                  <pic:spPr>
+                    <a:xfrm>
+                      <a:off x="0" y="0"/>
+                      <a:ext cx="5943600" cy="3522345"/>
+                    </a:xfrm>
+                    <a:prstGeom prst="rect">
+                      <a:avLst/>
+                    </a:prstGeom>
+                  </pic:spPr>
+                </pic:pic>
+              </a:graphicData>
+            </a:graphic>
+          </wp:inline>
+        </w:drawing>
+      </w:r>
+    </w:p>
+    <w:p>
+      <w:pPr>
+        <w:jc w:val="both"/>
+      </w:pPr>
+      <w:r>
+        <w:drawing>
+          <wp:inline distT="0" distB="0" distL="0" distR="0" wp14:anchorId="7C5DF753" wp14:editId="4B12E43F">
+            <wp:extent cx="5943600" cy="2590800"/>
+            <wp:effectExtent l="0" t="0" r="0" b="0"/>
+            <wp:docPr id="26" name="Picture 26" descr="Chart&#10;&#10;Description automatically generated"/>
+            <wp:cNvGraphicFramePr>
+              <a:graphicFrameLocks xmlns:a="http://schemas.openxmlformats.org/drawingml/2006/main" noChangeAspect="1"/>
+            </wp:cNvGraphicFramePr>
+            <a:graphic xmlns:a="http://schemas.openxmlformats.org/drawingml/2006/main">
+              <a:graphicData uri="http://schemas.openxmlformats.org/drawingml/2006/picture">
+                <pic:pic xmlns:pic="http://schemas.openxmlformats.org/drawingml/2006/picture">
+                  <pic:nvPicPr>
+                    <pic:cNvPr id="26" name="Picture 26" descr="Chart&#10;&#10;Description automatically generated"/>
+                    <pic:cNvPicPr/>
+                  </pic:nvPicPr>
+                  <pic:blipFill>
+                    <a:blip r:embed="rId43"/>
+                    <a:stretch>
+                      <a:fillRect/>
+                    </a:stretch>
+                  </pic:blipFill>
+                  <pic:spPr>
+                    <a:xfrm>
+                      <a:off x="0" y="0"/>
+                      <a:ext cx="5943600" cy="2590800"/>
+                    </a:xfrm>
+                    <a:prstGeom prst="rect">
+                      <a:avLst/>
+                    </a:prstGeom>
+                  </pic:spPr>
+                </pic:pic>
+              </a:graphicData>
+            </a:graphic>
+          </wp:inline>
+        </w:drawing>
+      </w:r>
+    </w:p>
+    <w:p>
+      <w:pPr>
+        <w:jc w:val="both"/>
+      </w:pPr>
+      <w:r>
+        <w:lastRenderedPageBreak/>
+        <w:drawing>
+          <wp:inline distT="0" distB="0" distL="0" distR="0" wp14:anchorId="22FDF3C5" wp14:editId="30C75E62">
+            <wp:extent cx="5943600" cy="2650490"/>
+            <wp:effectExtent l="0" t="0" r="0" b="0"/>
+            <wp:docPr id="27" name="Picture 27" descr="Graphical user interface, text, application, email&#10;&#10;Description automatically generated"/>
+            <wp:cNvGraphicFramePr>
+              <a:graphicFrameLocks xmlns:a="http://schemas.openxmlformats.org/drawingml/2006/main" noChangeAspect="1"/>
+            </wp:cNvGraphicFramePr>
+            <a:graphic xmlns:a="http://schemas.openxmlformats.org/drawingml/2006/main">
+              <a:graphicData uri="http://schemas.openxmlformats.org/drawingml/2006/picture">
+                <pic:pic xmlns:pic="http://schemas.openxmlformats.org/drawingml/2006/picture">
+                  <pic:nvPicPr>
+                    <pic:cNvPr id="27" name="Picture 27" descr="Graphical user interface, text, application, email&#10;&#10;Description automatically generated"/>
+                    <pic:cNvPicPr/>
+                  </pic:nvPicPr>
+                  <pic:blipFill>
+                    <a:blip r:embed="rId44"/>
+                    <a:stretch>
+                      <a:fillRect/>
+                    </a:stretch>
+                  </pic:blipFill>
+                  <pic:spPr>
+                    <a:xfrm>
+                      <a:off x="0" y="0"/>
+                      <a:ext cx="5943600" cy="2650490"/>
+                    </a:xfrm>
+                    <a:prstGeom prst="rect">
+                      <a:avLst/>
+                    </a:prstGeom>
+                  </pic:spPr>
+                </pic:pic>
+              </a:graphicData>
+            </a:graphic>
+          </wp:inline>
+        </w:drawing>
+      </w:r>
+    </w:p>
+    <w:p>
+      <w:pPr>
+        <w:jc w:val="both"/>
+      </w:pPr>
+      <w:r>
+        <w:drawing>
+          <wp:inline distT="0" distB="0" distL="0" distR="0" wp14:anchorId="3E21CE9C" wp14:editId="5689E215">
+            <wp:extent cx="5943600" cy="2600325"/>
+            <wp:effectExtent l="0" t="0" r="0" b="9525"/>
+            <wp:docPr id="28" name="Picture 28" descr="Graphical user interface, text, application, email&#10;&#10;Description automatically generated"/>
+            <wp:cNvGraphicFramePr>
+              <a:graphicFrameLocks xmlns:a="http://schemas.openxmlformats.org/drawingml/2006/main" noChangeAspect="1"/>
+            </wp:cNvGraphicFramePr>
+            <a:graphic xmlns:a="http://schemas.openxmlformats.org/drawingml/2006/main">
+              <a:graphicData uri="http://schemas.openxmlformats.org/drawingml/2006/picture">
+                <pic:pic xmlns:pic="http://schemas.openxmlformats.org/drawingml/2006/picture">
+                  <pic:nvPicPr>
+                    <pic:cNvPr id="28" name="Picture 28" descr="Graphical user interface, text, application, email&#10;&#10;Description automatically generated"/>
+                    <pic:cNvPicPr/>
+                  </pic:nvPicPr>
+                  <pic:blipFill>
+                    <a:blip r:embed="rId45"/>
+                    <a:stretch>
+                      <a:fillRect/>
+                    </a:stretch>
+                  </pic:blipFill>
+                  <pic:spPr>
+                    <a:xfrm>
+                      <a:off x="0" y="0"/>
+                      <a:ext cx="5943600" cy="2600325"/>
+                    </a:xfrm>
+                    <a:prstGeom prst="rect">
+                      <a:avLst/>
+                    </a:prstGeom>
+                  </pic:spPr>
+                </pic:pic>
+              </a:graphicData>
+            </a:graphic>
+          </wp:inline>
+        </w:drawing>
+      </w:r>
+    </w:p>
+    <w:p>
+      <w:pPr>
+        <w:jc w:val="both"/>
+      </w:pPr>
+    </w:p>
+    <w:p>
+      <w:r>
+        <w:br w:type="page"/>
+      </w:r>
     </w:p>
     <w:p>
       <w:pPr>
@@ -5544,7 +6582,11 @@
           <w:tcPr>
             <w:tcW w:w="2224" w:type="dxa"/>
           </w:tcPr>
-          <w:p/>
+          <w:p>
+            <w:r>
+              <w:t>6</w:t>
+            </w:r>
+          </w:p>
         </w:tc>
         <w:tc>
           <w:tcPr>
@@ -5569,7 +6611,11 @@
           <w:tcPr>
             <w:tcW w:w="2225" w:type="dxa"/>
           </w:tcPr>
-          <w:p/>
+          <w:p>
+            <w:r>
+              <w:t>6</w:t>
+            </w:r>
+          </w:p>
         </w:tc>
       </w:tr>
       <w:tr>
@@ -5596,7 +6642,11 @@
           <w:tcPr>
             <w:tcW w:w="2224" w:type="dxa"/>
           </w:tcPr>
-          <w:p/>
+          <w:p>
+            <w:r>
+              <w:t>4.83333</w:t>
+            </w:r>
+          </w:p>
         </w:tc>
         <w:tc>
           <w:tcPr>
@@ -5621,7 +6671,11 @@
           <w:tcPr>
             <w:tcW w:w="2225" w:type="dxa"/>
           </w:tcPr>
-          <w:p/>
+          <w:p>
+            <w:r>
+              <w:t>4.83333</w:t>
+            </w:r>
+          </w:p>
         </w:tc>
       </w:tr>
       <w:tr>
@@ -5648,7 +6702,11 @@
           <w:tcPr>
             <w:tcW w:w="2224" w:type="dxa"/>
           </w:tcPr>
-          <w:p/>
+          <w:p>
+            <w:r>
+              <w:t>5</w:t>
+            </w:r>
+          </w:p>
         </w:tc>
         <w:tc>
           <w:tcPr>
@@ -5673,7 +6731,11 @@
           <w:tcPr>
             <w:tcW w:w="2225" w:type="dxa"/>
           </w:tcPr>
-          <w:p/>
+          <w:p>
+            <w:r>
+              <w:t>5</w:t>
+            </w:r>
+          </w:p>
         </w:tc>
       </w:tr>
       <w:tr>
@@ -5700,7 +6762,21 @@
           <w:tcPr>
             <w:tcW w:w="2224" w:type="dxa"/>
           </w:tcPr>
-          <w:p/>
+          <w:p>
+            <w:pPr>
+              <w:rPr>
+                <w:rFonts w:ascii="Calibri" w:hAnsi="Calibri" w:cs="Calibri"/>
+                <w:color w:val="000000"/>
+              </w:rPr>
+            </w:pPr>
+            <w:r>
+              <w:rPr>
+                <w:rFonts w:ascii="Calibri" w:hAnsi="Calibri" w:cs="Calibri"/>
+                <w:color w:val="000000"/>
+              </w:rPr>
+              <w:t>0.4082483</w:t>
+            </w:r>
+          </w:p>
         </w:tc>
         <w:tc>
           <w:tcPr>
@@ -5725,7 +6801,21 @@
           <w:tcPr>
             <w:tcW w:w="2225" w:type="dxa"/>
           </w:tcPr>
-          <w:p/>
+          <w:p>
+            <w:pPr>
+              <w:rPr>
+                <w:rFonts w:ascii="Calibri" w:hAnsi="Calibri" w:cs="Calibri"/>
+                <w:color w:val="000000"/>
+              </w:rPr>
+            </w:pPr>
+            <w:r>
+              <w:rPr>
+                <w:rFonts w:ascii="Calibri" w:hAnsi="Calibri" w:cs="Calibri"/>
+                <w:color w:val="000000"/>
+              </w:rPr>
+              <w:t>0.4082483</w:t>
+            </w:r>
+          </w:p>
         </w:tc>
       </w:tr>
     </w:tbl>
@@ -5878,7 +6968,11 @@
           <w:tcPr>
             <w:tcW w:w="2224" w:type="dxa"/>
           </w:tcPr>
-          <w:p/>
+          <w:p>
+            <w:r>
+              <w:t>6</w:t>
+            </w:r>
+          </w:p>
         </w:tc>
         <w:tc>
           <w:tcPr>
@@ -5903,7 +6997,11 @@
           <w:tcPr>
             <w:tcW w:w="2225" w:type="dxa"/>
           </w:tcPr>
-          <w:p/>
+          <w:p>
+            <w:r>
+              <w:t>6</w:t>
+            </w:r>
+          </w:p>
         </w:tc>
       </w:tr>
       <w:tr>
@@ -5930,7 +7028,11 @@
           <w:tcPr>
             <w:tcW w:w="2224" w:type="dxa"/>
           </w:tcPr>
-          <w:p/>
+          <w:p>
+            <w:r>
+              <w:t>It was easy to find and in an intuitive position</w:t>
+            </w:r>
+          </w:p>
         </w:tc>
         <w:tc>
           <w:tcPr>
@@ -5955,7 +7057,11 @@
           <w:tcPr>
             <w:tcW w:w="2225" w:type="dxa"/>
           </w:tcPr>
-          <w:p/>
+          <w:p>
+            <w:r>
+              <w:t>It was easy to find and in an intuitive position, but the naming between the form and the project was inconsistent making it a bit confusing.</w:t>
+            </w:r>
+          </w:p>
         </w:tc>
       </w:tr>
     </w:tbl>
@@ -6108,7 +7214,11 @@
           <w:tcPr>
             <w:tcW w:w="2224" w:type="dxa"/>
           </w:tcPr>
-          <w:p/>
+          <w:p>
+            <w:r>
+              <w:t>6</w:t>
+            </w:r>
+          </w:p>
         </w:tc>
         <w:tc>
           <w:tcPr>
@@ -6133,7 +7243,11 @@
           <w:tcPr>
             <w:tcW w:w="2225" w:type="dxa"/>
           </w:tcPr>
-          <w:p/>
+          <w:p>
+            <w:r>
+              <w:t>6</w:t>
+            </w:r>
+          </w:p>
         </w:tc>
       </w:tr>
       <w:tr>
@@ -6160,7 +7274,11 @@
           <w:tcPr>
             <w:tcW w:w="2224" w:type="dxa"/>
           </w:tcPr>
-          <w:p/>
+          <w:p>
+            <w:r>
+              <w:t>3.5</w:t>
+            </w:r>
+          </w:p>
         </w:tc>
         <w:tc>
           <w:tcPr>
@@ -6185,7 +7303,11 @@
           <w:tcPr>
             <w:tcW w:w="2225" w:type="dxa"/>
           </w:tcPr>
-          <w:p/>
+          <w:p>
+            <w:r>
+              <w:t>4.16667</w:t>
+            </w:r>
+          </w:p>
         </w:tc>
       </w:tr>
       <w:tr>
@@ -6212,7 +7334,11 @@
           <w:tcPr>
             <w:tcW w:w="2224" w:type="dxa"/>
           </w:tcPr>
-          <w:p/>
+          <w:p>
+            <w:r>
+              <w:t>4</w:t>
+            </w:r>
+          </w:p>
         </w:tc>
         <w:tc>
           <w:tcPr>
@@ -6237,7 +7363,11 @@
           <w:tcPr>
             <w:tcW w:w="2225" w:type="dxa"/>
           </w:tcPr>
-          <w:p/>
+          <w:p>
+            <w:r>
+              <w:t>4</w:t>
+            </w:r>
+          </w:p>
         </w:tc>
       </w:tr>
       <w:tr>
@@ -6264,7 +7394,21 @@
           <w:tcPr>
             <w:tcW w:w="2224" w:type="dxa"/>
           </w:tcPr>
-          <w:p/>
+          <w:p>
+            <w:pPr>
+              <w:rPr>
+                <w:rFonts w:ascii="Calibri" w:hAnsi="Calibri" w:cs="Calibri"/>
+                <w:color w:val="000000"/>
+              </w:rPr>
+            </w:pPr>
+            <w:r>
+              <w:rPr>
+                <w:rFonts w:ascii="Calibri" w:hAnsi="Calibri" w:cs="Calibri"/>
+                <w:color w:val="000000"/>
+              </w:rPr>
+              <w:t>1.22474487</w:t>
+            </w:r>
+          </w:p>
         </w:tc>
         <w:tc>
           <w:tcPr>
@@ -6289,7 +7433,21 @@
           <w:tcPr>
             <w:tcW w:w="2225" w:type="dxa"/>
           </w:tcPr>
-          <w:p/>
+          <w:p>
+            <w:pPr>
+              <w:rPr>
+                <w:rFonts w:ascii="Calibri" w:hAnsi="Calibri" w:cs="Calibri"/>
+                <w:color w:val="000000"/>
+              </w:rPr>
+            </w:pPr>
+            <w:r>
+              <w:rPr>
+                <w:rFonts w:ascii="Calibri" w:hAnsi="Calibri" w:cs="Calibri"/>
+                <w:color w:val="000000"/>
+              </w:rPr>
+              <w:t>0.7527727</w:t>
+            </w:r>
+          </w:p>
         </w:tc>
       </w:tr>
     </w:tbl>
@@ -6336,9 +7494,11 @@
               </w:rPr>
               <w:t xml:space="preserve">4 – </w:t>
             </w:r>
+            <w:bookmarkStart w:id="27" w:name="_Hlk131075693"/>
             <w:r>
               <w:t>Did you feel like the pack details allowed you to make an informed choice?</w:t>
             </w:r>
+            <w:bookmarkEnd w:id="27"/>
           </w:p>
         </w:tc>
       </w:tr>
@@ -6442,7 +7602,11 @@
           <w:tcPr>
             <w:tcW w:w="2224" w:type="dxa"/>
           </w:tcPr>
-          <w:p/>
+          <w:p>
+            <w:r>
+              <w:t>6</w:t>
+            </w:r>
+          </w:p>
         </w:tc>
         <w:tc>
           <w:tcPr>
@@ -6467,7 +7631,11 @@
           <w:tcPr>
             <w:tcW w:w="2225" w:type="dxa"/>
           </w:tcPr>
-          <w:p/>
+          <w:p>
+            <w:r>
+              <w:t>6</w:t>
+            </w:r>
+          </w:p>
         </w:tc>
       </w:tr>
       <w:tr>
@@ -6494,7 +7662,11 @@
           <w:tcPr>
             <w:tcW w:w="2224" w:type="dxa"/>
           </w:tcPr>
-          <w:p/>
+          <w:p>
+            <w:r>
+              <w:t>6 / 0</w:t>
+            </w:r>
+          </w:p>
         </w:tc>
         <w:tc>
           <w:tcPr>
@@ -6519,7 +7691,11 @@
           <w:tcPr>
             <w:tcW w:w="2225" w:type="dxa"/>
           </w:tcPr>
-          <w:p/>
+          <w:p>
+            <w:r>
+              <w:t>3 / 3</w:t>
+            </w:r>
+          </w:p>
         </w:tc>
       </w:tr>
       <w:tr>
@@ -6546,7 +7722,11 @@
           <w:tcPr>
             <w:tcW w:w="2224" w:type="dxa"/>
           </w:tcPr>
-          <w:p/>
+          <w:p>
+            <w:r>
+              <w:t>The details are very informative and detailed.</w:t>
+            </w:r>
+          </w:p>
         </w:tc>
         <w:tc>
           <w:tcPr>
@@ -6571,7 +7751,11 @@
           <w:tcPr>
             <w:tcW w:w="2225" w:type="dxa"/>
           </w:tcPr>
-          <w:p/>
+          <w:p>
+            <w:r>
+              <w:t>There are a lot of details, which makes it very overwhelming.</w:t>
+            </w:r>
+          </w:p>
         </w:tc>
       </w:tr>
     </w:tbl>
@@ -6579,6 +7763,11 @@
       <w:pPr>
         <w:ind w:left="360"/>
       </w:pPr>
+    </w:p>
+    <w:p>
+      <w:r>
+        <w:br w:type="page"/>
+      </w:r>
     </w:p>
     <w:tbl>
       <w:tblPr>
@@ -6610,19 +7799,14 @@
               <w:rPr>
                 <w:b/>
               </w:rPr>
+              <w:lastRenderedPageBreak/>
               <w:t xml:space="preserve">Question </w:t>
             </w:r>
             <w:r>
               <w:rPr>
                 <w:b/>
               </w:rPr>
-              <w:t>5</w:t>
-            </w:r>
-            <w:r>
-              <w:rPr>
-                <w:b/>
-              </w:rPr>
-              <w:t xml:space="preserve"> – </w:t>
+              <w:t xml:space="preserve">5 – </w:t>
             </w:r>
             <w:r>
               <w:t>Did you feel like the pack details made purchasing a pack appealing? Why, or why not?</w:t>
@@ -6653,13 +7837,7 @@
               <w:rPr>
                 <w:b/>
               </w:rPr>
-              <w:t xml:space="preserve">Type – </w:t>
-            </w:r>
-            <w:r>
-              <w:rPr>
-                <w:b/>
-              </w:rPr>
-              <w:t>Open</w:t>
+              <w:t>Type – Open</w:t>
             </w:r>
           </w:p>
         </w:tc>
@@ -6730,7 +7908,11 @@
           <w:tcPr>
             <w:tcW w:w="2224" w:type="dxa"/>
           </w:tcPr>
-          <w:p/>
+          <w:p>
+            <w:r>
+              <w:t>6</w:t>
+            </w:r>
+          </w:p>
         </w:tc>
         <w:tc>
           <w:tcPr>
@@ -6755,7 +7937,11 @@
           <w:tcPr>
             <w:tcW w:w="2225" w:type="dxa"/>
           </w:tcPr>
-          <w:p/>
+          <w:p>
+            <w:r>
+              <w:t>6</w:t>
+            </w:r>
+          </w:p>
         </w:tc>
       </w:tr>
       <w:tr>
@@ -6782,7 +7968,11 @@
           <w:tcPr>
             <w:tcW w:w="2224" w:type="dxa"/>
           </w:tcPr>
-          <w:p/>
+          <w:p>
+            <w:r>
+              <w:t>4 / 2</w:t>
+            </w:r>
+          </w:p>
         </w:tc>
         <w:tc>
           <w:tcPr>
@@ -6807,7 +7997,11 @@
           <w:tcPr>
             <w:tcW w:w="2225" w:type="dxa"/>
           </w:tcPr>
-          <w:p/>
+          <w:p>
+            <w:r>
+              <w:t>1 / 5</w:t>
+            </w:r>
+          </w:p>
         </w:tc>
       </w:tr>
       <w:tr>
@@ -6834,7 +8028,11 @@
           <w:tcPr>
             <w:tcW w:w="2224" w:type="dxa"/>
           </w:tcPr>
-          <w:p/>
+          <w:p>
+            <w:r>
+              <w:t>The information gives users more security in their choice. However, it often did not make a purchase more or less appealing.</w:t>
+            </w:r>
+          </w:p>
         </w:tc>
         <w:tc>
           <w:tcPr>
@@ -6859,16 +8057,24 @@
           <w:tcPr>
             <w:tcW w:w="2225" w:type="dxa"/>
           </w:tcPr>
-          <w:p/>
+          <w:p>
+            <w:r>
+              <w:t xml:space="preserve">The page is very </w:t>
+            </w:r>
+            <w:r>
+              <w:t>overwhelming,</w:t>
+            </w:r>
+            <w:r>
+              <w:t xml:space="preserve"> and the information can feel very confrontational, making it less appealing</w:t>
+            </w:r>
+            <w:r>
+              <w:t xml:space="preserve"> to make a purchase.</w:t>
+            </w:r>
+          </w:p>
         </w:tc>
       </w:tr>
     </w:tbl>
     <w:p/>
-    <w:p>
-      <w:r>
-        <w:br w:type="page"/>
-      </w:r>
-    </w:p>
     <w:tbl>
       <w:tblPr>
         <w:tblStyle w:val="TableGrid"/>
@@ -6899,6 +8105,312 @@
               <w:rPr>
                 <w:b/>
               </w:rPr>
+              <w:t xml:space="preserve">Question </w:t>
+            </w:r>
+            <w:r>
+              <w:rPr>
+                <w:b/>
+              </w:rPr>
+              <w:t xml:space="preserve">6 – </w:t>
+            </w:r>
+            <w:r>
+              <w:t>Did you understand the different options for purchasing a pack?</w:t>
+            </w:r>
+          </w:p>
+        </w:tc>
+      </w:tr>
+      <w:tr>
+        <w:tc>
+          <w:tcPr>
+            <w:tcW w:w="8990" w:type="dxa"/>
+            <w:gridSpan w:val="4"/>
+          </w:tcPr>
+          <w:p>
+            <w:pPr>
+              <w:jc w:val="center"/>
+              <w:rPr>
+                <w:b/>
+              </w:rPr>
+            </w:pPr>
+            <w:r>
+              <w:rPr>
+                <w:b/>
+              </w:rPr>
+              <w:t xml:space="preserve">Question </w:t>
+            </w:r>
+            <w:r>
+              <w:rPr>
+                <w:b/>
+              </w:rPr>
+              <w:t>Type – Open</w:t>
+            </w:r>
+          </w:p>
+        </w:tc>
+      </w:tr>
+      <w:tr>
+        <w:tc>
+          <w:tcPr>
+            <w:tcW w:w="4494" w:type="dxa"/>
+            <w:gridSpan w:val="2"/>
+          </w:tcPr>
+          <w:p>
+            <w:pPr>
+              <w:jc w:val="center"/>
+              <w:rPr>
+                <w:b/>
+              </w:rPr>
+            </w:pPr>
+            <w:r>
+              <w:rPr>
+                <w:b/>
+              </w:rPr>
+              <w:t>Condition A</w:t>
+            </w:r>
+          </w:p>
+        </w:tc>
+        <w:tc>
+          <w:tcPr>
+            <w:tcW w:w="4496" w:type="dxa"/>
+            <w:gridSpan w:val="2"/>
+          </w:tcPr>
+          <w:p>
+            <w:pPr>
+              <w:jc w:val="center"/>
+              <w:rPr>
+                <w:b/>
+              </w:rPr>
+            </w:pPr>
+            <w:r>
+              <w:rPr>
+                <w:b/>
+              </w:rPr>
+              <w:t>Condition B</w:t>
+            </w:r>
+          </w:p>
+        </w:tc>
+      </w:tr>
+      <w:tr>
+        <w:tc>
+          <w:tcPr>
+            <w:tcW w:w="2270" w:type="dxa"/>
+          </w:tcPr>
+          <w:p>
+            <w:pPr>
+              <w:jc w:val="right"/>
+              <w:rPr>
+                <w:b/>
+              </w:rPr>
+            </w:pPr>
+            <w:r>
+              <w:rPr>
+                <w:b/>
+              </w:rPr>
+              <w:t>Number of testers</w:t>
+            </w:r>
+          </w:p>
+        </w:tc>
+        <w:tc>
+          <w:tcPr>
+            <w:tcW w:w="2224" w:type="dxa"/>
+          </w:tcPr>
+          <w:p>
+            <w:r>
+              <w:t>6</w:t>
+            </w:r>
+          </w:p>
+        </w:tc>
+        <w:tc>
+          <w:tcPr>
+            <w:tcW w:w="2271" w:type="dxa"/>
+          </w:tcPr>
+          <w:p>
+            <w:pPr>
+              <w:jc w:val="right"/>
+              <w:rPr>
+                <w:b/>
+              </w:rPr>
+            </w:pPr>
+            <w:r>
+              <w:rPr>
+                <w:b/>
+              </w:rPr>
+              <w:t>Number of testers</w:t>
+            </w:r>
+          </w:p>
+        </w:tc>
+        <w:tc>
+          <w:tcPr>
+            <w:tcW w:w="2225" w:type="dxa"/>
+          </w:tcPr>
+          <w:p>
+            <w:r>
+              <w:t>6</w:t>
+            </w:r>
+          </w:p>
+        </w:tc>
+      </w:tr>
+      <w:tr>
+        <w:tc>
+          <w:tcPr>
+            <w:tcW w:w="2270" w:type="dxa"/>
+          </w:tcPr>
+          <w:p>
+            <w:pPr>
+              <w:jc w:val="right"/>
+              <w:rPr>
+                <w:b/>
+              </w:rPr>
+            </w:pPr>
+            <w:r>
+              <w:rPr>
+                <w:b/>
+              </w:rPr>
+              <w:t>Positive / Negative</w:t>
+            </w:r>
+          </w:p>
+        </w:tc>
+        <w:tc>
+          <w:tcPr>
+            <w:tcW w:w="2224" w:type="dxa"/>
+          </w:tcPr>
+          <w:p>
+            <w:r>
+              <w:t>3 / 3</w:t>
+            </w:r>
+          </w:p>
+        </w:tc>
+        <w:tc>
+          <w:tcPr>
+            <w:tcW w:w="2271" w:type="dxa"/>
+          </w:tcPr>
+          <w:p>
+            <w:pPr>
+              <w:jc w:val="right"/>
+              <w:rPr>
+                <w:b/>
+              </w:rPr>
+            </w:pPr>
+            <w:r>
+              <w:rPr>
+                <w:b/>
+              </w:rPr>
+              <w:t>Positive / Negative</w:t>
+            </w:r>
+          </w:p>
+        </w:tc>
+        <w:tc>
+          <w:tcPr>
+            <w:tcW w:w="2225" w:type="dxa"/>
+          </w:tcPr>
+          <w:p>
+            <w:r>
+              <w:t>4 / 2</w:t>
+            </w:r>
+          </w:p>
+        </w:tc>
+      </w:tr>
+      <w:tr>
+        <w:tc>
+          <w:tcPr>
+            <w:tcW w:w="2270" w:type="dxa"/>
+          </w:tcPr>
+          <w:p>
+            <w:pPr>
+              <w:jc w:val="right"/>
+              <w:rPr>
+                <w:b/>
+              </w:rPr>
+            </w:pPr>
+            <w:r>
+              <w:rPr>
+                <w:b/>
+              </w:rPr>
+              <w:t>Consensus</w:t>
+            </w:r>
+          </w:p>
+        </w:tc>
+        <w:tc>
+          <w:tcPr>
+            <w:tcW w:w="2224" w:type="dxa"/>
+          </w:tcPr>
+          <w:p>
+            <w:r>
+              <w:t>It is somewhat unclear what currencies can be used to make a purchase.</w:t>
+            </w:r>
+          </w:p>
+        </w:tc>
+        <w:tc>
+          <w:tcPr>
+            <w:tcW w:w="2271" w:type="dxa"/>
+          </w:tcPr>
+          <w:p>
+            <w:pPr>
+              <w:jc w:val="right"/>
+              <w:rPr>
+                <w:b/>
+              </w:rPr>
+            </w:pPr>
+            <w:r>
+              <w:rPr>
+                <w:b/>
+              </w:rPr>
+              <w:t>Consensus</w:t>
+            </w:r>
+          </w:p>
+        </w:tc>
+        <w:tc>
+          <w:tcPr>
+            <w:tcW w:w="2225" w:type="dxa"/>
+          </w:tcPr>
+          <w:p>
+            <w:r>
+              <w:t>It is somewhat unclear what currencies can be used to make a purchase. Additionally, the placeholder value for “Total invested” did not make sense and caused some confusion.</w:t>
+            </w:r>
+          </w:p>
+        </w:tc>
+      </w:tr>
+    </w:tbl>
+    <w:p>
+      <w:pPr>
+        <w:ind w:left="360"/>
+      </w:pPr>
+    </w:p>
+    <w:p>
+      <w:r>
+        <w:br w:type="page"/>
+      </w:r>
+    </w:p>
+    <w:tbl>
+      <w:tblPr>
+        <w:tblStyle w:val="TableGrid"/>
+        <w:tblW w:w="0" w:type="auto"/>
+        <w:tblInd w:w="360" w:type="dxa"/>
+        <w:tblLook w:val="04A0" w:firstRow="1" w:lastRow="0" w:firstColumn="1" w:lastColumn="0" w:noHBand="0" w:noVBand="1"/>
+      </w:tblPr>
+      <w:tblGrid>
+        <w:gridCol w:w="2249"/>
+        <w:gridCol w:w="2220"/>
+        <w:gridCol w:w="2250"/>
+        <w:gridCol w:w="2271"/>
+      </w:tblGrid>
+      <w:tr>
+        <w:tc>
+          <w:tcPr>
+            <w:tcW w:w="8990" w:type="dxa"/>
+            <w:gridSpan w:val="4"/>
+          </w:tcPr>
+          <w:p>
+            <w:pPr>
+              <w:rPr>
+                <w:rFonts w:ascii="Times New Roman" w:eastAsia="Times New Roman" w:hAnsi="Times New Roman" w:cs="Times New Roman"/>
+                <w:sz w:val="24"/>
+                <w:szCs w:val="24"/>
+              </w:rPr>
+            </w:pPr>
+            <w:r>
+              <w:rPr>
+                <w:b/>
+              </w:rPr>
               <w:lastRenderedPageBreak/>
               <w:t xml:space="preserve">Question </w:t>
             </w:r>
@@ -6906,17 +8418,32 @@
               <w:rPr>
                 <w:b/>
               </w:rPr>
-              <w:t>6</w:t>
-            </w:r>
-            <w:r>
-              <w:rPr>
-                <w:b/>
-              </w:rPr>
-              <w:t xml:space="preserve"> – </w:t>
-            </w:r>
-            <w:r>
-              <w:t>Did you understand the different options for purchasing a pack?</w:t>
-            </w:r>
+              <w:t xml:space="preserve">7 – </w:t>
+            </w:r>
+            <w:r>
+              <w:rPr>
+                <w:rFonts w:ascii="Times New Roman" w:eastAsia="Times New Roman" w:hAnsi="Times New Roman" w:cs="Times New Roman"/>
+                <w:sz w:val="24"/>
+                <w:szCs w:val="24"/>
+              </w:rPr>
+              <w:t xml:space="preserve">Please elaborate on any additional findings during this </w:t>
+            </w:r>
+            <w:r>
+              <w:rPr>
+                <w:rFonts w:ascii="Times New Roman" w:eastAsia="Times New Roman" w:hAnsi="Times New Roman" w:cs="Times New Roman"/>
+                <w:sz w:val="24"/>
+                <w:szCs w:val="24"/>
+              </w:rPr>
+              <w:t>quest.</w:t>
+            </w:r>
+          </w:p>
+          <w:p>
+            <w:pPr>
+              <w:jc w:val="center"/>
+              <w:rPr>
+                <w:b/>
+              </w:rPr>
+            </w:pPr>
           </w:p>
         </w:tc>
       </w:tr>
@@ -6943,13 +8470,7 @@
               <w:rPr>
                 <w:b/>
               </w:rPr>
-              <w:t xml:space="preserve">Type – </w:t>
-            </w:r>
-            <w:r>
-              <w:rPr>
-                <w:b/>
-              </w:rPr>
-              <w:t>Open</w:t>
+              <w:t>Type – Type</w:t>
             </w:r>
           </w:p>
         </w:tc>
@@ -7020,7 +8541,11 @@
           <w:tcPr>
             <w:tcW w:w="2224" w:type="dxa"/>
           </w:tcPr>
-          <w:p/>
+          <w:p>
+            <w:r>
+              <w:t>3</w:t>
+            </w:r>
+          </w:p>
         </w:tc>
         <w:tc>
           <w:tcPr>
@@ -7045,7 +8570,11 @@
           <w:tcPr>
             <w:tcW w:w="2225" w:type="dxa"/>
           </w:tcPr>
-          <w:p/>
+          <w:p>
+            <w:r>
+              <w:t>5</w:t>
+            </w:r>
+          </w:p>
         </w:tc>
       </w:tr>
       <w:tr>
@@ -7064,7 +8593,7 @@
               <w:rPr>
                 <w:b/>
               </w:rPr>
-              <w:t>Positive / Negative</w:t>
+              <w:t>Findings</w:t>
             </w:r>
           </w:p>
         </w:tc>
@@ -7072,7 +8601,42 @@
           <w:tcPr>
             <w:tcW w:w="2224" w:type="dxa"/>
           </w:tcPr>
-          <w:p/>
+          <w:p>
+            <w:pPr>
+              <w:pStyle w:val="ListParagraph"/>
+              <w:numPr>
+                <w:ilvl w:val="0"/>
+                <w:numId w:val="11"/>
+              </w:numPr>
+            </w:pPr>
+            <w:r>
+              <w:t>Pressing the “open” button, which is supposed to purchase the pack, lacks feedback.</w:t>
+            </w:r>
+          </w:p>
+          <w:p>
+            <w:pPr>
+              <w:pStyle w:val="ListParagraph"/>
+              <w:numPr>
+                <w:ilvl w:val="0"/>
+                <w:numId w:val="11"/>
+              </w:numPr>
+            </w:pPr>
+            <w:r>
+              <w:t>The ability to check card details anywhere is nice.</w:t>
+            </w:r>
+          </w:p>
+          <w:p>
+            <w:pPr>
+              <w:pStyle w:val="ListParagraph"/>
+              <w:numPr>
+                <w:ilvl w:val="0"/>
+                <w:numId w:val="11"/>
+              </w:numPr>
+            </w:pPr>
+            <w:r>
+              <w:t>Animations were nice</w:t>
+            </w:r>
+          </w:p>
         </w:tc>
         <w:tc>
           <w:tcPr>
@@ -7089,7 +8653,7 @@
               <w:rPr>
                 <w:b/>
               </w:rPr>
-              <w:t>Positive / Negative</w:t>
+              <w:t>Findings</w:t>
             </w:r>
           </w:p>
         </w:tc>
@@ -7097,59 +8661,66 @@
           <w:tcPr>
             <w:tcW w:w="2225" w:type="dxa"/>
           </w:tcPr>
-          <w:p/>
-        </w:tc>
-      </w:tr>
-      <w:tr>
-        <w:tc>
-          <w:tcPr>
-            <w:tcW w:w="2270" w:type="dxa"/>
-          </w:tcPr>
-          <w:p>
-            <w:pPr>
-              <w:jc w:val="right"/>
-              <w:rPr>
-                <w:b/>
-              </w:rPr>
-            </w:pPr>
-            <w:r>
-              <w:rPr>
-                <w:b/>
-              </w:rPr>
-              <w:t>Consensus</w:t>
-            </w:r>
-          </w:p>
-        </w:tc>
-        <w:tc>
-          <w:tcPr>
-            <w:tcW w:w="2224" w:type="dxa"/>
-          </w:tcPr>
-          <w:p/>
-        </w:tc>
-        <w:tc>
-          <w:tcPr>
-            <w:tcW w:w="2271" w:type="dxa"/>
-          </w:tcPr>
-          <w:p>
-            <w:pPr>
-              <w:jc w:val="right"/>
-              <w:rPr>
-                <w:b/>
-              </w:rPr>
-            </w:pPr>
-            <w:r>
-              <w:rPr>
-                <w:b/>
-              </w:rPr>
-              <w:t>Consensus</w:t>
-            </w:r>
-          </w:p>
-        </w:tc>
-        <w:tc>
-          <w:tcPr>
-            <w:tcW w:w="2225" w:type="dxa"/>
-          </w:tcPr>
-          <w:p/>
+          <w:p>
+            <w:pPr>
+              <w:pStyle w:val="ListParagraph"/>
+              <w:numPr>
+                <w:ilvl w:val="0"/>
+                <w:numId w:val="11"/>
+              </w:numPr>
+            </w:pPr>
+            <w:r>
+              <w:t>Attempting to purchase a pack lacks proper feedback.</w:t>
+            </w:r>
+          </w:p>
+          <w:p>
+            <w:pPr>
+              <w:pStyle w:val="ListParagraph"/>
+              <w:numPr>
+                <w:ilvl w:val="0"/>
+                <w:numId w:val="11"/>
+              </w:numPr>
+            </w:pPr>
+            <w:r>
+              <w:t>Scrolling through packs feels nice.</w:t>
+            </w:r>
+          </w:p>
+          <w:p>
+            <w:pPr>
+              <w:pStyle w:val="ListParagraph"/>
+              <w:numPr>
+                <w:ilvl w:val="0"/>
+                <w:numId w:val="11"/>
+              </w:numPr>
+            </w:pPr>
+            <w:r>
+              <w:t>Feedback for hovering over clickable items is nice.</w:t>
+            </w:r>
+          </w:p>
+          <w:p>
+            <w:pPr>
+              <w:pStyle w:val="ListParagraph"/>
+              <w:numPr>
+                <w:ilvl w:val="0"/>
+                <w:numId w:val="11"/>
+              </w:numPr>
+            </w:pPr>
+            <w:r>
+              <w:t>Pity mechanic is a bit unclear.</w:t>
+            </w:r>
+          </w:p>
+          <w:p>
+            <w:pPr>
+              <w:pStyle w:val="ListParagraph"/>
+              <w:numPr>
+                <w:ilvl w:val="0"/>
+                <w:numId w:val="11"/>
+              </w:numPr>
+            </w:pPr>
+            <w:r>
+              <w:t>While the “pack details” menu is overwhelming, it does contain the information required.</w:t>
+            </w:r>
+          </w:p>
         </w:tc>
       </w:tr>
     </w:tbl>
@@ -7179,11 +8750,9 @@
           </w:tcPr>
           <w:p>
             <w:pPr>
-              <w:rPr>
-                <w:rFonts w:ascii="Times New Roman" w:eastAsia="Times New Roman" w:hAnsi="Times New Roman" w:cs="Times New Roman"/>
-                <w:sz w:val="24"/>
-                <w:szCs w:val="24"/>
-                <w:lang/>
+              <w:jc w:val="center"/>
+              <w:rPr>
+                <w:b/>
               </w:rPr>
             </w:pPr>
             <w:r>
@@ -7196,32 +8765,11 @@
               <w:rPr>
                 <w:b/>
               </w:rPr>
-              <w:t>7</w:t>
-            </w:r>
-            <w:r>
-              <w:rPr>
-                <w:b/>
-              </w:rPr>
-              <w:t xml:space="preserve"> – </w:t>
-            </w:r>
-            <w:r>
-              <w:rPr>
-                <w:rFonts w:ascii="Times New Roman" w:eastAsia="Times New Roman" w:hAnsi="Times New Roman" w:cs="Times New Roman"/>
-                <w:sz w:val="24"/>
-                <w:szCs w:val="24"/>
-                <w:lang/>
-              </w:rPr>
-              <w:t>Please elaborate on any additional findings during this quest</w:t>
-            </w:r>
-          </w:p>
-          <w:p>
-            <w:pPr>
-              <w:jc w:val="center"/>
-              <w:rPr>
-                <w:b/>
-                <w:lang/>
-              </w:rPr>
-            </w:pPr>
+              <w:t xml:space="preserve">8 – </w:t>
+            </w:r>
+            <w:r>
+              <w:t>On a scale of 1- 5, how Intuitive was it to inspect a card?</w:t>
+            </w:r>
           </w:p>
         </w:tc>
       </w:tr>
@@ -7248,7 +8796,13 @@
               <w:rPr>
                 <w:b/>
               </w:rPr>
-              <w:t>Type – Type</w:t>
+              <w:t xml:space="preserve">Type – </w:t>
+            </w:r>
+            <w:r>
+              <w:rPr>
+                <w:b/>
+              </w:rPr>
+              <w:t>Linear Scale</w:t>
             </w:r>
           </w:p>
         </w:tc>
@@ -7319,7 +8873,11 @@
           <w:tcPr>
             <w:tcW w:w="2224" w:type="dxa"/>
           </w:tcPr>
-          <w:p/>
+          <w:p>
+            <w:r>
+              <w:t>6</w:t>
+            </w:r>
+          </w:p>
         </w:tc>
         <w:tc>
           <w:tcPr>
@@ -7344,7 +8902,11 @@
           <w:tcPr>
             <w:tcW w:w="2225" w:type="dxa"/>
           </w:tcPr>
-          <w:p/>
+          <w:p>
+            <w:r>
+              <w:t>6</w:t>
+            </w:r>
+          </w:p>
         </w:tc>
       </w:tr>
       <w:tr>
@@ -7363,7 +8925,7 @@
               <w:rPr>
                 <w:b/>
               </w:rPr>
-              <w:t>Findings</w:t>
+              <w:t>Mean</w:t>
             </w:r>
           </w:p>
         </w:tc>
@@ -7371,7 +8933,21 @@
           <w:tcPr>
             <w:tcW w:w="2224" w:type="dxa"/>
           </w:tcPr>
-          <w:p/>
+          <w:p>
+            <w:pPr>
+              <w:rPr>
+                <w:rFonts w:ascii="Calibri" w:hAnsi="Calibri" w:cs="Calibri"/>
+                <w:color w:val="000000"/>
+              </w:rPr>
+            </w:pPr>
+            <w:r>
+              <w:rPr>
+                <w:rFonts w:ascii="Calibri" w:hAnsi="Calibri" w:cs="Calibri"/>
+                <w:color w:val="000000"/>
+              </w:rPr>
+              <w:t>4.66666667</w:t>
+            </w:r>
+          </w:p>
         </w:tc>
         <w:tc>
           <w:tcPr>
@@ -7388,7 +8964,7 @@
               <w:rPr>
                 <w:b/>
               </w:rPr>
-              <w:t>Findings</w:t>
+              <w:t>Mean</w:t>
             </w:r>
           </w:p>
         </w:tc>
@@ -7396,7 +8972,161 @@
           <w:tcPr>
             <w:tcW w:w="2225" w:type="dxa"/>
           </w:tcPr>
-          <w:p/>
+          <w:p>
+            <w:pPr>
+              <w:rPr>
+                <w:rFonts w:ascii="Calibri" w:hAnsi="Calibri" w:cs="Calibri"/>
+                <w:color w:val="000000"/>
+              </w:rPr>
+            </w:pPr>
+            <w:r>
+              <w:rPr>
+                <w:rFonts w:ascii="Calibri" w:hAnsi="Calibri" w:cs="Calibri"/>
+                <w:color w:val="000000"/>
+              </w:rPr>
+              <w:t>4.66666667</w:t>
+            </w:r>
+          </w:p>
+        </w:tc>
+      </w:tr>
+      <w:tr>
+        <w:tc>
+          <w:tcPr>
+            <w:tcW w:w="2270" w:type="dxa"/>
+          </w:tcPr>
+          <w:p>
+            <w:pPr>
+              <w:jc w:val="right"/>
+              <w:rPr>
+                <w:b/>
+              </w:rPr>
+            </w:pPr>
+            <w:r>
+              <w:rPr>
+                <w:b/>
+              </w:rPr>
+              <w:t>Median</w:t>
+            </w:r>
+          </w:p>
+        </w:tc>
+        <w:tc>
+          <w:tcPr>
+            <w:tcW w:w="2224" w:type="dxa"/>
+          </w:tcPr>
+          <w:p>
+            <w:r>
+              <w:t>5</w:t>
+            </w:r>
+          </w:p>
+        </w:tc>
+        <w:tc>
+          <w:tcPr>
+            <w:tcW w:w="2271" w:type="dxa"/>
+          </w:tcPr>
+          <w:p>
+            <w:pPr>
+              <w:jc w:val="right"/>
+              <w:rPr>
+                <w:b/>
+              </w:rPr>
+            </w:pPr>
+            <w:r>
+              <w:rPr>
+                <w:b/>
+              </w:rPr>
+              <w:t>Median</w:t>
+            </w:r>
+          </w:p>
+        </w:tc>
+        <w:tc>
+          <w:tcPr>
+            <w:tcW w:w="2225" w:type="dxa"/>
+          </w:tcPr>
+          <w:p>
+            <w:r>
+              <w:t>5</w:t>
+            </w:r>
+          </w:p>
+        </w:tc>
+      </w:tr>
+      <w:tr>
+        <w:tc>
+          <w:tcPr>
+            <w:tcW w:w="2270" w:type="dxa"/>
+          </w:tcPr>
+          <w:p>
+            <w:pPr>
+              <w:jc w:val="right"/>
+              <w:rPr>
+                <w:b/>
+              </w:rPr>
+            </w:pPr>
+            <w:r>
+              <w:rPr>
+                <w:b/>
+              </w:rPr>
+              <w:t>Standard deviation</w:t>
+            </w:r>
+          </w:p>
+        </w:tc>
+        <w:tc>
+          <w:tcPr>
+            <w:tcW w:w="2224" w:type="dxa"/>
+          </w:tcPr>
+          <w:p>
+            <w:pPr>
+              <w:rPr>
+                <w:rFonts w:ascii="Calibri" w:hAnsi="Calibri" w:cs="Calibri"/>
+                <w:color w:val="000000"/>
+              </w:rPr>
+            </w:pPr>
+            <w:r>
+              <w:rPr>
+                <w:rFonts w:ascii="Calibri" w:hAnsi="Calibri" w:cs="Calibri"/>
+                <w:color w:val="000000"/>
+              </w:rPr>
+              <w:t>0.81649658</w:t>
+            </w:r>
+          </w:p>
+        </w:tc>
+        <w:tc>
+          <w:tcPr>
+            <w:tcW w:w="2271" w:type="dxa"/>
+          </w:tcPr>
+          <w:p>
+            <w:pPr>
+              <w:jc w:val="right"/>
+              <w:rPr>
+                <w:b/>
+              </w:rPr>
+            </w:pPr>
+            <w:r>
+              <w:rPr>
+                <w:b/>
+              </w:rPr>
+              <w:t>Standard deviation</w:t>
+            </w:r>
+          </w:p>
+        </w:tc>
+        <w:tc>
+          <w:tcPr>
+            <w:tcW w:w="2225" w:type="dxa"/>
+          </w:tcPr>
+          <w:p>
+            <w:pPr>
+              <w:rPr>
+                <w:rFonts w:ascii="Calibri" w:hAnsi="Calibri" w:cs="Calibri"/>
+                <w:color w:val="000000"/>
+              </w:rPr>
+            </w:pPr>
+            <w:r>
+              <w:rPr>
+                <w:rFonts w:ascii="Calibri" w:hAnsi="Calibri" w:cs="Calibri"/>
+                <w:color w:val="000000"/>
+              </w:rPr>
+              <w:t>0.5163978</w:t>
+            </w:r>
+          </w:p>
         </w:tc>
       </w:tr>
     </w:tbl>
@@ -7404,6 +9134,11 @@
       <w:pPr>
         <w:ind w:left="360"/>
       </w:pPr>
+    </w:p>
+    <w:p>
+      <w:r>
+        <w:br w:type="page"/>
+      </w:r>
     </w:p>
     <w:tbl>
       <w:tblPr>
@@ -7435,22 +9170,17 @@
               <w:rPr>
                 <w:b/>
               </w:rPr>
+              <w:lastRenderedPageBreak/>
               <w:t xml:space="preserve">Question </w:t>
             </w:r>
             <w:r>
               <w:rPr>
                 <w:b/>
               </w:rPr>
-              <w:t>8</w:t>
-            </w:r>
-            <w:r>
-              <w:rPr>
-                <w:b/>
-              </w:rPr>
-              <w:t xml:space="preserve"> – </w:t>
-            </w:r>
-            <w:r>
-              <w:t>On a scale of 1- 5, how Intuitive was it to inspect a card?</w:t>
+              <w:t xml:space="preserve">9 – </w:t>
+            </w:r>
+            <w:r>
+              <w:t>Was there anything missing for you in terms of searching tools?</w:t>
             </w:r>
           </w:p>
         </w:tc>
@@ -7484,7 +9214,7 @@
               <w:rPr>
                 <w:b/>
               </w:rPr>
-              <w:t>Linear Scale</w:t>
+              <w:t>Open</w:t>
             </w:r>
           </w:p>
         </w:tc>
@@ -7555,7 +9285,11 @@
           <w:tcPr>
             <w:tcW w:w="2224" w:type="dxa"/>
           </w:tcPr>
-          <w:p/>
+          <w:p>
+            <w:r>
+              <w:t>6</w:t>
+            </w:r>
+          </w:p>
         </w:tc>
         <w:tc>
           <w:tcPr>
@@ -7580,7 +9314,11 @@
           <w:tcPr>
             <w:tcW w:w="2225" w:type="dxa"/>
           </w:tcPr>
-          <w:p/>
+          <w:p>
+            <w:r>
+              <w:t>6</w:t>
+            </w:r>
+          </w:p>
         </w:tc>
       </w:tr>
       <w:tr>
@@ -7599,7 +9337,19 @@
               <w:rPr>
                 <w:b/>
               </w:rPr>
-              <w:t>Mean</w:t>
+              <w:t>Satisfied</w:t>
+            </w:r>
+            <w:r>
+              <w:rPr>
+                <w:b/>
+              </w:rPr>
+              <w:t xml:space="preserve"> / </w:t>
+            </w:r>
+            <w:r>
+              <w:rPr>
+                <w:b/>
+              </w:rPr>
+              <w:t>Unsatisfied</w:t>
             </w:r>
           </w:p>
         </w:tc>
@@ -7607,7 +9357,11 @@
           <w:tcPr>
             <w:tcW w:w="2224" w:type="dxa"/>
           </w:tcPr>
-          <w:p/>
+          <w:p>
+            <w:r>
+              <w:t>5 / 1</w:t>
+            </w:r>
+          </w:p>
         </w:tc>
         <w:tc>
           <w:tcPr>
@@ -7624,7 +9378,19 @@
               <w:rPr>
                 <w:b/>
               </w:rPr>
-              <w:t>Mean</w:t>
+              <w:t>Satisfied</w:t>
+            </w:r>
+            <w:r>
+              <w:rPr>
+                <w:b/>
+              </w:rPr>
+              <w:t xml:space="preserve"> / </w:t>
+            </w:r>
+            <w:r>
+              <w:rPr>
+                <w:b/>
+              </w:rPr>
+              <w:t>Unsatisfied</w:t>
             </w:r>
           </w:p>
         </w:tc>
@@ -7632,7 +9398,17 @@
           <w:tcPr>
             <w:tcW w:w="2225" w:type="dxa"/>
           </w:tcPr>
-          <w:p/>
+          <w:p>
+            <w:r>
+              <w:t>4</w:t>
+            </w:r>
+            <w:r>
+              <w:t xml:space="preserve"> /</w:t>
+            </w:r>
+            <w:r>
+              <w:t xml:space="preserve"> 2</w:t>
+            </w:r>
+          </w:p>
         </w:tc>
       </w:tr>
       <w:tr>
@@ -7651,7 +9427,7 @@
               <w:rPr>
                 <w:b/>
               </w:rPr>
-              <w:t>Median</w:t>
+              <w:t>Findings</w:t>
             </w:r>
           </w:p>
         </w:tc>
@@ -7659,7 +9435,18 @@
           <w:tcPr>
             <w:tcW w:w="2224" w:type="dxa"/>
           </w:tcPr>
-          <w:p/>
+          <w:p>
+            <w:pPr>
+              <w:pStyle w:val="ListParagraph"/>
+              <w:numPr>
+                <w:ilvl w:val="0"/>
+                <w:numId w:val="11"/>
+              </w:numPr>
+            </w:pPr>
+            <w:r>
+              <w:t>Potentially add winrate as a filter.</w:t>
+            </w:r>
+          </w:p>
         </w:tc>
         <w:tc>
           <w:tcPr>
@@ -7676,7 +9463,7 @@
               <w:rPr>
                 <w:b/>
               </w:rPr>
-              <w:t>Median</w:t>
+              <w:t>Findings</w:t>
             </w:r>
           </w:p>
         </w:tc>
@@ -7684,59 +9471,30 @@
           <w:tcPr>
             <w:tcW w:w="2225" w:type="dxa"/>
           </w:tcPr>
-          <w:p/>
-        </w:tc>
-      </w:tr>
-      <w:tr>
-        <w:tc>
-          <w:tcPr>
-            <w:tcW w:w="2270" w:type="dxa"/>
-          </w:tcPr>
-          <w:p>
-            <w:pPr>
-              <w:jc w:val="right"/>
-              <w:rPr>
-                <w:b/>
-              </w:rPr>
-            </w:pPr>
-            <w:r>
-              <w:rPr>
-                <w:b/>
-              </w:rPr>
-              <w:t>Standard deviation</w:t>
-            </w:r>
-          </w:p>
-        </w:tc>
-        <w:tc>
-          <w:tcPr>
-            <w:tcW w:w="2224" w:type="dxa"/>
-          </w:tcPr>
-          <w:p/>
-        </w:tc>
-        <w:tc>
-          <w:tcPr>
-            <w:tcW w:w="2271" w:type="dxa"/>
-          </w:tcPr>
-          <w:p>
-            <w:pPr>
-              <w:jc w:val="right"/>
-              <w:rPr>
-                <w:b/>
-              </w:rPr>
-            </w:pPr>
-            <w:r>
-              <w:rPr>
-                <w:b/>
-              </w:rPr>
-              <w:t>Standard deviation</w:t>
-            </w:r>
-          </w:p>
-        </w:tc>
-        <w:tc>
-          <w:tcPr>
-            <w:tcW w:w="2225" w:type="dxa"/>
-          </w:tcPr>
-          <w:p/>
+          <w:p>
+            <w:pPr>
+              <w:pStyle w:val="ListParagraph"/>
+              <w:numPr>
+                <w:ilvl w:val="0"/>
+                <w:numId w:val="11"/>
+              </w:numPr>
+            </w:pPr>
+            <w:r>
+              <w:t>There should be a way to hide / filter by card sets.</w:t>
+            </w:r>
+          </w:p>
+          <w:p>
+            <w:pPr>
+              <w:pStyle w:val="ListParagraph"/>
+              <w:numPr>
+                <w:ilvl w:val="0"/>
+                <w:numId w:val="11"/>
+              </w:numPr>
+            </w:pPr>
+            <w:r>
+              <w:t>A filter for card “archetypes” would be nice</w:t>
+            </w:r>
+          </w:p>
         </w:tc>
       </w:tr>
     </w:tbl>
@@ -7781,16 +9539,10 @@
               <w:rPr>
                 <w:b/>
               </w:rPr>
-              <w:t>9</w:t>
-            </w:r>
-            <w:r>
-              <w:rPr>
-                <w:b/>
-              </w:rPr>
-              <w:t xml:space="preserve"> – </w:t>
-            </w:r>
-            <w:r>
-              <w:t>Was there anything missing for you in terms of searching tools?</w:t>
+              <w:t xml:space="preserve">10 – </w:t>
+            </w:r>
+            <w:r>
+              <w:t>How easy was it to navigate back to the Main Menu?</w:t>
             </w:r>
           </w:p>
         </w:tc>
@@ -7818,13 +9570,7 @@
               <w:rPr>
                 <w:b/>
               </w:rPr>
-              <w:t xml:space="preserve">Type – </w:t>
-            </w:r>
-            <w:r>
-              <w:rPr>
-                <w:b/>
-              </w:rPr>
-              <w:t>Open</w:t>
+              <w:t>Type – Linear Scale</w:t>
             </w:r>
           </w:p>
         </w:tc>
@@ -7895,7 +9641,11 @@
           <w:tcPr>
             <w:tcW w:w="2224" w:type="dxa"/>
           </w:tcPr>
-          <w:p/>
+          <w:p>
+            <w:r>
+              <w:t>6</w:t>
+            </w:r>
+          </w:p>
         </w:tc>
         <w:tc>
           <w:tcPr>
@@ -7920,7 +9670,11 @@
           <w:tcPr>
             <w:tcW w:w="2225" w:type="dxa"/>
           </w:tcPr>
-          <w:p/>
+          <w:p>
+            <w:r>
+              <w:t>6</w:t>
+            </w:r>
+          </w:p>
         </w:tc>
       </w:tr>
       <w:tr>
@@ -7939,7 +9693,7 @@
               <w:rPr>
                 <w:b/>
               </w:rPr>
-              <w:t>Positive / Negative</w:t>
+              <w:t>Mean</w:t>
             </w:r>
           </w:p>
         </w:tc>
@@ -7947,7 +9701,11 @@
           <w:tcPr>
             <w:tcW w:w="2224" w:type="dxa"/>
           </w:tcPr>
-          <w:p/>
+          <w:p>
+            <w:r>
+              <w:t>4.83333</w:t>
+            </w:r>
+          </w:p>
         </w:tc>
         <w:tc>
           <w:tcPr>
@@ -7964,7 +9722,7 @@
               <w:rPr>
                 <w:b/>
               </w:rPr>
-              <w:t>Positive / Negative</w:t>
+              <w:t>Mean</w:t>
             </w:r>
           </w:p>
         </w:tc>
@@ -7972,7 +9730,11 @@
           <w:tcPr>
             <w:tcW w:w="2225" w:type="dxa"/>
           </w:tcPr>
-          <w:p/>
+          <w:p>
+            <w:r>
+              <w:t>5</w:t>
+            </w:r>
+          </w:p>
         </w:tc>
       </w:tr>
       <w:tr>
@@ -7991,7 +9753,7 @@
               <w:rPr>
                 <w:b/>
               </w:rPr>
-              <w:t>Findings</w:t>
+              <w:t>Median</w:t>
             </w:r>
           </w:p>
         </w:tc>
@@ -7999,7 +9761,11 @@
           <w:tcPr>
             <w:tcW w:w="2224" w:type="dxa"/>
           </w:tcPr>
-          <w:p/>
+          <w:p>
+            <w:r>
+              <w:t>5</w:t>
+            </w:r>
+          </w:p>
         </w:tc>
         <w:tc>
           <w:tcPr>
@@ -8016,7 +9782,7 @@
               <w:rPr>
                 <w:b/>
               </w:rPr>
-              <w:t>Findings</w:t>
+              <w:t>Median</w:t>
             </w:r>
           </w:p>
         </w:tc>
@@ -8024,7 +9790,81 @@
           <w:tcPr>
             <w:tcW w:w="2225" w:type="dxa"/>
           </w:tcPr>
-          <w:p/>
+          <w:p>
+            <w:r>
+              <w:t>5</w:t>
+            </w:r>
+          </w:p>
+        </w:tc>
+      </w:tr>
+      <w:tr>
+        <w:tc>
+          <w:tcPr>
+            <w:tcW w:w="2270" w:type="dxa"/>
+          </w:tcPr>
+          <w:p>
+            <w:pPr>
+              <w:jc w:val="right"/>
+              <w:rPr>
+                <w:b/>
+              </w:rPr>
+            </w:pPr>
+            <w:r>
+              <w:rPr>
+                <w:b/>
+              </w:rPr>
+              <w:t>Standard deviation</w:t>
+            </w:r>
+          </w:p>
+        </w:tc>
+        <w:tc>
+          <w:tcPr>
+            <w:tcW w:w="2224" w:type="dxa"/>
+          </w:tcPr>
+          <w:p>
+            <w:pPr>
+              <w:rPr>
+                <w:rFonts w:ascii="Calibri" w:hAnsi="Calibri" w:cs="Calibri"/>
+                <w:color w:val="000000"/>
+              </w:rPr>
+            </w:pPr>
+            <w:r>
+              <w:rPr>
+                <w:rFonts w:ascii="Calibri" w:hAnsi="Calibri" w:cs="Calibri"/>
+                <w:color w:val="000000"/>
+              </w:rPr>
+              <w:t>0.4082483</w:t>
+            </w:r>
+          </w:p>
+        </w:tc>
+        <w:tc>
+          <w:tcPr>
+            <w:tcW w:w="2271" w:type="dxa"/>
+          </w:tcPr>
+          <w:p>
+            <w:pPr>
+              <w:jc w:val="right"/>
+              <w:rPr>
+                <w:b/>
+              </w:rPr>
+            </w:pPr>
+            <w:r>
+              <w:rPr>
+                <w:b/>
+              </w:rPr>
+              <w:t>Standard deviation</w:t>
+            </w:r>
+          </w:p>
+        </w:tc>
+        <w:tc>
+          <w:tcPr>
+            <w:tcW w:w="2225" w:type="dxa"/>
+          </w:tcPr>
+          <w:p>
+            <w:r>
+              <w:t>0</w:t>
+            </w:r>
+          </w:p>
         </w:tc>
       </w:tr>
     </w:tbl>
@@ -8032,6 +9872,11 @@
       <w:pPr>
         <w:ind w:left="360"/>
       </w:pPr>
+    </w:p>
+    <w:p>
+      <w:r>
+        <w:br w:type="page"/>
+      </w:r>
     </w:p>
     <w:tbl>
       <w:tblPr>
@@ -8063,22 +9908,27 @@
               <w:rPr>
                 <w:b/>
               </w:rPr>
+              <w:lastRenderedPageBreak/>
               <w:t xml:space="preserve">Question </w:t>
             </w:r>
             <w:r>
               <w:rPr>
                 <w:b/>
               </w:rPr>
-              <w:t>10</w:t>
-            </w:r>
-            <w:r>
-              <w:rPr>
-                <w:b/>
-              </w:rPr>
-              <w:t xml:space="preserve"> – </w:t>
-            </w:r>
-            <w:r>
-              <w:t>How easy was it to navigate back to the Main Menu?</w:t>
+              <w:t xml:space="preserve">11 – </w:t>
+            </w:r>
+            <w:r>
+              <w:t xml:space="preserve">Is there anything you want to comment on regarding </w:t>
+            </w:r>
+            <w:r>
+              <w:rPr>
+                <w:b/>
+                <w:bCs/>
+              </w:rPr>
+              <w:t>the layout</w:t>
+            </w:r>
+            <w:r>
+              <w:t xml:space="preserve"> of the project?</w:t>
             </w:r>
           </w:p>
         </w:tc>
@@ -8106,13 +9956,7 @@
               <w:rPr>
                 <w:b/>
               </w:rPr>
-              <w:t xml:space="preserve">Type – </w:t>
-            </w:r>
-            <w:r>
-              <w:rPr>
-                <w:b/>
-              </w:rPr>
-              <w:t>Linear Scale</w:t>
+              <w:t>Type – Open</w:t>
             </w:r>
           </w:p>
         </w:tc>
@@ -8183,7 +10027,11 @@
           <w:tcPr>
             <w:tcW w:w="2224" w:type="dxa"/>
           </w:tcPr>
-          <w:p/>
+          <w:p>
+            <w:r>
+              <w:t>5</w:t>
+            </w:r>
+          </w:p>
         </w:tc>
         <w:tc>
           <w:tcPr>
@@ -8208,7 +10056,11 @@
           <w:tcPr>
             <w:tcW w:w="2225" w:type="dxa"/>
           </w:tcPr>
-          <w:p/>
+          <w:p>
+            <w:r>
+              <w:t>4</w:t>
+            </w:r>
+          </w:p>
         </w:tc>
       </w:tr>
       <w:tr>
@@ -8227,7 +10079,7 @@
               <w:rPr>
                 <w:b/>
               </w:rPr>
-              <w:t>Mean</w:t>
+              <w:t>Findings</w:t>
             </w:r>
           </w:p>
         </w:tc>
@@ -8235,7 +10087,54 @@
           <w:tcPr>
             <w:tcW w:w="2224" w:type="dxa"/>
           </w:tcPr>
-          <w:p/>
+          <w:p>
+            <w:pPr>
+              <w:pStyle w:val="ListParagraph"/>
+              <w:numPr>
+                <w:ilvl w:val="0"/>
+                <w:numId w:val="11"/>
+              </w:numPr>
+            </w:pPr>
+            <w:r>
+              <w:t>Incentive to explore the “cards” section is low when looking at the layout.</w:t>
+            </w:r>
+          </w:p>
+          <w:p>
+            <w:pPr>
+              <w:pStyle w:val="ListParagraph"/>
+              <w:numPr>
+                <w:ilvl w:val="0"/>
+                <w:numId w:val="11"/>
+              </w:numPr>
+            </w:pPr>
+            <w:r>
+              <w:t>The “Play” button feels redundant.</w:t>
+            </w:r>
+          </w:p>
+          <w:p>
+            <w:pPr>
+              <w:pStyle w:val="ListParagraph"/>
+              <w:numPr>
+                <w:ilvl w:val="0"/>
+                <w:numId w:val="11"/>
+              </w:numPr>
+            </w:pPr>
+            <w:r>
+              <w:t>Purchasing options felt hidden.</w:t>
+            </w:r>
+          </w:p>
+          <w:p>
+            <w:pPr>
+              <w:pStyle w:val="ListParagraph"/>
+              <w:numPr>
+                <w:ilvl w:val="0"/>
+                <w:numId w:val="11"/>
+              </w:numPr>
+            </w:pPr>
+            <w:r>
+              <w:t>Layout is clear, but not visually exciting.</w:t>
+            </w:r>
+          </w:p>
         </w:tc>
         <w:tc>
           <w:tcPr>
@@ -8252,7 +10151,7 @@
               <w:rPr>
                 <w:b/>
               </w:rPr>
-              <w:t>Mean</w:t>
+              <w:t>Findings</w:t>
             </w:r>
           </w:p>
         </w:tc>
@@ -8260,111 +10159,30 @@
           <w:tcPr>
             <w:tcW w:w="2225" w:type="dxa"/>
           </w:tcPr>
-          <w:p/>
-        </w:tc>
-      </w:tr>
-      <w:tr>
-        <w:tc>
-          <w:tcPr>
-            <w:tcW w:w="2270" w:type="dxa"/>
-          </w:tcPr>
-          <w:p>
-            <w:pPr>
-              <w:jc w:val="right"/>
-              <w:rPr>
-                <w:b/>
-              </w:rPr>
-            </w:pPr>
-            <w:r>
-              <w:rPr>
-                <w:b/>
-              </w:rPr>
-              <w:t>Median</w:t>
-            </w:r>
-          </w:p>
-        </w:tc>
-        <w:tc>
-          <w:tcPr>
-            <w:tcW w:w="2224" w:type="dxa"/>
-          </w:tcPr>
-          <w:p/>
-        </w:tc>
-        <w:tc>
-          <w:tcPr>
-            <w:tcW w:w="2271" w:type="dxa"/>
-          </w:tcPr>
-          <w:p>
-            <w:pPr>
-              <w:jc w:val="right"/>
-              <w:rPr>
-                <w:b/>
-              </w:rPr>
-            </w:pPr>
-            <w:r>
-              <w:rPr>
-                <w:b/>
-              </w:rPr>
-              <w:t>Median</w:t>
-            </w:r>
-          </w:p>
-        </w:tc>
-        <w:tc>
-          <w:tcPr>
-            <w:tcW w:w="2225" w:type="dxa"/>
-          </w:tcPr>
-          <w:p/>
-        </w:tc>
-      </w:tr>
-      <w:tr>
-        <w:tc>
-          <w:tcPr>
-            <w:tcW w:w="2270" w:type="dxa"/>
-          </w:tcPr>
-          <w:p>
-            <w:pPr>
-              <w:jc w:val="right"/>
-              <w:rPr>
-                <w:b/>
-              </w:rPr>
-            </w:pPr>
-            <w:r>
-              <w:rPr>
-                <w:b/>
-              </w:rPr>
-              <w:t>Standard deviation</w:t>
-            </w:r>
-          </w:p>
-        </w:tc>
-        <w:tc>
-          <w:tcPr>
-            <w:tcW w:w="2224" w:type="dxa"/>
-          </w:tcPr>
-          <w:p/>
-        </w:tc>
-        <w:tc>
-          <w:tcPr>
-            <w:tcW w:w="2271" w:type="dxa"/>
-          </w:tcPr>
-          <w:p>
-            <w:pPr>
-              <w:jc w:val="right"/>
-              <w:rPr>
-                <w:b/>
-              </w:rPr>
-            </w:pPr>
-            <w:r>
-              <w:rPr>
-                <w:b/>
-              </w:rPr>
-              <w:t>Standard deviation</w:t>
-            </w:r>
-          </w:p>
-        </w:tc>
-        <w:tc>
-          <w:tcPr>
-            <w:tcW w:w="2225" w:type="dxa"/>
-          </w:tcPr>
-          <w:p/>
+          <w:p>
+            <w:pPr>
+              <w:pStyle w:val="ListParagraph"/>
+              <w:numPr>
+                <w:ilvl w:val="0"/>
+                <w:numId w:val="11"/>
+              </w:numPr>
+            </w:pPr>
+            <w:r>
+              <w:t>Layout is clear and easy to navigate.</w:t>
+            </w:r>
+          </w:p>
+          <w:p>
+            <w:pPr>
+              <w:pStyle w:val="ListParagraph"/>
+              <w:numPr>
+                <w:ilvl w:val="0"/>
+                <w:numId w:val="11"/>
+              </w:numPr>
+            </w:pPr>
+            <w:r>
+              <w:t>The layout’s similarity to other games is nice, as it makes it feel more familiar.</w:t>
+            </w:r>
+          </w:p>
         </w:tc>
       </w:tr>
     </w:tbl>
@@ -8372,11 +10190,6 @@
       <w:pPr>
         <w:ind w:left="360"/>
       </w:pPr>
-    </w:p>
-    <w:p>
-      <w:r>
-        <w:br w:type="page"/>
-      </w:r>
     </w:p>
     <w:tbl>
       <w:tblPr>
@@ -8386,10 +10199,10 @@
         <w:tblLook w:val="04A0" w:firstRow="1" w:lastRow="0" w:firstColumn="1" w:lastColumn="0" w:noHBand="0" w:noVBand="1"/>
       </w:tblPr>
       <w:tblGrid>
-        <w:gridCol w:w="2270"/>
-        <w:gridCol w:w="2224"/>
-        <w:gridCol w:w="2271"/>
-        <w:gridCol w:w="2225"/>
+        <w:gridCol w:w="1975"/>
+        <w:gridCol w:w="2570"/>
+        <w:gridCol w:w="1930"/>
+        <w:gridCol w:w="2515"/>
       </w:tblGrid>
       <w:tr>
         <w:tc>
@@ -8408,33 +10221,16 @@
               <w:rPr>
                 <w:b/>
               </w:rPr>
-              <w:lastRenderedPageBreak/>
               <w:t xml:space="preserve">Question </w:t>
             </w:r>
             <w:r>
               <w:rPr>
                 <w:b/>
               </w:rPr>
-              <w:t>11</w:t>
-            </w:r>
-            <w:r>
-              <w:rPr>
-                <w:b/>
-              </w:rPr>
-              <w:t xml:space="preserve"> – </w:t>
-            </w:r>
-            <w:r>
-              <w:t xml:space="preserve">Is there anything you want to comment on regarding </w:t>
-            </w:r>
-            <w:r>
-              <w:rPr>
-                <w:b/>
-                <w:bCs/>
-              </w:rPr>
-              <w:t>the layout</w:t>
-            </w:r>
-            <w:r>
-              <w:t xml:space="preserve"> of the project?</w:t>
+              <w:t xml:space="preserve">12 – </w:t>
+            </w:r>
+            <w:r>
+              <w:t>Is there anything else you want to comment on?</w:t>
             </w:r>
           </w:p>
         </w:tc>
@@ -8462,13 +10258,7 @@
               <w:rPr>
                 <w:b/>
               </w:rPr>
-              <w:t xml:space="preserve">Type – </w:t>
-            </w:r>
-            <w:r>
-              <w:rPr>
-                <w:b/>
-              </w:rPr>
-              <w:t>Open</w:t>
+              <w:t>Type – Open</w:t>
             </w:r>
           </w:p>
         </w:tc>
@@ -8476,7 +10266,7 @@
       <w:tr>
         <w:tc>
           <w:tcPr>
-            <w:tcW w:w="4494" w:type="dxa"/>
+            <w:tcW w:w="4545" w:type="dxa"/>
             <w:gridSpan w:val="2"/>
           </w:tcPr>
           <w:p>
@@ -8496,7 +10286,7 @@
         </w:tc>
         <w:tc>
           <w:tcPr>
-            <w:tcW w:w="4496" w:type="dxa"/>
+            <w:tcW w:w="4445" w:type="dxa"/>
             <w:gridSpan w:val="2"/>
           </w:tcPr>
           <w:p>
@@ -8518,7 +10308,7 @@
       <w:tr>
         <w:tc>
           <w:tcPr>
-            <w:tcW w:w="2270" w:type="dxa"/>
+            <w:tcW w:w="1975" w:type="dxa"/>
           </w:tcPr>
           <w:p>
             <w:pPr>
@@ -8537,13 +10327,17 @@
         </w:tc>
         <w:tc>
           <w:tcPr>
-            <w:tcW w:w="2224" w:type="dxa"/>
-          </w:tcPr>
-          <w:p/>
-        </w:tc>
-        <w:tc>
-          <w:tcPr>
-            <w:tcW w:w="2271" w:type="dxa"/>
+            <w:tcW w:w="2570" w:type="dxa"/>
+          </w:tcPr>
+          <w:p>
+            <w:r>
+              <w:t>5</w:t>
+            </w:r>
+          </w:p>
+        </w:tc>
+        <w:tc>
+          <w:tcPr>
+            <w:tcW w:w="1930" w:type="dxa"/>
           </w:tcPr>
           <w:p>
             <w:pPr>
@@ -8562,15 +10356,19 @@
         </w:tc>
         <w:tc>
           <w:tcPr>
-            <w:tcW w:w="2225" w:type="dxa"/>
-          </w:tcPr>
-          <w:p/>
+            <w:tcW w:w="2515" w:type="dxa"/>
+          </w:tcPr>
+          <w:p>
+            <w:r>
+              <w:t>4</w:t>
+            </w:r>
+          </w:p>
         </w:tc>
       </w:tr>
       <w:tr>
         <w:tc>
           <w:tcPr>
-            <w:tcW w:w="2270" w:type="dxa"/>
+            <w:tcW w:w="1975" w:type="dxa"/>
           </w:tcPr>
           <w:p>
             <w:pPr>
@@ -8589,13 +10387,72 @@
         </w:tc>
         <w:tc>
           <w:tcPr>
-            <w:tcW w:w="2224" w:type="dxa"/>
-          </w:tcPr>
-          <w:p/>
-        </w:tc>
-        <w:tc>
-          <w:tcPr>
-            <w:tcW w:w="2271" w:type="dxa"/>
+            <w:tcW w:w="2570" w:type="dxa"/>
+          </w:tcPr>
+          <w:p>
+            <w:pPr>
+              <w:pStyle w:val="ListParagraph"/>
+              <w:numPr>
+                <w:ilvl w:val="0"/>
+                <w:numId w:val="11"/>
+              </w:numPr>
+            </w:pPr>
+            <w:r>
+              <w:t>UI Animations are very nice.</w:t>
+            </w:r>
+          </w:p>
+          <w:p>
+            <w:pPr>
+              <w:pStyle w:val="ListParagraph"/>
+              <w:numPr>
+                <w:ilvl w:val="0"/>
+                <w:numId w:val="11"/>
+              </w:numPr>
+            </w:pPr>
+            <w:r>
+              <w:t>Card design could be better. (Especially when communicating health and attack)</w:t>
+            </w:r>
+          </w:p>
+          <w:p>
+            <w:pPr>
+              <w:pStyle w:val="ListParagraph"/>
+              <w:numPr>
+                <w:ilvl w:val="0"/>
+                <w:numId w:val="11"/>
+              </w:numPr>
+            </w:pPr>
+            <w:r>
+              <w:t>The style of the product is nice.</w:t>
+            </w:r>
+          </w:p>
+          <w:p>
+            <w:pPr>
+              <w:pStyle w:val="ListParagraph"/>
+              <w:numPr>
+                <w:ilvl w:val="0"/>
+                <w:numId w:val="11"/>
+              </w:numPr>
+            </w:pPr>
+            <w:r>
+              <w:t>The “cards” button on the main menu has a bug where it sometimes doesn’t retract when you stop hovering.</w:t>
+            </w:r>
+          </w:p>
+          <w:p>
+            <w:pPr>
+              <w:pStyle w:val="ListParagraph"/>
+              <w:numPr>
+                <w:ilvl w:val="0"/>
+                <w:numId w:val="11"/>
+              </w:numPr>
+            </w:pPr>
+            <w:r>
+              <w:t>Some specific navigation paths can feel a bit strange.</w:t>
+            </w:r>
+          </w:p>
+        </w:tc>
+        <w:tc>
+          <w:tcPr>
+            <w:tcW w:w="1930" w:type="dxa"/>
           </w:tcPr>
           <w:p>
             <w:pPr>
@@ -8614,245 +10471,32 @@
         </w:tc>
         <w:tc>
           <w:tcPr>
-            <w:tcW w:w="2225" w:type="dxa"/>
-          </w:tcPr>
-          <w:p/>
-        </w:tc>
-      </w:tr>
-    </w:tbl>
-    <w:p>
-      <w:pPr>
-        <w:ind w:left="360"/>
-      </w:pPr>
-    </w:p>
-    <w:tbl>
-      <w:tblPr>
-        <w:tblStyle w:val="TableGrid"/>
-        <w:tblW w:w="0" w:type="auto"/>
-        <w:tblInd w:w="360" w:type="dxa"/>
-        <w:tblLook w:val="04A0" w:firstRow="1" w:lastRow="0" w:firstColumn="1" w:lastColumn="0" w:noHBand="0" w:noVBand="1"/>
-      </w:tblPr>
-      <w:tblGrid>
-        <w:gridCol w:w="2270"/>
-        <w:gridCol w:w="2224"/>
-        <w:gridCol w:w="2271"/>
-        <w:gridCol w:w="2225"/>
-      </w:tblGrid>
-      <w:tr>
-        <w:tc>
-          <w:tcPr>
-            <w:tcW w:w="8990" w:type="dxa"/>
-            <w:gridSpan w:val="4"/>
-          </w:tcPr>
-          <w:p>
-            <w:pPr>
-              <w:jc w:val="center"/>
-              <w:rPr>
-                <w:b/>
-              </w:rPr>
-            </w:pPr>
-            <w:r>
-              <w:rPr>
-                <w:b/>
-              </w:rPr>
-              <w:t xml:space="preserve">Question </w:t>
-            </w:r>
-            <w:r>
-              <w:rPr>
-                <w:b/>
-              </w:rPr>
-              <w:t>12</w:t>
-            </w:r>
-            <w:r>
-              <w:rPr>
-                <w:b/>
-              </w:rPr>
-              <w:t xml:space="preserve"> – </w:t>
-            </w:r>
-            <w:r>
-              <w:t>Is there anything else you want to comment on?</w:t>
-            </w:r>
-          </w:p>
-        </w:tc>
-      </w:tr>
-      <w:tr>
-        <w:tc>
-          <w:tcPr>
-            <w:tcW w:w="8990" w:type="dxa"/>
-            <w:gridSpan w:val="4"/>
-          </w:tcPr>
-          <w:p>
-            <w:pPr>
-              <w:jc w:val="center"/>
-              <w:rPr>
-                <w:b/>
-              </w:rPr>
-            </w:pPr>
-            <w:r>
-              <w:rPr>
-                <w:b/>
-              </w:rPr>
-              <w:t xml:space="preserve">Question </w:t>
-            </w:r>
-            <w:r>
-              <w:rPr>
-                <w:b/>
-              </w:rPr>
-              <w:t xml:space="preserve">Type – </w:t>
-            </w:r>
-            <w:r>
-              <w:rPr>
-                <w:b/>
-              </w:rPr>
-              <w:t>Open</w:t>
-            </w:r>
-          </w:p>
-        </w:tc>
-      </w:tr>
-      <w:tr>
-        <w:tc>
-          <w:tcPr>
-            <w:tcW w:w="4494" w:type="dxa"/>
-            <w:gridSpan w:val="2"/>
-          </w:tcPr>
-          <w:p>
-            <w:pPr>
-              <w:jc w:val="center"/>
-              <w:rPr>
-                <w:b/>
-              </w:rPr>
-            </w:pPr>
-            <w:r>
-              <w:rPr>
-                <w:b/>
-              </w:rPr>
-              <w:t>Condition A</w:t>
-            </w:r>
-          </w:p>
-        </w:tc>
-        <w:tc>
-          <w:tcPr>
-            <w:tcW w:w="4496" w:type="dxa"/>
-            <w:gridSpan w:val="2"/>
-          </w:tcPr>
-          <w:p>
-            <w:pPr>
-              <w:jc w:val="center"/>
-              <w:rPr>
-                <w:b/>
-              </w:rPr>
-            </w:pPr>
-            <w:r>
-              <w:rPr>
-                <w:b/>
-              </w:rPr>
-              <w:t>Condition B</w:t>
-            </w:r>
-          </w:p>
-        </w:tc>
-      </w:tr>
-      <w:tr>
-        <w:tc>
-          <w:tcPr>
-            <w:tcW w:w="2270" w:type="dxa"/>
-          </w:tcPr>
-          <w:p>
-            <w:pPr>
-              <w:jc w:val="right"/>
-              <w:rPr>
-                <w:b/>
-              </w:rPr>
-            </w:pPr>
-            <w:r>
-              <w:rPr>
-                <w:b/>
-              </w:rPr>
-              <w:t>Number of testers</w:t>
-            </w:r>
-          </w:p>
-        </w:tc>
-        <w:tc>
-          <w:tcPr>
-            <w:tcW w:w="2224" w:type="dxa"/>
-          </w:tcPr>
-          <w:p/>
-        </w:tc>
-        <w:tc>
-          <w:tcPr>
-            <w:tcW w:w="2271" w:type="dxa"/>
-          </w:tcPr>
-          <w:p>
-            <w:pPr>
-              <w:jc w:val="right"/>
-              <w:rPr>
-                <w:b/>
-              </w:rPr>
-            </w:pPr>
-            <w:r>
-              <w:rPr>
-                <w:b/>
-              </w:rPr>
-              <w:t>Number of testers</w:t>
-            </w:r>
-          </w:p>
-        </w:tc>
-        <w:tc>
-          <w:tcPr>
-            <w:tcW w:w="2225" w:type="dxa"/>
-          </w:tcPr>
-          <w:p/>
-        </w:tc>
-      </w:tr>
-      <w:tr>
-        <w:tc>
-          <w:tcPr>
-            <w:tcW w:w="2270" w:type="dxa"/>
-          </w:tcPr>
-          <w:p>
-            <w:pPr>
-              <w:jc w:val="right"/>
-              <w:rPr>
-                <w:b/>
-              </w:rPr>
-            </w:pPr>
-            <w:r>
-              <w:rPr>
-                <w:b/>
-              </w:rPr>
-              <w:t>Findings</w:t>
-            </w:r>
-          </w:p>
-        </w:tc>
-        <w:tc>
-          <w:tcPr>
-            <w:tcW w:w="2224" w:type="dxa"/>
-          </w:tcPr>
-          <w:p/>
-        </w:tc>
-        <w:tc>
-          <w:tcPr>
-            <w:tcW w:w="2271" w:type="dxa"/>
-          </w:tcPr>
-          <w:p>
-            <w:pPr>
-              <w:jc w:val="right"/>
-              <w:rPr>
-                <w:b/>
-              </w:rPr>
-            </w:pPr>
-            <w:r>
-              <w:rPr>
-                <w:b/>
-              </w:rPr>
-              <w:t>Findings</w:t>
-            </w:r>
-          </w:p>
-        </w:tc>
-        <w:tc>
-          <w:tcPr>
-            <w:tcW w:w="2225" w:type="dxa"/>
-          </w:tcPr>
-          <w:p/>
+            <w:tcW w:w="2515" w:type="dxa"/>
+          </w:tcPr>
+          <w:p>
+            <w:pPr>
+              <w:pStyle w:val="ListParagraph"/>
+              <w:numPr>
+                <w:ilvl w:val="0"/>
+                <w:numId w:val="11"/>
+              </w:numPr>
+            </w:pPr>
+            <w:r>
+              <w:t>Overall, product looks good and professional.</w:t>
+            </w:r>
+          </w:p>
+          <w:p>
+            <w:pPr>
+              <w:pStyle w:val="ListParagraph"/>
+              <w:numPr>
+                <w:ilvl w:val="0"/>
+                <w:numId w:val="11"/>
+              </w:numPr>
+            </w:pPr>
+            <w:r>
+              <w:t>The form itself made giving a review more enjoyable.</w:t>
+            </w:r>
+          </w:p>
         </w:tc>
       </w:tr>
     </w:tbl>
@@ -8869,13 +10513,14 @@
           <w:numId w:val="1"/>
         </w:numPr>
       </w:pPr>
-      <w:bookmarkStart w:id="27" w:name="_Toc120538446"/>
-      <w:bookmarkStart w:id="28" w:name="_Toc121129331"/>
-      <w:r>
+      <w:bookmarkStart w:id="28" w:name="_Toc120538446"/>
+      <w:bookmarkStart w:id="29" w:name="_Toc121129331"/>
+      <w:r>
+        <w:lastRenderedPageBreak/>
         <w:t>Box plots of the results (Optional for Good)</w:t>
       </w:r>
-      <w:bookmarkEnd w:id="27"/>
       <w:bookmarkEnd w:id="28"/>
+      <w:bookmarkEnd w:id="29"/>
     </w:p>
     <w:p>
       <w:pPr>
@@ -8916,8 +10561,514 @@
         <w:jc w:val="both"/>
       </w:pPr>
       <w:r>
-        <w:t>…</w:t>
-      </w:r>
+        <w:rPr>
+          <w:b/>
+          <w:bCs/>
+        </w:rPr>
+        <w:t>Question:</w:t>
+      </w:r>
+      <w:r>
+        <w:t xml:space="preserve"> On a scale of 1 - 5, how easy was it to find the custom match page?</w:t>
+      </w:r>
+    </w:p>
+    <w:p>
+      <w:pPr>
+        <w:ind w:firstLine="360"/>
+        <w:jc w:val="both"/>
+      </w:pPr>
+      <w:r>
+        <w:drawing>
+          <wp:anchor distT="0" distB="0" distL="114300" distR="114300" simplePos="0" relativeHeight="251660288" behindDoc="0" locked="0" layoutInCell="1" allowOverlap="1" wp14:anchorId="1CF751B9" wp14:editId="3BBCDD71">
+            <wp:simplePos x="0" y="0"/>
+            <wp:positionH relativeFrom="column">
+              <wp:posOffset>3451860</wp:posOffset>
+            </wp:positionH>
+            <wp:positionV relativeFrom="paragraph">
+              <wp:posOffset>19050</wp:posOffset>
+            </wp:positionV>
+            <wp:extent cx="2994660" cy="1851660"/>
+            <wp:effectExtent l="0" t="0" r="0" b="0"/>
+            <wp:wrapSquare wrapText="bothSides"/>
+            <wp:docPr id="30" name="Picture 30" descr="A picture containing chart&#10;&#10;Description automatically generated"/>
+            <wp:cNvGraphicFramePr>
+              <a:graphicFrameLocks xmlns:a="http://schemas.openxmlformats.org/drawingml/2006/main" noChangeAspect="1"/>
+            </wp:cNvGraphicFramePr>
+            <a:graphic xmlns:a="http://schemas.openxmlformats.org/drawingml/2006/main">
+              <a:graphicData uri="http://schemas.openxmlformats.org/drawingml/2006/picture">
+                <pic:pic xmlns:pic="http://schemas.openxmlformats.org/drawingml/2006/picture">
+                  <pic:nvPicPr>
+                    <pic:cNvPr id="30" name="Picture 30" descr="A picture containing chart&#10;&#10;Description automatically generated"/>
+                    <pic:cNvPicPr/>
+                  </pic:nvPicPr>
+                  <pic:blipFill>
+                    <a:blip r:embed="rId46">
+                      <a:extLst>
+                        <a:ext uri="{28A0092B-C50C-407E-A947-70E740481C1C}">
+                          <a14:useLocalDpi xmlns:a14="http://schemas.microsoft.com/office/drawing/2010/main" val="0"/>
+                        </a:ext>
+                      </a:extLst>
+                    </a:blip>
+                    <a:stretch>
+                      <a:fillRect/>
+                    </a:stretch>
+                  </pic:blipFill>
+                  <pic:spPr>
+                    <a:xfrm>
+                      <a:off x="0" y="0"/>
+                      <a:ext cx="2994660" cy="1851660"/>
+                    </a:xfrm>
+                    <a:prstGeom prst="rect">
+                      <a:avLst/>
+                    </a:prstGeom>
+                  </pic:spPr>
+                </pic:pic>
+              </a:graphicData>
+            </a:graphic>
+            <wp14:sizeRelH relativeFrom="margin">
+              <wp14:pctWidth>0</wp14:pctWidth>
+            </wp14:sizeRelH>
+            <wp14:sizeRelV relativeFrom="margin">
+              <wp14:pctHeight>0</wp14:pctHeight>
+            </wp14:sizeRelV>
+          </wp:anchor>
+        </w:drawing>
+      </w:r>
+      <w:r>
+        <w:drawing>
+          <wp:inline distT="0" distB="0" distL="0" distR="0" wp14:anchorId="53DAD25D" wp14:editId="6D1271E5">
+            <wp:extent cx="3013914" cy="1844040"/>
+            <wp:effectExtent l="0" t="0" r="0" b="3810"/>
+            <wp:docPr id="29" name="Picture 29" descr="A picture containing graphical user interface&#10;&#10;Description automatically generated"/>
+            <wp:cNvGraphicFramePr>
+              <a:graphicFrameLocks xmlns:a="http://schemas.openxmlformats.org/drawingml/2006/main" noChangeAspect="1"/>
+            </wp:cNvGraphicFramePr>
+            <a:graphic xmlns:a="http://schemas.openxmlformats.org/drawingml/2006/main">
+              <a:graphicData uri="http://schemas.openxmlformats.org/drawingml/2006/picture">
+                <pic:pic xmlns:pic="http://schemas.openxmlformats.org/drawingml/2006/picture">
+                  <pic:nvPicPr>
+                    <pic:cNvPr id="29" name="Picture 29" descr="A picture containing graphical user interface&#10;&#10;Description automatically generated"/>
+                    <pic:cNvPicPr/>
+                  </pic:nvPicPr>
+                  <pic:blipFill>
+                    <a:blip r:embed="rId47"/>
+                    <a:stretch>
+                      <a:fillRect/>
+                    </a:stretch>
+                  </pic:blipFill>
+                  <pic:spPr>
+                    <a:xfrm>
+                      <a:off x="0" y="0"/>
+                      <a:ext cx="3043627" cy="1862220"/>
+                    </a:xfrm>
+                    <a:prstGeom prst="rect">
+                      <a:avLst/>
+                    </a:prstGeom>
+                  </pic:spPr>
+                </pic:pic>
+              </a:graphicData>
+            </a:graphic>
+          </wp:inline>
+        </w:drawing>
+      </w:r>
+    </w:p>
+    <w:p>
+      <w:pPr>
+        <w:ind w:firstLine="360"/>
+        <w:jc w:val="both"/>
+      </w:pPr>
+      <w:r>
+        <w:drawing>
+          <wp:anchor distT="0" distB="0" distL="114300" distR="114300" simplePos="0" relativeHeight="251661312" behindDoc="0" locked="0" layoutInCell="1" allowOverlap="1" wp14:anchorId="39E12D04" wp14:editId="1D5C2E60">
+            <wp:simplePos x="0" y="0"/>
+            <wp:positionH relativeFrom="column">
+              <wp:posOffset>3352800</wp:posOffset>
+            </wp:positionH>
+            <wp:positionV relativeFrom="paragraph">
+              <wp:posOffset>266065</wp:posOffset>
+            </wp:positionV>
+            <wp:extent cx="2964180" cy="1802130"/>
+            <wp:effectExtent l="0" t="0" r="7620" b="7620"/>
+            <wp:wrapSquare wrapText="bothSides"/>
+            <wp:docPr id="32" name="Picture 32" descr="Chart, box and whisker chart&#10;&#10;Description automatically generated"/>
+            <wp:cNvGraphicFramePr>
+              <a:graphicFrameLocks xmlns:a="http://schemas.openxmlformats.org/drawingml/2006/main" noChangeAspect="1"/>
+            </wp:cNvGraphicFramePr>
+            <a:graphic xmlns:a="http://schemas.openxmlformats.org/drawingml/2006/main">
+              <a:graphicData uri="http://schemas.openxmlformats.org/drawingml/2006/picture">
+                <pic:pic xmlns:pic="http://schemas.openxmlformats.org/drawingml/2006/picture">
+                  <pic:nvPicPr>
+                    <pic:cNvPr id="32" name="Picture 32" descr="Chart, box and whisker chart&#10;&#10;Description automatically generated"/>
+                    <pic:cNvPicPr/>
+                  </pic:nvPicPr>
+                  <pic:blipFill>
+                    <a:blip r:embed="rId48">
+                      <a:extLst>
+                        <a:ext uri="{28A0092B-C50C-407E-A947-70E740481C1C}">
+                          <a14:useLocalDpi xmlns:a14="http://schemas.microsoft.com/office/drawing/2010/main" val="0"/>
+                        </a:ext>
+                      </a:extLst>
+                    </a:blip>
+                    <a:stretch>
+                      <a:fillRect/>
+                    </a:stretch>
+                  </pic:blipFill>
+                  <pic:spPr>
+                    <a:xfrm>
+                      <a:off x="0" y="0"/>
+                      <a:ext cx="2964180" cy="1802130"/>
+                    </a:xfrm>
+                    <a:prstGeom prst="rect">
+                      <a:avLst/>
+                    </a:prstGeom>
+                  </pic:spPr>
+                </pic:pic>
+              </a:graphicData>
+            </a:graphic>
+            <wp14:sizeRelH relativeFrom="margin">
+              <wp14:pctWidth>0</wp14:pctWidth>
+            </wp14:sizeRelH>
+            <wp14:sizeRelV relativeFrom="margin">
+              <wp14:pctHeight>0</wp14:pctHeight>
+            </wp14:sizeRelV>
+          </wp:anchor>
+        </w:drawing>
+      </w:r>
+      <w:r>
+        <w:rPr>
+          <w:b/>
+          <w:bCs/>
+        </w:rPr>
+        <w:t>Question:</w:t>
+      </w:r>
+      <w:r>
+        <w:t xml:space="preserve"> On a scale of 1 - 5, how easy was it to select your desired pack?</w:t>
+      </w:r>
+    </w:p>
+    <w:p>
+      <w:pPr>
+        <w:ind w:firstLine="360"/>
+        <w:jc w:val="both"/>
+        <w:rPr>
+          <w:noProof/>
+        </w:rPr>
+      </w:pPr>
+      <w:r>
+        <w:drawing>
+          <wp:inline distT="0" distB="0" distL="0" distR="0" wp14:anchorId="56733F34" wp14:editId="111A4B91">
+            <wp:extent cx="2919313" cy="1775460"/>
+            <wp:effectExtent l="0" t="0" r="0" b="0"/>
+            <wp:docPr id="31" name="Picture 31" descr="Chart, box and whisker chart&#10;&#10;Description automatically generated"/>
+            <wp:cNvGraphicFramePr>
+              <a:graphicFrameLocks xmlns:a="http://schemas.openxmlformats.org/drawingml/2006/main" noChangeAspect="1"/>
+            </wp:cNvGraphicFramePr>
+            <a:graphic xmlns:a="http://schemas.openxmlformats.org/drawingml/2006/main">
+              <a:graphicData uri="http://schemas.openxmlformats.org/drawingml/2006/picture">
+                <pic:pic xmlns:pic="http://schemas.openxmlformats.org/drawingml/2006/picture">
+                  <pic:nvPicPr>
+                    <pic:cNvPr id="31" name="Picture 31" descr="Chart, box and whisker chart&#10;&#10;Description automatically generated"/>
+                    <pic:cNvPicPr/>
+                  </pic:nvPicPr>
+                  <pic:blipFill>
+                    <a:blip r:embed="rId49"/>
+                    <a:stretch>
+                      <a:fillRect/>
+                    </a:stretch>
+                  </pic:blipFill>
+                  <pic:spPr>
+                    <a:xfrm>
+                      <a:off x="0" y="0"/>
+                      <a:ext cx="2929066" cy="1781391"/>
+                    </a:xfrm>
+                    <a:prstGeom prst="rect">
+                      <a:avLst/>
+                    </a:prstGeom>
+                  </pic:spPr>
+                </pic:pic>
+              </a:graphicData>
+            </a:graphic>
+          </wp:inline>
+        </w:drawing>
+      </w:r>
+      <w:r>
+        <w:rPr>
+          <w:noProof/>
+        </w:rPr>
+        <w:t xml:space="preserve"> </w:t>
+      </w:r>
+    </w:p>
+    <w:p>
+      <w:pPr>
+        <w:ind w:firstLine="360"/>
+        <w:jc w:val="both"/>
+        <w:rPr>
+          <w:noProof/>
+        </w:rPr>
+      </w:pPr>
+    </w:p>
+    <w:p>
+      <w:pPr>
+        <w:ind w:firstLine="360"/>
+        <w:jc w:val="both"/>
+      </w:pPr>
+      <w:r>
+        <w:rPr>
+          <w:b/>
+          <w:bCs/>
+        </w:rPr>
+        <w:t>Question:</w:t>
+      </w:r>
+      <w:r>
+        <w:t xml:space="preserve"> On a scale of 1- 5, how Intuitive was it to inspect a card?</w:t>
+      </w:r>
+    </w:p>
+    <w:p>
+      <w:pPr>
+        <w:ind w:firstLine="360"/>
+        <w:jc w:val="both"/>
+      </w:pPr>
+      <w:r>
+        <w:drawing>
+          <wp:anchor distT="0" distB="0" distL="114300" distR="114300" simplePos="0" relativeHeight="251662336" behindDoc="0" locked="0" layoutInCell="1" allowOverlap="1" wp14:anchorId="2443FD69" wp14:editId="76D4357C">
+            <wp:simplePos x="0" y="0"/>
+            <wp:positionH relativeFrom="margin">
+              <wp:posOffset>3528060</wp:posOffset>
+            </wp:positionH>
+            <wp:positionV relativeFrom="paragraph">
+              <wp:posOffset>10160</wp:posOffset>
+            </wp:positionV>
+            <wp:extent cx="2964180" cy="1814830"/>
+            <wp:effectExtent l="0" t="0" r="7620" b="0"/>
+            <wp:wrapSquare wrapText="bothSides"/>
+            <wp:docPr id="34" name="Picture 34" descr="Chart&#10;&#10;Description automatically generated"/>
+            <wp:cNvGraphicFramePr>
+              <a:graphicFrameLocks xmlns:a="http://schemas.openxmlformats.org/drawingml/2006/main" noChangeAspect="1"/>
+            </wp:cNvGraphicFramePr>
+            <a:graphic xmlns:a="http://schemas.openxmlformats.org/drawingml/2006/main">
+              <a:graphicData uri="http://schemas.openxmlformats.org/drawingml/2006/picture">
+                <pic:pic xmlns:pic="http://schemas.openxmlformats.org/drawingml/2006/picture">
+                  <pic:nvPicPr>
+                    <pic:cNvPr id="34" name="Picture 34" descr="Chart&#10;&#10;Description automatically generated"/>
+                    <pic:cNvPicPr/>
+                  </pic:nvPicPr>
+                  <pic:blipFill>
+                    <a:blip r:embed="rId50">
+                      <a:extLst>
+                        <a:ext uri="{28A0092B-C50C-407E-A947-70E740481C1C}">
+                          <a14:useLocalDpi xmlns:a14="http://schemas.microsoft.com/office/drawing/2010/main" val="0"/>
+                        </a:ext>
+                      </a:extLst>
+                    </a:blip>
+                    <a:stretch>
+                      <a:fillRect/>
+                    </a:stretch>
+                  </pic:blipFill>
+                  <pic:spPr>
+                    <a:xfrm>
+                      <a:off x="0" y="0"/>
+                      <a:ext cx="2964180" cy="1814830"/>
+                    </a:xfrm>
+                    <a:prstGeom prst="rect">
+                      <a:avLst/>
+                    </a:prstGeom>
+                  </pic:spPr>
+                </pic:pic>
+              </a:graphicData>
+            </a:graphic>
+            <wp14:sizeRelH relativeFrom="margin">
+              <wp14:pctWidth>0</wp14:pctWidth>
+            </wp14:sizeRelH>
+            <wp14:sizeRelV relativeFrom="margin">
+              <wp14:pctHeight>0</wp14:pctHeight>
+            </wp14:sizeRelV>
+          </wp:anchor>
+        </w:drawing>
+      </w:r>
+      <w:r>
+        <w:drawing>
+          <wp:inline distT="0" distB="0" distL="0" distR="0" wp14:anchorId="1EE04FBF" wp14:editId="1B8465FC">
+            <wp:extent cx="2979548" cy="1805940"/>
+            <wp:effectExtent l="0" t="0" r="0" b="3810"/>
+            <wp:docPr id="33" name="Picture 33" descr="Chart&#10;&#10;Description automatically generated"/>
+            <wp:cNvGraphicFramePr>
+              <a:graphicFrameLocks xmlns:a="http://schemas.openxmlformats.org/drawingml/2006/main" noChangeAspect="1"/>
+            </wp:cNvGraphicFramePr>
+            <a:graphic xmlns:a="http://schemas.openxmlformats.org/drawingml/2006/main">
+              <a:graphicData uri="http://schemas.openxmlformats.org/drawingml/2006/picture">
+                <pic:pic xmlns:pic="http://schemas.openxmlformats.org/drawingml/2006/picture">
+                  <pic:nvPicPr>
+                    <pic:cNvPr id="33" name="Picture 33" descr="Chart&#10;&#10;Description automatically generated"/>
+                    <pic:cNvPicPr/>
+                  </pic:nvPicPr>
+                  <pic:blipFill>
+                    <a:blip r:embed="rId51"/>
+                    <a:stretch>
+                      <a:fillRect/>
+                    </a:stretch>
+                  </pic:blipFill>
+                  <pic:spPr>
+                    <a:xfrm>
+                      <a:off x="0" y="0"/>
+                      <a:ext cx="2988748" cy="1811516"/>
+                    </a:xfrm>
+                    <a:prstGeom prst="rect">
+                      <a:avLst/>
+                    </a:prstGeom>
+                  </pic:spPr>
+                </pic:pic>
+              </a:graphicData>
+            </a:graphic>
+          </wp:inline>
+        </w:drawing>
+      </w:r>
+      <w:r>
+        <w:rPr>
+          <w:noProof/>
+        </w:rPr>
+        <w:t xml:space="preserve"> </w:t>
+      </w:r>
+    </w:p>
+    <w:p>
+      <w:r>
+        <w:br w:type="page"/>
+      </w:r>
+    </w:p>
+    <w:p>
+      <w:pPr>
+        <w:ind w:firstLine="360"/>
+        <w:jc w:val="both"/>
+      </w:pPr>
+      <w:r>
+        <w:rPr>
+          <w:b/>
+          <w:bCs/>
+        </w:rPr>
+        <w:lastRenderedPageBreak/>
+        <w:t>Question:</w:t>
+      </w:r>
+      <w:r>
+        <w:t xml:space="preserve"> How easy was it to navigate back to the Main Menu?</w:t>
+      </w:r>
+    </w:p>
+    <w:p>
+      <w:pPr>
+        <w:ind w:firstLine="360"/>
+        <w:jc w:val="both"/>
+      </w:pPr>
+      <w:r>
+        <w:drawing>
+          <wp:anchor distT="0" distB="0" distL="114300" distR="114300" simplePos="0" relativeHeight="251663360" behindDoc="0" locked="0" layoutInCell="1" allowOverlap="1" wp14:anchorId="27B7495C" wp14:editId="69FC2CBD">
+            <wp:simplePos x="0" y="0"/>
+            <wp:positionH relativeFrom="column">
+              <wp:posOffset>3649980</wp:posOffset>
+            </wp:positionH>
+            <wp:positionV relativeFrom="paragraph">
+              <wp:posOffset>3810</wp:posOffset>
+            </wp:positionV>
+            <wp:extent cx="2931795" cy="1805940"/>
+            <wp:effectExtent l="0" t="0" r="1905" b="3810"/>
+            <wp:wrapSquare wrapText="bothSides"/>
+            <wp:docPr id="36" name="Picture 36" descr="Table&#10;&#10;Description automatically generated"/>
+            <wp:cNvGraphicFramePr>
+              <a:graphicFrameLocks xmlns:a="http://schemas.openxmlformats.org/drawingml/2006/main" noChangeAspect="1"/>
+            </wp:cNvGraphicFramePr>
+            <a:graphic xmlns:a="http://schemas.openxmlformats.org/drawingml/2006/main">
+              <a:graphicData uri="http://schemas.openxmlformats.org/drawingml/2006/picture">
+                <pic:pic xmlns:pic="http://schemas.openxmlformats.org/drawingml/2006/picture">
+                  <pic:nvPicPr>
+                    <pic:cNvPr id="36" name="Picture 36" descr="Table&#10;&#10;Description automatically generated"/>
+                    <pic:cNvPicPr/>
+                  </pic:nvPicPr>
+                  <pic:blipFill>
+                    <a:blip r:embed="rId52">
+                      <a:extLst>
+                        <a:ext uri="{28A0092B-C50C-407E-A947-70E740481C1C}">
+                          <a14:useLocalDpi xmlns:a14="http://schemas.microsoft.com/office/drawing/2010/main" val="0"/>
+                        </a:ext>
+                      </a:extLst>
+                    </a:blip>
+                    <a:stretch>
+                      <a:fillRect/>
+                    </a:stretch>
+                  </pic:blipFill>
+                  <pic:spPr>
+                    <a:xfrm>
+                      <a:off x="0" y="0"/>
+                      <a:ext cx="2931795" cy="1805940"/>
+                    </a:xfrm>
+                    <a:prstGeom prst="rect">
+                      <a:avLst/>
+                    </a:prstGeom>
+                  </pic:spPr>
+                </pic:pic>
+              </a:graphicData>
+            </a:graphic>
+            <wp14:sizeRelH relativeFrom="margin">
+              <wp14:pctWidth>0</wp14:pctWidth>
+            </wp14:sizeRelH>
+            <wp14:sizeRelV relativeFrom="margin">
+              <wp14:pctHeight>0</wp14:pctHeight>
+            </wp14:sizeRelV>
+          </wp:anchor>
+        </w:drawing>
+      </w:r>
+      <w:r>
+        <w:drawing>
+          <wp:inline distT="0" distB="0" distL="0" distR="0" wp14:anchorId="427AE5C2" wp14:editId="024958C2">
+            <wp:extent cx="3055875" cy="1866900"/>
+            <wp:effectExtent l="0" t="0" r="0" b="0"/>
+            <wp:docPr id="35" name="Picture 35" descr="Chart&#10;&#10;Description automatically generated"/>
+            <wp:cNvGraphicFramePr>
+              <a:graphicFrameLocks xmlns:a="http://schemas.openxmlformats.org/drawingml/2006/main" noChangeAspect="1"/>
+            </wp:cNvGraphicFramePr>
+            <a:graphic xmlns:a="http://schemas.openxmlformats.org/drawingml/2006/main">
+              <a:graphicData uri="http://schemas.openxmlformats.org/drawingml/2006/picture">
+                <pic:pic xmlns:pic="http://schemas.openxmlformats.org/drawingml/2006/picture">
+                  <pic:nvPicPr>
+                    <pic:cNvPr id="35" name="Picture 35" descr="Chart&#10;&#10;Description automatically generated"/>
+                    <pic:cNvPicPr/>
+                  </pic:nvPicPr>
+                  <pic:blipFill>
+                    <a:blip r:embed="rId53"/>
+                    <a:stretch>
+                      <a:fillRect/>
+                    </a:stretch>
+                  </pic:blipFill>
+                  <pic:spPr>
+                    <a:xfrm>
+                      <a:off x="0" y="0"/>
+                      <a:ext cx="3067196" cy="1873816"/>
+                    </a:xfrm>
+                    <a:prstGeom prst="rect">
+                      <a:avLst/>
+                    </a:prstGeom>
+                  </pic:spPr>
+                </pic:pic>
+              </a:graphicData>
+            </a:graphic>
+          </wp:inline>
+        </w:drawing>
+      </w:r>
+      <w:r>
+        <w:rPr>
+          <w:noProof/>
+        </w:rPr>
+        <w:t xml:space="preserve"> </w:t>
+      </w:r>
+    </w:p>
+    <w:p>
+      <w:pPr>
+        <w:ind w:left="360"/>
+        <w:jc w:val="both"/>
+      </w:pPr>
+      <w:r>
+        <w:t>(just to clarify why Boxplot B is empty: it turns out that when all data points are the same, the boxplot becomes a line, and is effectively invisible)</w:t>
+      </w:r>
+    </w:p>
+    <w:p>
+      <w:pPr>
+        <w:ind w:firstLine="360"/>
+        <w:jc w:val="both"/>
+      </w:pPr>
     </w:p>
     <w:p>
       <w:pPr>
@@ -8927,13 +11078,13 @@
           <w:numId w:val="1"/>
         </w:numPr>
       </w:pPr>
-      <w:bookmarkStart w:id="29" w:name="_Toc120538447"/>
-      <w:bookmarkStart w:id="30" w:name="_Toc121129332"/>
+      <w:bookmarkStart w:id="30" w:name="_Toc120538447"/>
+      <w:bookmarkStart w:id="31" w:name="_Toc121129332"/>
       <w:r>
         <w:t>Analysis of the results (Optional for Excellent)</w:t>
       </w:r>
-      <w:bookmarkEnd w:id="29"/>
       <w:bookmarkEnd w:id="30"/>
+      <w:bookmarkEnd w:id="31"/>
     </w:p>
     <w:p>
       <w:pPr>
@@ -8970,12 +11121,782 @@
     </w:p>
     <w:p>
       <w:pPr>
+        <w:ind w:left="360"/>
+        <w:jc w:val="both"/>
+      </w:pPr>
+      <w:r>
+        <w:t>This section is going to end up fairly long, so I wanted to explain my process here. I will be going over each question in the survey, analyze the answers and find out what they tell me. After this I will add a quick reflection on the question itself (was it helpful? Would I change anything if I were to do this again?).</w:t>
+      </w:r>
+      <w:r>
+        <w:br/>
+        <w:t>With that out of the way, here is my analysis of the results:</w:t>
+      </w:r>
+    </w:p>
+    <w:p>
+      <w:pPr>
+        <w:ind w:left="360"/>
+        <w:jc w:val="both"/>
+        <w:rPr>
+          <w:b/>
+          <w:bCs/>
+          <w:sz w:val="24"/>
+          <w:szCs w:val="24"/>
+        </w:rPr>
+      </w:pPr>
+      <w:r>
+        <w:rPr>
+          <w:b/>
+          <w:bCs/>
+          <w:sz w:val="28"/>
+          <w:szCs w:val="28"/>
+        </w:rPr>
+        <w:t>Question 1:</w:t>
+      </w:r>
+      <w:r>
+        <w:rPr>
+          <w:b/>
+          <w:bCs/>
+          <w:sz w:val="24"/>
+          <w:szCs w:val="24"/>
+        </w:rPr>
+        <w:t xml:space="preserve"> </w:t>
+      </w:r>
+      <w:r>
+        <w:rPr>
+          <w:b/>
+          <w:bCs/>
+          <w:sz w:val="24"/>
+          <w:szCs w:val="24"/>
+        </w:rPr>
+        <w:t>On a scale of 1 - 5, how easy was it to find the custom match page?</w:t>
+      </w:r>
+    </w:p>
+    <w:p>
+      <w:pPr>
+        <w:ind w:left="360"/>
+        <w:jc w:val="both"/>
+        <w:rPr>
+          <w:b/>
+          <w:bCs/>
+        </w:rPr>
+      </w:pPr>
+      <w:r>
+        <w:rPr>
+          <w:b/>
+          <w:bCs/>
+        </w:rPr>
+        <w:t xml:space="preserve">Answer </w:t>
+      </w:r>
+      <w:r>
+        <w:rPr>
+          <w:b/>
+          <w:bCs/>
+        </w:rPr>
+        <w:t>A</w:t>
+      </w:r>
+      <w:r>
+        <w:rPr>
+          <w:b/>
+          <w:bCs/>
+        </w:rPr>
+        <w:t>nalysis</w:t>
+      </w:r>
+    </w:p>
+    <w:p>
+      <w:pPr>
+        <w:ind w:left="360"/>
+        <w:jc w:val="both"/>
+      </w:pPr>
+      <w:r>
+        <w:t>Users were very positive in their answers for this question. By a funny coincidence the results for the A and B versions are identical. This makes sense since nothing changed between the versions for this question. I believe that the answers show that the custom match button is in the correct place, but it’s not impossible to improve upon.</w:t>
+      </w:r>
+    </w:p>
+    <w:p>
+      <w:pPr>
+        <w:ind w:left="360"/>
+        <w:jc w:val="both"/>
+        <w:rPr>
+          <w:b/>
+          <w:bCs/>
+        </w:rPr>
+      </w:pPr>
+      <w:r>
+        <w:rPr>
+          <w:b/>
+          <w:bCs/>
+        </w:rPr>
+        <w:t>Question Reflection</w:t>
+      </w:r>
+    </w:p>
+    <w:p>
+      <w:pPr>
+        <w:ind w:left="360"/>
+        <w:jc w:val="both"/>
+      </w:pPr>
+      <w:r>
+        <w:t xml:space="preserve">Using this question, I hoped to figure out if the location of the custom match page was intuitive. I also hoped to find out if there were too many submenus the user had to go through before getting into the game. I </w:t>
+      </w:r>
+      <w:r>
+        <w:t>believe this question helped me get a general gist of the answer to these questions.</w:t>
+      </w:r>
+    </w:p>
+    <w:p>
+      <w:r>
+        <w:br w:type="page"/>
+      </w:r>
+    </w:p>
+    <w:p>
+      <w:pPr>
+        <w:ind w:left="360"/>
+        <w:jc w:val="both"/>
+        <w:rPr>
+          <w:b/>
+          <w:bCs/>
+          <w:sz w:val="28"/>
+          <w:szCs w:val="28"/>
+        </w:rPr>
+      </w:pPr>
+      <w:r>
+        <w:rPr>
+          <w:b/>
+          <w:bCs/>
+          <w:sz w:val="28"/>
+          <w:szCs w:val="28"/>
+        </w:rPr>
+        <w:lastRenderedPageBreak/>
+        <w:t xml:space="preserve">Question 2: </w:t>
+      </w:r>
+      <w:r>
+        <w:rPr>
+          <w:b/>
+          <w:bCs/>
+          <w:sz w:val="24"/>
+          <w:szCs w:val="24"/>
+        </w:rPr>
+        <w:t>Can you elaborate on why you felt this way?</w:t>
+      </w:r>
+    </w:p>
+    <w:p>
+      <w:pPr>
         <w:ind w:firstLine="360"/>
         <w:jc w:val="both"/>
-      </w:pPr>
-      <w:r>
-        <w:t>…</w:t>
-      </w:r>
+        <w:rPr>
+          <w:b/>
+          <w:bCs/>
+        </w:rPr>
+      </w:pPr>
+      <w:r>
+        <w:rPr>
+          <w:b/>
+          <w:bCs/>
+        </w:rPr>
+        <w:t xml:space="preserve">Answer </w:t>
+      </w:r>
+      <w:r>
+        <w:rPr>
+          <w:b/>
+          <w:bCs/>
+        </w:rPr>
+        <w:t>A</w:t>
+      </w:r>
+      <w:r>
+        <w:rPr>
+          <w:b/>
+          <w:bCs/>
+        </w:rPr>
+        <w:t>nalysis</w:t>
+      </w:r>
+    </w:p>
+    <w:p>
+      <w:pPr>
+        <w:ind w:left="360"/>
+        <w:jc w:val="both"/>
+      </w:pPr>
+      <w:r>
+        <w:t>Users seemed to have little trouble finding the location of the “Custom Match” screen.</w:t>
+      </w:r>
+    </w:p>
+    <w:p>
+      <w:pPr>
+        <w:ind w:left="360"/>
+        <w:jc w:val="both"/>
+      </w:pPr>
+      <w:r>
+        <w:rPr>
+          <w:b/>
+          <w:bCs/>
+        </w:rPr>
+        <w:t>Question Reflection</w:t>
+      </w:r>
+    </w:p>
+    <w:p>
+      <w:pPr>
+        <w:ind w:left="360"/>
+        <w:jc w:val="both"/>
+      </w:pPr>
+      <w:r>
+        <w:t>First, this question was marked as optional, to prevent every person taking the form from filling out a ton of open questions.</w:t>
+      </w:r>
+      <w:r>
+        <w:t xml:space="preserve"> I believe this strategy worked well.</w:t>
+      </w:r>
+    </w:p>
+    <w:p>
+      <w:pPr>
+        <w:ind w:left="360"/>
+        <w:jc w:val="both"/>
+      </w:pPr>
+      <w:r>
+        <w:t xml:space="preserve">This question was placed here to catch additional feedback that can’t be expressed through a number. In that regard, </w:t>
+      </w:r>
+      <w:r>
+        <w:t>this question was very successful.</w:t>
+      </w:r>
+    </w:p>
+    <w:p>
+      <w:pPr>
+        <w:ind w:left="360"/>
+        <w:jc w:val="both"/>
+      </w:pPr>
+      <w:r>
+        <w:t>However, as one of the answers points out, there is an inconsistency between the term used by the form and the term inside the actual product. I would go back to fix this if I could.</w:t>
+      </w:r>
+    </w:p>
+    <w:p>
+      <w:pPr>
+        <w:ind w:left="360"/>
+        <w:jc w:val="both"/>
+      </w:pPr>
+    </w:p>
+    <w:p>
+      <w:pPr>
+        <w:ind w:left="360"/>
+        <w:jc w:val="both"/>
+        <w:rPr>
+          <w:b/>
+          <w:bCs/>
+          <w:sz w:val="24"/>
+          <w:szCs w:val="24"/>
+        </w:rPr>
+      </w:pPr>
+      <w:r>
+        <w:rPr>
+          <w:b/>
+          <w:bCs/>
+          <w:sz w:val="28"/>
+          <w:szCs w:val="28"/>
+        </w:rPr>
+        <w:t>Question 3:</w:t>
+      </w:r>
+      <w:r>
+        <w:rPr>
+          <w:b/>
+          <w:bCs/>
+          <w:sz w:val="24"/>
+          <w:szCs w:val="24"/>
+        </w:rPr>
+        <w:t xml:space="preserve"> </w:t>
+      </w:r>
+      <w:r>
+        <w:rPr>
+          <w:b/>
+          <w:bCs/>
+          <w:sz w:val="24"/>
+          <w:szCs w:val="24"/>
+        </w:rPr>
+        <w:t>On a scale of 1 - 5, how easy was it to select your desired pack?</w:t>
+      </w:r>
+    </w:p>
+    <w:p>
+      <w:pPr>
+        <w:ind w:firstLine="360"/>
+        <w:jc w:val="both"/>
+      </w:pPr>
+      <w:r>
+        <w:rPr>
+          <w:b/>
+          <w:bCs/>
+        </w:rPr>
+        <w:t xml:space="preserve">Answer </w:t>
+      </w:r>
+      <w:r>
+        <w:rPr>
+          <w:b/>
+          <w:bCs/>
+        </w:rPr>
+        <w:t>A</w:t>
+      </w:r>
+      <w:r>
+        <w:rPr>
+          <w:b/>
+          <w:bCs/>
+        </w:rPr>
+        <w:t>nalysis</w:t>
+      </w:r>
+    </w:p>
+    <w:p>
+      <w:pPr>
+        <w:ind w:left="360"/>
+        <w:jc w:val="both"/>
+      </w:pPr>
+      <w:r>
+        <w:t>The answers to this question differed significantly between the A and B version. I’m glad they are because this question is about a section that is different between the 2 versions.</w:t>
+      </w:r>
+    </w:p>
+    <w:p>
+      <w:pPr>
+        <w:ind w:left="360"/>
+        <w:jc w:val="both"/>
+      </w:pPr>
+      <w:r>
+        <w:t>The results from the B version seem to tend more towards to higher numbers compared to the A version, which tells me that the variation in version B works better than the one from version A.</w:t>
+      </w:r>
+    </w:p>
+    <w:p>
+      <w:pPr>
+        <w:ind w:left="360"/>
+        <w:jc w:val="both"/>
+      </w:pPr>
+      <w:r>
+        <w:rPr>
+          <w:b/>
+          <w:bCs/>
+        </w:rPr>
+        <w:t>Question Reflection</w:t>
+      </w:r>
+    </w:p>
+    <w:p>
+      <w:pPr>
+        <w:ind w:left="360"/>
+        <w:jc w:val="both"/>
+      </w:pPr>
+      <w:r>
+        <w:t>This question was intended to measure one of the major changes between the A and B version: the selection process for card packs. I’m glad that the answers reflect this change, and therefore I believe this question worked well.</w:t>
+      </w:r>
+    </w:p>
+    <w:p>
+      <w:pPr>
+        <w:ind w:left="360"/>
+        <w:jc w:val="both"/>
+      </w:pPr>
+    </w:p>
+    <w:p>
+      <w:pPr>
+        <w:ind w:left="360"/>
+        <w:jc w:val="both"/>
+        <w:rPr>
+          <w:b/>
+          <w:bCs/>
+          <w:sz w:val="24"/>
+          <w:szCs w:val="24"/>
+        </w:rPr>
+      </w:pPr>
+      <w:r>
+        <w:rPr>
+          <w:b/>
+          <w:bCs/>
+          <w:sz w:val="28"/>
+          <w:szCs w:val="28"/>
+        </w:rPr>
+        <w:t>Question 4:</w:t>
+      </w:r>
+      <w:r>
+        <w:rPr>
+          <w:b/>
+          <w:bCs/>
+          <w:sz w:val="24"/>
+          <w:szCs w:val="24"/>
+        </w:rPr>
+        <w:t xml:space="preserve"> </w:t>
+      </w:r>
+      <w:r>
+        <w:rPr>
+          <w:b/>
+          <w:bCs/>
+          <w:sz w:val="24"/>
+          <w:szCs w:val="24"/>
+        </w:rPr>
+        <w:t>Did you feel like the pack details allowed you to make an informed choice?</w:t>
+      </w:r>
+    </w:p>
+    <w:p>
+      <w:pPr>
+        <w:ind w:firstLine="360"/>
+        <w:jc w:val="both"/>
+      </w:pPr>
+      <w:r>
+        <w:rPr>
+          <w:b/>
+          <w:bCs/>
+        </w:rPr>
+        <w:t>Answer Analysis</w:t>
+      </w:r>
+    </w:p>
+    <w:p>
+      <w:pPr>
+        <w:ind w:left="360"/>
+        <w:jc w:val="both"/>
+      </w:pPr>
+      <w:r>
+        <w:t>While there were differences between the A and B version for the details panel, I expected very minimal differences in the answers. In reality, the differences between the A and B version were quite significant. For the A version, answers reflected that the information was clear and helpful. Meanwhile, for version B, answers reflected that the window felt very cluttered and overwhelming.</w:t>
+      </w:r>
+    </w:p>
+    <w:p>
+      <w:pPr>
+        <w:ind w:left="360"/>
+        <w:jc w:val="both"/>
+        <w:rPr>
+          <w:b/>
+          <w:bCs/>
+        </w:rPr>
+      </w:pPr>
+      <w:r>
+        <w:rPr>
+          <w:b/>
+          <w:bCs/>
+        </w:rPr>
+        <w:t>Question Reflection</w:t>
+      </w:r>
+    </w:p>
+    <w:p>
+      <w:pPr>
+        <w:ind w:left="360"/>
+        <w:jc w:val="both"/>
+      </w:pPr>
+      <w:r>
+        <w:t>This question was added to make sure the details panel was helpful for making a decision, which was one of the goals for this product. What I did not expect was how helpful this question was for showing the difference between version A and version B. This question ended up being a very valuable addition to the survey.</w:t>
+      </w:r>
+    </w:p>
+    <w:p>
+      <w:pPr>
+        <w:ind w:left="360"/>
+        <w:jc w:val="both"/>
+        <w:rPr>
+          <w:b/>
+          <w:bCs/>
+          <w:sz w:val="24"/>
+          <w:szCs w:val="24"/>
+        </w:rPr>
+      </w:pPr>
+      <w:r>
+        <w:rPr>
+          <w:b/>
+          <w:bCs/>
+          <w:sz w:val="28"/>
+          <w:szCs w:val="28"/>
+        </w:rPr>
+        <w:lastRenderedPageBreak/>
+        <w:t>Question 5:</w:t>
+      </w:r>
+      <w:r>
+        <w:rPr>
+          <w:b/>
+          <w:bCs/>
+          <w:sz w:val="24"/>
+          <w:szCs w:val="24"/>
+        </w:rPr>
+        <w:t xml:space="preserve"> </w:t>
+      </w:r>
+      <w:r>
+        <w:rPr>
+          <w:b/>
+          <w:bCs/>
+          <w:sz w:val="24"/>
+          <w:szCs w:val="24"/>
+        </w:rPr>
+        <w:t>Did you feel like the pack details made purchasing a pack appealing? Why, or why not?</w:t>
+      </w:r>
+    </w:p>
+    <w:p>
+      <w:pPr>
+        <w:ind w:firstLine="360"/>
+        <w:jc w:val="both"/>
+        <w:rPr>
+          <w:b/>
+          <w:bCs/>
+        </w:rPr>
+      </w:pPr>
+      <w:r>
+        <w:rPr>
+          <w:b/>
+          <w:bCs/>
+        </w:rPr>
+        <w:t>Answer Analysis</w:t>
+      </w:r>
+    </w:p>
+    <w:p>
+      <w:pPr>
+        <w:ind w:left="360"/>
+        <w:jc w:val="both"/>
+      </w:pPr>
+      <w:r>
+        <w:t>The answers for this question once again show the results of a small difference between version A and B. For version A, users found that the details page helped them make a purchase, or at worst did not affect their likelihood to make a purchase. While in the B version, most users reported feeling so overwhelmed it made them less likely to make a purchase. They also mentioned that some of the information was very confrontational and made them less likely to make a purchase.</w:t>
+      </w:r>
+    </w:p>
+    <w:p>
+      <w:pPr>
+        <w:ind w:left="360"/>
+        <w:jc w:val="both"/>
+      </w:pPr>
+      <w:r>
+        <w:rPr>
+          <w:b/>
+          <w:bCs/>
+        </w:rPr>
+        <w:t>Question Reflection</w:t>
+      </w:r>
+    </w:p>
+    <w:p>
+      <w:pPr>
+        <w:ind w:left="360"/>
+        <w:jc w:val="both"/>
+      </w:pPr>
+      <w:r>
+        <w:t>This question was meant to confirm if it was still appealing to make a purchase, since that was one of the requirements for this product. I did not expect it to show a difference between the versions, but because it did, I’m glad I added this question</w:t>
+      </w:r>
+      <w:r>
+        <w:t>.</w:t>
+      </w:r>
+    </w:p>
+    <w:p>
+      <w:pPr>
+        <w:ind w:left="360"/>
+        <w:jc w:val="both"/>
+      </w:pPr>
+      <w:r>
+        <w:t>However, I do feel that this question might have been better if it was split between 2 questions, where the first question would be a multiple choice with the question “</w:t>
+      </w:r>
+      <w:r>
+        <w:t>Did you feel like the pack details made purchasing a pack</w:t>
+      </w:r>
+      <w:r>
+        <w:t xml:space="preserve"> more or less</w:t>
+      </w:r>
+      <w:r>
+        <w:t xml:space="preserve"> appealing</w:t>
+      </w:r>
+      <w:r>
+        <w:t>?” and the answers would be: “</w:t>
+      </w:r>
+      <w:r>
+        <w:t>more</w:t>
+      </w:r>
+      <w:r>
+        <w:t>”</w:t>
+      </w:r>
+      <w:r>
+        <w:t>, “it didn’t change how appealing it was” and “less”. Then there would be a seconds open answer question asking the user to elaborate on their answer. This would’ve helped me get a better overview on how the feature performed.</w:t>
+      </w:r>
+    </w:p>
+    <w:p>
+      <w:pPr>
+        <w:ind w:left="360"/>
+        <w:jc w:val="both"/>
+      </w:pPr>
+    </w:p>
+    <w:p>
+      <w:pPr>
+        <w:ind w:left="360"/>
+        <w:jc w:val="both"/>
+        <w:rPr>
+          <w:b/>
+          <w:bCs/>
+          <w:sz w:val="24"/>
+          <w:szCs w:val="24"/>
+        </w:rPr>
+      </w:pPr>
+      <w:r>
+        <w:rPr>
+          <w:b/>
+          <w:bCs/>
+          <w:sz w:val="28"/>
+          <w:szCs w:val="28"/>
+        </w:rPr>
+        <w:t>Question 6:</w:t>
+      </w:r>
+      <w:r>
+        <w:rPr>
+          <w:b/>
+          <w:bCs/>
+          <w:sz w:val="24"/>
+          <w:szCs w:val="24"/>
+        </w:rPr>
+        <w:t xml:space="preserve"> </w:t>
+      </w:r>
+      <w:r>
+        <w:rPr>
+          <w:b/>
+          <w:bCs/>
+          <w:sz w:val="24"/>
+          <w:szCs w:val="24"/>
+        </w:rPr>
+        <w:t>Did you understand the different options for purchasing a pack?</w:t>
+      </w:r>
+    </w:p>
+    <w:p>
+      <w:pPr>
+        <w:ind w:left="360"/>
+        <w:jc w:val="both"/>
+      </w:pPr>
+      <w:r>
+        <w:rPr>
+          <w:b/>
+          <w:bCs/>
+        </w:rPr>
+        <w:t>Answer Analysis</w:t>
+      </w:r>
+    </w:p>
+    <w:p>
+      <w:pPr>
+        <w:ind w:left="360"/>
+        <w:jc w:val="both"/>
+      </w:pPr>
+      <w:r>
+        <w:t>Most users simply answered the question with “Yes”, which doesn’t tell me much. The answers do show that only some users understood the different options. This tells me that the options were not clear enough.</w:t>
+      </w:r>
+    </w:p>
+    <w:p>
+      <w:pPr>
+        <w:ind w:left="360"/>
+        <w:jc w:val="both"/>
+      </w:pPr>
+      <w:r>
+        <w:rPr>
+          <w:b/>
+          <w:bCs/>
+        </w:rPr>
+        <w:t>Question Reflection</w:t>
+      </w:r>
+    </w:p>
+    <w:p>
+      <w:pPr>
+        <w:ind w:left="360"/>
+        <w:jc w:val="both"/>
+      </w:pPr>
+      <w:r>
+        <w:t xml:space="preserve">I’ll put it bluntly, this is a bad question. It was intended to help me confirm if the different options for making a purchase were clear. This question does not help me answer that, it only gives me vague data for me to speculate on. Additionally, the question is easy to misinterpret. </w:t>
+      </w:r>
+    </w:p>
+    <w:p>
+      <w:pPr>
+        <w:ind w:left="360"/>
+        <w:jc w:val="both"/>
+      </w:pPr>
+      <w:r>
+        <w:t>If I could go back, I would get rid of this question and come up with a different way of testing the clarity of the different purchasing options.</w:t>
+      </w:r>
+    </w:p>
+    <w:p>
+      <w:r>
+        <w:br w:type="page"/>
+      </w:r>
+    </w:p>
+    <w:p>
+      <w:pPr>
+        <w:ind w:left="360"/>
+        <w:jc w:val="both"/>
+        <w:rPr>
+          <w:b/>
+          <w:bCs/>
+          <w:sz w:val="24"/>
+          <w:szCs w:val="24"/>
+        </w:rPr>
+      </w:pPr>
+      <w:r>
+        <w:rPr>
+          <w:b/>
+          <w:bCs/>
+          <w:sz w:val="28"/>
+          <w:szCs w:val="28"/>
+        </w:rPr>
+        <w:lastRenderedPageBreak/>
+        <w:t>Question 7:</w:t>
+      </w:r>
+      <w:r>
+        <w:rPr>
+          <w:b/>
+          <w:bCs/>
+          <w:sz w:val="24"/>
+          <w:szCs w:val="24"/>
+        </w:rPr>
+        <w:t xml:space="preserve"> </w:t>
+      </w:r>
+      <w:r>
+        <w:rPr>
+          <w:b/>
+          <w:bCs/>
+          <w:sz w:val="24"/>
+          <w:szCs w:val="24"/>
+        </w:rPr>
+        <w:t>Please elaborate on any additional findings during this quest</w:t>
+      </w:r>
+      <w:r>
+        <w:rPr>
+          <w:b/>
+          <w:bCs/>
+          <w:sz w:val="24"/>
+          <w:szCs w:val="24"/>
+        </w:rPr>
+        <w:t>.</w:t>
+      </w:r>
+    </w:p>
+    <w:p>
+      <w:pPr>
+        <w:ind w:left="360"/>
+        <w:jc w:val="both"/>
+        <w:rPr>
+          <w:b/>
+          <w:bCs/>
+        </w:rPr>
+      </w:pPr>
+      <w:r>
+        <w:rPr>
+          <w:b/>
+          <w:bCs/>
+        </w:rPr>
+        <w:t>Answer Analysis</w:t>
+      </w:r>
+    </w:p>
+    <w:p>
+      <w:pPr>
+        <w:ind w:left="360"/>
+        <w:jc w:val="both"/>
+      </w:pPr>
+      <w:r>
+        <w:t>The answers for this question point out various things that users liked or disliked. The answers also point out a few minor things that were unclear, such as the pity mechanic and the lack of confirmation on the purchase button.</w:t>
+      </w:r>
+    </w:p>
+    <w:p>
+      <w:pPr>
+        <w:ind w:left="360"/>
+        <w:jc w:val="both"/>
+        <w:rPr>
+          <w:b/>
+          <w:bCs/>
+        </w:rPr>
+      </w:pPr>
+      <w:r>
+        <w:rPr>
+          <w:b/>
+          <w:bCs/>
+        </w:rPr>
+        <w:t>Question Reflection</w:t>
+      </w:r>
+    </w:p>
+    <w:p>
+      <w:pPr>
+        <w:ind w:left="360"/>
+        <w:jc w:val="both"/>
+      </w:pPr>
+      <w:r>
+        <w:t>I like adding these optional open questions throughout the questionnaire, as they help me catch any additional feedback that a user may have but they feel like there is no obvious place to put it.</w:t>
+      </w:r>
+    </w:p>
+    <w:p>
+      <w:pPr>
+        <w:ind w:firstLine="360"/>
+        <w:jc w:val="both"/>
+      </w:pPr>
     </w:p>
     <w:p>
       <w:pPr>
@@ -8985,13 +11906,13 @@
           <w:numId w:val="1"/>
         </w:numPr>
       </w:pPr>
-      <w:bookmarkStart w:id="31" w:name="_Toc120538448"/>
-      <w:bookmarkStart w:id="32" w:name="_Toc121129333"/>
+      <w:bookmarkStart w:id="32" w:name="_Toc120538448"/>
+      <w:bookmarkStart w:id="33" w:name="_Toc121129333"/>
       <w:r>
         <w:t>Conclusion (Max. 5 sentences)</w:t>
       </w:r>
-      <w:bookmarkEnd w:id="31"/>
       <w:bookmarkEnd w:id="32"/>
+      <w:bookmarkEnd w:id="33"/>
     </w:p>
     <w:p>
       <w:pPr>
@@ -9049,13 +11970,13 @@
           <w:numId w:val="1"/>
         </w:numPr>
       </w:pPr>
-      <w:bookmarkStart w:id="33" w:name="_Toc120538449"/>
-      <w:bookmarkStart w:id="34" w:name="_Toc121129334"/>
+      <w:bookmarkStart w:id="34" w:name="_Toc120538449"/>
+      <w:bookmarkStart w:id="35" w:name="_Toc121129334"/>
       <w:r>
         <w:t>Future work (Max. 3 points)</w:t>
       </w:r>
-      <w:bookmarkEnd w:id="33"/>
       <w:bookmarkEnd w:id="34"/>
+      <w:bookmarkEnd w:id="35"/>
     </w:p>
     <w:p>
       <w:pPr>
@@ -10033,6 +12954,119 @@
     </w:lvl>
   </w:abstractNum>
   <w:abstractNum w:abstractNumId="8" w15:restartNumberingAfterBreak="0">
+    <w:nsid w:val="62D00B8F"/>
+    <w:multiLevelType w:val="hybridMultilevel"/>
+    <w:tmpl w:val="898060FC"/>
+    <w:lvl w:ilvl="0" w:tplc="16762C36">
+      <w:start w:val="4"/>
+      <w:numFmt w:val="bullet"/>
+      <w:lvlText w:val="-"/>
+      <w:lvlJc w:val="left"/>
+      <w:pPr>
+        <w:ind w:left="720" w:hanging="360"/>
+      </w:pPr>
+      <w:rPr>
+        <w:rFonts w:ascii="Calibri" w:eastAsiaTheme="minorHAnsi" w:hAnsi="Calibri" w:cs="Calibri" w:hint="default"/>
+      </w:rPr>
+    </w:lvl>
+    <w:lvl w:ilvl="1" w:tplc="10000003" w:tentative="1">
+      <w:start w:val="1"/>
+      <w:numFmt w:val="bullet"/>
+      <w:lvlText w:val="o"/>
+      <w:lvlJc w:val="left"/>
+      <w:pPr>
+        <w:ind w:left="1440" w:hanging="360"/>
+      </w:pPr>
+      <w:rPr>
+        <w:rFonts w:ascii="Courier New" w:hAnsi="Courier New" w:cs="Courier New" w:hint="default"/>
+      </w:rPr>
+    </w:lvl>
+    <w:lvl w:ilvl="2" w:tplc="10000005" w:tentative="1">
+      <w:start w:val="1"/>
+      <w:numFmt w:val="bullet"/>
+      <w:lvlText w:val=""/>
+      <w:lvlJc w:val="left"/>
+      <w:pPr>
+        <w:ind w:left="2160" w:hanging="360"/>
+      </w:pPr>
+      <w:rPr>
+        <w:rFonts w:ascii="Wingdings" w:hAnsi="Wingdings" w:hint="default"/>
+      </w:rPr>
+    </w:lvl>
+    <w:lvl w:ilvl="3" w:tplc="10000001" w:tentative="1">
+      <w:start w:val="1"/>
+      <w:numFmt w:val="bullet"/>
+      <w:lvlText w:val=""/>
+      <w:lvlJc w:val="left"/>
+      <w:pPr>
+        <w:ind w:left="2880" w:hanging="360"/>
+      </w:pPr>
+      <w:rPr>
+        <w:rFonts w:ascii="Symbol" w:hAnsi="Symbol" w:hint="default"/>
+      </w:rPr>
+    </w:lvl>
+    <w:lvl w:ilvl="4" w:tplc="10000003" w:tentative="1">
+      <w:start w:val="1"/>
+      <w:numFmt w:val="bullet"/>
+      <w:lvlText w:val="o"/>
+      <w:lvlJc w:val="left"/>
+      <w:pPr>
+        <w:ind w:left="3600" w:hanging="360"/>
+      </w:pPr>
+      <w:rPr>
+        <w:rFonts w:ascii="Courier New" w:hAnsi="Courier New" w:cs="Courier New" w:hint="default"/>
+      </w:rPr>
+    </w:lvl>
+    <w:lvl w:ilvl="5" w:tplc="10000005" w:tentative="1">
+      <w:start w:val="1"/>
+      <w:numFmt w:val="bullet"/>
+      <w:lvlText w:val=""/>
+      <w:lvlJc w:val="left"/>
+      <w:pPr>
+        <w:ind w:left="4320" w:hanging="360"/>
+      </w:pPr>
+      <w:rPr>
+        <w:rFonts w:ascii="Wingdings" w:hAnsi="Wingdings" w:hint="default"/>
+      </w:rPr>
+    </w:lvl>
+    <w:lvl w:ilvl="6" w:tplc="10000001" w:tentative="1">
+      <w:start w:val="1"/>
+      <w:numFmt w:val="bullet"/>
+      <w:lvlText w:val=""/>
+      <w:lvlJc w:val="left"/>
+      <w:pPr>
+        <w:ind w:left="5040" w:hanging="360"/>
+      </w:pPr>
+      <w:rPr>
+        <w:rFonts w:ascii="Symbol" w:hAnsi="Symbol" w:hint="default"/>
+      </w:rPr>
+    </w:lvl>
+    <w:lvl w:ilvl="7" w:tplc="10000003" w:tentative="1">
+      <w:start w:val="1"/>
+      <w:numFmt w:val="bullet"/>
+      <w:lvlText w:val="o"/>
+      <w:lvlJc w:val="left"/>
+      <w:pPr>
+        <w:ind w:left="5760" w:hanging="360"/>
+      </w:pPr>
+      <w:rPr>
+        <w:rFonts w:ascii="Courier New" w:hAnsi="Courier New" w:cs="Courier New" w:hint="default"/>
+      </w:rPr>
+    </w:lvl>
+    <w:lvl w:ilvl="8" w:tplc="10000005" w:tentative="1">
+      <w:start w:val="1"/>
+      <w:numFmt w:val="bullet"/>
+      <w:lvlText w:val=""/>
+      <w:lvlJc w:val="left"/>
+      <w:pPr>
+        <w:ind w:left="6480" w:hanging="360"/>
+      </w:pPr>
+      <w:rPr>
+        <w:rFonts w:ascii="Wingdings" w:hAnsi="Wingdings" w:hint="default"/>
+      </w:rPr>
+    </w:lvl>
+  </w:abstractNum>
+  <w:abstractNum w:abstractNumId="9" w15:restartNumberingAfterBreak="0">
     <w:nsid w:val="6311494D"/>
     <w:multiLevelType w:val="hybridMultilevel"/>
     <w:tmpl w:val="5B9827F6"/>
@@ -10145,7 +13179,7 @@
       </w:rPr>
     </w:lvl>
   </w:abstractNum>
-  <w:abstractNum w:abstractNumId="9" w15:restartNumberingAfterBreak="0">
+  <w:abstractNum w:abstractNumId="10" w15:restartNumberingAfterBreak="0">
     <w:nsid w:val="7DCF4BFB"/>
     <w:multiLevelType w:val="hybridMultilevel"/>
     <w:tmpl w:val="864C72FE"/>
@@ -10256,13 +13290,16 @@
     <w:abstractNumId w:val="6"/>
   </w:num>
   <w:num w:numId="8" w16cid:durableId="1141313688">
-    <w:abstractNumId w:val="8"/>
+    <w:abstractNumId w:val="9"/>
   </w:num>
   <w:num w:numId="9" w16cid:durableId="1018771152">
     <w:abstractNumId w:val="7"/>
   </w:num>
   <w:num w:numId="10" w16cid:durableId="1770812535">
-    <w:abstractNumId w:val="9"/>
+    <w:abstractNumId w:val="10"/>
+  </w:num>
+  <w:num w:numId="11" w16cid:durableId="998654212">
+    <w:abstractNumId w:val="8"/>
   </w:num>
 </w:numbering>
 </file>

--- a/Docs/UIUXATemplate_PrototypeReport_Arvid-van-den-Hoogen_494474.docx
+++ b/Docs/UIUXATemplate_PrototypeReport_Arvid-van-den-Hoogen_494474.docx
@@ -5352,6 +5352,9 @@
         <w:t>A</w:t>
       </w:r>
       <w:r>
+        <w:rPr>
+          <w:noProof/>
+        </w:rPr>
         <w:drawing>
           <wp:inline distT="0" distB="0" distL="0" distR="0" wp14:anchorId="62BB8579" wp14:editId="6503B3EA">
             <wp:extent cx="5943600" cy="2339975"/>
@@ -5394,6 +5397,9 @@
         <w:ind w:left="360"/>
       </w:pPr>
       <w:r>
+        <w:rPr>
+          <w:noProof/>
+        </w:rPr>
         <w:drawing>
           <wp:inline distT="0" distB="0" distL="0" distR="0" wp14:anchorId="2DC33277" wp14:editId="7AF4DECF">
             <wp:extent cx="5943600" cy="3161665"/>
@@ -5436,6 +5442,9 @@
         <w:ind w:left="360"/>
       </w:pPr>
       <w:r>
+        <w:rPr>
+          <w:noProof/>
+        </w:rPr>
         <w:lastRenderedPageBreak/>
         <w:drawing>
           <wp:inline distT="0" distB="0" distL="0" distR="0" wp14:anchorId="34C68C6A" wp14:editId="49EB276C">
@@ -5479,6 +5488,9 @@
         <w:ind w:left="360"/>
       </w:pPr>
       <w:r>
+        <w:rPr>
+          <w:noProof/>
+        </w:rPr>
         <w:drawing>
           <wp:inline distT="0" distB="0" distL="0" distR="0" wp14:anchorId="661006DB" wp14:editId="427B2B7F">
             <wp:extent cx="5943600" cy="3006725"/>
@@ -5521,6 +5533,9 @@
         <w:ind w:left="360"/>
       </w:pPr>
       <w:r>
+        <w:rPr>
+          <w:noProof/>
+        </w:rPr>
         <w:lastRenderedPageBreak/>
         <w:drawing>
           <wp:inline distT="0" distB="0" distL="0" distR="0" wp14:anchorId="12E699BF" wp14:editId="0EB070A7">
@@ -5564,6 +5579,9 @@
         <w:ind w:left="360"/>
       </w:pPr>
       <w:r>
+        <w:rPr>
+          <w:noProof/>
+        </w:rPr>
         <w:drawing>
           <wp:inline distT="0" distB="0" distL="0" distR="0" wp14:anchorId="16353690" wp14:editId="3C6BBACC">
             <wp:extent cx="5943600" cy="2472690"/>
@@ -5606,6 +5624,9 @@
         <w:ind w:left="360"/>
       </w:pPr>
       <w:r>
+        <w:rPr>
+          <w:noProof/>
+        </w:rPr>
         <w:drawing>
           <wp:inline distT="0" distB="0" distL="0" distR="0" wp14:anchorId="079114B5" wp14:editId="03930A27">
             <wp:extent cx="5943600" cy="2131695"/>
@@ -5648,6 +5669,9 @@
         <w:ind w:left="360"/>
       </w:pPr>
       <w:r>
+        <w:rPr>
+          <w:noProof/>
+        </w:rPr>
         <w:lastRenderedPageBreak/>
         <w:drawing>
           <wp:inline distT="0" distB="0" distL="0" distR="0" wp14:anchorId="650B34D3" wp14:editId="32F8DF30">
@@ -5691,6 +5715,9 @@
         <w:ind w:left="360"/>
       </w:pPr>
       <w:r>
+        <w:rPr>
+          <w:noProof/>
+        </w:rPr>
         <w:drawing>
           <wp:inline distT="0" distB="0" distL="0" distR="0" wp14:anchorId="54E32457" wp14:editId="5E90958C">
             <wp:extent cx="5943600" cy="3003550"/>
@@ -5733,6 +5760,9 @@
         <w:ind w:left="360"/>
       </w:pPr>
       <w:r>
+        <w:rPr>
+          <w:noProof/>
+        </w:rPr>
         <w:lastRenderedPageBreak/>
         <w:drawing>
           <wp:inline distT="0" distB="0" distL="0" distR="0" wp14:anchorId="3FA544C3" wp14:editId="0819615B">
@@ -5776,6 +5806,9 @@
         <w:ind w:left="360"/>
       </w:pPr>
       <w:r>
+        <w:rPr>
+          <w:noProof/>
+        </w:rPr>
         <w:drawing>
           <wp:inline distT="0" distB="0" distL="0" distR="0" wp14:anchorId="2604F2B0" wp14:editId="12578D46">
             <wp:extent cx="5943600" cy="3135630"/>
@@ -5818,6 +5851,9 @@
         <w:ind w:left="360"/>
       </w:pPr>
       <w:r>
+        <w:rPr>
+          <w:noProof/>
+        </w:rPr>
         <w:lastRenderedPageBreak/>
         <w:drawing>
           <wp:inline distT="0" distB="0" distL="0" distR="0" wp14:anchorId="34F9A9B1" wp14:editId="114F794A">
@@ -5885,6 +5921,9 @@
         <w:jc w:val="both"/>
       </w:pPr>
       <w:r>
+        <w:rPr>
+          <w:noProof/>
+        </w:rPr>
         <w:drawing>
           <wp:inline distT="0" distB="0" distL="0" distR="0" wp14:anchorId="7FB5D946" wp14:editId="33466501">
             <wp:extent cx="5943600" cy="2515235"/>
@@ -5927,6 +5966,9 @@
         <w:jc w:val="both"/>
       </w:pPr>
       <w:r>
+        <w:rPr>
+          <w:noProof/>
+        </w:rPr>
         <w:lastRenderedPageBreak/>
         <w:drawing>
           <wp:inline distT="0" distB="0" distL="0" distR="0" wp14:anchorId="17A251AC" wp14:editId="7F0D7B58">
@@ -5970,6 +6012,9 @@
         <w:jc w:val="both"/>
       </w:pPr>
       <w:r>
+        <w:rPr>
+          <w:noProof/>
+        </w:rPr>
         <w:drawing>
           <wp:inline distT="0" distB="0" distL="0" distR="0" wp14:anchorId="606D5CB4" wp14:editId="03EADE60">
             <wp:extent cx="5943600" cy="2359660"/>
@@ -6012,6 +6057,9 @@
         <w:jc w:val="both"/>
       </w:pPr>
       <w:r>
+        <w:rPr>
+          <w:noProof/>
+        </w:rPr>
         <w:lastRenderedPageBreak/>
         <w:drawing>
           <wp:inline distT="0" distB="0" distL="0" distR="0" wp14:anchorId="22924BED" wp14:editId="0C3B81AC">
@@ -6055,6 +6103,9 @@
         <w:jc w:val="both"/>
       </w:pPr>
       <w:r>
+        <w:rPr>
+          <w:noProof/>
+        </w:rPr>
         <w:lastRenderedPageBreak/>
         <w:drawing>
           <wp:inline distT="0" distB="0" distL="0" distR="0" wp14:anchorId="33F1D9F6" wp14:editId="1DECEA55">
@@ -6098,6 +6149,9 @@
         <w:jc w:val="both"/>
       </w:pPr>
       <w:r>
+        <w:rPr>
+          <w:noProof/>
+        </w:rPr>
         <w:drawing>
           <wp:inline distT="0" distB="0" distL="0" distR="0" wp14:anchorId="7430582F" wp14:editId="3CE6F3DF">
             <wp:extent cx="5943600" cy="3656965"/>
@@ -6140,6 +6194,9 @@
         <w:jc w:val="both"/>
       </w:pPr>
       <w:r>
+        <w:rPr>
+          <w:noProof/>
+        </w:rPr>
         <w:lastRenderedPageBreak/>
         <w:drawing>
           <wp:inline distT="0" distB="0" distL="0" distR="0" wp14:anchorId="39766446" wp14:editId="68895517">
@@ -6183,6 +6240,9 @@
         <w:jc w:val="both"/>
       </w:pPr>
       <w:r>
+        <w:rPr>
+          <w:noProof/>
+        </w:rPr>
         <w:drawing>
           <wp:inline distT="0" distB="0" distL="0" distR="0" wp14:anchorId="60941F9A" wp14:editId="1B1A4E3D">
             <wp:extent cx="5943600" cy="2571115"/>
@@ -6225,6 +6285,9 @@
         <w:jc w:val="both"/>
       </w:pPr>
       <w:r>
+        <w:rPr>
+          <w:noProof/>
+        </w:rPr>
         <w:lastRenderedPageBreak/>
         <w:drawing>
           <wp:inline distT="0" distB="0" distL="0" distR="0" wp14:anchorId="504841C2" wp14:editId="500AEFC9">
@@ -6268,6 +6331,9 @@
         <w:jc w:val="both"/>
       </w:pPr>
       <w:r>
+        <w:rPr>
+          <w:noProof/>
+        </w:rPr>
         <w:drawing>
           <wp:inline distT="0" distB="0" distL="0" distR="0" wp14:anchorId="7C5DF753" wp14:editId="4B12E43F">
             <wp:extent cx="5943600" cy="2590800"/>
@@ -6310,6 +6376,9 @@
         <w:jc w:val="both"/>
       </w:pPr>
       <w:r>
+        <w:rPr>
+          <w:noProof/>
+        </w:rPr>
         <w:lastRenderedPageBreak/>
         <w:drawing>
           <wp:inline distT="0" distB="0" distL="0" distR="0" wp14:anchorId="22FDF3C5" wp14:editId="30C75E62">
@@ -6353,6 +6422,9 @@
         <w:jc w:val="both"/>
       </w:pPr>
       <w:r>
+        <w:rPr>
+          <w:noProof/>
+        </w:rPr>
         <w:drawing>
           <wp:inline distT="0" distB="0" distL="0" distR="0" wp14:anchorId="3E21CE9C" wp14:editId="5689E215">
             <wp:extent cx="5943600" cy="2600325"/>
@@ -10577,6 +10649,9 @@
         <w:jc w:val="both"/>
       </w:pPr>
       <w:r>
+        <w:rPr>
+          <w:noProof/>
+        </w:rPr>
         <w:drawing>
           <wp:anchor distT="0" distB="0" distL="114300" distR="114300" simplePos="0" relativeHeight="251660288" behindDoc="0" locked="0" layoutInCell="1" allowOverlap="1" wp14:anchorId="1CF751B9" wp14:editId="3BBCDD71">
             <wp:simplePos x="0" y="0"/>
@@ -10634,6 +10709,9 @@
         </w:drawing>
       </w:r>
       <w:r>
+        <w:rPr>
+          <w:noProof/>
+        </w:rPr>
         <w:drawing>
           <wp:inline distT="0" distB="0" distL="0" distR="0" wp14:anchorId="53DAD25D" wp14:editId="6D1271E5">
             <wp:extent cx="3013914" cy="1844040"/>
@@ -10677,6 +10755,9 @@
         <w:jc w:val="both"/>
       </w:pPr>
       <w:r>
+        <w:rPr>
+          <w:noProof/>
+        </w:rPr>
         <w:drawing>
           <wp:anchor distT="0" distB="0" distL="114300" distR="114300" simplePos="0" relativeHeight="251661312" behindDoc="0" locked="0" layoutInCell="1" allowOverlap="1" wp14:anchorId="39E12D04" wp14:editId="1D5C2E60">
             <wp:simplePos x="0" y="0"/>
@@ -10753,6 +10834,9 @@
         </w:rPr>
       </w:pPr>
       <w:r>
+        <w:rPr>
+          <w:noProof/>
+        </w:rPr>
         <w:drawing>
           <wp:inline distT="0" distB="0" distL="0" distR="0" wp14:anchorId="56733F34" wp14:editId="111A4B91">
             <wp:extent cx="2919313" cy="1775460"/>
@@ -10827,6 +10911,9 @@
         <w:jc w:val="both"/>
       </w:pPr>
       <w:r>
+        <w:rPr>
+          <w:noProof/>
+        </w:rPr>
         <w:drawing>
           <wp:anchor distT="0" distB="0" distL="114300" distR="114300" simplePos="0" relativeHeight="251662336" behindDoc="0" locked="0" layoutInCell="1" allowOverlap="1" wp14:anchorId="2443FD69" wp14:editId="76D4357C">
             <wp:simplePos x="0" y="0"/>
@@ -10884,6 +10971,9 @@
         </w:drawing>
       </w:r>
       <w:r>
+        <w:rPr>
+          <w:noProof/>
+        </w:rPr>
         <w:drawing>
           <wp:inline distT="0" distB="0" distL="0" distR="0" wp14:anchorId="1EE04FBF" wp14:editId="1B8465FC">
             <wp:extent cx="2979548" cy="1805940"/>
@@ -10955,6 +11045,9 @@
         <w:jc w:val="both"/>
       </w:pPr>
       <w:r>
+        <w:rPr>
+          <w:noProof/>
+        </w:rPr>
         <w:drawing>
           <wp:anchor distT="0" distB="0" distL="114300" distR="114300" simplePos="0" relativeHeight="251663360" behindDoc="0" locked="0" layoutInCell="1" allowOverlap="1" wp14:anchorId="27B7495C" wp14:editId="69FC2CBD">
             <wp:simplePos x="0" y="0"/>
@@ -11012,6 +11105,9 @@
         </w:drawing>
       </w:r>
       <w:r>
+        <w:rPr>
+          <w:noProof/>
+        </w:rPr>
         <w:drawing>
           <wp:inline distT="0" distB="0" distL="0" distR="0" wp14:anchorId="427AE5C2" wp14:editId="024958C2">
             <wp:extent cx="3055875" cy="1866900"/>
@@ -11900,6 +11996,482 @@
     </w:p>
     <w:p>
       <w:pPr>
+        <w:ind w:firstLine="360"/>
+        <w:jc w:val="both"/>
+        <w:rPr>
+          <w:b/>
+          <w:bCs/>
+          <w:sz w:val="24"/>
+          <w:szCs w:val="24"/>
+        </w:rPr>
+      </w:pPr>
+      <w:r>
+        <w:rPr>
+          <w:b/>
+          <w:bCs/>
+          <w:sz w:val="28"/>
+          <w:szCs w:val="28"/>
+        </w:rPr>
+        <w:t>Question 8:</w:t>
+      </w:r>
+      <w:r>
+        <w:rPr>
+          <w:b/>
+          <w:bCs/>
+          <w:sz w:val="24"/>
+          <w:szCs w:val="24"/>
+        </w:rPr>
+        <w:t xml:space="preserve"> </w:t>
+      </w:r>
+      <w:r>
+        <w:rPr>
+          <w:b/>
+          <w:bCs/>
+          <w:sz w:val="24"/>
+          <w:szCs w:val="24"/>
+        </w:rPr>
+        <w:t>On a scale of 1- 5, how Intuitive was it to inspect a card?</w:t>
+      </w:r>
+    </w:p>
+    <w:p>
+      <w:pPr>
+        <w:ind w:firstLine="360"/>
+        <w:jc w:val="both"/>
+      </w:pPr>
+      <w:r>
+        <w:rPr>
+          <w:b/>
+          <w:bCs/>
+        </w:rPr>
+        <w:t>Answer Analysis</w:t>
+      </w:r>
+    </w:p>
+    <w:p>
+      <w:pPr>
+        <w:ind w:left="360"/>
+        <w:jc w:val="both"/>
+      </w:pPr>
+      <w:r>
+        <w:t xml:space="preserve">Most users seemed to believe that inspecting a card was very intuitive. There are a few outliers, showing that it currently isn’t </w:t>
+      </w:r>
+      <w:r>
+        <w:rPr>
+          <w:i/>
+          <w:iCs/>
+        </w:rPr>
+        <w:t>that</w:t>
+      </w:r>
+      <w:r>
+        <w:t xml:space="preserve"> intuitive.</w:t>
+      </w:r>
+    </w:p>
+    <w:p>
+      <w:pPr>
+        <w:ind w:left="360"/>
+        <w:jc w:val="both"/>
+        <w:rPr>
+          <w:b/>
+          <w:bCs/>
+        </w:rPr>
+      </w:pPr>
+      <w:r>
+        <w:rPr>
+          <w:b/>
+          <w:bCs/>
+        </w:rPr>
+        <w:t>Question Reflection</w:t>
+      </w:r>
+    </w:p>
+    <w:p>
+      <w:pPr>
+        <w:ind w:left="360"/>
+        <w:jc w:val="both"/>
+      </w:pPr>
+      <w:r>
+        <w:t>I think this question did what I hoped it would, mainly to show if what I believed to be an intuitive feature was actually intuitive. I do whish I had added an optional follow-up question about why the user felt this way. Doing so would have given me more context for why some users felt it was not intuitive.</w:t>
+      </w:r>
+    </w:p>
+    <w:p>
+      <w:pPr>
+        <w:ind w:left="360"/>
+        <w:jc w:val="both"/>
+      </w:pPr>
+    </w:p>
+    <w:p>
+      <w:pPr>
+        <w:ind w:left="360"/>
+        <w:jc w:val="both"/>
+        <w:rPr>
+          <w:b/>
+          <w:bCs/>
+          <w:sz w:val="24"/>
+          <w:szCs w:val="24"/>
+        </w:rPr>
+      </w:pPr>
+      <w:r>
+        <w:rPr>
+          <w:b/>
+          <w:bCs/>
+          <w:sz w:val="28"/>
+          <w:szCs w:val="28"/>
+        </w:rPr>
+        <w:t>Question 9:</w:t>
+      </w:r>
+      <w:r>
+        <w:rPr>
+          <w:b/>
+          <w:bCs/>
+          <w:sz w:val="24"/>
+          <w:szCs w:val="24"/>
+        </w:rPr>
+        <w:t xml:space="preserve"> </w:t>
+      </w:r>
+      <w:r>
+        <w:rPr>
+          <w:b/>
+          <w:bCs/>
+          <w:sz w:val="24"/>
+          <w:szCs w:val="24"/>
+        </w:rPr>
+        <w:t>Was there anything missing for you in terms of searching tools?</w:t>
+      </w:r>
+    </w:p>
+    <w:p>
+      <w:pPr>
+        <w:ind w:firstLine="360"/>
+        <w:jc w:val="both"/>
+      </w:pPr>
+      <w:r>
+        <w:rPr>
+          <w:b/>
+          <w:bCs/>
+        </w:rPr>
+        <w:t>Answer Analysis</w:t>
+      </w:r>
+    </w:p>
+    <w:p>
+      <w:pPr>
+        <w:ind w:left="360"/>
+        <w:jc w:val="both"/>
+      </w:pPr>
+      <w:r>
+        <w:t xml:space="preserve">The answers to this question show that there aren’t any obvious features missing from the searching toolbar. There were some suggestions for additional features, filtering / hiding </w:t>
+      </w:r>
+      <w:r>
+        <w:t>sets being a major one.</w:t>
+      </w:r>
+    </w:p>
+    <w:p>
+      <w:pPr>
+        <w:ind w:left="360"/>
+        <w:jc w:val="both"/>
+      </w:pPr>
+      <w:r>
+        <w:rPr>
+          <w:b/>
+          <w:bCs/>
+        </w:rPr>
+        <w:t>Question Reflection</w:t>
+      </w:r>
+    </w:p>
+    <w:p>
+      <w:pPr>
+        <w:ind w:left="360"/>
+        <w:jc w:val="both"/>
+      </w:pPr>
+      <w:r>
+        <w:t>Looking back, this question wasn’t great. It did show me if anything obvious was missing, which was the main reason for adding this question, but I feel there was a better way of gathering feedback here. I also believe that question would have worked better if the functionality it referred to functioned.</w:t>
+      </w:r>
+    </w:p>
+    <w:p>
+      <w:r>
+        <w:br w:type="page"/>
+      </w:r>
+    </w:p>
+    <w:p>
+      <w:pPr>
+        <w:ind w:left="360"/>
+        <w:jc w:val="both"/>
+        <w:rPr>
+          <w:b/>
+          <w:bCs/>
+          <w:sz w:val="24"/>
+          <w:szCs w:val="24"/>
+        </w:rPr>
+      </w:pPr>
+      <w:r>
+        <w:rPr>
+          <w:b/>
+          <w:bCs/>
+          <w:sz w:val="28"/>
+          <w:szCs w:val="28"/>
+        </w:rPr>
+        <w:lastRenderedPageBreak/>
+        <w:t>Question 10:</w:t>
+      </w:r>
+      <w:r>
+        <w:rPr>
+          <w:b/>
+          <w:bCs/>
+          <w:sz w:val="24"/>
+          <w:szCs w:val="24"/>
+        </w:rPr>
+        <w:t xml:space="preserve"> </w:t>
+      </w:r>
+      <w:r>
+        <w:rPr>
+          <w:b/>
+          <w:bCs/>
+          <w:sz w:val="24"/>
+          <w:szCs w:val="24"/>
+        </w:rPr>
+        <w:t>How easy was it to navigate back to the Main Menu?</w:t>
+      </w:r>
+    </w:p>
+    <w:p>
+      <w:pPr>
+        <w:ind w:firstLine="360"/>
+        <w:jc w:val="both"/>
+      </w:pPr>
+      <w:r>
+        <w:rPr>
+          <w:b/>
+          <w:bCs/>
+        </w:rPr>
+        <w:t>Answer Analysis</w:t>
+      </w:r>
+    </w:p>
+    <w:p>
+      <w:pPr>
+        <w:ind w:left="360"/>
+        <w:jc w:val="both"/>
+      </w:pPr>
+      <w:r>
+        <w:t>I think the answers to this question clearly show that users had little trouble navigating back to the main menu.</w:t>
+      </w:r>
+    </w:p>
+    <w:p>
+      <w:pPr>
+        <w:ind w:left="360"/>
+        <w:jc w:val="both"/>
+      </w:pPr>
+      <w:r>
+        <w:rPr>
+          <w:b/>
+          <w:bCs/>
+        </w:rPr>
+        <w:t>Question Reflection</w:t>
+      </w:r>
+    </w:p>
+    <w:p>
+      <w:pPr>
+        <w:ind w:left="360"/>
+        <w:jc w:val="both"/>
+      </w:pPr>
+      <w:r>
+        <w:t>I feel like this question may have been a bit redundant, though if the results were very different, I would have been glad that I put this question in. Overall, this question is alright.</w:t>
+      </w:r>
+    </w:p>
+    <w:p>
+      <w:pPr>
+        <w:ind w:left="360"/>
+        <w:jc w:val="both"/>
+      </w:pPr>
+    </w:p>
+    <w:p>
+      <w:pPr>
+        <w:ind w:left="360"/>
+        <w:jc w:val="both"/>
+        <w:rPr>
+          <w:b/>
+          <w:bCs/>
+          <w:sz w:val="24"/>
+          <w:szCs w:val="24"/>
+        </w:rPr>
+      </w:pPr>
+      <w:r>
+        <w:rPr>
+          <w:b/>
+          <w:bCs/>
+          <w:sz w:val="28"/>
+          <w:szCs w:val="28"/>
+        </w:rPr>
+        <w:t>Question 11:</w:t>
+      </w:r>
+      <w:r>
+        <w:rPr>
+          <w:b/>
+          <w:bCs/>
+          <w:sz w:val="24"/>
+          <w:szCs w:val="24"/>
+        </w:rPr>
+        <w:t xml:space="preserve"> </w:t>
+      </w:r>
+      <w:r>
+        <w:rPr>
+          <w:b/>
+          <w:bCs/>
+          <w:sz w:val="24"/>
+          <w:szCs w:val="24"/>
+        </w:rPr>
+        <w:t>Is there anything you want to comment on regarding the layout of the project?</w:t>
+      </w:r>
+    </w:p>
+    <w:p>
+      <w:pPr>
+        <w:ind w:firstLine="360"/>
+        <w:jc w:val="both"/>
+        <w:rPr>
+          <w:b/>
+          <w:bCs/>
+        </w:rPr>
+      </w:pPr>
+      <w:r>
+        <w:rPr>
+          <w:b/>
+          <w:bCs/>
+        </w:rPr>
+        <w:t>Answer Analysis</w:t>
+      </w:r>
+    </w:p>
+    <w:p>
+      <w:pPr>
+        <w:ind w:left="360"/>
+        <w:jc w:val="both"/>
+      </w:pPr>
+      <w:r>
+        <w:t xml:space="preserve">Overall, these answers are positive, meaning that the general layout of the project is at worst inoffensive. Some of the answers suggest a further simplification of the layout where the “play” and / or the “Cards” screens are merged into the main menu. Some answers also mention that </w:t>
+      </w:r>
+      <w:r>
+        <w:t>the visuals of the product are boring.</w:t>
+      </w:r>
+    </w:p>
+    <w:p>
+      <w:pPr>
+        <w:ind w:left="360"/>
+        <w:jc w:val="both"/>
+        <w:rPr>
+          <w:b/>
+          <w:bCs/>
+        </w:rPr>
+      </w:pPr>
+      <w:r>
+        <w:rPr>
+          <w:b/>
+          <w:bCs/>
+        </w:rPr>
+        <w:t>Question Reflection</w:t>
+      </w:r>
+    </w:p>
+    <w:p>
+      <w:pPr>
+        <w:ind w:left="360"/>
+        <w:jc w:val="both"/>
+      </w:pPr>
+      <w:r>
+        <w:t>I am very happy with this question. It helped me get some inspiration of where I could potentially go with the product in the future as well as very general feedback for if users liked the product.</w:t>
+      </w:r>
+    </w:p>
+    <w:p>
+      <w:pPr>
+        <w:ind w:left="360"/>
+        <w:jc w:val="both"/>
+      </w:pPr>
+    </w:p>
+    <w:p>
+      <w:pPr>
+        <w:ind w:left="360"/>
+        <w:jc w:val="both"/>
+        <w:rPr>
+          <w:b/>
+          <w:bCs/>
+          <w:sz w:val="24"/>
+          <w:szCs w:val="24"/>
+        </w:rPr>
+      </w:pPr>
+      <w:r>
+        <w:rPr>
+          <w:b/>
+          <w:bCs/>
+          <w:sz w:val="28"/>
+          <w:szCs w:val="28"/>
+        </w:rPr>
+        <w:t>Question 12:</w:t>
+      </w:r>
+      <w:r>
+        <w:rPr>
+          <w:b/>
+          <w:bCs/>
+          <w:sz w:val="24"/>
+          <w:szCs w:val="24"/>
+        </w:rPr>
+        <w:t xml:space="preserve"> </w:t>
+      </w:r>
+      <w:r>
+        <w:rPr>
+          <w:b/>
+          <w:bCs/>
+          <w:sz w:val="24"/>
+          <w:szCs w:val="24"/>
+        </w:rPr>
+        <w:t>Is there anything else you want to comment on?</w:t>
+      </w:r>
+    </w:p>
+    <w:p>
+      <w:pPr>
+        <w:ind w:firstLine="360"/>
+        <w:jc w:val="both"/>
+        <w:rPr>
+          <w:b/>
+          <w:bCs/>
+        </w:rPr>
+      </w:pPr>
+      <w:r>
+        <w:rPr>
+          <w:b/>
+          <w:bCs/>
+        </w:rPr>
+        <w:t>Answer Analysis</w:t>
+      </w:r>
+    </w:p>
+    <w:p>
+      <w:pPr>
+        <w:ind w:left="360"/>
+        <w:jc w:val="both"/>
+      </w:pPr>
+      <w:r>
+        <w:t>There isn’t much of a general theme for these answers. It ended up as a catch-all for remaining feedback. Much of this feedback is very valuable and helps me understand how the product was generally received.</w:t>
+      </w:r>
+    </w:p>
+    <w:p>
+      <w:pPr>
+        <w:ind w:left="360"/>
+        <w:jc w:val="both"/>
+      </w:pPr>
+      <w:r>
+        <w:rPr>
+          <w:b/>
+          <w:bCs/>
+        </w:rPr>
+        <w:t>Question Reflection</w:t>
+      </w:r>
+    </w:p>
+    <w:p>
+      <w:pPr>
+        <w:ind w:left="360"/>
+        <w:jc w:val="both"/>
+      </w:pPr>
+      <w:r>
+        <w:t>I really like these kinds of questions as the final question on a survey. It allows users to leave any remaining thoughts behind before ending the survey. This helps me gather feedback on areas I did not ask anything about.</w:t>
+      </w:r>
+    </w:p>
+    <w:p>
+      <w:r>
+        <w:br w:type="page"/>
+      </w:r>
+    </w:p>
+    <w:p>
+      <w:pPr>
         <w:pStyle w:val="Heading2"/>
         <w:numPr>
           <w:ilvl w:val="1"/>
@@ -11909,6 +12481,7 @@
       <w:bookmarkStart w:id="32" w:name="_Toc120538448"/>
       <w:bookmarkStart w:id="33" w:name="_Toc121129333"/>
       <w:r>
+        <w:lastRenderedPageBreak/>
         <w:t>Conclusion (Max. 5 sentences)</w:t>
       </w:r>
       <w:bookmarkEnd w:id="32"/>
@@ -11955,12 +12528,78 @@
     </w:p>
     <w:p>
       <w:pPr>
+        <w:ind w:left="360"/>
+      </w:pPr>
+      <w:r>
+        <w:t>I believe that in version B, users will have an easier time selecting their desired pack. I also believe that the ‘Median Results’ panel from version A may have been somewhat deterring.</w:t>
+      </w:r>
+      <w:r>
+        <w:br/>
+        <w:t>In version B, the window no longer shows which key is used for each pack which may be frustrating.</w:t>
+      </w:r>
+    </w:p>
+    <w:p>
+      <w:pPr>
         <w:ind w:firstLine="360"/>
         <w:jc w:val="both"/>
       </w:pPr>
-      <w:r>
-        <w:t>…</w:t>
-      </w:r>
+    </w:p>
+    <w:p>
+      <w:pPr>
+        <w:ind w:left="360"/>
+        <w:jc w:val="both"/>
+      </w:pPr>
+      <w:r>
+        <w:t>Looking back at my hypothesis, I turned out to be right on some statements, but was also proven wrong on others, so let’s have a look point by point:</w:t>
+      </w:r>
+    </w:p>
+    <w:p>
+      <w:pPr>
+        <w:pStyle w:val="ListParagraph"/>
+        <w:numPr>
+          <w:ilvl w:val="0"/>
+          <w:numId w:val="12"/>
+        </w:numPr>
+        <w:jc w:val="both"/>
+      </w:pPr>
+      <w:r>
+        <w:t>Looking at the boxplots, users did in fact have an easier time selecting their desired pack in version B, which I speculated would be the case due to the changes made for version B in an effort to streamline the pack selection process.</w:t>
+      </w:r>
+    </w:p>
+    <w:p>
+      <w:pPr>
+        <w:pStyle w:val="ListParagraph"/>
+        <w:numPr>
+          <w:ilvl w:val="0"/>
+          <w:numId w:val="12"/>
+        </w:numPr>
+        <w:jc w:val="both"/>
+      </w:pPr>
+      <w:r>
+        <w:t xml:space="preserve">No users reported being explicitly </w:t>
+      </w:r>
+      <w:r>
+        <w:t>deterred by the ‘Median Results’ panel in version A, more interestingly, users felt more deterred in version B due to the different layout feeling very overwhelming.</w:t>
+      </w:r>
+    </w:p>
+    <w:p>
+      <w:pPr>
+        <w:pStyle w:val="ListParagraph"/>
+        <w:numPr>
+          <w:ilvl w:val="0"/>
+          <w:numId w:val="12"/>
+        </w:numPr>
+        <w:jc w:val="both"/>
+      </w:pPr>
+      <w:r>
+        <w:t>Because of the general confusion around keys and different methods of purchasing, I was never able to prove if the lack of the target key on the pack selection screen caused frustration. I also believe that my questions in the survey were inadequate for trying to answer this question.</w:t>
+      </w:r>
+    </w:p>
+    <w:p>
+      <w:pPr>
+        <w:ind w:firstLine="360"/>
+        <w:jc w:val="both"/>
+      </w:pPr>
     </w:p>
     <w:p>
       <w:pPr>
@@ -12052,7 +12691,20 @@
         <w:jc w:val="both"/>
       </w:pPr>
       <w:r>
-        <w:t>…</w:t>
+        <w:t>Iterate further upon the pack details panel using version B as a base, due to the more streamlined pack selection process.</w:t>
+      </w:r>
+    </w:p>
+    <w:p>
+      <w:pPr>
+        <w:pStyle w:val="ListParagraph"/>
+        <w:numPr>
+          <w:ilvl w:val="1"/>
+          <w:numId w:val="9"/>
+        </w:numPr>
+        <w:jc w:val="both"/>
+      </w:pPr>
+      <w:r>
+        <w:t>Make the panel less cluttered, potentially be hiding the purchasing information in another popup layered on top of the existing one.</w:t>
       </w:r>
     </w:p>
     <w:p>
@@ -12066,7 +12718,7 @@
         <w:jc w:val="both"/>
       </w:pPr>
       <w:r>
-        <w:t>…</w:t>
+        <w:t>Experiment with simplifying the product’s layout by moving more buttons to the main menu.</w:t>
       </w:r>
     </w:p>
     <w:p>
@@ -12080,7 +12732,7 @@
         <w:jc w:val="both"/>
       </w:pPr>
       <w:r>
-        <w:t>…</w:t>
+        <w:t>Add a better way to communicate which key is used for which pack in the open pack screen.</w:t>
       </w:r>
     </w:p>
     <w:p>
@@ -12190,6 +12842,95 @@
     </w:lvl>
   </w:abstractNum>
   <w:abstractNum w:abstractNumId="1" w15:restartNumberingAfterBreak="0">
+    <w:nsid w:val="0AE94689"/>
+    <w:multiLevelType w:val="hybridMultilevel"/>
+    <w:tmpl w:val="5B647698"/>
+    <w:lvl w:ilvl="0" w:tplc="1000000F">
+      <w:start w:val="1"/>
+      <w:numFmt w:val="decimal"/>
+      <w:lvlText w:val="%1."/>
+      <w:lvlJc w:val="left"/>
+      <w:pPr>
+        <w:ind w:left="720" w:hanging="360"/>
+      </w:pPr>
+      <w:rPr>
+        <w:rFonts w:hint="default"/>
+      </w:rPr>
+    </w:lvl>
+    <w:lvl w:ilvl="1" w:tplc="10000019" w:tentative="1">
+      <w:start w:val="1"/>
+      <w:numFmt w:val="lowerLetter"/>
+      <w:lvlText w:val="%2."/>
+      <w:lvlJc w:val="left"/>
+      <w:pPr>
+        <w:ind w:left="1440" w:hanging="360"/>
+      </w:pPr>
+    </w:lvl>
+    <w:lvl w:ilvl="2" w:tplc="1000001B" w:tentative="1">
+      <w:start w:val="1"/>
+      <w:numFmt w:val="lowerRoman"/>
+      <w:lvlText w:val="%3."/>
+      <w:lvlJc w:val="right"/>
+      <w:pPr>
+        <w:ind w:left="2160" w:hanging="180"/>
+      </w:pPr>
+    </w:lvl>
+    <w:lvl w:ilvl="3" w:tplc="1000000F" w:tentative="1">
+      <w:start w:val="1"/>
+      <w:numFmt w:val="decimal"/>
+      <w:lvlText w:val="%4."/>
+      <w:lvlJc w:val="left"/>
+      <w:pPr>
+        <w:ind w:left="2880" w:hanging="360"/>
+      </w:pPr>
+    </w:lvl>
+    <w:lvl w:ilvl="4" w:tplc="10000019" w:tentative="1">
+      <w:start w:val="1"/>
+      <w:numFmt w:val="lowerLetter"/>
+      <w:lvlText w:val="%5."/>
+      <w:lvlJc w:val="left"/>
+      <w:pPr>
+        <w:ind w:left="3600" w:hanging="360"/>
+      </w:pPr>
+    </w:lvl>
+    <w:lvl w:ilvl="5" w:tplc="1000001B" w:tentative="1">
+      <w:start w:val="1"/>
+      <w:numFmt w:val="lowerRoman"/>
+      <w:lvlText w:val="%6."/>
+      <w:lvlJc w:val="right"/>
+      <w:pPr>
+        <w:ind w:left="4320" w:hanging="180"/>
+      </w:pPr>
+    </w:lvl>
+    <w:lvl w:ilvl="6" w:tplc="1000000F" w:tentative="1">
+      <w:start w:val="1"/>
+      <w:numFmt w:val="decimal"/>
+      <w:lvlText w:val="%7."/>
+      <w:lvlJc w:val="left"/>
+      <w:pPr>
+        <w:ind w:left="5040" w:hanging="360"/>
+      </w:pPr>
+    </w:lvl>
+    <w:lvl w:ilvl="7" w:tplc="10000019" w:tentative="1">
+      <w:start w:val="1"/>
+      <w:numFmt w:val="lowerLetter"/>
+      <w:lvlText w:val="%8."/>
+      <w:lvlJc w:val="left"/>
+      <w:pPr>
+        <w:ind w:left="5760" w:hanging="360"/>
+      </w:pPr>
+    </w:lvl>
+    <w:lvl w:ilvl="8" w:tplc="1000001B" w:tentative="1">
+      <w:start w:val="1"/>
+      <w:numFmt w:val="lowerRoman"/>
+      <w:lvlText w:val="%9."/>
+      <w:lvlJc w:val="right"/>
+      <w:pPr>
+        <w:ind w:left="6480" w:hanging="180"/>
+      </w:pPr>
+    </w:lvl>
+  </w:abstractNum>
+  <w:abstractNum w:abstractNumId="2" w15:restartNumberingAfterBreak="0">
     <w:nsid w:val="12B54DDA"/>
     <w:multiLevelType w:val="hybridMultilevel"/>
     <w:tmpl w:val="B920847E"/>
@@ -12302,7 +13043,7 @@
       </w:rPr>
     </w:lvl>
   </w:abstractNum>
-  <w:abstractNum w:abstractNumId="2" w15:restartNumberingAfterBreak="0">
+  <w:abstractNum w:abstractNumId="3" w15:restartNumberingAfterBreak="0">
     <w:nsid w:val="1F832655"/>
     <w:multiLevelType w:val="hybridMultilevel"/>
     <w:tmpl w:val="7E2A6D88"/>
@@ -12415,7 +13156,7 @@
       </w:rPr>
     </w:lvl>
   </w:abstractNum>
-  <w:abstractNum w:abstractNumId="3" w15:restartNumberingAfterBreak="0">
+  <w:abstractNum w:abstractNumId="4" w15:restartNumberingAfterBreak="0">
     <w:nsid w:val="33F44E24"/>
     <w:multiLevelType w:val="hybridMultilevel"/>
     <w:tmpl w:val="09402B6C"/>
@@ -12528,7 +13269,7 @@
       </w:rPr>
     </w:lvl>
   </w:abstractNum>
-  <w:abstractNum w:abstractNumId="4" w15:restartNumberingAfterBreak="0">
+  <w:abstractNum w:abstractNumId="5" w15:restartNumberingAfterBreak="0">
     <w:nsid w:val="43956780"/>
     <w:multiLevelType w:val="multilevel"/>
     <w:tmpl w:val="0409001F"/>
@@ -12614,7 +13355,7 @@
       </w:pPr>
     </w:lvl>
   </w:abstractNum>
-  <w:abstractNum w:abstractNumId="5" w15:restartNumberingAfterBreak="0">
+  <w:abstractNum w:abstractNumId="6" w15:restartNumberingAfterBreak="0">
     <w:nsid w:val="4A58542C"/>
     <w:multiLevelType w:val="hybridMultilevel"/>
     <w:tmpl w:val="A3E6449E"/>
@@ -12727,7 +13468,7 @@
       </w:rPr>
     </w:lvl>
   </w:abstractNum>
-  <w:abstractNum w:abstractNumId="6" w15:restartNumberingAfterBreak="0">
+  <w:abstractNum w:abstractNumId="7" w15:restartNumberingAfterBreak="0">
     <w:nsid w:val="4C6E5AC3"/>
     <w:multiLevelType w:val="hybridMultilevel"/>
     <w:tmpl w:val="75A6DAC0"/>
@@ -12840,7 +13581,7 @@
       </w:rPr>
     </w:lvl>
   </w:abstractNum>
-  <w:abstractNum w:abstractNumId="7" w15:restartNumberingAfterBreak="0">
+  <w:abstractNum w:abstractNumId="8" w15:restartNumberingAfterBreak="0">
     <w:nsid w:val="58144CD3"/>
     <w:multiLevelType w:val="hybridMultilevel"/>
     <w:tmpl w:val="EC562760"/>
@@ -12851,6 +13592,232 @@
       <w:lvlJc w:val="left"/>
       <w:pPr>
         <w:ind w:left="1080" w:hanging="360"/>
+      </w:pPr>
+      <w:rPr>
+        <w:rFonts w:ascii="Symbol" w:hAnsi="Symbol" w:hint="default"/>
+      </w:rPr>
+    </w:lvl>
+    <w:lvl w:ilvl="1" w:tplc="04090003">
+      <w:start w:val="1"/>
+      <w:numFmt w:val="bullet"/>
+      <w:lvlText w:val="o"/>
+      <w:lvlJc w:val="left"/>
+      <w:pPr>
+        <w:ind w:left="1800" w:hanging="360"/>
+      </w:pPr>
+      <w:rPr>
+        <w:rFonts w:ascii="Courier New" w:hAnsi="Courier New" w:cs="Courier New" w:hint="default"/>
+      </w:rPr>
+    </w:lvl>
+    <w:lvl w:ilvl="2" w:tplc="04090005" w:tentative="1">
+      <w:start w:val="1"/>
+      <w:numFmt w:val="bullet"/>
+      <w:lvlText w:val=""/>
+      <w:lvlJc w:val="left"/>
+      <w:pPr>
+        <w:ind w:left="2520" w:hanging="360"/>
+      </w:pPr>
+      <w:rPr>
+        <w:rFonts w:ascii="Wingdings" w:hAnsi="Wingdings" w:hint="default"/>
+      </w:rPr>
+    </w:lvl>
+    <w:lvl w:ilvl="3" w:tplc="04090001" w:tentative="1">
+      <w:start w:val="1"/>
+      <w:numFmt w:val="bullet"/>
+      <w:lvlText w:val=""/>
+      <w:lvlJc w:val="left"/>
+      <w:pPr>
+        <w:ind w:left="3240" w:hanging="360"/>
+      </w:pPr>
+      <w:rPr>
+        <w:rFonts w:ascii="Symbol" w:hAnsi="Symbol" w:hint="default"/>
+      </w:rPr>
+    </w:lvl>
+    <w:lvl w:ilvl="4" w:tplc="04090003" w:tentative="1">
+      <w:start w:val="1"/>
+      <w:numFmt w:val="bullet"/>
+      <w:lvlText w:val="o"/>
+      <w:lvlJc w:val="left"/>
+      <w:pPr>
+        <w:ind w:left="3960" w:hanging="360"/>
+      </w:pPr>
+      <w:rPr>
+        <w:rFonts w:ascii="Courier New" w:hAnsi="Courier New" w:cs="Courier New" w:hint="default"/>
+      </w:rPr>
+    </w:lvl>
+    <w:lvl w:ilvl="5" w:tplc="04090005" w:tentative="1">
+      <w:start w:val="1"/>
+      <w:numFmt w:val="bullet"/>
+      <w:lvlText w:val=""/>
+      <w:lvlJc w:val="left"/>
+      <w:pPr>
+        <w:ind w:left="4680" w:hanging="360"/>
+      </w:pPr>
+      <w:rPr>
+        <w:rFonts w:ascii="Wingdings" w:hAnsi="Wingdings" w:hint="default"/>
+      </w:rPr>
+    </w:lvl>
+    <w:lvl w:ilvl="6" w:tplc="04090001" w:tentative="1">
+      <w:start w:val="1"/>
+      <w:numFmt w:val="bullet"/>
+      <w:lvlText w:val=""/>
+      <w:lvlJc w:val="left"/>
+      <w:pPr>
+        <w:ind w:left="5400" w:hanging="360"/>
+      </w:pPr>
+      <w:rPr>
+        <w:rFonts w:ascii="Symbol" w:hAnsi="Symbol" w:hint="default"/>
+      </w:rPr>
+    </w:lvl>
+    <w:lvl w:ilvl="7" w:tplc="04090003" w:tentative="1">
+      <w:start w:val="1"/>
+      <w:numFmt w:val="bullet"/>
+      <w:lvlText w:val="o"/>
+      <w:lvlJc w:val="left"/>
+      <w:pPr>
+        <w:ind w:left="6120" w:hanging="360"/>
+      </w:pPr>
+      <w:rPr>
+        <w:rFonts w:ascii="Courier New" w:hAnsi="Courier New" w:cs="Courier New" w:hint="default"/>
+      </w:rPr>
+    </w:lvl>
+    <w:lvl w:ilvl="8" w:tplc="04090005" w:tentative="1">
+      <w:start w:val="1"/>
+      <w:numFmt w:val="bullet"/>
+      <w:lvlText w:val=""/>
+      <w:lvlJc w:val="left"/>
+      <w:pPr>
+        <w:ind w:left="6840" w:hanging="360"/>
+      </w:pPr>
+      <w:rPr>
+        <w:rFonts w:ascii="Wingdings" w:hAnsi="Wingdings" w:hint="default"/>
+      </w:rPr>
+    </w:lvl>
+  </w:abstractNum>
+  <w:abstractNum w:abstractNumId="9" w15:restartNumberingAfterBreak="0">
+    <w:nsid w:val="62D00B8F"/>
+    <w:multiLevelType w:val="hybridMultilevel"/>
+    <w:tmpl w:val="898060FC"/>
+    <w:lvl w:ilvl="0" w:tplc="16762C36">
+      <w:start w:val="4"/>
+      <w:numFmt w:val="bullet"/>
+      <w:lvlText w:val="-"/>
+      <w:lvlJc w:val="left"/>
+      <w:pPr>
+        <w:ind w:left="720" w:hanging="360"/>
+      </w:pPr>
+      <w:rPr>
+        <w:rFonts w:ascii="Calibri" w:eastAsiaTheme="minorHAnsi" w:hAnsi="Calibri" w:cs="Calibri" w:hint="default"/>
+      </w:rPr>
+    </w:lvl>
+    <w:lvl w:ilvl="1" w:tplc="10000003" w:tentative="1">
+      <w:start w:val="1"/>
+      <w:numFmt w:val="bullet"/>
+      <w:lvlText w:val="o"/>
+      <w:lvlJc w:val="left"/>
+      <w:pPr>
+        <w:ind w:left="1440" w:hanging="360"/>
+      </w:pPr>
+      <w:rPr>
+        <w:rFonts w:ascii="Courier New" w:hAnsi="Courier New" w:cs="Courier New" w:hint="default"/>
+      </w:rPr>
+    </w:lvl>
+    <w:lvl w:ilvl="2" w:tplc="10000005" w:tentative="1">
+      <w:start w:val="1"/>
+      <w:numFmt w:val="bullet"/>
+      <w:lvlText w:val=""/>
+      <w:lvlJc w:val="left"/>
+      <w:pPr>
+        <w:ind w:left="2160" w:hanging="360"/>
+      </w:pPr>
+      <w:rPr>
+        <w:rFonts w:ascii="Wingdings" w:hAnsi="Wingdings" w:hint="default"/>
+      </w:rPr>
+    </w:lvl>
+    <w:lvl w:ilvl="3" w:tplc="10000001" w:tentative="1">
+      <w:start w:val="1"/>
+      <w:numFmt w:val="bullet"/>
+      <w:lvlText w:val=""/>
+      <w:lvlJc w:val="left"/>
+      <w:pPr>
+        <w:ind w:left="2880" w:hanging="360"/>
+      </w:pPr>
+      <w:rPr>
+        <w:rFonts w:ascii="Symbol" w:hAnsi="Symbol" w:hint="default"/>
+      </w:rPr>
+    </w:lvl>
+    <w:lvl w:ilvl="4" w:tplc="10000003" w:tentative="1">
+      <w:start w:val="1"/>
+      <w:numFmt w:val="bullet"/>
+      <w:lvlText w:val="o"/>
+      <w:lvlJc w:val="left"/>
+      <w:pPr>
+        <w:ind w:left="3600" w:hanging="360"/>
+      </w:pPr>
+      <w:rPr>
+        <w:rFonts w:ascii="Courier New" w:hAnsi="Courier New" w:cs="Courier New" w:hint="default"/>
+      </w:rPr>
+    </w:lvl>
+    <w:lvl w:ilvl="5" w:tplc="10000005" w:tentative="1">
+      <w:start w:val="1"/>
+      <w:numFmt w:val="bullet"/>
+      <w:lvlText w:val=""/>
+      <w:lvlJc w:val="left"/>
+      <w:pPr>
+        <w:ind w:left="4320" w:hanging="360"/>
+      </w:pPr>
+      <w:rPr>
+        <w:rFonts w:ascii="Wingdings" w:hAnsi="Wingdings" w:hint="default"/>
+      </w:rPr>
+    </w:lvl>
+    <w:lvl w:ilvl="6" w:tplc="10000001" w:tentative="1">
+      <w:start w:val="1"/>
+      <w:numFmt w:val="bullet"/>
+      <w:lvlText w:val=""/>
+      <w:lvlJc w:val="left"/>
+      <w:pPr>
+        <w:ind w:left="5040" w:hanging="360"/>
+      </w:pPr>
+      <w:rPr>
+        <w:rFonts w:ascii="Symbol" w:hAnsi="Symbol" w:hint="default"/>
+      </w:rPr>
+    </w:lvl>
+    <w:lvl w:ilvl="7" w:tplc="10000003" w:tentative="1">
+      <w:start w:val="1"/>
+      <w:numFmt w:val="bullet"/>
+      <w:lvlText w:val="o"/>
+      <w:lvlJc w:val="left"/>
+      <w:pPr>
+        <w:ind w:left="5760" w:hanging="360"/>
+      </w:pPr>
+      <w:rPr>
+        <w:rFonts w:ascii="Courier New" w:hAnsi="Courier New" w:cs="Courier New" w:hint="default"/>
+      </w:rPr>
+    </w:lvl>
+    <w:lvl w:ilvl="8" w:tplc="10000005" w:tentative="1">
+      <w:start w:val="1"/>
+      <w:numFmt w:val="bullet"/>
+      <w:lvlText w:val=""/>
+      <w:lvlJc w:val="left"/>
+      <w:pPr>
+        <w:ind w:left="6480" w:hanging="360"/>
+      </w:pPr>
+      <w:rPr>
+        <w:rFonts w:ascii="Wingdings" w:hAnsi="Wingdings" w:hint="default"/>
+      </w:rPr>
+    </w:lvl>
+  </w:abstractNum>
+  <w:abstractNum w:abstractNumId="10" w15:restartNumberingAfterBreak="0">
+    <w:nsid w:val="6311494D"/>
+    <w:multiLevelType w:val="hybridMultilevel"/>
+    <w:tmpl w:val="5B9827F6"/>
+    <w:lvl w:ilvl="0" w:tplc="04090001">
+      <w:start w:val="1"/>
+      <w:numFmt w:val="bullet"/>
+      <w:lvlText w:val=""/>
+      <w:lvlJc w:val="left"/>
+      <w:pPr>
+        <w:ind w:left="360" w:hanging="360"/>
       </w:pPr>
       <w:rPr>
         <w:rFonts w:ascii="Symbol" w:hAnsi="Symbol" w:hint="default"/>
@@ -12862,7 +13829,7 @@
       <w:lvlText w:val="o"/>
       <w:lvlJc w:val="left"/>
       <w:pPr>
-        <w:ind w:left="1800" w:hanging="360"/>
+        <w:ind w:left="1440" w:hanging="360"/>
       </w:pPr>
       <w:rPr>
         <w:rFonts w:ascii="Courier New" w:hAnsi="Courier New" w:cs="Courier New" w:hint="default"/>
@@ -12874,7 +13841,7 @@
       <w:lvlText w:val=""/>
       <w:lvlJc w:val="left"/>
       <w:pPr>
-        <w:ind w:left="2520" w:hanging="360"/>
+        <w:ind w:left="2160" w:hanging="360"/>
       </w:pPr>
       <w:rPr>
         <w:rFonts w:ascii="Wingdings" w:hAnsi="Wingdings" w:hint="default"/>
@@ -12886,7 +13853,7 @@
       <w:lvlText w:val=""/>
       <w:lvlJc w:val="left"/>
       <w:pPr>
-        <w:ind w:left="3240" w:hanging="360"/>
+        <w:ind w:left="2880" w:hanging="360"/>
       </w:pPr>
       <w:rPr>
         <w:rFonts w:ascii="Symbol" w:hAnsi="Symbol" w:hint="default"/>
@@ -12898,7 +13865,7 @@
       <w:lvlText w:val="o"/>
       <w:lvlJc w:val="left"/>
       <w:pPr>
-        <w:ind w:left="3960" w:hanging="360"/>
+        <w:ind w:left="3600" w:hanging="360"/>
       </w:pPr>
       <w:rPr>
         <w:rFonts w:ascii="Courier New" w:hAnsi="Courier New" w:cs="Courier New" w:hint="default"/>
@@ -12910,7 +13877,7 @@
       <w:lvlText w:val=""/>
       <w:lvlJc w:val="left"/>
       <w:pPr>
-        <w:ind w:left="4680" w:hanging="360"/>
+        <w:ind w:left="4320" w:hanging="360"/>
       </w:pPr>
       <w:rPr>
         <w:rFonts w:ascii="Wingdings" w:hAnsi="Wingdings" w:hint="default"/>
@@ -12922,7 +13889,7 @@
       <w:lvlText w:val=""/>
       <w:lvlJc w:val="left"/>
       <w:pPr>
-        <w:ind w:left="5400" w:hanging="360"/>
+        <w:ind w:left="5040" w:hanging="360"/>
       </w:pPr>
       <w:rPr>
         <w:rFonts w:ascii="Symbol" w:hAnsi="Symbol" w:hint="default"/>
@@ -12934,7 +13901,7 @@
       <w:lvlText w:val="o"/>
       <w:lvlJc w:val="left"/>
       <w:pPr>
-        <w:ind w:left="6120" w:hanging="360"/>
+        <w:ind w:left="5760" w:hanging="360"/>
       </w:pPr>
       <w:rPr>
         <w:rFonts w:ascii="Courier New" w:hAnsi="Courier New" w:cs="Courier New" w:hint="default"/>
@@ -12946,240 +13913,14 @@
       <w:lvlText w:val=""/>
       <w:lvlJc w:val="left"/>
       <w:pPr>
-        <w:ind w:left="6840" w:hanging="360"/>
+        <w:ind w:left="6480" w:hanging="360"/>
       </w:pPr>
       <w:rPr>
         <w:rFonts w:ascii="Wingdings" w:hAnsi="Wingdings" w:hint="default"/>
       </w:rPr>
     </w:lvl>
   </w:abstractNum>
-  <w:abstractNum w:abstractNumId="8" w15:restartNumberingAfterBreak="0">
-    <w:nsid w:val="62D00B8F"/>
-    <w:multiLevelType w:val="hybridMultilevel"/>
-    <w:tmpl w:val="898060FC"/>
-    <w:lvl w:ilvl="0" w:tplc="16762C36">
-      <w:start w:val="4"/>
-      <w:numFmt w:val="bullet"/>
-      <w:lvlText w:val="-"/>
-      <w:lvlJc w:val="left"/>
-      <w:pPr>
-        <w:ind w:left="720" w:hanging="360"/>
-      </w:pPr>
-      <w:rPr>
-        <w:rFonts w:ascii="Calibri" w:eastAsiaTheme="minorHAnsi" w:hAnsi="Calibri" w:cs="Calibri" w:hint="default"/>
-      </w:rPr>
-    </w:lvl>
-    <w:lvl w:ilvl="1" w:tplc="10000003" w:tentative="1">
-      <w:start w:val="1"/>
-      <w:numFmt w:val="bullet"/>
-      <w:lvlText w:val="o"/>
-      <w:lvlJc w:val="left"/>
-      <w:pPr>
-        <w:ind w:left="1440" w:hanging="360"/>
-      </w:pPr>
-      <w:rPr>
-        <w:rFonts w:ascii="Courier New" w:hAnsi="Courier New" w:cs="Courier New" w:hint="default"/>
-      </w:rPr>
-    </w:lvl>
-    <w:lvl w:ilvl="2" w:tplc="10000005" w:tentative="1">
-      <w:start w:val="1"/>
-      <w:numFmt w:val="bullet"/>
-      <w:lvlText w:val=""/>
-      <w:lvlJc w:val="left"/>
-      <w:pPr>
-        <w:ind w:left="2160" w:hanging="360"/>
-      </w:pPr>
-      <w:rPr>
-        <w:rFonts w:ascii="Wingdings" w:hAnsi="Wingdings" w:hint="default"/>
-      </w:rPr>
-    </w:lvl>
-    <w:lvl w:ilvl="3" w:tplc="10000001" w:tentative="1">
-      <w:start w:val="1"/>
-      <w:numFmt w:val="bullet"/>
-      <w:lvlText w:val=""/>
-      <w:lvlJc w:val="left"/>
-      <w:pPr>
-        <w:ind w:left="2880" w:hanging="360"/>
-      </w:pPr>
-      <w:rPr>
-        <w:rFonts w:ascii="Symbol" w:hAnsi="Symbol" w:hint="default"/>
-      </w:rPr>
-    </w:lvl>
-    <w:lvl w:ilvl="4" w:tplc="10000003" w:tentative="1">
-      <w:start w:val="1"/>
-      <w:numFmt w:val="bullet"/>
-      <w:lvlText w:val="o"/>
-      <w:lvlJc w:val="left"/>
-      <w:pPr>
-        <w:ind w:left="3600" w:hanging="360"/>
-      </w:pPr>
-      <w:rPr>
-        <w:rFonts w:ascii="Courier New" w:hAnsi="Courier New" w:cs="Courier New" w:hint="default"/>
-      </w:rPr>
-    </w:lvl>
-    <w:lvl w:ilvl="5" w:tplc="10000005" w:tentative="1">
-      <w:start w:val="1"/>
-      <w:numFmt w:val="bullet"/>
-      <w:lvlText w:val=""/>
-      <w:lvlJc w:val="left"/>
-      <w:pPr>
-        <w:ind w:left="4320" w:hanging="360"/>
-      </w:pPr>
-      <w:rPr>
-        <w:rFonts w:ascii="Wingdings" w:hAnsi="Wingdings" w:hint="default"/>
-      </w:rPr>
-    </w:lvl>
-    <w:lvl w:ilvl="6" w:tplc="10000001" w:tentative="1">
-      <w:start w:val="1"/>
-      <w:numFmt w:val="bullet"/>
-      <w:lvlText w:val=""/>
-      <w:lvlJc w:val="left"/>
-      <w:pPr>
-        <w:ind w:left="5040" w:hanging="360"/>
-      </w:pPr>
-      <w:rPr>
-        <w:rFonts w:ascii="Symbol" w:hAnsi="Symbol" w:hint="default"/>
-      </w:rPr>
-    </w:lvl>
-    <w:lvl w:ilvl="7" w:tplc="10000003" w:tentative="1">
-      <w:start w:val="1"/>
-      <w:numFmt w:val="bullet"/>
-      <w:lvlText w:val="o"/>
-      <w:lvlJc w:val="left"/>
-      <w:pPr>
-        <w:ind w:left="5760" w:hanging="360"/>
-      </w:pPr>
-      <w:rPr>
-        <w:rFonts w:ascii="Courier New" w:hAnsi="Courier New" w:cs="Courier New" w:hint="default"/>
-      </w:rPr>
-    </w:lvl>
-    <w:lvl w:ilvl="8" w:tplc="10000005" w:tentative="1">
-      <w:start w:val="1"/>
-      <w:numFmt w:val="bullet"/>
-      <w:lvlText w:val=""/>
-      <w:lvlJc w:val="left"/>
-      <w:pPr>
-        <w:ind w:left="6480" w:hanging="360"/>
-      </w:pPr>
-      <w:rPr>
-        <w:rFonts w:ascii="Wingdings" w:hAnsi="Wingdings" w:hint="default"/>
-      </w:rPr>
-    </w:lvl>
-  </w:abstractNum>
-  <w:abstractNum w:abstractNumId="9" w15:restartNumberingAfterBreak="0">
-    <w:nsid w:val="6311494D"/>
-    <w:multiLevelType w:val="hybridMultilevel"/>
-    <w:tmpl w:val="5B9827F6"/>
-    <w:lvl w:ilvl="0" w:tplc="04090001">
-      <w:start w:val="1"/>
-      <w:numFmt w:val="bullet"/>
-      <w:lvlText w:val=""/>
-      <w:lvlJc w:val="left"/>
-      <w:pPr>
-        <w:ind w:left="360" w:hanging="360"/>
-      </w:pPr>
-      <w:rPr>
-        <w:rFonts w:ascii="Symbol" w:hAnsi="Symbol" w:hint="default"/>
-      </w:rPr>
-    </w:lvl>
-    <w:lvl w:ilvl="1" w:tplc="04090003" w:tentative="1">
-      <w:start w:val="1"/>
-      <w:numFmt w:val="bullet"/>
-      <w:lvlText w:val="o"/>
-      <w:lvlJc w:val="left"/>
-      <w:pPr>
-        <w:ind w:left="1440" w:hanging="360"/>
-      </w:pPr>
-      <w:rPr>
-        <w:rFonts w:ascii="Courier New" w:hAnsi="Courier New" w:cs="Courier New" w:hint="default"/>
-      </w:rPr>
-    </w:lvl>
-    <w:lvl w:ilvl="2" w:tplc="04090005" w:tentative="1">
-      <w:start w:val="1"/>
-      <w:numFmt w:val="bullet"/>
-      <w:lvlText w:val=""/>
-      <w:lvlJc w:val="left"/>
-      <w:pPr>
-        <w:ind w:left="2160" w:hanging="360"/>
-      </w:pPr>
-      <w:rPr>
-        <w:rFonts w:ascii="Wingdings" w:hAnsi="Wingdings" w:hint="default"/>
-      </w:rPr>
-    </w:lvl>
-    <w:lvl w:ilvl="3" w:tplc="04090001" w:tentative="1">
-      <w:start w:val="1"/>
-      <w:numFmt w:val="bullet"/>
-      <w:lvlText w:val=""/>
-      <w:lvlJc w:val="left"/>
-      <w:pPr>
-        <w:ind w:left="2880" w:hanging="360"/>
-      </w:pPr>
-      <w:rPr>
-        <w:rFonts w:ascii="Symbol" w:hAnsi="Symbol" w:hint="default"/>
-      </w:rPr>
-    </w:lvl>
-    <w:lvl w:ilvl="4" w:tplc="04090003" w:tentative="1">
-      <w:start w:val="1"/>
-      <w:numFmt w:val="bullet"/>
-      <w:lvlText w:val="o"/>
-      <w:lvlJc w:val="left"/>
-      <w:pPr>
-        <w:ind w:left="3600" w:hanging="360"/>
-      </w:pPr>
-      <w:rPr>
-        <w:rFonts w:ascii="Courier New" w:hAnsi="Courier New" w:cs="Courier New" w:hint="default"/>
-      </w:rPr>
-    </w:lvl>
-    <w:lvl w:ilvl="5" w:tplc="04090005" w:tentative="1">
-      <w:start w:val="1"/>
-      <w:numFmt w:val="bullet"/>
-      <w:lvlText w:val=""/>
-      <w:lvlJc w:val="left"/>
-      <w:pPr>
-        <w:ind w:left="4320" w:hanging="360"/>
-      </w:pPr>
-      <w:rPr>
-        <w:rFonts w:ascii="Wingdings" w:hAnsi="Wingdings" w:hint="default"/>
-      </w:rPr>
-    </w:lvl>
-    <w:lvl w:ilvl="6" w:tplc="04090001" w:tentative="1">
-      <w:start w:val="1"/>
-      <w:numFmt w:val="bullet"/>
-      <w:lvlText w:val=""/>
-      <w:lvlJc w:val="left"/>
-      <w:pPr>
-        <w:ind w:left="5040" w:hanging="360"/>
-      </w:pPr>
-      <w:rPr>
-        <w:rFonts w:ascii="Symbol" w:hAnsi="Symbol" w:hint="default"/>
-      </w:rPr>
-    </w:lvl>
-    <w:lvl w:ilvl="7" w:tplc="04090003" w:tentative="1">
-      <w:start w:val="1"/>
-      <w:numFmt w:val="bullet"/>
-      <w:lvlText w:val="o"/>
-      <w:lvlJc w:val="left"/>
-      <w:pPr>
-        <w:ind w:left="5760" w:hanging="360"/>
-      </w:pPr>
-      <w:rPr>
-        <w:rFonts w:ascii="Courier New" w:hAnsi="Courier New" w:cs="Courier New" w:hint="default"/>
-      </w:rPr>
-    </w:lvl>
-    <w:lvl w:ilvl="8" w:tplc="04090005" w:tentative="1">
-      <w:start w:val="1"/>
-      <w:numFmt w:val="bullet"/>
-      <w:lvlText w:val=""/>
-      <w:lvlJc w:val="left"/>
-      <w:pPr>
-        <w:ind w:left="6480" w:hanging="360"/>
-      </w:pPr>
-      <w:rPr>
-        <w:rFonts w:ascii="Wingdings" w:hAnsi="Wingdings" w:hint="default"/>
-      </w:rPr>
-    </w:lvl>
-  </w:abstractNum>
-  <w:abstractNum w:abstractNumId="10" w15:restartNumberingAfterBreak="0">
+  <w:abstractNum w:abstractNumId="11" w15:restartNumberingAfterBreak="0">
     <w:nsid w:val="7DCF4BFB"/>
     <w:multiLevelType w:val="hybridMultilevel"/>
     <w:tmpl w:val="864C72FE"/>
@@ -13269,37 +14010,40 @@
     </w:lvl>
   </w:abstractNum>
   <w:num w:numId="1" w16cid:durableId="532885028">
-    <w:abstractNumId w:val="4"/>
+    <w:abstractNumId w:val="5"/>
   </w:num>
   <w:num w:numId="2" w16cid:durableId="243491314">
-    <w:abstractNumId w:val="2"/>
+    <w:abstractNumId w:val="3"/>
   </w:num>
   <w:num w:numId="3" w16cid:durableId="2091467005">
     <w:abstractNumId w:val="0"/>
   </w:num>
   <w:num w:numId="4" w16cid:durableId="123429878">
-    <w:abstractNumId w:val="5"/>
+    <w:abstractNumId w:val="6"/>
   </w:num>
   <w:num w:numId="5" w16cid:durableId="1049063816">
-    <w:abstractNumId w:val="3"/>
+    <w:abstractNumId w:val="4"/>
   </w:num>
   <w:num w:numId="6" w16cid:durableId="1427001456">
-    <w:abstractNumId w:val="1"/>
+    <w:abstractNumId w:val="2"/>
   </w:num>
   <w:num w:numId="7" w16cid:durableId="1659310621">
-    <w:abstractNumId w:val="6"/>
+    <w:abstractNumId w:val="7"/>
   </w:num>
   <w:num w:numId="8" w16cid:durableId="1141313688">
+    <w:abstractNumId w:val="10"/>
+  </w:num>
+  <w:num w:numId="9" w16cid:durableId="1018771152">
+    <w:abstractNumId w:val="8"/>
+  </w:num>
+  <w:num w:numId="10" w16cid:durableId="1770812535">
+    <w:abstractNumId w:val="11"/>
+  </w:num>
+  <w:num w:numId="11" w16cid:durableId="998654212">
     <w:abstractNumId w:val="9"/>
   </w:num>
-  <w:num w:numId="9" w16cid:durableId="1018771152">
-    <w:abstractNumId w:val="7"/>
-  </w:num>
-  <w:num w:numId="10" w16cid:durableId="1770812535">
-    <w:abstractNumId w:val="10"/>
-  </w:num>
-  <w:num w:numId="11" w16cid:durableId="998654212">
-    <w:abstractNumId w:val="8"/>
+  <w:num w:numId="12" w16cid:durableId="135689885">
+    <w:abstractNumId w:val="1"/>
   </w:num>
 </w:numbering>
 </file>
@@ -14288,6 +15032,19 @@
 </file>
 
 <file path=customXml/item1.xml><?xml version="1.0" encoding="utf-8"?>
+<?mso-contentType ?>
+<FormTemplates xmlns="http://schemas.microsoft.com/sharepoint/v3/contenttype/forms">
+  <Display>DocumentLibraryForm</Display>
+  <Edit>DocumentLibraryForm</Edit>
+  <New>DocumentLibraryForm</New>
+</FormTemplates>
+</file>
+
+<file path=customXml/item2.xml><?xml version="1.0" encoding="utf-8"?>
+<b:Sources xmlns:b="http://schemas.openxmlformats.org/officeDocument/2006/bibliography" xmlns="http://schemas.openxmlformats.org/officeDocument/2006/bibliography" SelectedStyle="\APASixthEditionOfficeOnline.xsl" StyleName="APA" Version="6"/>
+</file>
+
+<file path=customXml/item3.xml><?xml version="1.0" encoding="utf-8"?>
 <ct:contentTypeSchema xmlns:ct="http://schemas.microsoft.com/office/2006/metadata/contentType" xmlns:ma="http://schemas.microsoft.com/office/2006/metadata/properties/metaAttributes" ct:_="" ma:_="" ma:contentTypeName="Document" ma:contentTypeID="0x010100294690D6A57C3C4B8650464765815F1C" ma:contentTypeVersion="14" ma:contentTypeDescription="Een nieuw document maken." ma:contentTypeScope="" ma:versionID="1dab55f492164642e919e8d0426df901">
   <xsd:schema xmlns:xsd="http://www.w3.org/2001/XMLSchema" xmlns:xs="http://www.w3.org/2001/XMLSchema" xmlns:p="http://schemas.microsoft.com/office/2006/metadata/properties" xmlns:ns2="45f6ce90-ba85-4ef2-b43f-c64448cd95eb" xmlns:ns3="c7549584-aa9c-449c-abfe-2ca02f3a7188" xmlns:ns4="6c73e52c-07d4-4617-ab67-464747257e8d" xmlns:ns5="ab37b2fe-4f81-426e-b942-40459dbac68c" targetNamespace="http://schemas.microsoft.com/office/2006/metadata/properties" ma:root="true" ma:fieldsID="988149002735a06456bc28dcd6108c07" ns2:_="" ns3:_="" ns4:_="" ns5:_="">
     <xsd:import namespace="45f6ce90-ba85-4ef2-b43f-c64448cd95eb"/>
@@ -14522,7 +15279,7 @@
 </ct:contentTypeSchema>
 </file>
 
-<file path=customXml/item2.xml><?xml version="1.0" encoding="utf-8"?>
+<file path=customXml/item4.xml><?xml version="1.0" encoding="utf-8"?>
 <p:properties xmlns:p="http://schemas.microsoft.com/office/2006/metadata/properties" xmlns:xsi="http://www.w3.org/2001/XMLSchema-instance" xmlns:pc="http://schemas.microsoft.com/office/infopath/2007/PartnerControls">
   <documentManagement>
     <c6664f9864b54a78bdf9e6230de1c78b xmlns="6c73e52c-07d4-4617-ab67-464747257e8d">
@@ -14532,20 +15289,23 @@
 </p:properties>
 </file>
 
-<file path=customXml/item3.xml><?xml version="1.0" encoding="utf-8"?>
-<b:Sources xmlns:b="http://schemas.openxmlformats.org/officeDocument/2006/bibliography" xmlns="http://schemas.openxmlformats.org/officeDocument/2006/bibliography" SelectedStyle="\APASixthEditionOfficeOnline.xsl" StyleName="APA" Version="6"/>
+<file path=customXml/itemProps1.xml><?xml version="1.0" encoding="utf-8"?>
+<ds:datastoreItem xmlns:ds="http://schemas.openxmlformats.org/officeDocument/2006/customXml" ds:itemID="{B542C8E6-C97A-4977-8711-6EDAB461F865}">
+  <ds:schemaRefs>
+    <ds:schemaRef ds:uri="http://schemas.microsoft.com/sharepoint/v3/contenttype/forms"/>
+  </ds:schemaRefs>
+</ds:datastoreItem>
 </file>
 
-<file path=customXml/item4.xml><?xml version="1.0" encoding="utf-8"?>
-<?mso-contentType ?>
-<FormTemplates xmlns="http://schemas.microsoft.com/sharepoint/v3/contenttype/forms">
-  <Display>DocumentLibraryForm</Display>
-  <Edit>DocumentLibraryForm</Edit>
-  <New>DocumentLibraryForm</New>
-</FormTemplates>
+<file path=customXml/itemProps2.xml><?xml version="1.0" encoding="utf-8"?>
+<ds:datastoreItem xmlns:ds="http://schemas.openxmlformats.org/officeDocument/2006/customXml" ds:itemID="{B4F1C5BA-9E7D-4462-A7F2-E4E041E93E6E}">
+  <ds:schemaRefs>
+    <ds:schemaRef ds:uri="http://schemas.openxmlformats.org/officeDocument/2006/bibliography"/>
+  </ds:schemaRefs>
+</ds:datastoreItem>
 </file>
 
-<file path=customXml/itemProps1.xml><?xml version="1.0" encoding="utf-8"?>
+<file path=customXml/itemProps3.xml><?xml version="1.0" encoding="utf-8"?>
 <ds:datastoreItem xmlns:ds="http://schemas.openxmlformats.org/officeDocument/2006/customXml" ds:itemID="{64E063E2-29FD-4E82-A461-8FA72AB3503D}">
   <ds:schemaRefs>
     <ds:schemaRef ds:uri="http://schemas.microsoft.com/office/2006/metadata/contentType"/>
@@ -14566,7 +15326,7 @@
 </ds:datastoreItem>
 </file>
 
-<file path=customXml/itemProps2.xml><?xml version="1.0" encoding="utf-8"?>
+<file path=customXml/itemProps4.xml><?xml version="1.0" encoding="utf-8"?>
 <ds:datastoreItem xmlns:ds="http://schemas.openxmlformats.org/officeDocument/2006/customXml" ds:itemID="{3A5FD474-3C2F-4FC6-AB4F-1AE4ED2581D8}">
   <ds:schemaRefs>
     <ds:schemaRef ds:uri="http://schemas.microsoft.com/office/2006/metadata/properties"/>
@@ -14574,20 +15334,4 @@
     <ds:schemaRef ds:uri="6c73e52c-07d4-4617-ab67-464747257e8d"/>
   </ds:schemaRefs>
 </ds:datastoreItem>
-</file>
-
-<file path=customXml/itemProps3.xml><?xml version="1.0" encoding="utf-8"?>
-<ds:datastoreItem xmlns:ds="http://schemas.openxmlformats.org/officeDocument/2006/customXml" ds:itemID="{B4F1C5BA-9E7D-4462-A7F2-E4E041E93E6E}">
-  <ds:schemaRefs>
-    <ds:schemaRef ds:uri="http://schemas.openxmlformats.org/officeDocument/2006/bibliography"/>
-  </ds:schemaRefs>
-</ds:datastoreItem>
-</file>
-
-<file path=customXml/itemProps4.xml><?xml version="1.0" encoding="utf-8"?>
-<ds:datastoreItem xmlns:ds="http://schemas.openxmlformats.org/officeDocument/2006/customXml" ds:itemID="{B542C8E6-C97A-4977-8711-6EDAB461F865}">
-  <ds:schemaRefs>
-    <ds:schemaRef ds:uri="http://schemas.microsoft.com/sharepoint/v3/contenttype/forms"/>
-  </ds:schemaRefs>
-</ds:datastoreItem>
 </file>
--- a/Docs/UIUXATemplate_PrototypeReport_Arvid-van-den-Hoogen_494474.docx
+++ b/Docs/UIUXATemplate_PrototypeReport_Arvid-van-den-Hoogen_494474.docx
@@ -860,7 +860,7 @@
                 <w:noProof/>
                 <w:webHidden/>
               </w:rPr>
-              <w:t>7</w:t>
+              <w:t>6</w:t>
             </w:r>
             <w:r>
               <w:rPr>
@@ -931,7 +931,7 @@
                 <w:noProof/>
                 <w:webHidden/>
               </w:rPr>
-              <w:t>8</w:t>
+              <w:t>7</w:t>
             </w:r>
             <w:r>
               <w:rPr>
@@ -1015,7 +1015,7 @@
                 <w:noProof/>
                 <w:webHidden/>
               </w:rPr>
-              <w:t>8</w:t>
+              <w:t>7</w:t>
             </w:r>
             <w:r>
               <w:rPr>
@@ -1099,7 +1099,7 @@
                 <w:noProof/>
                 <w:webHidden/>
               </w:rPr>
-              <w:t>8</w:t>
+              <w:t>7</w:t>
             </w:r>
             <w:r>
               <w:rPr>
@@ -1183,7 +1183,7 @@
                 <w:noProof/>
                 <w:webHidden/>
               </w:rPr>
-              <w:t>8</w:t>
+              <w:t>7</w:t>
             </w:r>
             <w:r>
               <w:rPr>
@@ -1267,7 +1267,7 @@
                 <w:noProof/>
                 <w:webHidden/>
               </w:rPr>
-              <w:t>8</w:t>
+              <w:t>7</w:t>
             </w:r>
             <w:r>
               <w:rPr>
@@ -1351,7 +1351,7 @@
                 <w:noProof/>
                 <w:webHidden/>
               </w:rPr>
-              <w:t>9</w:t>
+              <w:t>8</w:t>
             </w:r>
             <w:r>
               <w:rPr>
@@ -1435,7 +1435,7 @@
                 <w:noProof/>
                 <w:webHidden/>
               </w:rPr>
-              <w:t>9</w:t>
+              <w:t>8</w:t>
             </w:r>
             <w:r>
               <w:rPr>
@@ -1687,7 +1687,7 @@
                 <w:noProof/>
                 <w:webHidden/>
               </w:rPr>
-              <w:t>9</w:t>
+              <w:t>21</w:t>
             </w:r>
             <w:r>
               <w:rPr>
@@ -1771,7 +1771,7 @@
                 <w:noProof/>
                 <w:webHidden/>
               </w:rPr>
-              <w:t>10</w:t>
+              <w:t>26</w:t>
             </w:r>
             <w:r>
               <w:rPr>
@@ -1855,7 +1855,7 @@
                 <w:noProof/>
                 <w:webHidden/>
               </w:rPr>
-              <w:t>10</w:t>
+              <w:t>27</w:t>
             </w:r>
             <w:r>
               <w:rPr>
@@ -1939,7 +1939,7 @@
                 <w:noProof/>
                 <w:webHidden/>
               </w:rPr>
-              <w:t>10</w:t>
+              <w:t>32</w:t>
             </w:r>
             <w:r>
               <w:rPr>
@@ -2023,7 +2023,7 @@
                 <w:noProof/>
                 <w:webHidden/>
               </w:rPr>
-              <w:t>11</w:t>
+              <w:t>32</w:t>
             </w:r>
             <w:r>
               <w:rPr>
@@ -15032,19 +15032,16 @@
 </file>
 
 <file path=customXml/item1.xml><?xml version="1.0" encoding="utf-8"?>
-<?mso-contentType ?>
-<FormTemplates xmlns="http://schemas.microsoft.com/sharepoint/v3/contenttype/forms">
-  <Display>DocumentLibraryForm</Display>
-  <Edit>DocumentLibraryForm</Edit>
-  <New>DocumentLibraryForm</New>
-</FormTemplates>
+<p:properties xmlns:p="http://schemas.microsoft.com/office/2006/metadata/properties" xmlns:xsi="http://www.w3.org/2001/XMLSchema-instance" xmlns:pc="http://schemas.microsoft.com/office/infopath/2007/PartnerControls">
+  <documentManagement>
+    <c6664f9864b54a78bdf9e6230de1c78b xmlns="6c73e52c-07d4-4617-ab67-464747257e8d">
+      <Terms xmlns="http://schemas.microsoft.com/office/infopath/2007/PartnerControls"/>
+    </c6664f9864b54a78bdf9e6230de1c78b>
+  </documentManagement>
+</p:properties>
 </file>
 
 <file path=customXml/item2.xml><?xml version="1.0" encoding="utf-8"?>
-<b:Sources xmlns:b="http://schemas.openxmlformats.org/officeDocument/2006/bibliography" xmlns="http://schemas.openxmlformats.org/officeDocument/2006/bibliography" SelectedStyle="\APASixthEditionOfficeOnline.xsl" StyleName="APA" Version="6"/>
-</file>
-
-<file path=customXml/item3.xml><?xml version="1.0" encoding="utf-8"?>
 <ct:contentTypeSchema xmlns:ct="http://schemas.microsoft.com/office/2006/metadata/contentType" xmlns:ma="http://schemas.microsoft.com/office/2006/metadata/properties/metaAttributes" ct:_="" ma:_="" ma:contentTypeName="Document" ma:contentTypeID="0x010100294690D6A57C3C4B8650464765815F1C" ma:contentTypeVersion="14" ma:contentTypeDescription="Een nieuw document maken." ma:contentTypeScope="" ma:versionID="1dab55f492164642e919e8d0426df901">
   <xsd:schema xmlns:xsd="http://www.w3.org/2001/XMLSchema" xmlns:xs="http://www.w3.org/2001/XMLSchema" xmlns:p="http://schemas.microsoft.com/office/2006/metadata/properties" xmlns:ns2="45f6ce90-ba85-4ef2-b43f-c64448cd95eb" xmlns:ns3="c7549584-aa9c-449c-abfe-2ca02f3a7188" xmlns:ns4="6c73e52c-07d4-4617-ab67-464747257e8d" xmlns:ns5="ab37b2fe-4f81-426e-b942-40459dbac68c" targetNamespace="http://schemas.microsoft.com/office/2006/metadata/properties" ma:root="true" ma:fieldsID="988149002735a06456bc28dcd6108c07" ns2:_="" ns3:_="" ns4:_="" ns5:_="">
     <xsd:import namespace="45f6ce90-ba85-4ef2-b43f-c64448cd95eb"/>
@@ -15279,33 +15276,30 @@
 </ct:contentTypeSchema>
 </file>
 
+<file path=customXml/item3.xml><?xml version="1.0" encoding="utf-8"?>
+<?mso-contentType ?>
+<FormTemplates xmlns="http://schemas.microsoft.com/sharepoint/v3/contenttype/forms">
+  <Display>DocumentLibraryForm</Display>
+  <Edit>DocumentLibraryForm</Edit>
+  <New>DocumentLibraryForm</New>
+</FormTemplates>
+</file>
+
 <file path=customXml/item4.xml><?xml version="1.0" encoding="utf-8"?>
-<p:properties xmlns:p="http://schemas.microsoft.com/office/2006/metadata/properties" xmlns:xsi="http://www.w3.org/2001/XMLSchema-instance" xmlns:pc="http://schemas.microsoft.com/office/infopath/2007/PartnerControls">
-  <documentManagement>
-    <c6664f9864b54a78bdf9e6230de1c78b xmlns="6c73e52c-07d4-4617-ab67-464747257e8d">
-      <Terms xmlns="http://schemas.microsoft.com/office/infopath/2007/PartnerControls"/>
-    </c6664f9864b54a78bdf9e6230de1c78b>
-  </documentManagement>
-</p:properties>
+<b:Sources xmlns:b="http://schemas.openxmlformats.org/officeDocument/2006/bibliography" xmlns="http://schemas.openxmlformats.org/officeDocument/2006/bibliography" SelectedStyle="\APASixthEditionOfficeOnline.xsl" StyleName="APA" Version="6"/>
 </file>
 
 <file path=customXml/itemProps1.xml><?xml version="1.0" encoding="utf-8"?>
-<ds:datastoreItem xmlns:ds="http://schemas.openxmlformats.org/officeDocument/2006/customXml" ds:itemID="{B542C8E6-C97A-4977-8711-6EDAB461F865}">
+<ds:datastoreItem xmlns:ds="http://schemas.openxmlformats.org/officeDocument/2006/customXml" ds:itemID="{3A5FD474-3C2F-4FC6-AB4F-1AE4ED2581D8}">
   <ds:schemaRefs>
-    <ds:schemaRef ds:uri="http://schemas.microsoft.com/sharepoint/v3/contenttype/forms"/>
+    <ds:schemaRef ds:uri="http://schemas.microsoft.com/office/2006/metadata/properties"/>
+    <ds:schemaRef ds:uri="http://schemas.microsoft.com/office/infopath/2007/PartnerControls"/>
+    <ds:schemaRef ds:uri="6c73e52c-07d4-4617-ab67-464747257e8d"/>
   </ds:schemaRefs>
 </ds:datastoreItem>
 </file>
 
 <file path=customXml/itemProps2.xml><?xml version="1.0" encoding="utf-8"?>
-<ds:datastoreItem xmlns:ds="http://schemas.openxmlformats.org/officeDocument/2006/customXml" ds:itemID="{B4F1C5BA-9E7D-4462-A7F2-E4E041E93E6E}">
-  <ds:schemaRefs>
-    <ds:schemaRef ds:uri="http://schemas.openxmlformats.org/officeDocument/2006/bibliography"/>
-  </ds:schemaRefs>
-</ds:datastoreItem>
-</file>
-
-<file path=customXml/itemProps3.xml><?xml version="1.0" encoding="utf-8"?>
 <ds:datastoreItem xmlns:ds="http://schemas.openxmlformats.org/officeDocument/2006/customXml" ds:itemID="{64E063E2-29FD-4E82-A461-8FA72AB3503D}">
   <ds:schemaRefs>
     <ds:schemaRef ds:uri="http://schemas.microsoft.com/office/2006/metadata/contentType"/>
@@ -15326,12 +15320,18 @@
 </ds:datastoreItem>
 </file>
 
+<file path=customXml/itemProps3.xml><?xml version="1.0" encoding="utf-8"?>
+<ds:datastoreItem xmlns:ds="http://schemas.openxmlformats.org/officeDocument/2006/customXml" ds:itemID="{B542C8E6-C97A-4977-8711-6EDAB461F865}">
+  <ds:schemaRefs>
+    <ds:schemaRef ds:uri="http://schemas.microsoft.com/sharepoint/v3/contenttype/forms"/>
+  </ds:schemaRefs>
+</ds:datastoreItem>
+</file>
+
 <file path=customXml/itemProps4.xml><?xml version="1.0" encoding="utf-8"?>
-<ds:datastoreItem xmlns:ds="http://schemas.openxmlformats.org/officeDocument/2006/customXml" ds:itemID="{3A5FD474-3C2F-4FC6-AB4F-1AE4ED2581D8}">
+<ds:datastoreItem xmlns:ds="http://schemas.openxmlformats.org/officeDocument/2006/customXml" ds:itemID="{B4F1C5BA-9E7D-4462-A7F2-E4E041E93E6E}">
   <ds:schemaRefs>
-    <ds:schemaRef ds:uri="http://schemas.microsoft.com/office/2006/metadata/properties"/>
-    <ds:schemaRef ds:uri="http://schemas.microsoft.com/office/infopath/2007/PartnerControls"/>
-    <ds:schemaRef ds:uri="6c73e52c-07d4-4617-ab67-464747257e8d"/>
+    <ds:schemaRef ds:uri="http://schemas.openxmlformats.org/officeDocument/2006/bibliography"/>
   </ds:schemaRefs>
 </ds:datastoreItem>
 </file>